--- a/OS/OS Question Paper.docx
+++ b/OS/OS Question Paper.docx
@@ -41,14 +41,7 @@
           <w:sz w:val="26"/>
           <w:szCs w:val="26"/>
         </w:rPr>
-        <w:t>What do you mean by System call in Operation System? Justify how does OS function as Manager.</w:t>
-      </w:r>
-      <w:r>
-        <w:rPr>
-          <w:sz w:val="26"/>
-          <w:szCs w:val="26"/>
-        </w:rPr>
-        <w:t xml:space="preserve"> (4)</w:t>
+        <w:t>What do you mean by System call in Operation System? Justify how does OS function as Manager. (4)</w:t>
       </w:r>
       <w:r>
         <w:rPr>
@@ -63,14 +56,7 @@
           <w:sz w:val="26"/>
           <w:szCs w:val="26"/>
         </w:rPr>
-        <w:t>What do you mean by Shell? Discuss about Microkernel and Monolithic structuring with their advantages and disadvantages.</w:t>
-      </w:r>
-      <w:r>
-        <w:rPr>
-          <w:sz w:val="26"/>
-          <w:szCs w:val="26"/>
-        </w:rPr>
-        <w:t xml:space="preserve"> (4)</w:t>
+        <w:t>What do you mean by Shell? Discuss about Microkernel and Monolithic structuring with their advantages and disadvantages. (4)</w:t>
       </w:r>
       <w:r>
         <w:rPr>
@@ -252,35 +238,7 @@
           <w:sz w:val="26"/>
           <w:szCs w:val="26"/>
         </w:rPr>
-        <w:t xml:space="preserve">b)   </w:t>
-      </w:r>
-      <w:r>
-        <w:rPr>
-          <w:sz w:val="26"/>
-          <w:szCs w:val="26"/>
-        </w:rPr>
-        <w:t>Explain the virtual</w:t>
-      </w:r>
-      <w:r>
-        <w:rPr>
-          <w:sz w:val="26"/>
-          <w:szCs w:val="26"/>
-        </w:rPr>
-        <w:t xml:space="preserve"> machine structure.  </w:t>
-      </w:r>
-      <w:r>
-        <w:rPr>
-          <w:sz w:val="26"/>
-          <w:szCs w:val="26"/>
-        </w:rPr>
-        <w:t>What is</w:t>
-      </w:r>
-      <w:r>
-        <w:rPr>
-          <w:sz w:val="26"/>
-          <w:szCs w:val="26"/>
-        </w:rPr>
-        <w:t xml:space="preserve"> the benefit over</w:t>
+        <w:t>b)   Explain the virtual machine structure.  What is the benefit over</w:t>
       </w:r>
       <w:r>
         <w:rPr>
@@ -294,14 +252,7 @@
           <w:sz w:val="26"/>
           <w:szCs w:val="26"/>
         </w:rPr>
-        <w:t>other operating</w:t>
-      </w:r>
-      <w:r>
-        <w:rPr>
-          <w:sz w:val="26"/>
-          <w:szCs w:val="26"/>
-        </w:rPr>
-        <w:t xml:space="preserve"> system structure?</w:t>
+        <w:t>other operating system structure?</w:t>
       </w:r>
       <w:r>
         <w:rPr>
@@ -379,12 +330,21 @@
           <w:szCs w:val="26"/>
         </w:rPr>
       </w:pPr>
-      <w:r>
-        <w:rPr>
-          <w:sz w:val="26"/>
-          <w:szCs w:val="26"/>
-        </w:rPr>
-        <w:t>i)Monolithic Architecture</w:t>
+      <w:proofErr w:type="spellStart"/>
+      <w:r>
+        <w:rPr>
+          <w:sz w:val="26"/>
+          <w:szCs w:val="26"/>
+        </w:rPr>
+        <w:t>i</w:t>
+      </w:r>
+      <w:proofErr w:type="spellEnd"/>
+      <w:r>
+        <w:rPr>
+          <w:sz w:val="26"/>
+          <w:szCs w:val="26"/>
+        </w:rPr>
+        <w:t>)Monolithic Architecture</w:t>
       </w:r>
     </w:p>
     <w:p>
@@ -859,14 +819,7 @@
           <w:sz w:val="26"/>
           <w:szCs w:val="26"/>
         </w:rPr>
-        <w:t xml:space="preserve">e)  Generating mark statement by </w:t>
-      </w:r>
-      <w:r>
-        <w:rPr>
-          <w:sz w:val="26"/>
-          <w:szCs w:val="26"/>
-        </w:rPr>
-        <w:t>university</w:t>
+        <w:t>e)  Generating mark statement by university</w:t>
       </w:r>
     </w:p>
     <w:p>
@@ -993,6 +946,7455 @@
           <w:szCs w:val="26"/>
         </w:rPr>
         <w:t xml:space="preserve"> (3+5)</w:t>
+      </w:r>
+    </w:p>
+    <w:p>
+      <w:pPr>
+        <w:pStyle w:val="ListParagraph"/>
+        <w:rPr>
+          <w:sz w:val="26"/>
+          <w:szCs w:val="26"/>
+        </w:rPr>
+      </w:pPr>
+    </w:p>
+    <w:p>
+      <w:pPr>
+        <w:rPr>
+          <w:sz w:val="26"/>
+          <w:szCs w:val="26"/>
+        </w:rPr>
+      </w:pPr>
+    </w:p>
+    <w:p>
+      <w:pPr>
+        <w:pStyle w:val="Heading1"/>
+        <w:jc w:val="center"/>
+        <w:rPr>
+          <w:rFonts w:ascii="Roboto" w:hAnsi="Roboto"/>
+        </w:rPr>
+      </w:pPr>
+      <w:r>
+        <w:rPr>
+          <w:rFonts w:ascii="Roboto" w:hAnsi="Roboto"/>
+        </w:rPr>
+        <w:lastRenderedPageBreak/>
+        <w:t xml:space="preserve">Chapter 1: </w:t>
+      </w:r>
+      <w:r>
+        <w:rPr>
+          <w:rFonts w:ascii="Roboto" w:hAnsi="Roboto"/>
+        </w:rPr>
+        <w:t>Process Management</w:t>
+      </w:r>
+      <w:r>
+        <w:rPr>
+          <w:rFonts w:ascii="Roboto" w:hAnsi="Roboto"/>
+        </w:rPr>
+        <w:t xml:space="preserve"> (10 Marks)</w:t>
+      </w:r>
+    </w:p>
+    <w:p>
+      <w:pPr>
+        <w:pStyle w:val="ListParagraph"/>
+        <w:numPr>
+          <w:ilvl w:val="0"/>
+          <w:numId w:val="4"/>
+        </w:numPr>
+        <w:rPr>
+          <w:sz w:val="26"/>
+          <w:szCs w:val="26"/>
+        </w:rPr>
+      </w:pPr>
+      <w:r>
+        <w:rPr>
+          <w:sz w:val="26"/>
+          <w:szCs w:val="26"/>
+        </w:rPr>
+        <w:t xml:space="preserve">a) </w:t>
+      </w:r>
+      <w:r>
+        <w:rPr>
+          <w:sz w:val="26"/>
+          <w:szCs w:val="26"/>
+        </w:rPr>
+        <w:t xml:space="preserve">Difference between process and thread. Explain how </w:t>
+      </w:r>
+      <w:r>
+        <w:rPr>
+          <w:sz w:val="26"/>
+          <w:szCs w:val="26"/>
+        </w:rPr>
+        <w:t>multi-threading</w:t>
+      </w:r>
+      <w:r>
+        <w:rPr>
+          <w:sz w:val="26"/>
+          <w:szCs w:val="26"/>
+        </w:rPr>
+        <w:t xml:space="preserve"> provide better solution than single threading solution.</w:t>
+      </w:r>
+      <w:r>
+        <w:rPr>
+          <w:sz w:val="26"/>
+          <w:szCs w:val="26"/>
+        </w:rPr>
+        <w:t xml:space="preserve"> (1+3)</w:t>
+      </w:r>
+      <w:r>
+        <w:rPr>
+          <w:sz w:val="26"/>
+          <w:szCs w:val="26"/>
+        </w:rPr>
+        <w:br/>
+        <w:t xml:space="preserve">b) </w:t>
+      </w:r>
+      <w:r>
+        <w:rPr>
+          <w:sz w:val="26"/>
+          <w:szCs w:val="26"/>
+        </w:rPr>
+        <w:t>Consider the following set of process, with the length of the CPU burst time and arrival time given in millisecond</w:t>
+      </w:r>
+      <w:r>
+        <w:rPr>
+          <w:sz w:val="26"/>
+          <w:szCs w:val="26"/>
+        </w:rPr>
+        <w:t>.</w:t>
+      </w:r>
+      <w:r>
+        <w:rPr>
+          <w:sz w:val="26"/>
+          <w:szCs w:val="26"/>
+        </w:rPr>
+        <w:t xml:space="preserve"> (6)</w:t>
+      </w:r>
+    </w:p>
+    <w:tbl>
+      <w:tblPr>
+        <w:tblStyle w:val="TableGrid"/>
+        <w:tblW w:w="0" w:type="auto"/>
+        <w:tblInd w:w="2245" w:type="dxa"/>
+        <w:tblLook w:val="04A0" w:firstRow="1" w:lastRow="0" w:firstColumn="1" w:lastColumn="0" w:noHBand="0" w:noVBand="1"/>
+      </w:tblPr>
+      <w:tblGrid>
+        <w:gridCol w:w="1440"/>
+        <w:gridCol w:w="1620"/>
+        <w:gridCol w:w="1440"/>
+      </w:tblGrid>
+      <w:tr>
+        <w:tc>
+          <w:tcPr>
+            <w:tcW w:w="1440" w:type="dxa"/>
+          </w:tcPr>
+          <w:p>
+            <w:pPr>
+              <w:pStyle w:val="ListParagraph"/>
+              <w:ind w:left="0"/>
+              <w:rPr>
+                <w:sz w:val="26"/>
+                <w:szCs w:val="26"/>
+                <w:highlight w:val="lightGray"/>
+              </w:rPr>
+            </w:pPr>
+            <w:r>
+              <w:rPr>
+                <w:sz w:val="26"/>
+                <w:szCs w:val="26"/>
+                <w:highlight w:val="lightGray"/>
+              </w:rPr>
+              <w:t>Process</w:t>
+            </w:r>
+          </w:p>
+        </w:tc>
+        <w:tc>
+          <w:tcPr>
+            <w:tcW w:w="1620" w:type="dxa"/>
+          </w:tcPr>
+          <w:p>
+            <w:pPr>
+              <w:pStyle w:val="ListParagraph"/>
+              <w:ind w:left="0"/>
+              <w:rPr>
+                <w:sz w:val="26"/>
+                <w:szCs w:val="26"/>
+                <w:highlight w:val="lightGray"/>
+              </w:rPr>
+            </w:pPr>
+            <w:r>
+              <w:rPr>
+                <w:sz w:val="26"/>
+                <w:szCs w:val="26"/>
+                <w:highlight w:val="lightGray"/>
+              </w:rPr>
+              <w:t>Arrival Time</w:t>
+            </w:r>
+          </w:p>
+        </w:tc>
+        <w:tc>
+          <w:tcPr>
+            <w:tcW w:w="1440" w:type="dxa"/>
+          </w:tcPr>
+          <w:p>
+            <w:pPr>
+              <w:pStyle w:val="ListParagraph"/>
+              <w:ind w:left="0"/>
+              <w:rPr>
+                <w:sz w:val="26"/>
+                <w:szCs w:val="26"/>
+                <w:highlight w:val="lightGray"/>
+              </w:rPr>
+            </w:pPr>
+            <w:r>
+              <w:rPr>
+                <w:sz w:val="26"/>
+                <w:szCs w:val="26"/>
+                <w:highlight w:val="lightGray"/>
+              </w:rPr>
+              <w:t>Burst Time</w:t>
+            </w:r>
+          </w:p>
+        </w:tc>
+      </w:tr>
+      <w:tr>
+        <w:tc>
+          <w:tcPr>
+            <w:tcW w:w="1440" w:type="dxa"/>
+          </w:tcPr>
+          <w:p>
+            <w:pPr>
+              <w:pStyle w:val="ListParagraph"/>
+              <w:ind w:left="0"/>
+              <w:rPr>
+                <w:sz w:val="26"/>
+                <w:szCs w:val="26"/>
+              </w:rPr>
+            </w:pPr>
+            <w:r>
+              <w:rPr>
+                <w:sz w:val="26"/>
+                <w:szCs w:val="26"/>
+              </w:rPr>
+              <w:t>P0</w:t>
+            </w:r>
+          </w:p>
+        </w:tc>
+        <w:tc>
+          <w:tcPr>
+            <w:tcW w:w="1620" w:type="dxa"/>
+          </w:tcPr>
+          <w:p>
+            <w:pPr>
+              <w:pStyle w:val="ListParagraph"/>
+              <w:ind w:left="0"/>
+              <w:rPr>
+                <w:sz w:val="26"/>
+                <w:szCs w:val="26"/>
+              </w:rPr>
+            </w:pPr>
+            <w:r>
+              <w:rPr>
+                <w:sz w:val="26"/>
+                <w:szCs w:val="26"/>
+              </w:rPr>
+              <w:t>0</w:t>
+            </w:r>
+          </w:p>
+        </w:tc>
+        <w:tc>
+          <w:tcPr>
+            <w:tcW w:w="1440" w:type="dxa"/>
+          </w:tcPr>
+          <w:p>
+            <w:pPr>
+              <w:pStyle w:val="ListParagraph"/>
+              <w:ind w:left="0"/>
+              <w:rPr>
+                <w:sz w:val="26"/>
+                <w:szCs w:val="26"/>
+              </w:rPr>
+            </w:pPr>
+            <w:r>
+              <w:rPr>
+                <w:sz w:val="26"/>
+                <w:szCs w:val="26"/>
+              </w:rPr>
+              <w:t>3</w:t>
+            </w:r>
+          </w:p>
+        </w:tc>
+      </w:tr>
+      <w:tr>
+        <w:tc>
+          <w:tcPr>
+            <w:tcW w:w="1440" w:type="dxa"/>
+          </w:tcPr>
+          <w:p>
+            <w:pPr>
+              <w:pStyle w:val="ListParagraph"/>
+              <w:ind w:left="0"/>
+              <w:rPr>
+                <w:sz w:val="26"/>
+                <w:szCs w:val="26"/>
+              </w:rPr>
+            </w:pPr>
+            <w:r>
+              <w:rPr>
+                <w:sz w:val="26"/>
+                <w:szCs w:val="26"/>
+              </w:rPr>
+              <w:t>P1</w:t>
+            </w:r>
+          </w:p>
+        </w:tc>
+        <w:tc>
+          <w:tcPr>
+            <w:tcW w:w="1620" w:type="dxa"/>
+          </w:tcPr>
+          <w:p>
+            <w:pPr>
+              <w:pStyle w:val="ListParagraph"/>
+              <w:ind w:left="0"/>
+              <w:rPr>
+                <w:sz w:val="26"/>
+                <w:szCs w:val="26"/>
+              </w:rPr>
+            </w:pPr>
+            <w:r>
+              <w:rPr>
+                <w:sz w:val="26"/>
+                <w:szCs w:val="26"/>
+              </w:rPr>
+              <w:t>2</w:t>
+            </w:r>
+          </w:p>
+        </w:tc>
+        <w:tc>
+          <w:tcPr>
+            <w:tcW w:w="1440" w:type="dxa"/>
+          </w:tcPr>
+          <w:p>
+            <w:pPr>
+              <w:pStyle w:val="ListParagraph"/>
+              <w:ind w:left="0"/>
+              <w:rPr>
+                <w:sz w:val="26"/>
+                <w:szCs w:val="26"/>
+              </w:rPr>
+            </w:pPr>
+            <w:r>
+              <w:rPr>
+                <w:sz w:val="26"/>
+                <w:szCs w:val="26"/>
+              </w:rPr>
+              <w:t>6</w:t>
+            </w:r>
+          </w:p>
+        </w:tc>
+      </w:tr>
+      <w:tr>
+        <w:tc>
+          <w:tcPr>
+            <w:tcW w:w="1440" w:type="dxa"/>
+          </w:tcPr>
+          <w:p>
+            <w:pPr>
+              <w:pStyle w:val="ListParagraph"/>
+              <w:ind w:left="0"/>
+              <w:rPr>
+                <w:sz w:val="26"/>
+                <w:szCs w:val="26"/>
+              </w:rPr>
+            </w:pPr>
+            <w:r>
+              <w:rPr>
+                <w:sz w:val="26"/>
+                <w:szCs w:val="26"/>
+              </w:rPr>
+              <w:t>P2</w:t>
+            </w:r>
+          </w:p>
+        </w:tc>
+        <w:tc>
+          <w:tcPr>
+            <w:tcW w:w="1620" w:type="dxa"/>
+          </w:tcPr>
+          <w:p>
+            <w:pPr>
+              <w:pStyle w:val="ListParagraph"/>
+              <w:ind w:left="0"/>
+              <w:rPr>
+                <w:sz w:val="26"/>
+                <w:szCs w:val="26"/>
+              </w:rPr>
+            </w:pPr>
+            <w:r>
+              <w:rPr>
+                <w:sz w:val="26"/>
+                <w:szCs w:val="26"/>
+              </w:rPr>
+              <w:t>4</w:t>
+            </w:r>
+          </w:p>
+        </w:tc>
+        <w:tc>
+          <w:tcPr>
+            <w:tcW w:w="1440" w:type="dxa"/>
+          </w:tcPr>
+          <w:p>
+            <w:pPr>
+              <w:pStyle w:val="ListParagraph"/>
+              <w:ind w:left="0"/>
+              <w:rPr>
+                <w:sz w:val="26"/>
+                <w:szCs w:val="26"/>
+              </w:rPr>
+            </w:pPr>
+            <w:r>
+              <w:rPr>
+                <w:sz w:val="26"/>
+                <w:szCs w:val="26"/>
+              </w:rPr>
+              <w:t>4</w:t>
+            </w:r>
+          </w:p>
+        </w:tc>
+      </w:tr>
+      <w:tr>
+        <w:tc>
+          <w:tcPr>
+            <w:tcW w:w="1440" w:type="dxa"/>
+          </w:tcPr>
+          <w:p>
+            <w:pPr>
+              <w:pStyle w:val="ListParagraph"/>
+              <w:ind w:left="0"/>
+              <w:rPr>
+                <w:sz w:val="26"/>
+                <w:szCs w:val="26"/>
+              </w:rPr>
+            </w:pPr>
+            <w:r>
+              <w:rPr>
+                <w:sz w:val="26"/>
+                <w:szCs w:val="26"/>
+              </w:rPr>
+              <w:t>P3</w:t>
+            </w:r>
+          </w:p>
+        </w:tc>
+        <w:tc>
+          <w:tcPr>
+            <w:tcW w:w="1620" w:type="dxa"/>
+          </w:tcPr>
+          <w:p>
+            <w:pPr>
+              <w:pStyle w:val="ListParagraph"/>
+              <w:ind w:left="0"/>
+              <w:rPr>
+                <w:sz w:val="26"/>
+                <w:szCs w:val="26"/>
+              </w:rPr>
+            </w:pPr>
+            <w:r>
+              <w:rPr>
+                <w:sz w:val="26"/>
+                <w:szCs w:val="26"/>
+              </w:rPr>
+              <w:t>6</w:t>
+            </w:r>
+          </w:p>
+        </w:tc>
+        <w:tc>
+          <w:tcPr>
+            <w:tcW w:w="1440" w:type="dxa"/>
+          </w:tcPr>
+          <w:p>
+            <w:pPr>
+              <w:pStyle w:val="ListParagraph"/>
+              <w:ind w:left="0"/>
+              <w:rPr>
+                <w:sz w:val="26"/>
+                <w:szCs w:val="26"/>
+              </w:rPr>
+            </w:pPr>
+            <w:r>
+              <w:rPr>
+                <w:sz w:val="26"/>
+                <w:szCs w:val="26"/>
+              </w:rPr>
+              <w:t>5</w:t>
+            </w:r>
+          </w:p>
+        </w:tc>
+      </w:tr>
+      <w:tr>
+        <w:tc>
+          <w:tcPr>
+            <w:tcW w:w="1440" w:type="dxa"/>
+          </w:tcPr>
+          <w:p>
+            <w:pPr>
+              <w:pStyle w:val="ListParagraph"/>
+              <w:ind w:left="0"/>
+              <w:rPr>
+                <w:sz w:val="26"/>
+                <w:szCs w:val="26"/>
+              </w:rPr>
+            </w:pPr>
+            <w:r>
+              <w:rPr>
+                <w:sz w:val="26"/>
+                <w:szCs w:val="26"/>
+              </w:rPr>
+              <w:t>P4</w:t>
+            </w:r>
+          </w:p>
+        </w:tc>
+        <w:tc>
+          <w:tcPr>
+            <w:tcW w:w="1620" w:type="dxa"/>
+          </w:tcPr>
+          <w:p>
+            <w:pPr>
+              <w:pStyle w:val="ListParagraph"/>
+              <w:ind w:left="0"/>
+              <w:rPr>
+                <w:sz w:val="26"/>
+                <w:szCs w:val="26"/>
+              </w:rPr>
+            </w:pPr>
+            <w:r>
+              <w:rPr>
+                <w:sz w:val="26"/>
+                <w:szCs w:val="26"/>
+              </w:rPr>
+              <w:t>8</w:t>
+            </w:r>
+          </w:p>
+        </w:tc>
+        <w:tc>
+          <w:tcPr>
+            <w:tcW w:w="1440" w:type="dxa"/>
+          </w:tcPr>
+          <w:p>
+            <w:pPr>
+              <w:pStyle w:val="ListParagraph"/>
+              <w:ind w:left="0"/>
+              <w:rPr>
+                <w:sz w:val="26"/>
+                <w:szCs w:val="26"/>
+              </w:rPr>
+            </w:pPr>
+            <w:r>
+              <w:rPr>
+                <w:sz w:val="26"/>
+                <w:szCs w:val="26"/>
+              </w:rPr>
+              <w:t>2</w:t>
+            </w:r>
+          </w:p>
+        </w:tc>
+      </w:tr>
+    </w:tbl>
+    <w:p>
+      <w:pPr>
+        <w:pStyle w:val="ListParagraph"/>
+        <w:ind w:left="1080"/>
+        <w:rPr>
+          <w:sz w:val="26"/>
+          <w:szCs w:val="26"/>
+        </w:rPr>
+      </w:pPr>
+      <w:r>
+        <w:rPr>
+          <w:sz w:val="26"/>
+          <w:szCs w:val="26"/>
+        </w:rPr>
+        <w:t xml:space="preserve">Draw Gantt chart illustrating RR (quantum = 2) and highest rank ratio next (HRN) scheduling. Also find average waiting time and average </w:t>
+      </w:r>
+      <w:r>
+        <w:rPr>
+          <w:sz w:val="26"/>
+          <w:szCs w:val="26"/>
+        </w:rPr>
+        <w:t>turnaround</w:t>
+      </w:r>
+      <w:r>
+        <w:rPr>
+          <w:sz w:val="26"/>
+          <w:szCs w:val="26"/>
+        </w:rPr>
+        <w:t xml:space="preserve"> time for each of the algorithm.</w:t>
+      </w:r>
+    </w:p>
+    <w:p>
+      <w:pPr>
+        <w:pStyle w:val="ListParagraph"/>
+        <w:ind w:left="1080"/>
+        <w:rPr>
+          <w:sz w:val="26"/>
+          <w:szCs w:val="26"/>
+        </w:rPr>
+      </w:pPr>
+    </w:p>
+    <w:p>
+      <w:pPr>
+        <w:pStyle w:val="ListParagraph"/>
+        <w:numPr>
+          <w:ilvl w:val="0"/>
+          <w:numId w:val="4"/>
+        </w:numPr>
+        <w:rPr>
+          <w:sz w:val="26"/>
+          <w:szCs w:val="26"/>
+        </w:rPr>
+      </w:pPr>
+      <w:r>
+        <w:rPr>
+          <w:sz w:val="26"/>
+          <w:szCs w:val="26"/>
+        </w:rPr>
+        <w:t>Define Process and Threads, consider the following set of processes, with arrival time and</w:t>
+      </w:r>
+      <w:r>
+        <w:rPr>
+          <w:sz w:val="26"/>
+          <w:szCs w:val="26"/>
+        </w:rPr>
+        <w:t xml:space="preserve"> </w:t>
+      </w:r>
+      <w:r>
+        <w:rPr>
+          <w:sz w:val="26"/>
+          <w:szCs w:val="26"/>
+        </w:rPr>
+        <w:t>the length of CPU burst time given in millisecond as below:</w:t>
+      </w:r>
+      <w:r>
+        <w:rPr>
+          <w:sz w:val="26"/>
+          <w:szCs w:val="26"/>
+        </w:rPr>
+        <w:t xml:space="preserve"> (2+4+4)</w:t>
+      </w:r>
+    </w:p>
+    <w:tbl>
+      <w:tblPr>
+        <w:tblStyle w:val="TableGrid"/>
+        <w:tblW w:w="0" w:type="auto"/>
+        <w:tblInd w:w="2245" w:type="dxa"/>
+        <w:tblLook w:val="04A0" w:firstRow="1" w:lastRow="0" w:firstColumn="1" w:lastColumn="0" w:noHBand="0" w:noVBand="1"/>
+      </w:tblPr>
+      <w:tblGrid>
+        <w:gridCol w:w="1440"/>
+        <w:gridCol w:w="1620"/>
+        <w:gridCol w:w="1440"/>
+      </w:tblGrid>
+      <w:tr>
+        <w:tc>
+          <w:tcPr>
+            <w:tcW w:w="1440" w:type="dxa"/>
+          </w:tcPr>
+          <w:p>
+            <w:pPr>
+              <w:pStyle w:val="ListParagraph"/>
+              <w:ind w:left="0"/>
+              <w:rPr>
+                <w:sz w:val="26"/>
+                <w:szCs w:val="26"/>
+                <w:highlight w:val="lightGray"/>
+              </w:rPr>
+            </w:pPr>
+            <w:r>
+              <w:rPr>
+                <w:sz w:val="26"/>
+                <w:szCs w:val="26"/>
+                <w:highlight w:val="lightGray"/>
+              </w:rPr>
+              <w:t>Process</w:t>
+            </w:r>
+          </w:p>
+        </w:tc>
+        <w:tc>
+          <w:tcPr>
+            <w:tcW w:w="1620" w:type="dxa"/>
+          </w:tcPr>
+          <w:p>
+            <w:pPr>
+              <w:pStyle w:val="ListParagraph"/>
+              <w:ind w:left="0"/>
+              <w:rPr>
+                <w:sz w:val="26"/>
+                <w:szCs w:val="26"/>
+                <w:highlight w:val="lightGray"/>
+              </w:rPr>
+            </w:pPr>
+            <w:r>
+              <w:rPr>
+                <w:sz w:val="26"/>
+                <w:szCs w:val="26"/>
+                <w:highlight w:val="lightGray"/>
+              </w:rPr>
+              <w:t>Arrival Time</w:t>
+            </w:r>
+          </w:p>
+        </w:tc>
+        <w:tc>
+          <w:tcPr>
+            <w:tcW w:w="1440" w:type="dxa"/>
+          </w:tcPr>
+          <w:p>
+            <w:pPr>
+              <w:pStyle w:val="ListParagraph"/>
+              <w:ind w:left="0"/>
+              <w:rPr>
+                <w:sz w:val="26"/>
+                <w:szCs w:val="26"/>
+                <w:highlight w:val="lightGray"/>
+              </w:rPr>
+            </w:pPr>
+            <w:r>
+              <w:rPr>
+                <w:sz w:val="26"/>
+                <w:szCs w:val="26"/>
+                <w:highlight w:val="lightGray"/>
+              </w:rPr>
+              <w:t>Burst Time</w:t>
+            </w:r>
+          </w:p>
+        </w:tc>
+      </w:tr>
+      <w:tr>
+        <w:tc>
+          <w:tcPr>
+            <w:tcW w:w="1440" w:type="dxa"/>
+          </w:tcPr>
+          <w:p>
+            <w:pPr>
+              <w:pStyle w:val="ListParagraph"/>
+              <w:ind w:left="0"/>
+              <w:rPr>
+                <w:sz w:val="26"/>
+                <w:szCs w:val="26"/>
+              </w:rPr>
+            </w:pPr>
+            <w:r>
+              <w:rPr>
+                <w:sz w:val="26"/>
+                <w:szCs w:val="26"/>
+              </w:rPr>
+              <w:t>A</w:t>
+            </w:r>
+          </w:p>
+        </w:tc>
+        <w:tc>
+          <w:tcPr>
+            <w:tcW w:w="1620" w:type="dxa"/>
+          </w:tcPr>
+          <w:p>
+            <w:pPr>
+              <w:pStyle w:val="ListParagraph"/>
+              <w:ind w:left="0"/>
+              <w:rPr>
+                <w:sz w:val="26"/>
+                <w:szCs w:val="26"/>
+              </w:rPr>
+            </w:pPr>
+            <w:r>
+              <w:rPr>
+                <w:sz w:val="26"/>
+                <w:szCs w:val="26"/>
+              </w:rPr>
+              <w:t>0</w:t>
+            </w:r>
+          </w:p>
+        </w:tc>
+        <w:tc>
+          <w:tcPr>
+            <w:tcW w:w="1440" w:type="dxa"/>
+          </w:tcPr>
+          <w:p>
+            <w:pPr>
+              <w:pStyle w:val="ListParagraph"/>
+              <w:ind w:left="0"/>
+              <w:rPr>
+                <w:sz w:val="26"/>
+                <w:szCs w:val="26"/>
+              </w:rPr>
+            </w:pPr>
+            <w:r>
+              <w:rPr>
+                <w:sz w:val="26"/>
+                <w:szCs w:val="26"/>
+              </w:rPr>
+              <w:t>3</w:t>
+            </w:r>
+          </w:p>
+        </w:tc>
+      </w:tr>
+      <w:tr>
+        <w:tc>
+          <w:tcPr>
+            <w:tcW w:w="1440" w:type="dxa"/>
+          </w:tcPr>
+          <w:p>
+            <w:pPr>
+              <w:pStyle w:val="ListParagraph"/>
+              <w:ind w:left="0"/>
+              <w:rPr>
+                <w:sz w:val="26"/>
+                <w:szCs w:val="26"/>
+              </w:rPr>
+            </w:pPr>
+            <w:r>
+              <w:rPr>
+                <w:sz w:val="26"/>
+                <w:szCs w:val="26"/>
+              </w:rPr>
+              <w:t>B</w:t>
+            </w:r>
+          </w:p>
+        </w:tc>
+        <w:tc>
+          <w:tcPr>
+            <w:tcW w:w="1620" w:type="dxa"/>
+          </w:tcPr>
+          <w:p>
+            <w:pPr>
+              <w:pStyle w:val="ListParagraph"/>
+              <w:ind w:left="0"/>
+              <w:rPr>
+                <w:sz w:val="26"/>
+                <w:szCs w:val="26"/>
+              </w:rPr>
+            </w:pPr>
+            <w:r>
+              <w:rPr>
+                <w:sz w:val="26"/>
+                <w:szCs w:val="26"/>
+              </w:rPr>
+              <w:t>1</w:t>
+            </w:r>
+          </w:p>
+        </w:tc>
+        <w:tc>
+          <w:tcPr>
+            <w:tcW w:w="1440" w:type="dxa"/>
+          </w:tcPr>
+          <w:p>
+            <w:pPr>
+              <w:pStyle w:val="ListParagraph"/>
+              <w:ind w:left="0"/>
+              <w:rPr>
+                <w:sz w:val="26"/>
+                <w:szCs w:val="26"/>
+              </w:rPr>
+            </w:pPr>
+            <w:r>
+              <w:rPr>
+                <w:sz w:val="26"/>
+                <w:szCs w:val="26"/>
+              </w:rPr>
+              <w:t>6</w:t>
+            </w:r>
+          </w:p>
+        </w:tc>
+      </w:tr>
+      <w:tr>
+        <w:tc>
+          <w:tcPr>
+            <w:tcW w:w="1440" w:type="dxa"/>
+          </w:tcPr>
+          <w:p>
+            <w:pPr>
+              <w:pStyle w:val="ListParagraph"/>
+              <w:ind w:left="0"/>
+              <w:rPr>
+                <w:sz w:val="26"/>
+                <w:szCs w:val="26"/>
+              </w:rPr>
+            </w:pPr>
+            <w:r>
+              <w:rPr>
+                <w:sz w:val="26"/>
+                <w:szCs w:val="26"/>
+              </w:rPr>
+              <w:t>C</w:t>
+            </w:r>
+          </w:p>
+        </w:tc>
+        <w:tc>
+          <w:tcPr>
+            <w:tcW w:w="1620" w:type="dxa"/>
+          </w:tcPr>
+          <w:p>
+            <w:pPr>
+              <w:pStyle w:val="ListParagraph"/>
+              <w:ind w:left="0"/>
+              <w:rPr>
+                <w:sz w:val="26"/>
+                <w:szCs w:val="26"/>
+              </w:rPr>
+            </w:pPr>
+            <w:r>
+              <w:rPr>
+                <w:sz w:val="26"/>
+                <w:szCs w:val="26"/>
+              </w:rPr>
+              <w:t>4</w:t>
+            </w:r>
+          </w:p>
+        </w:tc>
+        <w:tc>
+          <w:tcPr>
+            <w:tcW w:w="1440" w:type="dxa"/>
+          </w:tcPr>
+          <w:p>
+            <w:pPr>
+              <w:pStyle w:val="ListParagraph"/>
+              <w:ind w:left="0"/>
+              <w:rPr>
+                <w:sz w:val="26"/>
+                <w:szCs w:val="26"/>
+              </w:rPr>
+            </w:pPr>
+            <w:r>
+              <w:rPr>
+                <w:sz w:val="26"/>
+                <w:szCs w:val="26"/>
+              </w:rPr>
+              <w:t>4</w:t>
+            </w:r>
+          </w:p>
+        </w:tc>
+      </w:tr>
+      <w:tr>
+        <w:tc>
+          <w:tcPr>
+            <w:tcW w:w="1440" w:type="dxa"/>
+          </w:tcPr>
+          <w:p>
+            <w:pPr>
+              <w:pStyle w:val="ListParagraph"/>
+              <w:ind w:left="0"/>
+              <w:rPr>
+                <w:sz w:val="26"/>
+                <w:szCs w:val="26"/>
+              </w:rPr>
+            </w:pPr>
+            <w:r>
+              <w:rPr>
+                <w:sz w:val="26"/>
+                <w:szCs w:val="26"/>
+              </w:rPr>
+              <w:t>D</w:t>
+            </w:r>
+          </w:p>
+        </w:tc>
+        <w:tc>
+          <w:tcPr>
+            <w:tcW w:w="1620" w:type="dxa"/>
+          </w:tcPr>
+          <w:p>
+            <w:pPr>
+              <w:pStyle w:val="ListParagraph"/>
+              <w:ind w:left="0"/>
+              <w:rPr>
+                <w:sz w:val="26"/>
+                <w:szCs w:val="26"/>
+              </w:rPr>
+            </w:pPr>
+            <w:r>
+              <w:rPr>
+                <w:sz w:val="26"/>
+                <w:szCs w:val="26"/>
+              </w:rPr>
+              <w:t>6</w:t>
+            </w:r>
+          </w:p>
+        </w:tc>
+        <w:tc>
+          <w:tcPr>
+            <w:tcW w:w="1440" w:type="dxa"/>
+          </w:tcPr>
+          <w:p>
+            <w:pPr>
+              <w:pStyle w:val="ListParagraph"/>
+              <w:ind w:left="0"/>
+              <w:rPr>
+                <w:sz w:val="26"/>
+                <w:szCs w:val="26"/>
+              </w:rPr>
+            </w:pPr>
+            <w:r>
+              <w:rPr>
+                <w:sz w:val="26"/>
+                <w:szCs w:val="26"/>
+              </w:rPr>
+              <w:t>2</w:t>
+            </w:r>
+          </w:p>
+        </w:tc>
+      </w:tr>
+      <w:tr>
+        <w:tc>
+          <w:tcPr>
+            <w:tcW w:w="1440" w:type="dxa"/>
+          </w:tcPr>
+          <w:p>
+            <w:pPr>
+              <w:pStyle w:val="ListParagraph"/>
+              <w:ind w:left="0"/>
+              <w:rPr>
+                <w:sz w:val="26"/>
+                <w:szCs w:val="26"/>
+              </w:rPr>
+            </w:pPr>
+            <w:r>
+              <w:rPr>
+                <w:sz w:val="26"/>
+                <w:szCs w:val="26"/>
+              </w:rPr>
+              <w:t>E</w:t>
+            </w:r>
+          </w:p>
+        </w:tc>
+        <w:tc>
+          <w:tcPr>
+            <w:tcW w:w="1620" w:type="dxa"/>
+          </w:tcPr>
+          <w:p>
+            <w:pPr>
+              <w:pStyle w:val="ListParagraph"/>
+              <w:ind w:left="0"/>
+              <w:rPr>
+                <w:sz w:val="26"/>
+                <w:szCs w:val="26"/>
+              </w:rPr>
+            </w:pPr>
+            <w:r>
+              <w:rPr>
+                <w:sz w:val="26"/>
+                <w:szCs w:val="26"/>
+              </w:rPr>
+              <w:t>7</w:t>
+            </w:r>
+          </w:p>
+        </w:tc>
+        <w:tc>
+          <w:tcPr>
+            <w:tcW w:w="1440" w:type="dxa"/>
+          </w:tcPr>
+          <w:p>
+            <w:pPr>
+              <w:pStyle w:val="ListParagraph"/>
+              <w:ind w:left="0"/>
+              <w:rPr>
+                <w:sz w:val="26"/>
+                <w:szCs w:val="26"/>
+              </w:rPr>
+            </w:pPr>
+            <w:r>
+              <w:rPr>
+                <w:sz w:val="26"/>
+                <w:szCs w:val="26"/>
+              </w:rPr>
+              <w:t>3</w:t>
+            </w:r>
+          </w:p>
+        </w:tc>
+      </w:tr>
+    </w:tbl>
+    <w:p>
+      <w:pPr>
+        <w:ind w:left="1080"/>
+        <w:rPr>
+          <w:sz w:val="26"/>
+          <w:szCs w:val="26"/>
+        </w:rPr>
+      </w:pPr>
+      <w:r>
+        <w:rPr>
+          <w:sz w:val="26"/>
+          <w:szCs w:val="26"/>
+        </w:rPr>
+        <w:t xml:space="preserve">a) </w:t>
+      </w:r>
+      <w:r>
+        <w:rPr>
+          <w:sz w:val="26"/>
+          <w:szCs w:val="26"/>
+        </w:rPr>
+        <w:t>Draw Gantt chart illustrating the execution of these processes using FCFS, SRTN and RR (</w:t>
+      </w:r>
+      <w:r>
+        <w:rPr>
+          <w:sz w:val="26"/>
+          <w:szCs w:val="26"/>
+        </w:rPr>
+        <w:t>Quantum</w:t>
+      </w:r>
+      <w:r>
+        <w:rPr>
+          <w:sz w:val="26"/>
+          <w:szCs w:val="26"/>
+        </w:rPr>
+        <w:t xml:space="preserve"> = 3) scheduling.</w:t>
+      </w:r>
+      <w:r>
+        <w:rPr>
+          <w:sz w:val="26"/>
+          <w:szCs w:val="26"/>
+        </w:rPr>
+        <w:br/>
+      </w:r>
+      <w:r>
+        <w:rPr>
+          <w:sz w:val="26"/>
+          <w:szCs w:val="26"/>
+        </w:rPr>
+        <w:t>b)</w:t>
+      </w:r>
+      <w:r>
+        <w:rPr>
+          <w:sz w:val="26"/>
+          <w:szCs w:val="26"/>
+        </w:rPr>
+        <w:t xml:space="preserve"> </w:t>
+      </w:r>
+      <w:r>
+        <w:rPr>
+          <w:sz w:val="26"/>
+          <w:szCs w:val="26"/>
+        </w:rPr>
+        <w:t>What is</w:t>
+      </w:r>
+      <w:r>
+        <w:rPr>
+          <w:sz w:val="26"/>
+          <w:szCs w:val="26"/>
+        </w:rPr>
+        <w:t xml:space="preserve"> the waiting time and Turnaround </w:t>
+      </w:r>
+      <w:r>
+        <w:rPr>
+          <w:sz w:val="26"/>
+          <w:szCs w:val="26"/>
+        </w:rPr>
+        <w:t>t</w:t>
+      </w:r>
+      <w:r>
+        <w:rPr>
+          <w:sz w:val="26"/>
+          <w:szCs w:val="26"/>
+        </w:rPr>
+        <w:t>ime of each process for each of the scheduling algorithm?</w:t>
+      </w:r>
+    </w:p>
+    <w:p>
+      <w:pPr>
+        <w:pStyle w:val="ListParagraph"/>
+        <w:numPr>
+          <w:ilvl w:val="0"/>
+          <w:numId w:val="4"/>
+        </w:numPr>
+        <w:rPr>
+          <w:sz w:val="26"/>
+          <w:szCs w:val="26"/>
+        </w:rPr>
+      </w:pPr>
+      <w:r>
+        <w:rPr>
+          <w:sz w:val="26"/>
+          <w:szCs w:val="26"/>
+        </w:rPr>
+        <w:t>What is the real time scheduling? Consider the following set of process, with the length of the burst time given in milliseconds: (Assume the system has two processors P</w:t>
+      </w:r>
+      <w:r>
+        <w:rPr>
+          <w:sz w:val="26"/>
+          <w:szCs w:val="26"/>
+        </w:rPr>
+        <w:t>1</w:t>
+      </w:r>
+      <w:r>
+        <w:rPr>
+          <w:sz w:val="26"/>
+          <w:szCs w:val="26"/>
+        </w:rPr>
+        <w:t xml:space="preserve"> and P2).</w:t>
+      </w:r>
+    </w:p>
+    <w:tbl>
+      <w:tblPr>
+        <w:tblStyle w:val="TableGrid"/>
+        <w:tblW w:w="0" w:type="auto"/>
+        <w:tblInd w:w="2245" w:type="dxa"/>
+        <w:tblLook w:val="04A0" w:firstRow="1" w:lastRow="0" w:firstColumn="1" w:lastColumn="0" w:noHBand="0" w:noVBand="1"/>
+      </w:tblPr>
+      <w:tblGrid>
+        <w:gridCol w:w="1440"/>
+        <w:gridCol w:w="1620"/>
+        <w:gridCol w:w="1440"/>
+      </w:tblGrid>
+      <w:tr>
+        <w:tc>
+          <w:tcPr>
+            <w:tcW w:w="1440" w:type="dxa"/>
+          </w:tcPr>
+          <w:p>
+            <w:pPr>
+              <w:pStyle w:val="ListParagraph"/>
+              <w:ind w:left="0"/>
+              <w:rPr>
+                <w:sz w:val="26"/>
+                <w:szCs w:val="26"/>
+                <w:highlight w:val="lightGray"/>
+              </w:rPr>
+            </w:pPr>
+            <w:r>
+              <w:rPr>
+                <w:sz w:val="26"/>
+                <w:szCs w:val="26"/>
+                <w:highlight w:val="lightGray"/>
+              </w:rPr>
+              <w:t>Process</w:t>
+            </w:r>
+          </w:p>
+        </w:tc>
+        <w:tc>
+          <w:tcPr>
+            <w:tcW w:w="1620" w:type="dxa"/>
+          </w:tcPr>
+          <w:p>
+            <w:pPr>
+              <w:pStyle w:val="ListParagraph"/>
+              <w:ind w:left="0"/>
+              <w:rPr>
+                <w:sz w:val="26"/>
+                <w:szCs w:val="26"/>
+                <w:highlight w:val="lightGray"/>
+              </w:rPr>
+            </w:pPr>
+            <w:r>
+              <w:rPr>
+                <w:sz w:val="26"/>
+                <w:szCs w:val="26"/>
+                <w:highlight w:val="lightGray"/>
+              </w:rPr>
+              <w:t xml:space="preserve"> </w:t>
+            </w:r>
+            <w:r>
+              <w:rPr>
+                <w:sz w:val="26"/>
+                <w:szCs w:val="26"/>
+                <w:highlight w:val="lightGray"/>
+              </w:rPr>
+              <w:t>Burst Time</w:t>
+            </w:r>
+          </w:p>
+        </w:tc>
+        <w:tc>
+          <w:tcPr>
+            <w:tcW w:w="1440" w:type="dxa"/>
+          </w:tcPr>
+          <w:p>
+            <w:pPr>
+              <w:pStyle w:val="ListParagraph"/>
+              <w:ind w:left="0"/>
+              <w:rPr>
+                <w:sz w:val="26"/>
+                <w:szCs w:val="26"/>
+                <w:highlight w:val="lightGray"/>
+              </w:rPr>
+            </w:pPr>
+            <w:r>
+              <w:rPr>
+                <w:sz w:val="26"/>
+                <w:szCs w:val="26"/>
+                <w:highlight w:val="lightGray"/>
+              </w:rPr>
+              <w:t>Priority</w:t>
+            </w:r>
+          </w:p>
+        </w:tc>
+      </w:tr>
+      <w:tr>
+        <w:tc>
+          <w:tcPr>
+            <w:tcW w:w="1440" w:type="dxa"/>
+          </w:tcPr>
+          <w:p>
+            <w:pPr>
+              <w:pStyle w:val="ListParagraph"/>
+              <w:ind w:left="0"/>
+              <w:rPr>
+                <w:sz w:val="26"/>
+                <w:szCs w:val="26"/>
+              </w:rPr>
+            </w:pPr>
+            <w:r>
+              <w:rPr>
+                <w:sz w:val="26"/>
+                <w:szCs w:val="26"/>
+              </w:rPr>
+              <w:t>P</w:t>
+            </w:r>
+            <w:r>
+              <w:rPr>
+                <w:sz w:val="26"/>
+                <w:szCs w:val="26"/>
+              </w:rPr>
+              <w:t>1</w:t>
+            </w:r>
+          </w:p>
+        </w:tc>
+        <w:tc>
+          <w:tcPr>
+            <w:tcW w:w="1620" w:type="dxa"/>
+          </w:tcPr>
+          <w:p>
+            <w:pPr>
+              <w:pStyle w:val="ListParagraph"/>
+              <w:ind w:left="0"/>
+              <w:rPr>
+                <w:sz w:val="26"/>
+                <w:szCs w:val="26"/>
+              </w:rPr>
+            </w:pPr>
+            <w:r>
+              <w:rPr>
+                <w:sz w:val="26"/>
+                <w:szCs w:val="26"/>
+              </w:rPr>
+              <w:t>1</w:t>
+            </w:r>
+            <w:r>
+              <w:rPr>
+                <w:sz w:val="26"/>
+                <w:szCs w:val="26"/>
+              </w:rPr>
+              <w:t>0</w:t>
+            </w:r>
+          </w:p>
+        </w:tc>
+        <w:tc>
+          <w:tcPr>
+            <w:tcW w:w="1440" w:type="dxa"/>
+          </w:tcPr>
+          <w:p>
+            <w:pPr>
+              <w:pStyle w:val="ListParagraph"/>
+              <w:ind w:left="0"/>
+              <w:rPr>
+                <w:sz w:val="26"/>
+                <w:szCs w:val="26"/>
+              </w:rPr>
+            </w:pPr>
+            <w:r>
+              <w:rPr>
+                <w:sz w:val="26"/>
+                <w:szCs w:val="26"/>
+              </w:rPr>
+              <w:t>3</w:t>
+            </w:r>
+          </w:p>
+        </w:tc>
+      </w:tr>
+      <w:tr>
+        <w:tc>
+          <w:tcPr>
+            <w:tcW w:w="1440" w:type="dxa"/>
+          </w:tcPr>
+          <w:p>
+            <w:pPr>
+              <w:pStyle w:val="ListParagraph"/>
+              <w:ind w:left="0"/>
+              <w:rPr>
+                <w:sz w:val="26"/>
+                <w:szCs w:val="26"/>
+              </w:rPr>
+            </w:pPr>
+            <w:r>
+              <w:rPr>
+                <w:sz w:val="26"/>
+                <w:szCs w:val="26"/>
+              </w:rPr>
+              <w:t>P</w:t>
+            </w:r>
+            <w:r>
+              <w:rPr>
+                <w:sz w:val="26"/>
+                <w:szCs w:val="26"/>
+              </w:rPr>
+              <w:t>2</w:t>
+            </w:r>
+          </w:p>
+        </w:tc>
+        <w:tc>
+          <w:tcPr>
+            <w:tcW w:w="1620" w:type="dxa"/>
+          </w:tcPr>
+          <w:p>
+            <w:pPr>
+              <w:pStyle w:val="ListParagraph"/>
+              <w:ind w:left="0"/>
+              <w:rPr>
+                <w:sz w:val="26"/>
+                <w:szCs w:val="26"/>
+              </w:rPr>
+            </w:pPr>
+            <w:r>
+              <w:rPr>
+                <w:sz w:val="26"/>
+                <w:szCs w:val="26"/>
+              </w:rPr>
+              <w:t>1</w:t>
+            </w:r>
+          </w:p>
+        </w:tc>
+        <w:tc>
+          <w:tcPr>
+            <w:tcW w:w="1440" w:type="dxa"/>
+          </w:tcPr>
+          <w:p>
+            <w:pPr>
+              <w:pStyle w:val="ListParagraph"/>
+              <w:ind w:left="0"/>
+              <w:rPr>
+                <w:sz w:val="26"/>
+                <w:szCs w:val="26"/>
+              </w:rPr>
+            </w:pPr>
+            <w:r>
+              <w:rPr>
+                <w:sz w:val="26"/>
+                <w:szCs w:val="26"/>
+              </w:rPr>
+              <w:t>1</w:t>
+            </w:r>
+          </w:p>
+        </w:tc>
+      </w:tr>
+      <w:tr>
+        <w:tc>
+          <w:tcPr>
+            <w:tcW w:w="1440" w:type="dxa"/>
+          </w:tcPr>
+          <w:p>
+            <w:pPr>
+              <w:pStyle w:val="ListParagraph"/>
+              <w:ind w:left="0"/>
+              <w:rPr>
+                <w:sz w:val="26"/>
+                <w:szCs w:val="26"/>
+              </w:rPr>
+            </w:pPr>
+            <w:r>
+              <w:rPr>
+                <w:sz w:val="26"/>
+                <w:szCs w:val="26"/>
+              </w:rPr>
+              <w:t>P</w:t>
+            </w:r>
+            <w:r>
+              <w:rPr>
+                <w:sz w:val="26"/>
+                <w:szCs w:val="26"/>
+              </w:rPr>
+              <w:t>3</w:t>
+            </w:r>
+          </w:p>
+        </w:tc>
+        <w:tc>
+          <w:tcPr>
+            <w:tcW w:w="1620" w:type="dxa"/>
+          </w:tcPr>
+          <w:p>
+            <w:pPr>
+              <w:pStyle w:val="ListParagraph"/>
+              <w:ind w:left="0"/>
+              <w:rPr>
+                <w:sz w:val="26"/>
+                <w:szCs w:val="26"/>
+              </w:rPr>
+            </w:pPr>
+            <w:r>
+              <w:rPr>
+                <w:sz w:val="26"/>
+                <w:szCs w:val="26"/>
+              </w:rPr>
+              <w:t>2</w:t>
+            </w:r>
+          </w:p>
+        </w:tc>
+        <w:tc>
+          <w:tcPr>
+            <w:tcW w:w="1440" w:type="dxa"/>
+          </w:tcPr>
+          <w:p>
+            <w:pPr>
+              <w:pStyle w:val="ListParagraph"/>
+              <w:ind w:left="0"/>
+              <w:rPr>
+                <w:sz w:val="26"/>
+                <w:szCs w:val="26"/>
+              </w:rPr>
+            </w:pPr>
+            <w:r>
+              <w:rPr>
+                <w:sz w:val="26"/>
+                <w:szCs w:val="26"/>
+              </w:rPr>
+              <w:t>3</w:t>
+            </w:r>
+          </w:p>
+        </w:tc>
+      </w:tr>
+      <w:tr>
+        <w:tc>
+          <w:tcPr>
+            <w:tcW w:w="1440" w:type="dxa"/>
+          </w:tcPr>
+          <w:p>
+            <w:pPr>
+              <w:pStyle w:val="ListParagraph"/>
+              <w:ind w:left="0"/>
+              <w:rPr>
+                <w:sz w:val="26"/>
+                <w:szCs w:val="26"/>
+              </w:rPr>
+            </w:pPr>
+            <w:r>
+              <w:rPr>
+                <w:sz w:val="26"/>
+                <w:szCs w:val="26"/>
+              </w:rPr>
+              <w:t>P</w:t>
+            </w:r>
+            <w:r>
+              <w:rPr>
+                <w:sz w:val="26"/>
+                <w:szCs w:val="26"/>
+              </w:rPr>
+              <w:t>4</w:t>
+            </w:r>
+          </w:p>
+        </w:tc>
+        <w:tc>
+          <w:tcPr>
+            <w:tcW w:w="1620" w:type="dxa"/>
+          </w:tcPr>
+          <w:p>
+            <w:pPr>
+              <w:pStyle w:val="ListParagraph"/>
+              <w:ind w:left="0"/>
+              <w:rPr>
+                <w:sz w:val="26"/>
+                <w:szCs w:val="26"/>
+              </w:rPr>
+            </w:pPr>
+            <w:r>
+              <w:rPr>
+                <w:sz w:val="26"/>
+                <w:szCs w:val="26"/>
+              </w:rPr>
+              <w:t>1</w:t>
+            </w:r>
+          </w:p>
+        </w:tc>
+        <w:tc>
+          <w:tcPr>
+            <w:tcW w:w="1440" w:type="dxa"/>
+          </w:tcPr>
+          <w:p>
+            <w:pPr>
+              <w:pStyle w:val="ListParagraph"/>
+              <w:ind w:left="0"/>
+              <w:rPr>
+                <w:sz w:val="26"/>
+                <w:szCs w:val="26"/>
+              </w:rPr>
+            </w:pPr>
+            <w:r>
+              <w:rPr>
+                <w:sz w:val="26"/>
+                <w:szCs w:val="26"/>
+              </w:rPr>
+              <w:t>4</w:t>
+            </w:r>
+          </w:p>
+        </w:tc>
+      </w:tr>
+      <w:tr>
+        <w:tc>
+          <w:tcPr>
+            <w:tcW w:w="1440" w:type="dxa"/>
+          </w:tcPr>
+          <w:p>
+            <w:pPr>
+              <w:pStyle w:val="ListParagraph"/>
+              <w:ind w:left="0"/>
+              <w:rPr>
+                <w:sz w:val="26"/>
+                <w:szCs w:val="26"/>
+              </w:rPr>
+            </w:pPr>
+            <w:r>
+              <w:rPr>
+                <w:sz w:val="26"/>
+                <w:szCs w:val="26"/>
+              </w:rPr>
+              <w:t>P</w:t>
+            </w:r>
+            <w:r>
+              <w:rPr>
+                <w:sz w:val="26"/>
+                <w:szCs w:val="26"/>
+              </w:rPr>
+              <w:t>5</w:t>
+            </w:r>
+          </w:p>
+        </w:tc>
+        <w:tc>
+          <w:tcPr>
+            <w:tcW w:w="1620" w:type="dxa"/>
+          </w:tcPr>
+          <w:p>
+            <w:pPr>
+              <w:pStyle w:val="ListParagraph"/>
+              <w:ind w:left="0"/>
+              <w:rPr>
+                <w:sz w:val="26"/>
+                <w:szCs w:val="26"/>
+              </w:rPr>
+            </w:pPr>
+            <w:r>
+              <w:rPr>
+                <w:sz w:val="26"/>
+                <w:szCs w:val="26"/>
+              </w:rPr>
+              <w:t>5</w:t>
+            </w:r>
+          </w:p>
+        </w:tc>
+        <w:tc>
+          <w:tcPr>
+            <w:tcW w:w="1440" w:type="dxa"/>
+          </w:tcPr>
+          <w:p>
+            <w:pPr>
+              <w:pStyle w:val="ListParagraph"/>
+              <w:ind w:left="0"/>
+              <w:rPr>
+                <w:sz w:val="26"/>
+                <w:szCs w:val="26"/>
+              </w:rPr>
+            </w:pPr>
+            <w:r>
+              <w:rPr>
+                <w:sz w:val="26"/>
+                <w:szCs w:val="26"/>
+              </w:rPr>
+              <w:t>2</w:t>
+            </w:r>
+          </w:p>
+        </w:tc>
+      </w:tr>
+    </w:tbl>
+    <w:p>
+      <w:pPr>
+        <w:pStyle w:val="ListParagraph"/>
+        <w:rPr>
+          <w:sz w:val="26"/>
+          <w:szCs w:val="26"/>
+        </w:rPr>
+      </w:pPr>
+      <w:r>
+        <w:rPr>
+          <w:sz w:val="26"/>
+          <w:szCs w:val="26"/>
+        </w:rPr>
+        <w:lastRenderedPageBreak/>
+        <w:t xml:space="preserve">The processes are assumed to have arrived in order pl, p2, p3, p4, p5 all at time 0. Compute the AWT and ATAT for each of the scheduling algorithms. </w:t>
+      </w:r>
+      <w:r>
+        <w:rPr>
+          <w:sz w:val="26"/>
+          <w:szCs w:val="26"/>
+        </w:rPr>
+        <w:t>(2+8)</w:t>
+      </w:r>
+    </w:p>
+    <w:p>
+      <w:pPr>
+        <w:pStyle w:val="ListParagraph"/>
+        <w:rPr>
+          <w:sz w:val="26"/>
+          <w:szCs w:val="26"/>
+        </w:rPr>
+      </w:pPr>
+      <w:r>
+        <w:rPr>
+          <w:sz w:val="26"/>
+          <w:szCs w:val="26"/>
+        </w:rPr>
+        <w:t xml:space="preserve">(1) FCFS </w:t>
+      </w:r>
+    </w:p>
+    <w:p>
+      <w:pPr>
+        <w:pStyle w:val="ListParagraph"/>
+        <w:rPr>
+          <w:sz w:val="26"/>
+          <w:szCs w:val="26"/>
+        </w:rPr>
+      </w:pPr>
+      <w:r>
+        <w:rPr>
+          <w:sz w:val="26"/>
+          <w:szCs w:val="26"/>
+        </w:rPr>
+        <w:t>(2) SJF</w:t>
+      </w:r>
+    </w:p>
+    <w:p>
+      <w:pPr>
+        <w:pStyle w:val="ListParagraph"/>
+        <w:rPr>
+          <w:sz w:val="26"/>
+          <w:szCs w:val="26"/>
+        </w:rPr>
+      </w:pPr>
+      <w:r>
+        <w:rPr>
+          <w:sz w:val="26"/>
+          <w:szCs w:val="26"/>
+        </w:rPr>
+        <w:t xml:space="preserve">(3) Pre-emptive priority </w:t>
+      </w:r>
+    </w:p>
+    <w:p>
+      <w:pPr>
+        <w:pStyle w:val="ListParagraph"/>
+        <w:rPr>
+          <w:sz w:val="26"/>
+          <w:szCs w:val="26"/>
+        </w:rPr>
+      </w:pPr>
+      <w:r>
+        <w:rPr>
+          <w:sz w:val="26"/>
+          <w:szCs w:val="26"/>
+        </w:rPr>
+        <w:t>(4) RR (q=</w:t>
+      </w:r>
+      <w:r>
+        <w:rPr>
+          <w:sz w:val="26"/>
+          <w:szCs w:val="26"/>
+        </w:rPr>
+        <w:t>1</w:t>
+      </w:r>
+      <w:r>
+        <w:rPr>
+          <w:sz w:val="26"/>
+          <w:szCs w:val="26"/>
+        </w:rPr>
+        <w:t>) scheduling.</w:t>
+      </w:r>
+    </w:p>
+    <w:p>
+      <w:pPr>
+        <w:pStyle w:val="ListParagraph"/>
+        <w:rPr>
+          <w:sz w:val="26"/>
+          <w:szCs w:val="26"/>
+        </w:rPr>
+      </w:pPr>
+    </w:p>
+    <w:p>
+      <w:pPr>
+        <w:pStyle w:val="ListParagraph"/>
+        <w:numPr>
+          <w:ilvl w:val="0"/>
+          <w:numId w:val="4"/>
+        </w:numPr>
+        <w:rPr>
+          <w:sz w:val="26"/>
+          <w:szCs w:val="26"/>
+        </w:rPr>
+      </w:pPr>
+      <w:r>
+        <w:rPr>
+          <w:sz w:val="26"/>
+          <w:szCs w:val="26"/>
+        </w:rPr>
+        <w:t xml:space="preserve">a) </w:t>
+      </w:r>
+      <w:r>
+        <w:rPr>
+          <w:sz w:val="26"/>
+          <w:szCs w:val="26"/>
+        </w:rPr>
+        <w:t xml:space="preserve">Difference   between   process   and   thread.   Explain   how   </w:t>
+      </w:r>
+      <w:r>
+        <w:rPr>
+          <w:sz w:val="26"/>
+          <w:szCs w:val="26"/>
+        </w:rPr>
+        <w:t>thread-based</w:t>
+      </w:r>
+      <w:r>
+        <w:rPr>
+          <w:sz w:val="26"/>
+          <w:szCs w:val="26"/>
+        </w:rPr>
+        <w:t xml:space="preserve">   execution minimizes context switching problem of </w:t>
+      </w:r>
+      <w:r>
+        <w:rPr>
+          <w:sz w:val="26"/>
+          <w:szCs w:val="26"/>
+        </w:rPr>
+        <w:t>process-based</w:t>
+      </w:r>
+      <w:r>
+        <w:rPr>
+          <w:sz w:val="26"/>
+          <w:szCs w:val="26"/>
+        </w:rPr>
+        <w:t xml:space="preserve"> execution.</w:t>
+      </w:r>
+      <w:r>
+        <w:rPr>
+          <w:sz w:val="26"/>
+          <w:szCs w:val="26"/>
+        </w:rPr>
+        <w:t xml:space="preserve"> (2+2)</w:t>
+      </w:r>
+    </w:p>
+    <w:p>
+      <w:pPr>
+        <w:pStyle w:val="ListParagraph"/>
+        <w:numPr>
+          <w:ilvl w:val="0"/>
+          <w:numId w:val="5"/>
+        </w:numPr>
+        <w:rPr>
+          <w:sz w:val="26"/>
+          <w:szCs w:val="26"/>
+        </w:rPr>
+      </w:pPr>
+      <w:r>
+        <w:rPr>
+          <w:sz w:val="26"/>
+          <w:szCs w:val="26"/>
+        </w:rPr>
+        <w:t>Suppose 5 processes are submitted at time 0.</w:t>
+      </w:r>
+      <w:r>
+        <w:rPr>
+          <w:sz w:val="26"/>
+          <w:szCs w:val="26"/>
+        </w:rPr>
+        <w:t xml:space="preserve"> (6)</w:t>
+      </w:r>
+    </w:p>
+    <w:tbl>
+      <w:tblPr>
+        <w:tblStyle w:val="TableGrid"/>
+        <w:tblW w:w="0" w:type="auto"/>
+        <w:tblInd w:w="1080" w:type="dxa"/>
+        <w:tblLook w:val="04A0" w:firstRow="1" w:lastRow="0" w:firstColumn="1" w:lastColumn="0" w:noHBand="0" w:noVBand="1"/>
+      </w:tblPr>
+      <w:tblGrid>
+        <w:gridCol w:w="1456"/>
+        <w:gridCol w:w="602"/>
+        <w:gridCol w:w="480"/>
+        <w:gridCol w:w="480"/>
+        <w:gridCol w:w="487"/>
+        <w:gridCol w:w="480"/>
+      </w:tblGrid>
+      <w:tr>
+        <w:tc>
+          <w:tcPr>
+            <w:tcW w:w="1456" w:type="dxa"/>
+          </w:tcPr>
+          <w:p>
+            <w:pPr>
+              <w:pStyle w:val="ListParagraph"/>
+              <w:ind w:left="0"/>
+              <w:rPr>
+                <w:sz w:val="26"/>
+                <w:szCs w:val="26"/>
+              </w:rPr>
+            </w:pPr>
+            <w:r>
+              <w:rPr>
+                <w:sz w:val="26"/>
+                <w:szCs w:val="26"/>
+              </w:rPr>
+              <w:t>Process</w:t>
+            </w:r>
+          </w:p>
+        </w:tc>
+        <w:tc>
+          <w:tcPr>
+            <w:tcW w:w="602" w:type="dxa"/>
+          </w:tcPr>
+          <w:p>
+            <w:pPr>
+              <w:pStyle w:val="ListParagraph"/>
+              <w:ind w:left="0"/>
+              <w:rPr>
+                <w:sz w:val="26"/>
+                <w:szCs w:val="26"/>
+              </w:rPr>
+            </w:pPr>
+            <w:r>
+              <w:rPr>
+                <w:sz w:val="26"/>
+                <w:szCs w:val="26"/>
+              </w:rPr>
+              <w:t>A</w:t>
+            </w:r>
+          </w:p>
+        </w:tc>
+        <w:tc>
+          <w:tcPr>
+            <w:tcW w:w="480" w:type="dxa"/>
+          </w:tcPr>
+          <w:p>
+            <w:pPr>
+              <w:pStyle w:val="ListParagraph"/>
+              <w:ind w:left="0"/>
+              <w:rPr>
+                <w:sz w:val="26"/>
+                <w:szCs w:val="26"/>
+              </w:rPr>
+            </w:pPr>
+            <w:r>
+              <w:rPr>
+                <w:sz w:val="26"/>
+                <w:szCs w:val="26"/>
+              </w:rPr>
+              <w:t>B</w:t>
+            </w:r>
+          </w:p>
+        </w:tc>
+        <w:tc>
+          <w:tcPr>
+            <w:tcW w:w="480" w:type="dxa"/>
+          </w:tcPr>
+          <w:p>
+            <w:pPr>
+              <w:pStyle w:val="ListParagraph"/>
+              <w:ind w:left="0"/>
+              <w:rPr>
+                <w:sz w:val="26"/>
+                <w:szCs w:val="26"/>
+              </w:rPr>
+            </w:pPr>
+            <w:r>
+              <w:rPr>
+                <w:sz w:val="26"/>
+                <w:szCs w:val="26"/>
+              </w:rPr>
+              <w:t>C</w:t>
+            </w:r>
+          </w:p>
+        </w:tc>
+        <w:tc>
+          <w:tcPr>
+            <w:tcW w:w="487" w:type="dxa"/>
+          </w:tcPr>
+          <w:p>
+            <w:pPr>
+              <w:pStyle w:val="ListParagraph"/>
+              <w:ind w:left="0"/>
+              <w:rPr>
+                <w:sz w:val="26"/>
+                <w:szCs w:val="26"/>
+              </w:rPr>
+            </w:pPr>
+            <w:r>
+              <w:rPr>
+                <w:sz w:val="26"/>
+                <w:szCs w:val="26"/>
+              </w:rPr>
+              <w:t>D</w:t>
+            </w:r>
+          </w:p>
+        </w:tc>
+        <w:tc>
+          <w:tcPr>
+            <w:tcW w:w="480" w:type="dxa"/>
+          </w:tcPr>
+          <w:p>
+            <w:pPr>
+              <w:pStyle w:val="ListParagraph"/>
+              <w:ind w:left="0"/>
+              <w:rPr>
+                <w:sz w:val="26"/>
+                <w:szCs w:val="26"/>
+              </w:rPr>
+            </w:pPr>
+            <w:r>
+              <w:rPr>
+                <w:sz w:val="26"/>
+                <w:szCs w:val="26"/>
+              </w:rPr>
+              <w:t>E</w:t>
+            </w:r>
+          </w:p>
+        </w:tc>
+      </w:tr>
+      <w:tr>
+        <w:tc>
+          <w:tcPr>
+            <w:tcW w:w="1456" w:type="dxa"/>
+          </w:tcPr>
+          <w:p>
+            <w:pPr>
+              <w:pStyle w:val="ListParagraph"/>
+              <w:ind w:left="0"/>
+              <w:rPr>
+                <w:sz w:val="26"/>
+                <w:szCs w:val="26"/>
+              </w:rPr>
+            </w:pPr>
+            <w:r>
+              <w:rPr>
+                <w:sz w:val="26"/>
+                <w:szCs w:val="26"/>
+              </w:rPr>
+              <w:t>Burst Time</w:t>
+            </w:r>
+          </w:p>
+        </w:tc>
+        <w:tc>
+          <w:tcPr>
+            <w:tcW w:w="602" w:type="dxa"/>
+          </w:tcPr>
+          <w:p>
+            <w:pPr>
+              <w:pStyle w:val="ListParagraph"/>
+              <w:ind w:left="0"/>
+              <w:rPr>
+                <w:sz w:val="26"/>
+                <w:szCs w:val="26"/>
+              </w:rPr>
+            </w:pPr>
+            <w:r>
+              <w:rPr>
+                <w:sz w:val="26"/>
+                <w:szCs w:val="26"/>
+              </w:rPr>
+              <w:t>35</w:t>
+            </w:r>
+          </w:p>
+        </w:tc>
+        <w:tc>
+          <w:tcPr>
+            <w:tcW w:w="480" w:type="dxa"/>
+          </w:tcPr>
+          <w:p>
+            <w:pPr>
+              <w:pStyle w:val="ListParagraph"/>
+              <w:ind w:left="0"/>
+              <w:rPr>
+                <w:sz w:val="26"/>
+                <w:szCs w:val="26"/>
+              </w:rPr>
+            </w:pPr>
+            <w:r>
+              <w:rPr>
+                <w:sz w:val="26"/>
+                <w:szCs w:val="26"/>
+              </w:rPr>
+              <w:t>10</w:t>
+            </w:r>
+          </w:p>
+        </w:tc>
+        <w:tc>
+          <w:tcPr>
+            <w:tcW w:w="480" w:type="dxa"/>
+          </w:tcPr>
+          <w:p>
+            <w:pPr>
+              <w:pStyle w:val="ListParagraph"/>
+              <w:ind w:left="0"/>
+              <w:rPr>
+                <w:sz w:val="26"/>
+                <w:szCs w:val="26"/>
+              </w:rPr>
+            </w:pPr>
+            <w:r>
+              <w:rPr>
+                <w:sz w:val="26"/>
+                <w:szCs w:val="26"/>
+              </w:rPr>
+              <w:t>15</w:t>
+            </w:r>
+          </w:p>
+        </w:tc>
+        <w:tc>
+          <w:tcPr>
+            <w:tcW w:w="487" w:type="dxa"/>
+          </w:tcPr>
+          <w:p>
+            <w:pPr>
+              <w:pStyle w:val="ListParagraph"/>
+              <w:ind w:left="0"/>
+              <w:rPr>
+                <w:sz w:val="26"/>
+                <w:szCs w:val="26"/>
+              </w:rPr>
+            </w:pPr>
+            <w:r>
+              <w:rPr>
+                <w:sz w:val="26"/>
+                <w:szCs w:val="26"/>
+              </w:rPr>
+              <w:t>5</w:t>
+            </w:r>
+          </w:p>
+        </w:tc>
+        <w:tc>
+          <w:tcPr>
+            <w:tcW w:w="480" w:type="dxa"/>
+          </w:tcPr>
+          <w:p>
+            <w:pPr>
+              <w:pStyle w:val="ListParagraph"/>
+              <w:ind w:left="0"/>
+              <w:rPr>
+                <w:sz w:val="26"/>
+                <w:szCs w:val="26"/>
+              </w:rPr>
+            </w:pPr>
+            <w:r>
+              <w:rPr>
+                <w:sz w:val="26"/>
+                <w:szCs w:val="26"/>
+              </w:rPr>
+              <w:t>20</w:t>
+            </w:r>
+          </w:p>
+        </w:tc>
+      </w:tr>
+      <w:tr>
+        <w:tc>
+          <w:tcPr>
+            <w:tcW w:w="1456" w:type="dxa"/>
+          </w:tcPr>
+          <w:p>
+            <w:pPr>
+              <w:pStyle w:val="ListParagraph"/>
+              <w:ind w:left="0"/>
+              <w:rPr>
+                <w:sz w:val="26"/>
+                <w:szCs w:val="26"/>
+              </w:rPr>
+            </w:pPr>
+            <w:r>
+              <w:rPr>
+                <w:sz w:val="26"/>
+                <w:szCs w:val="26"/>
+              </w:rPr>
+              <w:t>Priority</w:t>
+            </w:r>
+          </w:p>
+        </w:tc>
+        <w:tc>
+          <w:tcPr>
+            <w:tcW w:w="602" w:type="dxa"/>
+          </w:tcPr>
+          <w:p>
+            <w:pPr>
+              <w:pStyle w:val="ListParagraph"/>
+              <w:ind w:left="0"/>
+              <w:rPr>
+                <w:sz w:val="26"/>
+                <w:szCs w:val="26"/>
+              </w:rPr>
+            </w:pPr>
+            <w:r>
+              <w:rPr>
+                <w:sz w:val="26"/>
+                <w:szCs w:val="26"/>
+              </w:rPr>
+              <w:t>3</w:t>
+            </w:r>
+          </w:p>
+        </w:tc>
+        <w:tc>
+          <w:tcPr>
+            <w:tcW w:w="480" w:type="dxa"/>
+          </w:tcPr>
+          <w:p>
+            <w:pPr>
+              <w:pStyle w:val="ListParagraph"/>
+              <w:ind w:left="0"/>
+              <w:rPr>
+                <w:sz w:val="26"/>
+                <w:szCs w:val="26"/>
+              </w:rPr>
+            </w:pPr>
+            <w:r>
+              <w:rPr>
+                <w:sz w:val="26"/>
+                <w:szCs w:val="26"/>
+              </w:rPr>
+              <w:t>2</w:t>
+            </w:r>
+          </w:p>
+        </w:tc>
+        <w:tc>
+          <w:tcPr>
+            <w:tcW w:w="480" w:type="dxa"/>
+          </w:tcPr>
+          <w:p>
+            <w:pPr>
+              <w:pStyle w:val="ListParagraph"/>
+              <w:ind w:left="0"/>
+              <w:rPr>
+                <w:sz w:val="26"/>
+                <w:szCs w:val="26"/>
+              </w:rPr>
+            </w:pPr>
+            <w:r>
+              <w:rPr>
+                <w:sz w:val="26"/>
+                <w:szCs w:val="26"/>
+              </w:rPr>
+              <w:t>4</w:t>
+            </w:r>
+          </w:p>
+        </w:tc>
+        <w:tc>
+          <w:tcPr>
+            <w:tcW w:w="487" w:type="dxa"/>
+          </w:tcPr>
+          <w:p>
+            <w:pPr>
+              <w:pStyle w:val="ListParagraph"/>
+              <w:ind w:left="0"/>
+              <w:rPr>
+                <w:sz w:val="26"/>
+                <w:szCs w:val="26"/>
+              </w:rPr>
+            </w:pPr>
+            <w:r>
+              <w:rPr>
+                <w:sz w:val="26"/>
+                <w:szCs w:val="26"/>
+              </w:rPr>
+              <w:t>5</w:t>
+            </w:r>
+          </w:p>
+        </w:tc>
+        <w:tc>
+          <w:tcPr>
+            <w:tcW w:w="480" w:type="dxa"/>
+          </w:tcPr>
+          <w:p>
+            <w:pPr>
+              <w:pStyle w:val="ListParagraph"/>
+              <w:ind w:left="0"/>
+              <w:rPr>
+                <w:sz w:val="26"/>
+                <w:szCs w:val="26"/>
+              </w:rPr>
+            </w:pPr>
+            <w:r>
+              <w:rPr>
+                <w:sz w:val="26"/>
+                <w:szCs w:val="26"/>
+              </w:rPr>
+              <w:t>1</w:t>
+            </w:r>
+          </w:p>
+        </w:tc>
+      </w:tr>
+    </w:tbl>
+    <w:p>
+      <w:pPr>
+        <w:pStyle w:val="ListParagraph"/>
+        <w:ind w:left="1080"/>
+        <w:rPr>
+          <w:sz w:val="26"/>
+          <w:szCs w:val="26"/>
+        </w:rPr>
+      </w:pPr>
+      <w:r>
+        <w:rPr>
+          <w:sz w:val="26"/>
+          <w:szCs w:val="26"/>
+        </w:rPr>
+        <w:t>Show the execution timeline of the processes using Gantt Chart for FCFS, SJF and Round Robin (q-5). Also calculate mean turnaround time in each case.</w:t>
+      </w:r>
+    </w:p>
+    <w:p>
+      <w:pPr>
+        <w:pStyle w:val="ListParagraph"/>
+        <w:ind w:left="1080"/>
+        <w:rPr>
+          <w:sz w:val="26"/>
+          <w:szCs w:val="26"/>
+        </w:rPr>
+      </w:pPr>
+    </w:p>
+    <w:p>
+      <w:pPr>
+        <w:pStyle w:val="ListParagraph"/>
+        <w:numPr>
+          <w:ilvl w:val="0"/>
+          <w:numId w:val="4"/>
+        </w:numPr>
+        <w:rPr>
+          <w:sz w:val="26"/>
+          <w:szCs w:val="26"/>
+        </w:rPr>
+      </w:pPr>
+      <w:r>
+        <w:rPr>
+          <w:sz w:val="26"/>
+          <w:szCs w:val="26"/>
+        </w:rPr>
+        <w:t>a) Define process. Describe the various states of process. How significant is the process</w:t>
+      </w:r>
+      <w:r>
+        <w:t xml:space="preserve"> </w:t>
+      </w:r>
+      <w:r>
+        <w:rPr>
+          <w:sz w:val="26"/>
+          <w:szCs w:val="26"/>
+        </w:rPr>
+        <w:t>hierarchy?</w:t>
+      </w:r>
+      <w:r>
+        <w:rPr>
+          <w:sz w:val="26"/>
+          <w:szCs w:val="26"/>
+        </w:rPr>
+        <w:t xml:space="preserve"> (1+2+2)</w:t>
+      </w:r>
+    </w:p>
+    <w:p>
+      <w:pPr>
+        <w:pStyle w:val="ListParagraph"/>
+        <w:rPr>
+          <w:sz w:val="26"/>
+          <w:szCs w:val="26"/>
+        </w:rPr>
+      </w:pPr>
+      <w:r>
+        <w:rPr>
+          <w:sz w:val="26"/>
+          <w:szCs w:val="26"/>
+        </w:rPr>
+        <w:t xml:space="preserve">b) </w:t>
+      </w:r>
+      <w:r>
+        <w:rPr>
+          <w:sz w:val="26"/>
+          <w:szCs w:val="26"/>
+        </w:rPr>
+        <w:t>Make a schedule as per Rate Monotonic (RM) algorithm for the following set of real time tasks:</w:t>
+      </w:r>
+      <w:r>
+        <w:rPr>
+          <w:sz w:val="26"/>
+          <w:szCs w:val="26"/>
+        </w:rPr>
+        <w:t xml:space="preserve"> (5)</w:t>
+      </w:r>
+    </w:p>
+    <w:tbl>
+      <w:tblPr>
+        <w:tblStyle w:val="TableGrid"/>
+        <w:tblW w:w="0" w:type="auto"/>
+        <w:tblInd w:w="1705" w:type="dxa"/>
+        <w:tblLook w:val="04A0" w:firstRow="1" w:lastRow="0" w:firstColumn="1" w:lastColumn="0" w:noHBand="0" w:noVBand="1"/>
+      </w:tblPr>
+      <w:tblGrid>
+        <w:gridCol w:w="1142"/>
+        <w:gridCol w:w="1288"/>
+        <w:gridCol w:w="2070"/>
+        <w:gridCol w:w="1260"/>
+      </w:tblGrid>
+      <w:tr>
+        <w:tc>
+          <w:tcPr>
+            <w:tcW w:w="1142" w:type="dxa"/>
+          </w:tcPr>
+          <w:p>
+            <w:pPr>
+              <w:pStyle w:val="ListParagraph"/>
+              <w:ind w:left="0"/>
+              <w:rPr>
+                <w:sz w:val="26"/>
+                <w:szCs w:val="26"/>
+              </w:rPr>
+            </w:pPr>
+            <w:r>
+              <w:rPr>
+                <w:sz w:val="26"/>
+                <w:szCs w:val="26"/>
+              </w:rPr>
+              <w:t>Task T</w:t>
+            </w:r>
+          </w:p>
+        </w:tc>
+        <w:tc>
+          <w:tcPr>
+            <w:tcW w:w="1288" w:type="dxa"/>
+          </w:tcPr>
+          <w:p>
+            <w:pPr>
+              <w:pStyle w:val="ListParagraph"/>
+              <w:ind w:left="0"/>
+              <w:rPr>
+                <w:sz w:val="26"/>
+                <w:szCs w:val="26"/>
+              </w:rPr>
+            </w:pPr>
+            <w:r>
+              <w:rPr>
+                <w:sz w:val="26"/>
+                <w:szCs w:val="26"/>
+              </w:rPr>
+              <w:t>Period P</w:t>
+            </w:r>
+          </w:p>
+        </w:tc>
+        <w:tc>
+          <w:tcPr>
+            <w:tcW w:w="2070" w:type="dxa"/>
+          </w:tcPr>
+          <w:p>
+            <w:pPr>
+              <w:pStyle w:val="ListParagraph"/>
+              <w:ind w:left="0"/>
+              <w:rPr>
+                <w:sz w:val="26"/>
+                <w:szCs w:val="26"/>
+              </w:rPr>
+            </w:pPr>
+            <w:r>
+              <w:rPr>
+                <w:sz w:val="26"/>
+                <w:szCs w:val="26"/>
+              </w:rPr>
+              <w:t>Execution Time E</w:t>
+            </w:r>
+          </w:p>
+        </w:tc>
+        <w:tc>
+          <w:tcPr>
+            <w:tcW w:w="1260" w:type="dxa"/>
+          </w:tcPr>
+          <w:p>
+            <w:pPr>
+              <w:pStyle w:val="ListParagraph"/>
+              <w:ind w:left="0"/>
+              <w:rPr>
+                <w:sz w:val="26"/>
+                <w:szCs w:val="26"/>
+              </w:rPr>
+            </w:pPr>
+            <w:r>
+              <w:rPr>
+                <w:sz w:val="26"/>
+                <w:szCs w:val="26"/>
+              </w:rPr>
+              <w:t>Phase 0</w:t>
+            </w:r>
+          </w:p>
+        </w:tc>
+      </w:tr>
+      <w:tr>
+        <w:tc>
+          <w:tcPr>
+            <w:tcW w:w="1142" w:type="dxa"/>
+          </w:tcPr>
+          <w:p>
+            <w:pPr>
+              <w:pStyle w:val="ListParagraph"/>
+              <w:ind w:left="0"/>
+              <w:rPr>
+                <w:sz w:val="26"/>
+                <w:szCs w:val="26"/>
+              </w:rPr>
+            </w:pPr>
+            <w:r>
+              <w:rPr>
+                <w:sz w:val="26"/>
+                <w:szCs w:val="26"/>
+              </w:rPr>
+              <w:t>T1</w:t>
+            </w:r>
+          </w:p>
+        </w:tc>
+        <w:tc>
+          <w:tcPr>
+            <w:tcW w:w="1288" w:type="dxa"/>
+          </w:tcPr>
+          <w:p>
+            <w:pPr>
+              <w:pStyle w:val="ListParagraph"/>
+              <w:ind w:left="0"/>
+              <w:rPr>
+                <w:sz w:val="26"/>
+                <w:szCs w:val="26"/>
+              </w:rPr>
+            </w:pPr>
+            <w:r>
+              <w:rPr>
+                <w:sz w:val="26"/>
+                <w:szCs w:val="26"/>
+              </w:rPr>
+              <w:t>4</w:t>
+            </w:r>
+          </w:p>
+        </w:tc>
+        <w:tc>
+          <w:tcPr>
+            <w:tcW w:w="2070" w:type="dxa"/>
+          </w:tcPr>
+          <w:p>
+            <w:pPr>
+              <w:pStyle w:val="ListParagraph"/>
+              <w:ind w:left="0"/>
+              <w:rPr>
+                <w:sz w:val="26"/>
+                <w:szCs w:val="26"/>
+              </w:rPr>
+            </w:pPr>
+            <w:r>
+              <w:rPr>
+                <w:sz w:val="26"/>
+                <w:szCs w:val="26"/>
+              </w:rPr>
+              <w:t>1</w:t>
+            </w:r>
+          </w:p>
+        </w:tc>
+        <w:tc>
+          <w:tcPr>
+            <w:tcW w:w="1260" w:type="dxa"/>
+          </w:tcPr>
+          <w:p>
+            <w:pPr>
+              <w:pStyle w:val="ListParagraph"/>
+              <w:ind w:left="0"/>
+              <w:rPr>
+                <w:sz w:val="26"/>
+                <w:szCs w:val="26"/>
+              </w:rPr>
+            </w:pPr>
+            <w:r>
+              <w:rPr>
+                <w:sz w:val="26"/>
+                <w:szCs w:val="26"/>
+              </w:rPr>
+              <w:t>0</w:t>
+            </w:r>
+          </w:p>
+        </w:tc>
+      </w:tr>
+      <w:tr>
+        <w:tc>
+          <w:tcPr>
+            <w:tcW w:w="1142" w:type="dxa"/>
+          </w:tcPr>
+          <w:p>
+            <w:pPr>
+              <w:pStyle w:val="ListParagraph"/>
+              <w:ind w:left="0"/>
+              <w:rPr>
+                <w:sz w:val="26"/>
+                <w:szCs w:val="26"/>
+              </w:rPr>
+            </w:pPr>
+            <w:r>
+              <w:rPr>
+                <w:sz w:val="26"/>
+                <w:szCs w:val="26"/>
+              </w:rPr>
+              <w:t>T2</w:t>
+            </w:r>
+          </w:p>
+        </w:tc>
+        <w:tc>
+          <w:tcPr>
+            <w:tcW w:w="1288" w:type="dxa"/>
+          </w:tcPr>
+          <w:p>
+            <w:pPr>
+              <w:pStyle w:val="ListParagraph"/>
+              <w:ind w:left="0"/>
+              <w:rPr>
+                <w:sz w:val="26"/>
+                <w:szCs w:val="26"/>
+              </w:rPr>
+            </w:pPr>
+            <w:r>
+              <w:rPr>
+                <w:sz w:val="26"/>
+                <w:szCs w:val="26"/>
+              </w:rPr>
+              <w:t>5</w:t>
+            </w:r>
+          </w:p>
+        </w:tc>
+        <w:tc>
+          <w:tcPr>
+            <w:tcW w:w="2070" w:type="dxa"/>
+          </w:tcPr>
+          <w:p>
+            <w:pPr>
+              <w:pStyle w:val="ListParagraph"/>
+              <w:ind w:left="0"/>
+              <w:rPr>
+                <w:sz w:val="26"/>
+                <w:szCs w:val="26"/>
+              </w:rPr>
+            </w:pPr>
+            <w:r>
+              <w:rPr>
+                <w:sz w:val="26"/>
+                <w:szCs w:val="26"/>
+              </w:rPr>
+              <w:t>2</w:t>
+            </w:r>
+          </w:p>
+        </w:tc>
+        <w:tc>
+          <w:tcPr>
+            <w:tcW w:w="1260" w:type="dxa"/>
+          </w:tcPr>
+          <w:p>
+            <w:pPr>
+              <w:pStyle w:val="ListParagraph"/>
+              <w:ind w:left="0"/>
+              <w:rPr>
+                <w:sz w:val="26"/>
+                <w:szCs w:val="26"/>
+              </w:rPr>
+            </w:pPr>
+            <w:r>
+              <w:rPr>
+                <w:sz w:val="26"/>
+                <w:szCs w:val="26"/>
+              </w:rPr>
+              <w:t>0</w:t>
+            </w:r>
+          </w:p>
+        </w:tc>
+      </w:tr>
+      <w:tr>
+        <w:tc>
+          <w:tcPr>
+            <w:tcW w:w="1142" w:type="dxa"/>
+          </w:tcPr>
+          <w:p>
+            <w:pPr>
+              <w:pStyle w:val="ListParagraph"/>
+              <w:ind w:left="0"/>
+              <w:rPr>
+                <w:sz w:val="26"/>
+                <w:szCs w:val="26"/>
+              </w:rPr>
+            </w:pPr>
+            <w:r>
+              <w:rPr>
+                <w:sz w:val="26"/>
+                <w:szCs w:val="26"/>
+              </w:rPr>
+              <w:t>T3</w:t>
+            </w:r>
+          </w:p>
+        </w:tc>
+        <w:tc>
+          <w:tcPr>
+            <w:tcW w:w="1288" w:type="dxa"/>
+          </w:tcPr>
+          <w:p>
+            <w:pPr>
+              <w:pStyle w:val="ListParagraph"/>
+              <w:ind w:left="0"/>
+              <w:rPr>
+                <w:sz w:val="26"/>
+                <w:szCs w:val="26"/>
+              </w:rPr>
+            </w:pPr>
+            <w:r>
+              <w:rPr>
+                <w:sz w:val="26"/>
+                <w:szCs w:val="26"/>
+              </w:rPr>
+              <w:t>20</w:t>
+            </w:r>
+          </w:p>
+        </w:tc>
+        <w:tc>
+          <w:tcPr>
+            <w:tcW w:w="2070" w:type="dxa"/>
+          </w:tcPr>
+          <w:p>
+            <w:pPr>
+              <w:pStyle w:val="ListParagraph"/>
+              <w:ind w:left="0"/>
+              <w:rPr>
+                <w:sz w:val="26"/>
+                <w:szCs w:val="26"/>
+              </w:rPr>
+            </w:pPr>
+            <w:r>
+              <w:rPr>
+                <w:sz w:val="26"/>
+                <w:szCs w:val="26"/>
+              </w:rPr>
+              <w:t>5</w:t>
+            </w:r>
+          </w:p>
+        </w:tc>
+        <w:tc>
+          <w:tcPr>
+            <w:tcW w:w="1260" w:type="dxa"/>
+          </w:tcPr>
+          <w:p>
+            <w:pPr>
+              <w:pStyle w:val="ListParagraph"/>
+              <w:ind w:left="0"/>
+              <w:rPr>
+                <w:sz w:val="26"/>
+                <w:szCs w:val="26"/>
+              </w:rPr>
+            </w:pPr>
+            <w:r>
+              <w:rPr>
+                <w:sz w:val="26"/>
+                <w:szCs w:val="26"/>
+              </w:rPr>
+              <w:t>0</w:t>
+            </w:r>
+          </w:p>
+        </w:tc>
+      </w:tr>
+    </w:tbl>
+    <w:p>
+      <w:pPr>
+        <w:pStyle w:val="ListParagraph"/>
+        <w:rPr>
+          <w:sz w:val="26"/>
+          <w:szCs w:val="26"/>
+        </w:rPr>
+      </w:pPr>
+    </w:p>
+    <w:p>
+      <w:pPr>
+        <w:pStyle w:val="ListParagraph"/>
+        <w:numPr>
+          <w:ilvl w:val="0"/>
+          <w:numId w:val="4"/>
+        </w:numPr>
+        <w:rPr>
+          <w:sz w:val="26"/>
+          <w:szCs w:val="26"/>
+        </w:rPr>
+      </w:pPr>
+      <w:r>
+        <w:rPr>
+          <w:sz w:val="26"/>
+          <w:szCs w:val="26"/>
+        </w:rPr>
+        <w:t>Assume the system having two processors of same configuration, schedule the following set of processes according to preemptive priority and round robin algorithm (Time quantum = 3) and calculate average waiting time and average turnaround time.</w:t>
+      </w:r>
+      <w:r>
+        <w:rPr>
+          <w:sz w:val="26"/>
+          <w:szCs w:val="26"/>
+        </w:rPr>
+        <w:t xml:space="preserve"> (5+5)</w:t>
+      </w:r>
+    </w:p>
+    <w:tbl>
+      <w:tblPr>
+        <w:tblStyle w:val="TableGrid"/>
+        <w:tblW w:w="0" w:type="auto"/>
+        <w:tblInd w:w="1885" w:type="dxa"/>
+        <w:tblLook w:val="04A0" w:firstRow="1" w:lastRow="0" w:firstColumn="1" w:lastColumn="0" w:noHBand="0" w:noVBand="1"/>
+      </w:tblPr>
+      <w:tblGrid>
+        <w:gridCol w:w="1021"/>
+        <w:gridCol w:w="1499"/>
+        <w:gridCol w:w="1800"/>
+        <w:gridCol w:w="993"/>
+      </w:tblGrid>
+      <w:tr>
+        <w:tc>
+          <w:tcPr>
+            <w:tcW w:w="1021" w:type="dxa"/>
+          </w:tcPr>
+          <w:p>
+            <w:pPr>
+              <w:pStyle w:val="ListParagraph"/>
+              <w:ind w:left="0"/>
+              <w:rPr>
+                <w:sz w:val="26"/>
+                <w:szCs w:val="26"/>
+              </w:rPr>
+            </w:pPr>
+            <w:r>
+              <w:rPr>
+                <w:sz w:val="26"/>
+                <w:szCs w:val="26"/>
+              </w:rPr>
+              <w:t>Process</w:t>
+            </w:r>
+          </w:p>
+        </w:tc>
+        <w:tc>
+          <w:tcPr>
+            <w:tcW w:w="1499" w:type="dxa"/>
+          </w:tcPr>
+          <w:p>
+            <w:pPr>
+              <w:pStyle w:val="ListParagraph"/>
+              <w:ind w:left="0"/>
+              <w:rPr>
+                <w:sz w:val="26"/>
+                <w:szCs w:val="26"/>
+              </w:rPr>
+            </w:pPr>
+            <w:r>
+              <w:rPr>
+                <w:sz w:val="26"/>
+                <w:szCs w:val="26"/>
+              </w:rPr>
+              <w:t>Arrive Time</w:t>
+            </w:r>
+          </w:p>
+        </w:tc>
+        <w:tc>
+          <w:tcPr>
+            <w:tcW w:w="1800" w:type="dxa"/>
+          </w:tcPr>
+          <w:p>
+            <w:pPr>
+              <w:pStyle w:val="ListParagraph"/>
+              <w:ind w:left="0"/>
+              <w:rPr>
+                <w:sz w:val="26"/>
+                <w:szCs w:val="26"/>
+              </w:rPr>
+            </w:pPr>
+            <w:r>
+              <w:rPr>
+                <w:sz w:val="26"/>
+                <w:szCs w:val="26"/>
+              </w:rPr>
+              <w:t>CPU Time (</w:t>
+            </w:r>
+            <w:r>
+              <w:rPr>
+                <w:sz w:val="26"/>
+                <w:szCs w:val="26"/>
+              </w:rPr>
+              <w:t>MS</w:t>
+            </w:r>
+            <w:r>
+              <w:rPr>
+                <w:sz w:val="26"/>
+                <w:szCs w:val="26"/>
+              </w:rPr>
+              <w:t>)</w:t>
+            </w:r>
+          </w:p>
+        </w:tc>
+        <w:tc>
+          <w:tcPr>
+            <w:tcW w:w="990" w:type="dxa"/>
+          </w:tcPr>
+          <w:p>
+            <w:pPr>
+              <w:pStyle w:val="ListParagraph"/>
+              <w:ind w:left="0"/>
+              <w:rPr>
+                <w:sz w:val="26"/>
+                <w:szCs w:val="26"/>
+              </w:rPr>
+            </w:pPr>
+            <w:r>
+              <w:rPr>
+                <w:sz w:val="26"/>
+                <w:szCs w:val="26"/>
+              </w:rPr>
+              <w:t xml:space="preserve">Priority </w:t>
+            </w:r>
+          </w:p>
+        </w:tc>
+      </w:tr>
+      <w:tr>
+        <w:tc>
+          <w:tcPr>
+            <w:tcW w:w="1021" w:type="dxa"/>
+          </w:tcPr>
+          <w:p>
+            <w:pPr>
+              <w:pStyle w:val="ListParagraph"/>
+              <w:ind w:left="0"/>
+              <w:rPr>
+                <w:sz w:val="26"/>
+                <w:szCs w:val="26"/>
+              </w:rPr>
+            </w:pPr>
+            <w:r>
+              <w:rPr>
+                <w:sz w:val="26"/>
+                <w:szCs w:val="26"/>
+              </w:rPr>
+              <w:t>A</w:t>
+            </w:r>
+          </w:p>
+        </w:tc>
+        <w:tc>
+          <w:tcPr>
+            <w:tcW w:w="1499" w:type="dxa"/>
+          </w:tcPr>
+          <w:p>
+            <w:pPr>
+              <w:pStyle w:val="ListParagraph"/>
+              <w:ind w:left="0"/>
+              <w:rPr>
+                <w:sz w:val="26"/>
+                <w:szCs w:val="26"/>
+              </w:rPr>
+            </w:pPr>
+            <w:r>
+              <w:rPr>
+                <w:sz w:val="26"/>
+                <w:szCs w:val="26"/>
+              </w:rPr>
+              <w:t>0</w:t>
+            </w:r>
+          </w:p>
+        </w:tc>
+        <w:tc>
+          <w:tcPr>
+            <w:tcW w:w="1800" w:type="dxa"/>
+          </w:tcPr>
+          <w:p>
+            <w:pPr>
+              <w:pStyle w:val="ListParagraph"/>
+              <w:ind w:left="0"/>
+              <w:rPr>
+                <w:sz w:val="26"/>
+                <w:szCs w:val="26"/>
+              </w:rPr>
+            </w:pPr>
+            <w:r>
+              <w:rPr>
+                <w:sz w:val="26"/>
+                <w:szCs w:val="26"/>
+              </w:rPr>
+              <w:t>12</w:t>
+            </w:r>
+          </w:p>
+        </w:tc>
+        <w:tc>
+          <w:tcPr>
+            <w:tcW w:w="990" w:type="dxa"/>
+          </w:tcPr>
+          <w:p>
+            <w:pPr>
+              <w:pStyle w:val="ListParagraph"/>
+              <w:ind w:left="0"/>
+              <w:rPr>
+                <w:sz w:val="26"/>
+                <w:szCs w:val="26"/>
+              </w:rPr>
+            </w:pPr>
+            <w:r>
+              <w:rPr>
+                <w:sz w:val="26"/>
+                <w:szCs w:val="26"/>
+              </w:rPr>
+              <w:t>1</w:t>
+            </w:r>
+          </w:p>
+        </w:tc>
+      </w:tr>
+      <w:tr>
+        <w:tc>
+          <w:tcPr>
+            <w:tcW w:w="1021" w:type="dxa"/>
+          </w:tcPr>
+          <w:p>
+            <w:pPr>
+              <w:pStyle w:val="ListParagraph"/>
+              <w:ind w:left="0"/>
+              <w:rPr>
+                <w:sz w:val="26"/>
+                <w:szCs w:val="26"/>
+              </w:rPr>
+            </w:pPr>
+            <w:r>
+              <w:rPr>
+                <w:sz w:val="26"/>
+                <w:szCs w:val="26"/>
+              </w:rPr>
+              <w:t>B</w:t>
+            </w:r>
+          </w:p>
+        </w:tc>
+        <w:tc>
+          <w:tcPr>
+            <w:tcW w:w="1499" w:type="dxa"/>
+          </w:tcPr>
+          <w:p>
+            <w:pPr>
+              <w:pStyle w:val="ListParagraph"/>
+              <w:ind w:left="0"/>
+              <w:rPr>
+                <w:sz w:val="26"/>
+                <w:szCs w:val="26"/>
+              </w:rPr>
+            </w:pPr>
+            <w:r>
+              <w:rPr>
+                <w:sz w:val="26"/>
+                <w:szCs w:val="26"/>
+              </w:rPr>
+              <w:t>2</w:t>
+            </w:r>
+          </w:p>
+        </w:tc>
+        <w:tc>
+          <w:tcPr>
+            <w:tcW w:w="1800" w:type="dxa"/>
+          </w:tcPr>
+          <w:p>
+            <w:pPr>
+              <w:pStyle w:val="ListParagraph"/>
+              <w:ind w:left="0"/>
+              <w:rPr>
+                <w:sz w:val="26"/>
+                <w:szCs w:val="26"/>
+              </w:rPr>
+            </w:pPr>
+            <w:r>
+              <w:rPr>
+                <w:sz w:val="26"/>
+                <w:szCs w:val="26"/>
+              </w:rPr>
+              <w:t>8</w:t>
+            </w:r>
+          </w:p>
+        </w:tc>
+        <w:tc>
+          <w:tcPr>
+            <w:tcW w:w="990" w:type="dxa"/>
+          </w:tcPr>
+          <w:p>
+            <w:pPr>
+              <w:pStyle w:val="ListParagraph"/>
+              <w:ind w:left="0"/>
+              <w:rPr>
+                <w:sz w:val="26"/>
+                <w:szCs w:val="26"/>
+              </w:rPr>
+            </w:pPr>
+            <w:r>
+              <w:rPr>
+                <w:sz w:val="26"/>
+                <w:szCs w:val="26"/>
+              </w:rPr>
+              <w:t>2</w:t>
+            </w:r>
+          </w:p>
+        </w:tc>
+      </w:tr>
+      <w:tr>
+        <w:tc>
+          <w:tcPr>
+            <w:tcW w:w="1021" w:type="dxa"/>
+          </w:tcPr>
+          <w:p>
+            <w:pPr>
+              <w:pStyle w:val="ListParagraph"/>
+              <w:ind w:left="0"/>
+              <w:rPr>
+                <w:sz w:val="26"/>
+                <w:szCs w:val="26"/>
+              </w:rPr>
+            </w:pPr>
+            <w:r>
+              <w:rPr>
+                <w:sz w:val="26"/>
+                <w:szCs w:val="26"/>
+              </w:rPr>
+              <w:t>C</w:t>
+            </w:r>
+          </w:p>
+        </w:tc>
+        <w:tc>
+          <w:tcPr>
+            <w:tcW w:w="1499" w:type="dxa"/>
+          </w:tcPr>
+          <w:p>
+            <w:pPr>
+              <w:pStyle w:val="ListParagraph"/>
+              <w:ind w:left="0"/>
+              <w:rPr>
+                <w:sz w:val="26"/>
+                <w:szCs w:val="26"/>
+              </w:rPr>
+            </w:pPr>
+            <w:r>
+              <w:rPr>
+                <w:sz w:val="26"/>
+                <w:szCs w:val="26"/>
+              </w:rPr>
+              <w:t>5</w:t>
+            </w:r>
+          </w:p>
+        </w:tc>
+        <w:tc>
+          <w:tcPr>
+            <w:tcW w:w="1800" w:type="dxa"/>
+          </w:tcPr>
+          <w:p>
+            <w:pPr>
+              <w:pStyle w:val="ListParagraph"/>
+              <w:ind w:left="0"/>
+              <w:rPr>
+                <w:sz w:val="26"/>
+                <w:szCs w:val="26"/>
+              </w:rPr>
+            </w:pPr>
+            <w:r>
+              <w:rPr>
+                <w:sz w:val="26"/>
+                <w:szCs w:val="26"/>
+              </w:rPr>
+              <w:t>7</w:t>
+            </w:r>
+          </w:p>
+        </w:tc>
+        <w:tc>
+          <w:tcPr>
+            <w:tcW w:w="990" w:type="dxa"/>
+          </w:tcPr>
+          <w:p>
+            <w:pPr>
+              <w:pStyle w:val="ListParagraph"/>
+              <w:ind w:left="0"/>
+              <w:rPr>
+                <w:sz w:val="26"/>
+                <w:szCs w:val="26"/>
+              </w:rPr>
+            </w:pPr>
+            <w:r>
+              <w:rPr>
+                <w:sz w:val="26"/>
+                <w:szCs w:val="26"/>
+              </w:rPr>
+              <w:t>4</w:t>
+            </w:r>
+          </w:p>
+        </w:tc>
+      </w:tr>
+      <w:tr>
+        <w:tc>
+          <w:tcPr>
+            <w:tcW w:w="1021" w:type="dxa"/>
+          </w:tcPr>
+          <w:p>
+            <w:pPr>
+              <w:pStyle w:val="ListParagraph"/>
+              <w:ind w:left="0"/>
+              <w:rPr>
+                <w:sz w:val="26"/>
+                <w:szCs w:val="26"/>
+              </w:rPr>
+            </w:pPr>
+            <w:r>
+              <w:rPr>
+                <w:sz w:val="26"/>
+                <w:szCs w:val="26"/>
+              </w:rPr>
+              <w:t>D</w:t>
+            </w:r>
+          </w:p>
+        </w:tc>
+        <w:tc>
+          <w:tcPr>
+            <w:tcW w:w="1499" w:type="dxa"/>
+          </w:tcPr>
+          <w:p>
+            <w:pPr>
+              <w:pStyle w:val="ListParagraph"/>
+              <w:ind w:left="0"/>
+              <w:rPr>
+                <w:sz w:val="26"/>
+                <w:szCs w:val="26"/>
+              </w:rPr>
+            </w:pPr>
+            <w:r>
+              <w:rPr>
+                <w:sz w:val="26"/>
+                <w:szCs w:val="26"/>
+              </w:rPr>
+              <w:t>3</w:t>
+            </w:r>
+          </w:p>
+        </w:tc>
+        <w:tc>
+          <w:tcPr>
+            <w:tcW w:w="1800" w:type="dxa"/>
+          </w:tcPr>
+          <w:p>
+            <w:pPr>
+              <w:pStyle w:val="ListParagraph"/>
+              <w:ind w:left="0"/>
+              <w:rPr>
+                <w:sz w:val="26"/>
+                <w:szCs w:val="26"/>
+              </w:rPr>
+            </w:pPr>
+            <w:r>
+              <w:rPr>
+                <w:sz w:val="26"/>
+                <w:szCs w:val="26"/>
+              </w:rPr>
+              <w:t>9</w:t>
+            </w:r>
+          </w:p>
+        </w:tc>
+        <w:tc>
+          <w:tcPr>
+            <w:tcW w:w="990" w:type="dxa"/>
+          </w:tcPr>
+          <w:p>
+            <w:pPr>
+              <w:pStyle w:val="ListParagraph"/>
+              <w:ind w:left="0"/>
+              <w:rPr>
+                <w:sz w:val="26"/>
+                <w:szCs w:val="26"/>
+              </w:rPr>
+            </w:pPr>
+            <w:r>
+              <w:rPr>
+                <w:sz w:val="26"/>
+                <w:szCs w:val="26"/>
+              </w:rPr>
+              <w:t>3</w:t>
+            </w:r>
+          </w:p>
+        </w:tc>
+      </w:tr>
+      <w:tr>
+        <w:tc>
+          <w:tcPr>
+            <w:tcW w:w="1021" w:type="dxa"/>
+          </w:tcPr>
+          <w:p>
+            <w:pPr>
+              <w:pStyle w:val="ListParagraph"/>
+              <w:ind w:left="0"/>
+              <w:rPr>
+                <w:sz w:val="26"/>
+                <w:szCs w:val="26"/>
+              </w:rPr>
+            </w:pPr>
+            <w:r>
+              <w:rPr>
+                <w:sz w:val="26"/>
+                <w:szCs w:val="26"/>
+              </w:rPr>
+              <w:t>E</w:t>
+            </w:r>
+          </w:p>
+        </w:tc>
+        <w:tc>
+          <w:tcPr>
+            <w:tcW w:w="1499" w:type="dxa"/>
+          </w:tcPr>
+          <w:p>
+            <w:pPr>
+              <w:pStyle w:val="ListParagraph"/>
+              <w:ind w:left="0"/>
+              <w:rPr>
+                <w:sz w:val="26"/>
+                <w:szCs w:val="26"/>
+              </w:rPr>
+            </w:pPr>
+            <w:r>
+              <w:rPr>
+                <w:sz w:val="26"/>
+                <w:szCs w:val="26"/>
+              </w:rPr>
+              <w:t>4</w:t>
+            </w:r>
+          </w:p>
+        </w:tc>
+        <w:tc>
+          <w:tcPr>
+            <w:tcW w:w="1800" w:type="dxa"/>
+          </w:tcPr>
+          <w:p>
+            <w:pPr>
+              <w:pStyle w:val="ListParagraph"/>
+              <w:ind w:left="0"/>
+              <w:rPr>
+                <w:sz w:val="26"/>
+                <w:szCs w:val="26"/>
+              </w:rPr>
+            </w:pPr>
+            <w:r>
+              <w:rPr>
+                <w:sz w:val="26"/>
+                <w:szCs w:val="26"/>
+              </w:rPr>
+              <w:t>6</w:t>
+            </w:r>
+          </w:p>
+        </w:tc>
+        <w:tc>
+          <w:tcPr>
+            <w:tcW w:w="990" w:type="dxa"/>
+          </w:tcPr>
+          <w:p>
+            <w:pPr>
+              <w:pStyle w:val="ListParagraph"/>
+              <w:ind w:left="0"/>
+              <w:rPr>
+                <w:sz w:val="26"/>
+                <w:szCs w:val="26"/>
+              </w:rPr>
+            </w:pPr>
+            <w:r>
+              <w:rPr>
+                <w:sz w:val="26"/>
+                <w:szCs w:val="26"/>
+              </w:rPr>
+              <w:t>2</w:t>
+            </w:r>
+          </w:p>
+        </w:tc>
+      </w:tr>
+      <w:tr>
+        <w:tc>
+          <w:tcPr>
+            <w:tcW w:w="1021" w:type="dxa"/>
+          </w:tcPr>
+          <w:p>
+            <w:pPr>
+              <w:pStyle w:val="ListParagraph"/>
+              <w:ind w:left="0"/>
+              <w:rPr>
+                <w:sz w:val="26"/>
+                <w:szCs w:val="26"/>
+              </w:rPr>
+            </w:pPr>
+            <w:r>
+              <w:rPr>
+                <w:sz w:val="26"/>
+                <w:szCs w:val="26"/>
+              </w:rPr>
+              <w:t>F</w:t>
+            </w:r>
+          </w:p>
+        </w:tc>
+        <w:tc>
+          <w:tcPr>
+            <w:tcW w:w="1499" w:type="dxa"/>
+          </w:tcPr>
+          <w:p>
+            <w:pPr>
+              <w:pStyle w:val="ListParagraph"/>
+              <w:ind w:left="0"/>
+              <w:rPr>
+                <w:sz w:val="26"/>
+                <w:szCs w:val="26"/>
+              </w:rPr>
+            </w:pPr>
+            <w:r>
+              <w:rPr>
+                <w:sz w:val="26"/>
+                <w:szCs w:val="26"/>
+              </w:rPr>
+              <w:t>8</w:t>
+            </w:r>
+          </w:p>
+        </w:tc>
+        <w:tc>
+          <w:tcPr>
+            <w:tcW w:w="1800" w:type="dxa"/>
+          </w:tcPr>
+          <w:p>
+            <w:pPr>
+              <w:pStyle w:val="ListParagraph"/>
+              <w:ind w:left="0"/>
+              <w:rPr>
+                <w:sz w:val="26"/>
+                <w:szCs w:val="26"/>
+              </w:rPr>
+            </w:pPr>
+            <w:r>
+              <w:rPr>
+                <w:sz w:val="26"/>
+                <w:szCs w:val="26"/>
+              </w:rPr>
+              <w:t>5</w:t>
+            </w:r>
+          </w:p>
+        </w:tc>
+        <w:tc>
+          <w:tcPr>
+            <w:tcW w:w="990" w:type="dxa"/>
+          </w:tcPr>
+          <w:p>
+            <w:pPr>
+              <w:pStyle w:val="ListParagraph"/>
+              <w:ind w:left="0"/>
+              <w:rPr>
+                <w:sz w:val="26"/>
+                <w:szCs w:val="26"/>
+              </w:rPr>
+            </w:pPr>
+            <w:r>
+              <w:rPr>
+                <w:sz w:val="26"/>
+                <w:szCs w:val="26"/>
+              </w:rPr>
+              <w:t>1</w:t>
+            </w:r>
+          </w:p>
+        </w:tc>
+      </w:tr>
+      <w:tr>
+        <w:tc>
+          <w:tcPr>
+            <w:tcW w:w="1021" w:type="dxa"/>
+          </w:tcPr>
+          <w:p>
+            <w:pPr>
+              <w:pStyle w:val="ListParagraph"/>
+              <w:ind w:left="0"/>
+              <w:rPr>
+                <w:sz w:val="26"/>
+                <w:szCs w:val="26"/>
+              </w:rPr>
+            </w:pPr>
+            <w:r>
+              <w:rPr>
+                <w:sz w:val="26"/>
+                <w:szCs w:val="26"/>
+              </w:rPr>
+              <w:t>G</w:t>
+            </w:r>
+          </w:p>
+        </w:tc>
+        <w:tc>
+          <w:tcPr>
+            <w:tcW w:w="1499" w:type="dxa"/>
+          </w:tcPr>
+          <w:p>
+            <w:pPr>
+              <w:pStyle w:val="ListParagraph"/>
+              <w:ind w:left="0"/>
+              <w:rPr>
+                <w:sz w:val="26"/>
+                <w:szCs w:val="26"/>
+              </w:rPr>
+            </w:pPr>
+            <w:r>
+              <w:rPr>
+                <w:sz w:val="26"/>
+                <w:szCs w:val="26"/>
+              </w:rPr>
+              <w:t>7</w:t>
+            </w:r>
+          </w:p>
+        </w:tc>
+        <w:tc>
+          <w:tcPr>
+            <w:tcW w:w="1800" w:type="dxa"/>
+          </w:tcPr>
+          <w:p>
+            <w:pPr>
+              <w:pStyle w:val="ListParagraph"/>
+              <w:ind w:left="0"/>
+              <w:rPr>
+                <w:sz w:val="26"/>
+                <w:szCs w:val="26"/>
+              </w:rPr>
+            </w:pPr>
+            <w:r>
+              <w:rPr>
+                <w:sz w:val="26"/>
+                <w:szCs w:val="26"/>
+              </w:rPr>
+              <w:t>7</w:t>
+            </w:r>
+          </w:p>
+        </w:tc>
+        <w:tc>
+          <w:tcPr>
+            <w:tcW w:w="990" w:type="dxa"/>
+          </w:tcPr>
+          <w:p>
+            <w:pPr>
+              <w:pStyle w:val="ListParagraph"/>
+              <w:ind w:left="0"/>
+              <w:rPr>
+                <w:sz w:val="26"/>
+                <w:szCs w:val="26"/>
+              </w:rPr>
+            </w:pPr>
+            <w:r>
+              <w:rPr>
+                <w:sz w:val="26"/>
+                <w:szCs w:val="26"/>
+              </w:rPr>
+              <w:t>3</w:t>
+            </w:r>
+          </w:p>
+          <w:p>
+            <w:pPr>
+              <w:pStyle w:val="ListParagraph"/>
+              <w:ind w:left="0"/>
+              <w:rPr>
+                <w:sz w:val="26"/>
+                <w:szCs w:val="26"/>
+              </w:rPr>
+            </w:pPr>
+          </w:p>
+        </w:tc>
+      </w:tr>
+      <w:tr>
+        <w:tc>
+          <w:tcPr>
+            <w:tcW w:w="1021" w:type="dxa"/>
+          </w:tcPr>
+          <w:p>
+            <w:pPr>
+              <w:pStyle w:val="ListParagraph"/>
+              <w:ind w:left="0"/>
+              <w:rPr>
+                <w:sz w:val="26"/>
+                <w:szCs w:val="26"/>
+              </w:rPr>
+            </w:pPr>
+            <w:r>
+              <w:rPr>
+                <w:sz w:val="26"/>
+                <w:szCs w:val="26"/>
+              </w:rPr>
+              <w:lastRenderedPageBreak/>
+              <w:t>H</w:t>
+            </w:r>
+          </w:p>
+        </w:tc>
+        <w:tc>
+          <w:tcPr>
+            <w:tcW w:w="1499" w:type="dxa"/>
+          </w:tcPr>
+          <w:p>
+            <w:pPr>
+              <w:pStyle w:val="ListParagraph"/>
+              <w:ind w:left="0"/>
+              <w:rPr>
+                <w:sz w:val="26"/>
+                <w:szCs w:val="26"/>
+              </w:rPr>
+            </w:pPr>
+            <w:r>
+              <w:rPr>
+                <w:sz w:val="26"/>
+                <w:szCs w:val="26"/>
+              </w:rPr>
+              <w:t>3</w:t>
+            </w:r>
+          </w:p>
+        </w:tc>
+        <w:tc>
+          <w:tcPr>
+            <w:tcW w:w="1800" w:type="dxa"/>
+          </w:tcPr>
+          <w:p>
+            <w:pPr>
+              <w:pStyle w:val="ListParagraph"/>
+              <w:ind w:left="0"/>
+              <w:rPr>
+                <w:sz w:val="26"/>
+                <w:szCs w:val="26"/>
+              </w:rPr>
+            </w:pPr>
+            <w:r>
+              <w:rPr>
+                <w:sz w:val="26"/>
+                <w:szCs w:val="26"/>
+              </w:rPr>
+              <w:t>4</w:t>
+            </w:r>
+          </w:p>
+        </w:tc>
+        <w:tc>
+          <w:tcPr>
+            <w:tcW w:w="990" w:type="dxa"/>
+          </w:tcPr>
+          <w:p>
+            <w:pPr>
+              <w:pStyle w:val="ListParagraph"/>
+              <w:ind w:left="0"/>
+              <w:rPr>
+                <w:sz w:val="26"/>
+                <w:szCs w:val="26"/>
+              </w:rPr>
+            </w:pPr>
+            <w:r>
+              <w:rPr>
+                <w:sz w:val="26"/>
+                <w:szCs w:val="26"/>
+              </w:rPr>
+              <w:t>4</w:t>
+            </w:r>
+          </w:p>
+        </w:tc>
+      </w:tr>
+      <w:tr>
+        <w:tc>
+          <w:tcPr>
+            <w:tcW w:w="1021" w:type="dxa"/>
+          </w:tcPr>
+          <w:p>
+            <w:pPr>
+              <w:pStyle w:val="ListParagraph"/>
+              <w:ind w:left="0"/>
+              <w:rPr>
+                <w:sz w:val="26"/>
+                <w:szCs w:val="26"/>
+              </w:rPr>
+            </w:pPr>
+            <w:r>
+              <w:rPr>
+                <w:sz w:val="26"/>
+                <w:szCs w:val="26"/>
+              </w:rPr>
+              <w:t>I</w:t>
+            </w:r>
+          </w:p>
+        </w:tc>
+        <w:tc>
+          <w:tcPr>
+            <w:tcW w:w="1499" w:type="dxa"/>
+          </w:tcPr>
+          <w:p>
+            <w:pPr>
+              <w:pStyle w:val="ListParagraph"/>
+              <w:ind w:left="0"/>
+              <w:rPr>
+                <w:sz w:val="26"/>
+                <w:szCs w:val="26"/>
+              </w:rPr>
+            </w:pPr>
+            <w:r>
+              <w:rPr>
+                <w:sz w:val="26"/>
+                <w:szCs w:val="26"/>
+              </w:rPr>
+              <w:t>4</w:t>
+            </w:r>
+          </w:p>
+        </w:tc>
+        <w:tc>
+          <w:tcPr>
+            <w:tcW w:w="1800" w:type="dxa"/>
+          </w:tcPr>
+          <w:p>
+            <w:pPr>
+              <w:pStyle w:val="ListParagraph"/>
+              <w:ind w:left="0"/>
+              <w:rPr>
+                <w:sz w:val="26"/>
+                <w:szCs w:val="26"/>
+              </w:rPr>
+            </w:pPr>
+            <w:r>
+              <w:rPr>
+                <w:sz w:val="26"/>
+                <w:szCs w:val="26"/>
+              </w:rPr>
+              <w:t>2</w:t>
+            </w:r>
+          </w:p>
+        </w:tc>
+        <w:tc>
+          <w:tcPr>
+            <w:tcW w:w="990" w:type="dxa"/>
+          </w:tcPr>
+          <w:p>
+            <w:pPr>
+              <w:pStyle w:val="ListParagraph"/>
+              <w:ind w:left="0"/>
+              <w:rPr>
+                <w:sz w:val="26"/>
+                <w:szCs w:val="26"/>
+              </w:rPr>
+            </w:pPr>
+            <w:r>
+              <w:rPr>
+                <w:sz w:val="26"/>
+                <w:szCs w:val="26"/>
+              </w:rPr>
+              <w:t>3</w:t>
+            </w:r>
+          </w:p>
+        </w:tc>
+      </w:tr>
+    </w:tbl>
+    <w:p>
+      <w:pPr>
+        <w:pStyle w:val="ListParagraph"/>
+        <w:rPr>
+          <w:sz w:val="26"/>
+          <w:szCs w:val="26"/>
+        </w:rPr>
+      </w:pPr>
+    </w:p>
+    <w:p>
+      <w:pPr>
+        <w:pStyle w:val="ListParagraph"/>
+        <w:numPr>
+          <w:ilvl w:val="0"/>
+          <w:numId w:val="4"/>
+        </w:numPr>
+        <w:rPr>
+          <w:sz w:val="26"/>
+          <w:szCs w:val="26"/>
+        </w:rPr>
+      </w:pPr>
+      <w:r>
+        <w:rPr>
+          <w:sz w:val="26"/>
+          <w:szCs w:val="26"/>
+        </w:rPr>
+        <w:t>a) What is process? Differentiate between process and thread.</w:t>
+      </w:r>
+      <w:r>
+        <w:rPr>
+          <w:sz w:val="26"/>
+          <w:szCs w:val="26"/>
+        </w:rPr>
+        <w:t xml:space="preserve"> (1+3)</w:t>
+      </w:r>
+    </w:p>
+    <w:p>
+      <w:pPr>
+        <w:pStyle w:val="ListParagraph"/>
+        <w:rPr>
+          <w:sz w:val="26"/>
+          <w:szCs w:val="26"/>
+        </w:rPr>
+      </w:pPr>
+      <w:r>
+        <w:rPr>
+          <w:sz w:val="26"/>
+          <w:szCs w:val="26"/>
+        </w:rPr>
+        <w:t>b) Assume you have the following processes to execute with one processor.</w:t>
+      </w:r>
+      <w:r>
+        <w:rPr>
+          <w:sz w:val="26"/>
+          <w:szCs w:val="26"/>
+        </w:rPr>
+        <w:t xml:space="preserve"> (5)</w:t>
+      </w:r>
+    </w:p>
+    <w:tbl>
+      <w:tblPr>
+        <w:tblStyle w:val="TableGrid"/>
+        <w:tblW w:w="0" w:type="auto"/>
+        <w:tblInd w:w="1975" w:type="dxa"/>
+        <w:tblLook w:val="04A0" w:firstRow="1" w:lastRow="0" w:firstColumn="1" w:lastColumn="0" w:noHBand="0" w:noVBand="1"/>
+      </w:tblPr>
+      <w:tblGrid>
+        <w:gridCol w:w="1021"/>
+        <w:gridCol w:w="1499"/>
+        <w:gridCol w:w="1350"/>
+        <w:gridCol w:w="993"/>
+      </w:tblGrid>
+      <w:tr>
+        <w:tc>
+          <w:tcPr>
+            <w:tcW w:w="1021" w:type="dxa"/>
+          </w:tcPr>
+          <w:p>
+            <w:pPr>
+              <w:pStyle w:val="ListParagraph"/>
+              <w:ind w:left="0"/>
+              <w:rPr>
+                <w:sz w:val="26"/>
+                <w:szCs w:val="26"/>
+              </w:rPr>
+            </w:pPr>
+            <w:r>
+              <w:rPr>
+                <w:sz w:val="26"/>
+                <w:szCs w:val="26"/>
+              </w:rPr>
+              <w:t>Process</w:t>
+            </w:r>
+          </w:p>
+        </w:tc>
+        <w:tc>
+          <w:tcPr>
+            <w:tcW w:w="1499" w:type="dxa"/>
+          </w:tcPr>
+          <w:p>
+            <w:pPr>
+              <w:pStyle w:val="ListParagraph"/>
+              <w:ind w:left="0"/>
+              <w:rPr>
+                <w:sz w:val="26"/>
+                <w:szCs w:val="26"/>
+              </w:rPr>
+            </w:pPr>
+            <w:r>
+              <w:rPr>
+                <w:sz w:val="26"/>
+                <w:szCs w:val="26"/>
+              </w:rPr>
+              <w:t>Arrival Time</w:t>
+            </w:r>
+          </w:p>
+        </w:tc>
+        <w:tc>
+          <w:tcPr>
+            <w:tcW w:w="1350" w:type="dxa"/>
+          </w:tcPr>
+          <w:p>
+            <w:pPr>
+              <w:pStyle w:val="ListParagraph"/>
+              <w:ind w:left="0"/>
+              <w:rPr>
+                <w:sz w:val="26"/>
+                <w:szCs w:val="26"/>
+              </w:rPr>
+            </w:pPr>
+            <w:r>
+              <w:rPr>
+                <w:sz w:val="26"/>
+                <w:szCs w:val="26"/>
+              </w:rPr>
+              <w:t>CPU burst</w:t>
+            </w:r>
+          </w:p>
+        </w:tc>
+        <w:tc>
+          <w:tcPr>
+            <w:tcW w:w="990" w:type="dxa"/>
+          </w:tcPr>
+          <w:p>
+            <w:pPr>
+              <w:pStyle w:val="ListParagraph"/>
+              <w:ind w:left="0"/>
+              <w:rPr>
+                <w:sz w:val="26"/>
+                <w:szCs w:val="26"/>
+              </w:rPr>
+            </w:pPr>
+            <w:r>
+              <w:rPr>
+                <w:sz w:val="26"/>
+                <w:szCs w:val="26"/>
+              </w:rPr>
+              <w:t xml:space="preserve">Priority </w:t>
+            </w:r>
+          </w:p>
+        </w:tc>
+      </w:tr>
+      <w:tr>
+        <w:tc>
+          <w:tcPr>
+            <w:tcW w:w="1021" w:type="dxa"/>
+          </w:tcPr>
+          <w:p>
+            <w:pPr>
+              <w:pStyle w:val="ListParagraph"/>
+              <w:ind w:left="0"/>
+              <w:rPr>
+                <w:sz w:val="26"/>
+                <w:szCs w:val="26"/>
+              </w:rPr>
+            </w:pPr>
+            <w:r>
+              <w:rPr>
+                <w:sz w:val="26"/>
+                <w:szCs w:val="26"/>
+              </w:rPr>
+              <w:t>P1</w:t>
+            </w:r>
+          </w:p>
+        </w:tc>
+        <w:tc>
+          <w:tcPr>
+            <w:tcW w:w="1499" w:type="dxa"/>
+          </w:tcPr>
+          <w:p>
+            <w:pPr>
+              <w:pStyle w:val="ListParagraph"/>
+              <w:ind w:left="0"/>
+              <w:rPr>
+                <w:sz w:val="26"/>
+                <w:szCs w:val="26"/>
+              </w:rPr>
+            </w:pPr>
+            <w:r>
+              <w:rPr>
+                <w:sz w:val="26"/>
+                <w:szCs w:val="26"/>
+              </w:rPr>
+              <w:t>0</w:t>
+            </w:r>
+          </w:p>
+        </w:tc>
+        <w:tc>
+          <w:tcPr>
+            <w:tcW w:w="1350" w:type="dxa"/>
+          </w:tcPr>
+          <w:p>
+            <w:pPr>
+              <w:pStyle w:val="ListParagraph"/>
+              <w:ind w:left="0"/>
+              <w:rPr>
+                <w:sz w:val="26"/>
+                <w:szCs w:val="26"/>
+              </w:rPr>
+            </w:pPr>
+            <w:r>
+              <w:rPr>
+                <w:sz w:val="26"/>
+                <w:szCs w:val="26"/>
+              </w:rPr>
+              <w:t>10</w:t>
+            </w:r>
+          </w:p>
+        </w:tc>
+        <w:tc>
+          <w:tcPr>
+            <w:tcW w:w="990" w:type="dxa"/>
+          </w:tcPr>
+          <w:p>
+            <w:pPr>
+              <w:pStyle w:val="ListParagraph"/>
+              <w:ind w:left="0"/>
+              <w:rPr>
+                <w:sz w:val="26"/>
+                <w:szCs w:val="26"/>
+              </w:rPr>
+            </w:pPr>
+            <w:r>
+              <w:rPr>
+                <w:sz w:val="26"/>
+                <w:szCs w:val="26"/>
+              </w:rPr>
+              <w:t>3</w:t>
+            </w:r>
+          </w:p>
+        </w:tc>
+      </w:tr>
+      <w:tr>
+        <w:tc>
+          <w:tcPr>
+            <w:tcW w:w="1021" w:type="dxa"/>
+          </w:tcPr>
+          <w:p>
+            <w:pPr>
+              <w:pStyle w:val="ListParagraph"/>
+              <w:ind w:left="0"/>
+              <w:rPr>
+                <w:sz w:val="26"/>
+                <w:szCs w:val="26"/>
+              </w:rPr>
+            </w:pPr>
+            <w:r>
+              <w:rPr>
+                <w:sz w:val="26"/>
+                <w:szCs w:val="26"/>
+              </w:rPr>
+              <w:t>P2</w:t>
+            </w:r>
+          </w:p>
+        </w:tc>
+        <w:tc>
+          <w:tcPr>
+            <w:tcW w:w="1499" w:type="dxa"/>
+          </w:tcPr>
+          <w:p>
+            <w:pPr>
+              <w:pStyle w:val="ListParagraph"/>
+              <w:ind w:left="0"/>
+              <w:rPr>
+                <w:sz w:val="26"/>
+                <w:szCs w:val="26"/>
+              </w:rPr>
+            </w:pPr>
+            <w:r>
+              <w:rPr>
+                <w:sz w:val="26"/>
+                <w:szCs w:val="26"/>
+              </w:rPr>
+              <w:t>2</w:t>
+            </w:r>
+          </w:p>
+        </w:tc>
+        <w:tc>
+          <w:tcPr>
+            <w:tcW w:w="1350" w:type="dxa"/>
+          </w:tcPr>
+          <w:p>
+            <w:pPr>
+              <w:pStyle w:val="ListParagraph"/>
+              <w:ind w:left="0"/>
+              <w:rPr>
+                <w:sz w:val="26"/>
+                <w:szCs w:val="26"/>
+              </w:rPr>
+            </w:pPr>
+            <w:r>
+              <w:rPr>
+                <w:sz w:val="26"/>
+                <w:szCs w:val="26"/>
+              </w:rPr>
+              <w:t>7</w:t>
+            </w:r>
+          </w:p>
+        </w:tc>
+        <w:tc>
+          <w:tcPr>
+            <w:tcW w:w="990" w:type="dxa"/>
+          </w:tcPr>
+          <w:p>
+            <w:pPr>
+              <w:pStyle w:val="ListParagraph"/>
+              <w:ind w:left="0"/>
+              <w:rPr>
+                <w:sz w:val="26"/>
+                <w:szCs w:val="26"/>
+              </w:rPr>
+            </w:pPr>
+            <w:r>
+              <w:rPr>
+                <w:sz w:val="26"/>
+                <w:szCs w:val="26"/>
+              </w:rPr>
+              <w:t>2</w:t>
+            </w:r>
+          </w:p>
+        </w:tc>
+      </w:tr>
+      <w:tr>
+        <w:tc>
+          <w:tcPr>
+            <w:tcW w:w="1021" w:type="dxa"/>
+          </w:tcPr>
+          <w:p>
+            <w:pPr>
+              <w:pStyle w:val="ListParagraph"/>
+              <w:ind w:left="0"/>
+              <w:rPr>
+                <w:sz w:val="26"/>
+                <w:szCs w:val="26"/>
+              </w:rPr>
+            </w:pPr>
+            <w:r>
+              <w:rPr>
+                <w:sz w:val="26"/>
+                <w:szCs w:val="26"/>
+              </w:rPr>
+              <w:t>P3</w:t>
+            </w:r>
+          </w:p>
+        </w:tc>
+        <w:tc>
+          <w:tcPr>
+            <w:tcW w:w="1499" w:type="dxa"/>
+          </w:tcPr>
+          <w:p>
+            <w:pPr>
+              <w:pStyle w:val="ListParagraph"/>
+              <w:ind w:left="0"/>
+              <w:rPr>
+                <w:sz w:val="26"/>
+                <w:szCs w:val="26"/>
+              </w:rPr>
+            </w:pPr>
+            <w:r>
+              <w:rPr>
+                <w:sz w:val="26"/>
+                <w:szCs w:val="26"/>
+              </w:rPr>
+              <w:t>3</w:t>
+            </w:r>
+          </w:p>
+        </w:tc>
+        <w:tc>
+          <w:tcPr>
+            <w:tcW w:w="1350" w:type="dxa"/>
+          </w:tcPr>
+          <w:p>
+            <w:pPr>
+              <w:pStyle w:val="ListParagraph"/>
+              <w:ind w:left="0"/>
+              <w:rPr>
+                <w:sz w:val="26"/>
+                <w:szCs w:val="26"/>
+              </w:rPr>
+            </w:pPr>
+            <w:r>
+              <w:rPr>
+                <w:sz w:val="26"/>
+                <w:szCs w:val="26"/>
+              </w:rPr>
+              <w:t>8</w:t>
+            </w:r>
+          </w:p>
+        </w:tc>
+        <w:tc>
+          <w:tcPr>
+            <w:tcW w:w="990" w:type="dxa"/>
+          </w:tcPr>
+          <w:p>
+            <w:pPr>
+              <w:pStyle w:val="ListParagraph"/>
+              <w:ind w:left="0"/>
+              <w:rPr>
+                <w:sz w:val="26"/>
+                <w:szCs w:val="26"/>
+              </w:rPr>
+            </w:pPr>
+            <w:r>
+              <w:rPr>
+                <w:sz w:val="26"/>
+                <w:szCs w:val="26"/>
+              </w:rPr>
+              <w:t>4</w:t>
+            </w:r>
+          </w:p>
+        </w:tc>
+      </w:tr>
+      <w:tr>
+        <w:tc>
+          <w:tcPr>
+            <w:tcW w:w="1021" w:type="dxa"/>
+          </w:tcPr>
+          <w:p>
+            <w:pPr>
+              <w:pStyle w:val="ListParagraph"/>
+              <w:ind w:left="0"/>
+              <w:rPr>
+                <w:sz w:val="26"/>
+                <w:szCs w:val="26"/>
+              </w:rPr>
+            </w:pPr>
+            <w:r>
+              <w:rPr>
+                <w:sz w:val="26"/>
+                <w:szCs w:val="26"/>
+              </w:rPr>
+              <w:t>P4</w:t>
+            </w:r>
+          </w:p>
+        </w:tc>
+        <w:tc>
+          <w:tcPr>
+            <w:tcW w:w="1499" w:type="dxa"/>
+          </w:tcPr>
+          <w:p>
+            <w:pPr>
+              <w:pStyle w:val="ListParagraph"/>
+              <w:ind w:left="0"/>
+              <w:rPr>
+                <w:sz w:val="26"/>
+                <w:szCs w:val="26"/>
+              </w:rPr>
+            </w:pPr>
+            <w:r>
+              <w:rPr>
+                <w:sz w:val="26"/>
+                <w:szCs w:val="26"/>
+              </w:rPr>
+              <w:t>5</w:t>
+            </w:r>
+          </w:p>
+        </w:tc>
+        <w:tc>
+          <w:tcPr>
+            <w:tcW w:w="1350" w:type="dxa"/>
+          </w:tcPr>
+          <w:p>
+            <w:pPr>
+              <w:pStyle w:val="ListParagraph"/>
+              <w:ind w:left="0"/>
+              <w:rPr>
+                <w:sz w:val="26"/>
+                <w:szCs w:val="26"/>
+              </w:rPr>
+            </w:pPr>
+            <w:r>
+              <w:rPr>
+                <w:sz w:val="26"/>
+                <w:szCs w:val="26"/>
+              </w:rPr>
+              <w:t>6</w:t>
+            </w:r>
+          </w:p>
+        </w:tc>
+        <w:tc>
+          <w:tcPr>
+            <w:tcW w:w="990" w:type="dxa"/>
+          </w:tcPr>
+          <w:p>
+            <w:pPr>
+              <w:pStyle w:val="ListParagraph"/>
+              <w:ind w:left="0"/>
+              <w:rPr>
+                <w:sz w:val="26"/>
+                <w:szCs w:val="26"/>
+              </w:rPr>
+            </w:pPr>
+            <w:r>
+              <w:rPr>
+                <w:sz w:val="26"/>
+                <w:szCs w:val="26"/>
+              </w:rPr>
+              <w:t>1</w:t>
+            </w:r>
+          </w:p>
+        </w:tc>
+      </w:tr>
+    </w:tbl>
+    <w:p>
+      <w:pPr>
+        <w:pStyle w:val="ListParagraph"/>
+        <w:rPr>
+          <w:sz w:val="26"/>
+          <w:szCs w:val="26"/>
+        </w:rPr>
+      </w:pPr>
+      <w:r>
+        <w:rPr>
+          <w:sz w:val="26"/>
+          <w:szCs w:val="26"/>
+        </w:rPr>
+        <w:t>Priority is defined as I &gt;2&gt;3&gt;4.</w:t>
+      </w:r>
+    </w:p>
+    <w:p>
+      <w:pPr>
+        <w:pStyle w:val="ListParagraph"/>
+        <w:rPr>
+          <w:sz w:val="26"/>
+          <w:szCs w:val="26"/>
+        </w:rPr>
+      </w:pPr>
+      <w:proofErr w:type="spellStart"/>
+      <w:r>
+        <w:rPr>
+          <w:sz w:val="26"/>
+          <w:szCs w:val="26"/>
+        </w:rPr>
+        <w:t>i</w:t>
+      </w:r>
+      <w:proofErr w:type="spellEnd"/>
+      <w:r>
+        <w:rPr>
+          <w:sz w:val="26"/>
+          <w:szCs w:val="26"/>
+        </w:rPr>
+        <w:t>)   Make the GANTT chart of the execution of these processes using preemptive priority and Shortest remaining time first algorithm.</w:t>
+      </w:r>
+    </w:p>
+    <w:p>
+      <w:pPr>
+        <w:pStyle w:val="ListParagraph"/>
+        <w:rPr>
+          <w:sz w:val="26"/>
+          <w:szCs w:val="26"/>
+        </w:rPr>
+      </w:pPr>
+      <w:r>
+        <w:rPr>
+          <w:sz w:val="26"/>
+          <w:szCs w:val="26"/>
+        </w:rPr>
+        <w:t xml:space="preserve">ii)  Find out turnaround time, waiting </w:t>
+      </w:r>
+      <w:r>
+        <w:rPr>
+          <w:sz w:val="26"/>
+          <w:szCs w:val="26"/>
+        </w:rPr>
+        <w:t>time</w:t>
+      </w:r>
+      <w:r>
+        <w:rPr>
+          <w:sz w:val="26"/>
+          <w:szCs w:val="26"/>
+        </w:rPr>
+        <w:t>, and their average time of each process.</w:t>
+      </w:r>
+    </w:p>
+    <w:p>
+      <w:pPr>
+        <w:pStyle w:val="ListParagraph"/>
+        <w:rPr>
+          <w:sz w:val="26"/>
+          <w:szCs w:val="26"/>
+        </w:rPr>
+      </w:pPr>
+    </w:p>
+    <w:p>
+      <w:pPr>
+        <w:pStyle w:val="ListParagraph"/>
+        <w:numPr>
+          <w:ilvl w:val="0"/>
+          <w:numId w:val="4"/>
+        </w:numPr>
+        <w:rPr>
+          <w:sz w:val="26"/>
+          <w:szCs w:val="26"/>
+        </w:rPr>
+      </w:pPr>
+      <w:r>
+        <w:rPr>
+          <w:sz w:val="26"/>
+          <w:szCs w:val="26"/>
+        </w:rPr>
+        <w:t>a) Differentiate between process and thread. Explain the advantages of multithreading.</w:t>
+      </w:r>
+      <w:r>
+        <w:rPr>
+          <w:sz w:val="26"/>
+          <w:szCs w:val="26"/>
+        </w:rPr>
+        <w:t xml:space="preserve"> (2+2)</w:t>
+      </w:r>
+    </w:p>
+    <w:p>
+      <w:pPr>
+        <w:pStyle w:val="ListParagraph"/>
+        <w:rPr>
+          <w:sz w:val="26"/>
+          <w:szCs w:val="26"/>
+        </w:rPr>
+      </w:pPr>
+      <w:r>
+        <w:rPr>
+          <w:sz w:val="26"/>
+          <w:szCs w:val="26"/>
+        </w:rPr>
+        <w:t xml:space="preserve">b) </w:t>
+      </w:r>
+      <w:r>
+        <w:rPr>
+          <w:sz w:val="26"/>
+          <w:szCs w:val="26"/>
+        </w:rPr>
+        <w:t>Schedule the following set of processes according to HRRN and Round Robin algorithm (Time quantum=4) and calculate average waiting time and average turnaround time.</w:t>
+      </w:r>
+      <w:r>
+        <w:rPr>
+          <w:sz w:val="26"/>
+          <w:szCs w:val="26"/>
+        </w:rPr>
+        <w:t xml:space="preserve"> (5)</w:t>
+      </w:r>
+    </w:p>
+    <w:tbl>
+      <w:tblPr>
+        <w:tblStyle w:val="TableGrid"/>
+        <w:tblW w:w="0" w:type="auto"/>
+        <w:tblInd w:w="2335" w:type="dxa"/>
+        <w:tblLook w:val="04A0" w:firstRow="1" w:lastRow="0" w:firstColumn="1" w:lastColumn="0" w:noHBand="0" w:noVBand="1"/>
+      </w:tblPr>
+      <w:tblGrid>
+        <w:gridCol w:w="1275"/>
+        <w:gridCol w:w="1605"/>
+        <w:gridCol w:w="1890"/>
+      </w:tblGrid>
+      <w:tr>
+        <w:tc>
+          <w:tcPr>
+            <w:tcW w:w="1275" w:type="dxa"/>
+          </w:tcPr>
+          <w:p>
+            <w:pPr>
+              <w:pStyle w:val="ListParagraph"/>
+              <w:ind w:left="0"/>
+              <w:rPr>
+                <w:sz w:val="26"/>
+                <w:szCs w:val="26"/>
+              </w:rPr>
+            </w:pPr>
+            <w:r>
+              <w:rPr>
+                <w:sz w:val="26"/>
+                <w:szCs w:val="26"/>
+              </w:rPr>
+              <w:t>Process</w:t>
+            </w:r>
+          </w:p>
+        </w:tc>
+        <w:tc>
+          <w:tcPr>
+            <w:tcW w:w="1605" w:type="dxa"/>
+          </w:tcPr>
+          <w:p>
+            <w:pPr>
+              <w:pStyle w:val="ListParagraph"/>
+              <w:ind w:left="0"/>
+              <w:rPr>
+                <w:sz w:val="26"/>
+                <w:szCs w:val="26"/>
+              </w:rPr>
+            </w:pPr>
+            <w:r>
+              <w:rPr>
+                <w:sz w:val="26"/>
+                <w:szCs w:val="26"/>
+              </w:rPr>
+              <w:t>Arrival Time</w:t>
+            </w:r>
+          </w:p>
+        </w:tc>
+        <w:tc>
+          <w:tcPr>
+            <w:tcW w:w="1890" w:type="dxa"/>
+          </w:tcPr>
+          <w:p>
+            <w:pPr>
+              <w:pStyle w:val="ListParagraph"/>
+              <w:ind w:left="0"/>
+              <w:rPr>
+                <w:sz w:val="26"/>
+                <w:szCs w:val="26"/>
+              </w:rPr>
+            </w:pPr>
+            <w:r>
+              <w:rPr>
+                <w:sz w:val="26"/>
+                <w:szCs w:val="26"/>
+              </w:rPr>
+              <w:t>CPU Time (MS)</w:t>
+            </w:r>
+          </w:p>
+        </w:tc>
+      </w:tr>
+      <w:tr>
+        <w:tc>
+          <w:tcPr>
+            <w:tcW w:w="1275" w:type="dxa"/>
+          </w:tcPr>
+          <w:p>
+            <w:pPr>
+              <w:pStyle w:val="ListParagraph"/>
+              <w:ind w:left="0"/>
+              <w:rPr>
+                <w:sz w:val="26"/>
+                <w:szCs w:val="26"/>
+              </w:rPr>
+            </w:pPr>
+            <w:r>
+              <w:rPr>
+                <w:sz w:val="26"/>
+                <w:szCs w:val="26"/>
+              </w:rPr>
+              <w:t>A</w:t>
+            </w:r>
+          </w:p>
+        </w:tc>
+        <w:tc>
+          <w:tcPr>
+            <w:tcW w:w="1605" w:type="dxa"/>
+          </w:tcPr>
+          <w:p>
+            <w:pPr>
+              <w:pStyle w:val="ListParagraph"/>
+              <w:ind w:left="0"/>
+              <w:rPr>
+                <w:sz w:val="26"/>
+                <w:szCs w:val="26"/>
+              </w:rPr>
+            </w:pPr>
+            <w:r>
+              <w:rPr>
+                <w:sz w:val="26"/>
+                <w:szCs w:val="26"/>
+              </w:rPr>
+              <w:t>0</w:t>
+            </w:r>
+          </w:p>
+        </w:tc>
+        <w:tc>
+          <w:tcPr>
+            <w:tcW w:w="1890" w:type="dxa"/>
+          </w:tcPr>
+          <w:p>
+            <w:pPr>
+              <w:pStyle w:val="ListParagraph"/>
+              <w:ind w:left="0"/>
+              <w:rPr>
+                <w:sz w:val="26"/>
+                <w:szCs w:val="26"/>
+              </w:rPr>
+            </w:pPr>
+            <w:r>
+              <w:rPr>
+                <w:sz w:val="26"/>
+                <w:szCs w:val="26"/>
+              </w:rPr>
+              <w:t>12</w:t>
+            </w:r>
+          </w:p>
+        </w:tc>
+      </w:tr>
+      <w:tr>
+        <w:tc>
+          <w:tcPr>
+            <w:tcW w:w="1275" w:type="dxa"/>
+          </w:tcPr>
+          <w:p>
+            <w:pPr>
+              <w:pStyle w:val="ListParagraph"/>
+              <w:ind w:left="0"/>
+              <w:rPr>
+                <w:sz w:val="26"/>
+                <w:szCs w:val="26"/>
+              </w:rPr>
+            </w:pPr>
+            <w:r>
+              <w:rPr>
+                <w:sz w:val="26"/>
+                <w:szCs w:val="26"/>
+              </w:rPr>
+              <w:t>B</w:t>
+            </w:r>
+          </w:p>
+        </w:tc>
+        <w:tc>
+          <w:tcPr>
+            <w:tcW w:w="1605" w:type="dxa"/>
+          </w:tcPr>
+          <w:p>
+            <w:pPr>
+              <w:pStyle w:val="ListParagraph"/>
+              <w:ind w:left="0"/>
+              <w:rPr>
+                <w:sz w:val="26"/>
+                <w:szCs w:val="26"/>
+              </w:rPr>
+            </w:pPr>
+            <w:r>
+              <w:rPr>
+                <w:sz w:val="26"/>
+                <w:szCs w:val="26"/>
+              </w:rPr>
+              <w:t>2</w:t>
+            </w:r>
+          </w:p>
+        </w:tc>
+        <w:tc>
+          <w:tcPr>
+            <w:tcW w:w="1890" w:type="dxa"/>
+          </w:tcPr>
+          <w:p>
+            <w:pPr>
+              <w:pStyle w:val="ListParagraph"/>
+              <w:ind w:left="0"/>
+              <w:rPr>
+                <w:sz w:val="26"/>
+                <w:szCs w:val="26"/>
+              </w:rPr>
+            </w:pPr>
+            <w:r>
+              <w:rPr>
+                <w:sz w:val="26"/>
+                <w:szCs w:val="26"/>
+              </w:rPr>
+              <w:t>8</w:t>
+            </w:r>
+          </w:p>
+        </w:tc>
+      </w:tr>
+      <w:tr>
+        <w:tc>
+          <w:tcPr>
+            <w:tcW w:w="1275" w:type="dxa"/>
+          </w:tcPr>
+          <w:p>
+            <w:pPr>
+              <w:pStyle w:val="ListParagraph"/>
+              <w:ind w:left="0"/>
+              <w:rPr>
+                <w:sz w:val="26"/>
+                <w:szCs w:val="26"/>
+              </w:rPr>
+            </w:pPr>
+            <w:r>
+              <w:rPr>
+                <w:sz w:val="26"/>
+                <w:szCs w:val="26"/>
+              </w:rPr>
+              <w:t>C</w:t>
+            </w:r>
+          </w:p>
+        </w:tc>
+        <w:tc>
+          <w:tcPr>
+            <w:tcW w:w="1605" w:type="dxa"/>
+          </w:tcPr>
+          <w:p>
+            <w:pPr>
+              <w:pStyle w:val="ListParagraph"/>
+              <w:ind w:left="0"/>
+              <w:rPr>
+                <w:sz w:val="26"/>
+                <w:szCs w:val="26"/>
+              </w:rPr>
+            </w:pPr>
+            <w:r>
+              <w:rPr>
+                <w:sz w:val="26"/>
+                <w:szCs w:val="26"/>
+              </w:rPr>
+              <w:t>5</w:t>
+            </w:r>
+          </w:p>
+        </w:tc>
+        <w:tc>
+          <w:tcPr>
+            <w:tcW w:w="1890" w:type="dxa"/>
+          </w:tcPr>
+          <w:p>
+            <w:pPr>
+              <w:pStyle w:val="ListParagraph"/>
+              <w:ind w:left="0"/>
+              <w:rPr>
+                <w:sz w:val="26"/>
+                <w:szCs w:val="26"/>
+              </w:rPr>
+            </w:pPr>
+            <w:r>
+              <w:rPr>
+                <w:sz w:val="26"/>
+                <w:szCs w:val="26"/>
+              </w:rPr>
+              <w:t>7</w:t>
+            </w:r>
+          </w:p>
+        </w:tc>
+      </w:tr>
+      <w:tr>
+        <w:tc>
+          <w:tcPr>
+            <w:tcW w:w="1275" w:type="dxa"/>
+          </w:tcPr>
+          <w:p>
+            <w:pPr>
+              <w:pStyle w:val="ListParagraph"/>
+              <w:ind w:left="0"/>
+              <w:rPr>
+                <w:sz w:val="26"/>
+                <w:szCs w:val="26"/>
+              </w:rPr>
+            </w:pPr>
+            <w:r>
+              <w:rPr>
+                <w:sz w:val="26"/>
+                <w:szCs w:val="26"/>
+              </w:rPr>
+              <w:t>D</w:t>
+            </w:r>
+          </w:p>
+        </w:tc>
+        <w:tc>
+          <w:tcPr>
+            <w:tcW w:w="1605" w:type="dxa"/>
+          </w:tcPr>
+          <w:p>
+            <w:pPr>
+              <w:pStyle w:val="ListParagraph"/>
+              <w:ind w:left="0"/>
+              <w:rPr>
+                <w:sz w:val="26"/>
+                <w:szCs w:val="26"/>
+              </w:rPr>
+            </w:pPr>
+            <w:r>
+              <w:rPr>
+                <w:sz w:val="26"/>
+                <w:szCs w:val="26"/>
+              </w:rPr>
+              <w:t>10</w:t>
+            </w:r>
+          </w:p>
+        </w:tc>
+        <w:tc>
+          <w:tcPr>
+            <w:tcW w:w="1890" w:type="dxa"/>
+          </w:tcPr>
+          <w:p>
+            <w:pPr>
+              <w:pStyle w:val="ListParagraph"/>
+              <w:ind w:left="0"/>
+              <w:rPr>
+                <w:sz w:val="26"/>
+                <w:szCs w:val="26"/>
+              </w:rPr>
+            </w:pPr>
+            <w:r>
+              <w:rPr>
+                <w:sz w:val="26"/>
+                <w:szCs w:val="26"/>
+              </w:rPr>
+              <w:t>6</w:t>
+            </w:r>
+          </w:p>
+        </w:tc>
+      </w:tr>
+    </w:tbl>
+    <w:p>
+      <w:pPr>
+        <w:pStyle w:val="ListParagraph"/>
+        <w:rPr>
+          <w:sz w:val="26"/>
+          <w:szCs w:val="26"/>
+        </w:rPr>
+      </w:pPr>
+    </w:p>
+    <w:p>
+      <w:pPr>
+        <w:pStyle w:val="ListParagraph"/>
+        <w:numPr>
+          <w:ilvl w:val="0"/>
+          <w:numId w:val="4"/>
+        </w:numPr>
+        <w:rPr>
+          <w:sz w:val="26"/>
+          <w:szCs w:val="26"/>
+        </w:rPr>
+      </w:pPr>
+      <w:r>
+        <w:rPr>
+          <w:sz w:val="26"/>
+          <w:szCs w:val="26"/>
+        </w:rPr>
+        <w:t>Define Context Switching. Discuss 5-state model of process. Schedule the following set of process according to multilevel feedback queue scheduling algorithm and compute</w:t>
+      </w:r>
+      <w:r>
+        <w:rPr>
+          <w:sz w:val="26"/>
+          <w:szCs w:val="26"/>
+        </w:rPr>
+        <w:t xml:space="preserve"> </w:t>
+      </w:r>
+      <w:r>
+        <w:rPr>
+          <w:sz w:val="26"/>
+          <w:szCs w:val="26"/>
+        </w:rPr>
+        <w:t xml:space="preserve">AWT and </w:t>
+      </w:r>
+      <w:r>
+        <w:rPr>
+          <w:sz w:val="26"/>
+          <w:szCs w:val="26"/>
+        </w:rPr>
+        <w:t>ATAT.</w:t>
+      </w:r>
+      <w:r>
+        <w:rPr>
+          <w:sz w:val="26"/>
+          <w:szCs w:val="26"/>
+        </w:rPr>
+        <w:t xml:space="preserve"> (</w:t>
+      </w:r>
+      <w:r>
+        <w:rPr>
+          <w:sz w:val="26"/>
+          <w:szCs w:val="26"/>
+        </w:rPr>
+        <w:t>2+3+5)</w:t>
+      </w:r>
+    </w:p>
+    <w:tbl>
+      <w:tblPr>
+        <w:tblStyle w:val="TableGrid"/>
+        <w:tblW w:w="0" w:type="auto"/>
+        <w:tblInd w:w="720" w:type="dxa"/>
+        <w:tblLook w:val="04A0" w:firstRow="1" w:lastRow="0" w:firstColumn="1" w:lastColumn="0" w:noHBand="0" w:noVBand="1"/>
+      </w:tblPr>
+      <w:tblGrid>
+        <w:gridCol w:w="1885"/>
+        <w:gridCol w:w="1624"/>
+        <w:gridCol w:w="1707"/>
+        <w:gridCol w:w="1707"/>
+        <w:gridCol w:w="1707"/>
+      </w:tblGrid>
+      <w:tr>
+        <w:tc>
+          <w:tcPr>
+            <w:tcW w:w="1885" w:type="dxa"/>
+          </w:tcPr>
+          <w:p>
+            <w:pPr>
+              <w:pStyle w:val="ListParagraph"/>
+              <w:ind w:left="0"/>
+              <w:rPr>
+                <w:sz w:val="26"/>
+                <w:szCs w:val="26"/>
+              </w:rPr>
+            </w:pPr>
+            <w:r>
+              <w:rPr>
+                <w:sz w:val="26"/>
+                <w:szCs w:val="26"/>
+              </w:rPr>
+              <w:t>Process</w:t>
+            </w:r>
+          </w:p>
+        </w:tc>
+        <w:tc>
+          <w:tcPr>
+            <w:tcW w:w="1624" w:type="dxa"/>
+          </w:tcPr>
+          <w:p>
+            <w:pPr>
+              <w:pStyle w:val="ListParagraph"/>
+              <w:ind w:left="0"/>
+              <w:rPr>
+                <w:sz w:val="26"/>
+                <w:szCs w:val="26"/>
+              </w:rPr>
+            </w:pPr>
+            <w:r>
+              <w:rPr>
+                <w:sz w:val="26"/>
+                <w:szCs w:val="26"/>
+              </w:rPr>
+              <w:t>P1</w:t>
+            </w:r>
+          </w:p>
+        </w:tc>
+        <w:tc>
+          <w:tcPr>
+            <w:tcW w:w="1707" w:type="dxa"/>
+          </w:tcPr>
+          <w:p>
+            <w:pPr>
+              <w:pStyle w:val="ListParagraph"/>
+              <w:ind w:left="0"/>
+              <w:rPr>
+                <w:sz w:val="26"/>
+                <w:szCs w:val="26"/>
+              </w:rPr>
+            </w:pPr>
+            <w:r>
+              <w:rPr>
+                <w:sz w:val="26"/>
+                <w:szCs w:val="26"/>
+              </w:rPr>
+              <w:t>P2</w:t>
+            </w:r>
+          </w:p>
+        </w:tc>
+        <w:tc>
+          <w:tcPr>
+            <w:tcW w:w="1707" w:type="dxa"/>
+          </w:tcPr>
+          <w:p>
+            <w:pPr>
+              <w:pStyle w:val="ListParagraph"/>
+              <w:ind w:left="0"/>
+              <w:rPr>
+                <w:sz w:val="26"/>
+                <w:szCs w:val="26"/>
+              </w:rPr>
+            </w:pPr>
+            <w:r>
+              <w:rPr>
+                <w:sz w:val="26"/>
+                <w:szCs w:val="26"/>
+              </w:rPr>
+              <w:t>P3</w:t>
+            </w:r>
+          </w:p>
+        </w:tc>
+        <w:tc>
+          <w:tcPr>
+            <w:tcW w:w="1707" w:type="dxa"/>
+          </w:tcPr>
+          <w:p>
+            <w:pPr>
+              <w:pStyle w:val="ListParagraph"/>
+              <w:ind w:left="0"/>
+              <w:rPr>
+                <w:sz w:val="26"/>
+                <w:szCs w:val="26"/>
+              </w:rPr>
+            </w:pPr>
+            <w:r>
+              <w:rPr>
+                <w:sz w:val="26"/>
+                <w:szCs w:val="26"/>
+              </w:rPr>
+              <w:t>P4</w:t>
+            </w:r>
+          </w:p>
+        </w:tc>
+      </w:tr>
+      <w:tr>
+        <w:tc>
+          <w:tcPr>
+            <w:tcW w:w="1885" w:type="dxa"/>
+          </w:tcPr>
+          <w:p>
+            <w:pPr>
+              <w:pStyle w:val="ListParagraph"/>
+              <w:ind w:left="0"/>
+              <w:rPr>
+                <w:sz w:val="26"/>
+                <w:szCs w:val="26"/>
+              </w:rPr>
+            </w:pPr>
+            <w:r>
+              <w:rPr>
+                <w:sz w:val="26"/>
+                <w:szCs w:val="26"/>
+              </w:rPr>
+              <w:t>Arrival Time</w:t>
+            </w:r>
+          </w:p>
+        </w:tc>
+        <w:tc>
+          <w:tcPr>
+            <w:tcW w:w="1624" w:type="dxa"/>
+          </w:tcPr>
+          <w:p>
+            <w:pPr>
+              <w:pStyle w:val="ListParagraph"/>
+              <w:ind w:left="0"/>
+              <w:rPr>
+                <w:sz w:val="26"/>
+                <w:szCs w:val="26"/>
+              </w:rPr>
+            </w:pPr>
+            <w:r>
+              <w:rPr>
+                <w:sz w:val="26"/>
+                <w:szCs w:val="26"/>
+              </w:rPr>
+              <w:t>0</w:t>
+            </w:r>
+          </w:p>
+        </w:tc>
+        <w:tc>
+          <w:tcPr>
+            <w:tcW w:w="1707" w:type="dxa"/>
+          </w:tcPr>
+          <w:p>
+            <w:pPr>
+              <w:pStyle w:val="ListParagraph"/>
+              <w:ind w:left="0"/>
+              <w:rPr>
+                <w:sz w:val="26"/>
+                <w:szCs w:val="26"/>
+              </w:rPr>
+            </w:pPr>
+            <w:r>
+              <w:rPr>
+                <w:sz w:val="26"/>
+                <w:szCs w:val="26"/>
+              </w:rPr>
+              <w:t>12</w:t>
+            </w:r>
+          </w:p>
+        </w:tc>
+        <w:tc>
+          <w:tcPr>
+            <w:tcW w:w="1707" w:type="dxa"/>
+          </w:tcPr>
+          <w:p>
+            <w:pPr>
+              <w:pStyle w:val="ListParagraph"/>
+              <w:ind w:left="0"/>
+              <w:rPr>
+                <w:sz w:val="26"/>
+                <w:szCs w:val="26"/>
+              </w:rPr>
+            </w:pPr>
+            <w:r>
+              <w:rPr>
+                <w:sz w:val="26"/>
+                <w:szCs w:val="26"/>
+              </w:rPr>
+              <w:t>25</w:t>
+            </w:r>
+          </w:p>
+        </w:tc>
+        <w:tc>
+          <w:tcPr>
+            <w:tcW w:w="1707" w:type="dxa"/>
+          </w:tcPr>
+          <w:p>
+            <w:pPr>
+              <w:pStyle w:val="ListParagraph"/>
+              <w:ind w:left="0"/>
+              <w:rPr>
+                <w:sz w:val="26"/>
+                <w:szCs w:val="26"/>
+              </w:rPr>
+            </w:pPr>
+            <w:r>
+              <w:rPr>
+                <w:sz w:val="26"/>
+                <w:szCs w:val="26"/>
+              </w:rPr>
+              <w:t>32</w:t>
+            </w:r>
+          </w:p>
+        </w:tc>
+      </w:tr>
+      <w:tr>
+        <w:tc>
+          <w:tcPr>
+            <w:tcW w:w="1885" w:type="dxa"/>
+          </w:tcPr>
+          <w:p>
+            <w:pPr>
+              <w:pStyle w:val="ListParagraph"/>
+              <w:ind w:left="0"/>
+              <w:rPr>
+                <w:sz w:val="26"/>
+                <w:szCs w:val="26"/>
+              </w:rPr>
+            </w:pPr>
+            <w:r>
+              <w:rPr>
+                <w:sz w:val="26"/>
+                <w:szCs w:val="26"/>
+              </w:rPr>
+              <w:t>CPU Burst</w:t>
+            </w:r>
+            <w:r>
+              <w:rPr>
+                <w:sz w:val="26"/>
+                <w:szCs w:val="26"/>
+              </w:rPr>
+              <w:t xml:space="preserve"> </w:t>
+            </w:r>
+            <w:r>
+              <w:rPr>
+                <w:sz w:val="26"/>
+                <w:szCs w:val="26"/>
+              </w:rPr>
+              <w:t>(MS)</w:t>
+            </w:r>
+          </w:p>
+        </w:tc>
+        <w:tc>
+          <w:tcPr>
+            <w:tcW w:w="1624" w:type="dxa"/>
+          </w:tcPr>
+          <w:p>
+            <w:pPr>
+              <w:pStyle w:val="ListParagraph"/>
+              <w:ind w:left="0"/>
+              <w:rPr>
+                <w:sz w:val="26"/>
+                <w:szCs w:val="26"/>
+              </w:rPr>
+            </w:pPr>
+            <w:r>
+              <w:rPr>
+                <w:sz w:val="26"/>
+                <w:szCs w:val="26"/>
+              </w:rPr>
+              <w:t>25</w:t>
+            </w:r>
+          </w:p>
+        </w:tc>
+        <w:tc>
+          <w:tcPr>
+            <w:tcW w:w="1707" w:type="dxa"/>
+          </w:tcPr>
+          <w:p>
+            <w:pPr>
+              <w:pStyle w:val="ListParagraph"/>
+              <w:ind w:left="0"/>
+              <w:rPr>
+                <w:sz w:val="26"/>
+                <w:szCs w:val="26"/>
+              </w:rPr>
+            </w:pPr>
+            <w:r>
+              <w:rPr>
+                <w:sz w:val="26"/>
+                <w:szCs w:val="26"/>
+              </w:rPr>
+              <w:t>18</w:t>
+            </w:r>
+          </w:p>
+        </w:tc>
+        <w:tc>
+          <w:tcPr>
+            <w:tcW w:w="1707" w:type="dxa"/>
+          </w:tcPr>
+          <w:p>
+            <w:pPr>
+              <w:pStyle w:val="ListParagraph"/>
+              <w:ind w:left="0"/>
+              <w:rPr>
+                <w:sz w:val="26"/>
+                <w:szCs w:val="26"/>
+              </w:rPr>
+            </w:pPr>
+            <w:r>
+              <w:rPr>
+                <w:sz w:val="26"/>
+                <w:szCs w:val="26"/>
+              </w:rPr>
+              <w:t>4</w:t>
+            </w:r>
+          </w:p>
+        </w:tc>
+        <w:tc>
+          <w:tcPr>
+            <w:tcW w:w="1707" w:type="dxa"/>
+          </w:tcPr>
+          <w:p>
+            <w:pPr>
+              <w:pStyle w:val="ListParagraph"/>
+              <w:ind w:left="0"/>
+              <w:rPr>
+                <w:sz w:val="26"/>
+                <w:szCs w:val="26"/>
+              </w:rPr>
+            </w:pPr>
+            <w:r>
+              <w:rPr>
+                <w:sz w:val="26"/>
+                <w:szCs w:val="26"/>
+              </w:rPr>
+              <w:t>10</w:t>
+            </w:r>
+          </w:p>
+        </w:tc>
+      </w:tr>
+    </w:tbl>
+    <w:p>
+      <w:pPr>
+        <w:pStyle w:val="ListParagraph"/>
+        <w:rPr>
+          <w:sz w:val="26"/>
+          <w:szCs w:val="26"/>
+        </w:rPr>
+      </w:pPr>
+      <w:r>
+        <w:rPr>
+          <w:sz w:val="26"/>
+          <w:szCs w:val="26"/>
+        </w:rPr>
+        <w:t>Assume that there are three ready queues QI, Q2 and Q3. The CPU time slice for QI and Q2 is 5 ms and 10 ms respectively and processes are scheduled on FCFS basis in Q3.</w:t>
+      </w:r>
+    </w:p>
+    <w:p>
+      <w:pPr>
+        <w:pStyle w:val="ListParagraph"/>
+        <w:rPr>
+          <w:sz w:val="26"/>
+          <w:szCs w:val="26"/>
+        </w:rPr>
+      </w:pPr>
+    </w:p>
+    <w:p>
+      <w:pPr>
+        <w:pStyle w:val="ListParagraph"/>
+        <w:numPr>
+          <w:ilvl w:val="0"/>
+          <w:numId w:val="4"/>
+        </w:numPr>
+        <w:rPr>
+          <w:sz w:val="26"/>
+          <w:szCs w:val="26"/>
+        </w:rPr>
+      </w:pPr>
+      <w:r>
+        <w:rPr>
+          <w:sz w:val="26"/>
+          <w:szCs w:val="26"/>
+        </w:rPr>
+        <w:lastRenderedPageBreak/>
+        <w:t>What is process? From the given following information (2+8)</w:t>
+      </w:r>
+    </w:p>
+    <w:tbl>
+      <w:tblPr>
+        <w:tblStyle w:val="TableGrid"/>
+        <w:tblW w:w="0" w:type="auto"/>
+        <w:tblInd w:w="1885" w:type="dxa"/>
+        <w:tblLook w:val="04A0" w:firstRow="1" w:lastRow="0" w:firstColumn="1" w:lastColumn="0" w:noHBand="0" w:noVBand="1"/>
+      </w:tblPr>
+      <w:tblGrid>
+        <w:gridCol w:w="1021"/>
+        <w:gridCol w:w="1499"/>
+        <w:gridCol w:w="1440"/>
+        <w:gridCol w:w="993"/>
+      </w:tblGrid>
+      <w:tr>
+        <w:tc>
+          <w:tcPr>
+            <w:tcW w:w="1021" w:type="dxa"/>
+          </w:tcPr>
+          <w:p>
+            <w:pPr>
+              <w:pStyle w:val="ListParagraph"/>
+              <w:ind w:left="0"/>
+              <w:rPr>
+                <w:sz w:val="26"/>
+                <w:szCs w:val="26"/>
+              </w:rPr>
+            </w:pPr>
+            <w:r>
+              <w:rPr>
+                <w:sz w:val="26"/>
+                <w:szCs w:val="26"/>
+              </w:rPr>
+              <w:t>Process</w:t>
+            </w:r>
+          </w:p>
+        </w:tc>
+        <w:tc>
+          <w:tcPr>
+            <w:tcW w:w="1499" w:type="dxa"/>
+          </w:tcPr>
+          <w:p>
+            <w:pPr>
+              <w:pStyle w:val="ListParagraph"/>
+              <w:ind w:left="0"/>
+              <w:rPr>
+                <w:sz w:val="26"/>
+                <w:szCs w:val="26"/>
+              </w:rPr>
+            </w:pPr>
+            <w:r>
+              <w:rPr>
+                <w:sz w:val="26"/>
+                <w:szCs w:val="26"/>
+              </w:rPr>
+              <w:t>Arrival Time</w:t>
+            </w:r>
+          </w:p>
+        </w:tc>
+        <w:tc>
+          <w:tcPr>
+            <w:tcW w:w="1440" w:type="dxa"/>
+          </w:tcPr>
+          <w:p>
+            <w:pPr>
+              <w:pStyle w:val="ListParagraph"/>
+              <w:ind w:left="0"/>
+              <w:rPr>
+                <w:sz w:val="26"/>
+                <w:szCs w:val="26"/>
+              </w:rPr>
+            </w:pPr>
+            <w:r>
+              <w:rPr>
+                <w:sz w:val="26"/>
+                <w:szCs w:val="26"/>
+              </w:rPr>
+              <w:t>Burst Time</w:t>
+            </w:r>
+          </w:p>
+        </w:tc>
+        <w:tc>
+          <w:tcPr>
+            <w:tcW w:w="990" w:type="dxa"/>
+          </w:tcPr>
+          <w:p>
+            <w:pPr>
+              <w:pStyle w:val="ListParagraph"/>
+              <w:ind w:left="0"/>
+              <w:rPr>
+                <w:sz w:val="26"/>
+                <w:szCs w:val="26"/>
+              </w:rPr>
+            </w:pPr>
+            <w:r>
+              <w:rPr>
+                <w:sz w:val="26"/>
+                <w:szCs w:val="26"/>
+              </w:rPr>
+              <w:t>Priority</w:t>
+            </w:r>
+          </w:p>
+        </w:tc>
+      </w:tr>
+      <w:tr>
+        <w:tc>
+          <w:tcPr>
+            <w:tcW w:w="1021" w:type="dxa"/>
+          </w:tcPr>
+          <w:p>
+            <w:pPr>
+              <w:pStyle w:val="ListParagraph"/>
+              <w:ind w:left="0"/>
+              <w:rPr>
+                <w:sz w:val="26"/>
+                <w:szCs w:val="26"/>
+              </w:rPr>
+            </w:pPr>
+            <w:r>
+              <w:rPr>
+                <w:sz w:val="26"/>
+                <w:szCs w:val="26"/>
+              </w:rPr>
+              <w:t>P1</w:t>
+            </w:r>
+          </w:p>
+        </w:tc>
+        <w:tc>
+          <w:tcPr>
+            <w:tcW w:w="1499" w:type="dxa"/>
+          </w:tcPr>
+          <w:p>
+            <w:pPr>
+              <w:pStyle w:val="ListParagraph"/>
+              <w:ind w:left="0"/>
+              <w:rPr>
+                <w:sz w:val="26"/>
+                <w:szCs w:val="26"/>
+              </w:rPr>
+            </w:pPr>
+            <w:r>
+              <w:rPr>
+                <w:sz w:val="26"/>
+                <w:szCs w:val="26"/>
+              </w:rPr>
+              <w:t>0</w:t>
+            </w:r>
+          </w:p>
+        </w:tc>
+        <w:tc>
+          <w:tcPr>
+            <w:tcW w:w="1440" w:type="dxa"/>
+          </w:tcPr>
+          <w:p>
+            <w:pPr>
+              <w:pStyle w:val="ListParagraph"/>
+              <w:ind w:left="0"/>
+              <w:rPr>
+                <w:sz w:val="26"/>
+                <w:szCs w:val="26"/>
+              </w:rPr>
+            </w:pPr>
+            <w:r>
+              <w:rPr>
+                <w:sz w:val="26"/>
+                <w:szCs w:val="26"/>
+              </w:rPr>
+              <w:t>3</w:t>
+            </w:r>
+          </w:p>
+        </w:tc>
+        <w:tc>
+          <w:tcPr>
+            <w:tcW w:w="990" w:type="dxa"/>
+          </w:tcPr>
+          <w:p>
+            <w:pPr>
+              <w:pStyle w:val="ListParagraph"/>
+              <w:ind w:left="0"/>
+              <w:rPr>
+                <w:sz w:val="26"/>
+                <w:szCs w:val="26"/>
+              </w:rPr>
+            </w:pPr>
+            <w:r>
+              <w:rPr>
+                <w:sz w:val="26"/>
+                <w:szCs w:val="26"/>
+              </w:rPr>
+              <w:t>3</w:t>
+            </w:r>
+          </w:p>
+        </w:tc>
+      </w:tr>
+      <w:tr>
+        <w:tc>
+          <w:tcPr>
+            <w:tcW w:w="1021" w:type="dxa"/>
+          </w:tcPr>
+          <w:p>
+            <w:pPr>
+              <w:pStyle w:val="ListParagraph"/>
+              <w:ind w:left="0"/>
+              <w:rPr>
+                <w:sz w:val="26"/>
+                <w:szCs w:val="26"/>
+              </w:rPr>
+            </w:pPr>
+            <w:r>
+              <w:rPr>
+                <w:sz w:val="26"/>
+                <w:szCs w:val="26"/>
+              </w:rPr>
+              <w:t>P2</w:t>
+            </w:r>
+          </w:p>
+        </w:tc>
+        <w:tc>
+          <w:tcPr>
+            <w:tcW w:w="1499" w:type="dxa"/>
+          </w:tcPr>
+          <w:p>
+            <w:pPr>
+              <w:pStyle w:val="ListParagraph"/>
+              <w:ind w:left="0"/>
+              <w:rPr>
+                <w:sz w:val="26"/>
+                <w:szCs w:val="26"/>
+              </w:rPr>
+            </w:pPr>
+            <w:r>
+              <w:rPr>
+                <w:sz w:val="26"/>
+                <w:szCs w:val="26"/>
+              </w:rPr>
+              <w:t>1</w:t>
+            </w:r>
+          </w:p>
+        </w:tc>
+        <w:tc>
+          <w:tcPr>
+            <w:tcW w:w="1440" w:type="dxa"/>
+          </w:tcPr>
+          <w:p>
+            <w:pPr>
+              <w:pStyle w:val="ListParagraph"/>
+              <w:ind w:left="0"/>
+              <w:rPr>
+                <w:sz w:val="26"/>
+                <w:szCs w:val="26"/>
+              </w:rPr>
+            </w:pPr>
+            <w:r>
+              <w:rPr>
+                <w:sz w:val="26"/>
+                <w:szCs w:val="26"/>
+              </w:rPr>
+              <w:t>6</w:t>
+            </w:r>
+          </w:p>
+        </w:tc>
+        <w:tc>
+          <w:tcPr>
+            <w:tcW w:w="990" w:type="dxa"/>
+          </w:tcPr>
+          <w:p>
+            <w:pPr>
+              <w:pStyle w:val="ListParagraph"/>
+              <w:ind w:left="0"/>
+              <w:rPr>
+                <w:sz w:val="26"/>
+                <w:szCs w:val="26"/>
+              </w:rPr>
+            </w:pPr>
+            <w:r>
+              <w:rPr>
+                <w:sz w:val="26"/>
+                <w:szCs w:val="26"/>
+              </w:rPr>
+              <w:t>5</w:t>
+            </w:r>
+          </w:p>
+        </w:tc>
+      </w:tr>
+      <w:tr>
+        <w:tc>
+          <w:tcPr>
+            <w:tcW w:w="1021" w:type="dxa"/>
+          </w:tcPr>
+          <w:p>
+            <w:pPr>
+              <w:pStyle w:val="ListParagraph"/>
+              <w:ind w:left="0"/>
+              <w:rPr>
+                <w:sz w:val="26"/>
+                <w:szCs w:val="26"/>
+              </w:rPr>
+            </w:pPr>
+            <w:r>
+              <w:rPr>
+                <w:sz w:val="26"/>
+                <w:szCs w:val="26"/>
+              </w:rPr>
+              <w:t>P3</w:t>
+            </w:r>
+          </w:p>
+        </w:tc>
+        <w:tc>
+          <w:tcPr>
+            <w:tcW w:w="1499" w:type="dxa"/>
+          </w:tcPr>
+          <w:p>
+            <w:pPr>
+              <w:pStyle w:val="ListParagraph"/>
+              <w:ind w:left="0"/>
+              <w:rPr>
+                <w:sz w:val="26"/>
+                <w:szCs w:val="26"/>
+              </w:rPr>
+            </w:pPr>
+            <w:r>
+              <w:rPr>
+                <w:sz w:val="26"/>
+                <w:szCs w:val="26"/>
+              </w:rPr>
+              <w:t>2</w:t>
+            </w:r>
+          </w:p>
+        </w:tc>
+        <w:tc>
+          <w:tcPr>
+            <w:tcW w:w="1440" w:type="dxa"/>
+          </w:tcPr>
+          <w:p>
+            <w:pPr>
+              <w:pStyle w:val="ListParagraph"/>
+              <w:ind w:left="0"/>
+              <w:rPr>
+                <w:sz w:val="26"/>
+                <w:szCs w:val="26"/>
+              </w:rPr>
+            </w:pPr>
+            <w:r>
+              <w:rPr>
+                <w:sz w:val="26"/>
+                <w:szCs w:val="26"/>
+              </w:rPr>
+              <w:t>1</w:t>
+            </w:r>
+          </w:p>
+        </w:tc>
+        <w:tc>
+          <w:tcPr>
+            <w:tcW w:w="990" w:type="dxa"/>
+          </w:tcPr>
+          <w:p>
+            <w:pPr>
+              <w:pStyle w:val="ListParagraph"/>
+              <w:ind w:left="0"/>
+              <w:rPr>
+                <w:sz w:val="26"/>
+                <w:szCs w:val="26"/>
+              </w:rPr>
+            </w:pPr>
+            <w:r>
+              <w:rPr>
+                <w:sz w:val="26"/>
+                <w:szCs w:val="26"/>
+              </w:rPr>
+              <w:t>2</w:t>
+            </w:r>
+          </w:p>
+        </w:tc>
+      </w:tr>
+      <w:tr>
+        <w:tc>
+          <w:tcPr>
+            <w:tcW w:w="1021" w:type="dxa"/>
+          </w:tcPr>
+          <w:p>
+            <w:pPr>
+              <w:pStyle w:val="ListParagraph"/>
+              <w:ind w:left="0"/>
+              <w:rPr>
+                <w:sz w:val="26"/>
+                <w:szCs w:val="26"/>
+              </w:rPr>
+            </w:pPr>
+            <w:r>
+              <w:rPr>
+                <w:sz w:val="26"/>
+                <w:szCs w:val="26"/>
+              </w:rPr>
+              <w:t>P4</w:t>
+            </w:r>
+          </w:p>
+        </w:tc>
+        <w:tc>
+          <w:tcPr>
+            <w:tcW w:w="1499" w:type="dxa"/>
+          </w:tcPr>
+          <w:p>
+            <w:pPr>
+              <w:pStyle w:val="ListParagraph"/>
+              <w:ind w:left="0"/>
+              <w:rPr>
+                <w:sz w:val="26"/>
+                <w:szCs w:val="26"/>
+              </w:rPr>
+            </w:pPr>
+            <w:r>
+              <w:rPr>
+                <w:sz w:val="26"/>
+                <w:szCs w:val="26"/>
+              </w:rPr>
+              <w:t>3</w:t>
+            </w:r>
+          </w:p>
+        </w:tc>
+        <w:tc>
+          <w:tcPr>
+            <w:tcW w:w="1440" w:type="dxa"/>
+          </w:tcPr>
+          <w:p>
+            <w:pPr>
+              <w:pStyle w:val="ListParagraph"/>
+              <w:ind w:left="0"/>
+              <w:rPr>
+                <w:sz w:val="26"/>
+                <w:szCs w:val="26"/>
+              </w:rPr>
+            </w:pPr>
+            <w:r>
+              <w:rPr>
+                <w:sz w:val="26"/>
+                <w:szCs w:val="26"/>
+              </w:rPr>
+              <w:t>4</w:t>
+            </w:r>
+          </w:p>
+        </w:tc>
+        <w:tc>
+          <w:tcPr>
+            <w:tcW w:w="990" w:type="dxa"/>
+          </w:tcPr>
+          <w:p>
+            <w:pPr>
+              <w:pStyle w:val="ListParagraph"/>
+              <w:ind w:left="0"/>
+              <w:rPr>
+                <w:sz w:val="26"/>
+                <w:szCs w:val="26"/>
+              </w:rPr>
+            </w:pPr>
+            <w:r>
+              <w:rPr>
+                <w:sz w:val="26"/>
+                <w:szCs w:val="26"/>
+              </w:rPr>
+              <w:t>1</w:t>
+            </w:r>
+          </w:p>
+        </w:tc>
+      </w:tr>
+      <w:tr>
+        <w:tc>
+          <w:tcPr>
+            <w:tcW w:w="1021" w:type="dxa"/>
+          </w:tcPr>
+          <w:p>
+            <w:pPr>
+              <w:pStyle w:val="ListParagraph"/>
+              <w:ind w:left="0"/>
+              <w:rPr>
+                <w:sz w:val="26"/>
+                <w:szCs w:val="26"/>
+              </w:rPr>
+            </w:pPr>
+            <w:r>
+              <w:rPr>
+                <w:sz w:val="26"/>
+                <w:szCs w:val="26"/>
+              </w:rPr>
+              <w:t>P5</w:t>
+            </w:r>
+          </w:p>
+        </w:tc>
+        <w:tc>
+          <w:tcPr>
+            <w:tcW w:w="1499" w:type="dxa"/>
+          </w:tcPr>
+          <w:p>
+            <w:pPr>
+              <w:pStyle w:val="ListParagraph"/>
+              <w:ind w:left="0"/>
+              <w:rPr>
+                <w:sz w:val="26"/>
+                <w:szCs w:val="26"/>
+              </w:rPr>
+            </w:pPr>
+            <w:r>
+              <w:rPr>
+                <w:sz w:val="26"/>
+                <w:szCs w:val="26"/>
+              </w:rPr>
+              <w:t>4</w:t>
+            </w:r>
+          </w:p>
+        </w:tc>
+        <w:tc>
+          <w:tcPr>
+            <w:tcW w:w="1440" w:type="dxa"/>
+          </w:tcPr>
+          <w:p>
+            <w:pPr>
+              <w:pStyle w:val="ListParagraph"/>
+              <w:ind w:left="0"/>
+              <w:rPr>
+                <w:sz w:val="26"/>
+                <w:szCs w:val="26"/>
+              </w:rPr>
+            </w:pPr>
+            <w:r>
+              <w:rPr>
+                <w:sz w:val="26"/>
+                <w:szCs w:val="26"/>
+              </w:rPr>
+              <w:t>2</w:t>
+            </w:r>
+          </w:p>
+        </w:tc>
+        <w:tc>
+          <w:tcPr>
+            <w:tcW w:w="990" w:type="dxa"/>
+          </w:tcPr>
+          <w:p>
+            <w:pPr>
+              <w:pStyle w:val="ListParagraph"/>
+              <w:ind w:left="0"/>
+              <w:rPr>
+                <w:sz w:val="26"/>
+                <w:szCs w:val="26"/>
+              </w:rPr>
+            </w:pPr>
+            <w:r>
+              <w:rPr>
+                <w:sz w:val="26"/>
+                <w:szCs w:val="26"/>
+              </w:rPr>
+              <w:t>4</w:t>
+            </w:r>
+          </w:p>
+        </w:tc>
+      </w:tr>
+    </w:tbl>
+    <w:p>
+      <w:pPr>
+        <w:pStyle w:val="ListParagraph"/>
+        <w:rPr>
+          <w:sz w:val="26"/>
+          <w:szCs w:val="26"/>
+        </w:rPr>
+      </w:pPr>
+      <w:r>
+        <w:rPr>
+          <w:sz w:val="26"/>
+          <w:szCs w:val="26"/>
+        </w:rPr>
+        <w:t>a) Draw the Gantt chart.</w:t>
+      </w:r>
+    </w:p>
+    <w:p>
+      <w:pPr>
+        <w:pStyle w:val="ListParagraph"/>
+        <w:rPr>
+          <w:sz w:val="26"/>
+          <w:szCs w:val="26"/>
+        </w:rPr>
+      </w:pPr>
+      <w:r>
+        <w:rPr>
+          <w:sz w:val="26"/>
+          <w:szCs w:val="26"/>
+        </w:rPr>
+        <w:t xml:space="preserve">b)  Calculate average waiting time and average </w:t>
+      </w:r>
+      <w:r>
+        <w:rPr>
+          <w:sz w:val="26"/>
+          <w:szCs w:val="26"/>
+        </w:rPr>
+        <w:t>turnaround</w:t>
+      </w:r>
+      <w:r>
+        <w:rPr>
+          <w:sz w:val="26"/>
+          <w:szCs w:val="26"/>
+        </w:rPr>
+        <w:t xml:space="preserve"> time for the following scheduling algorithm.</w:t>
+      </w:r>
+    </w:p>
+    <w:p>
+      <w:pPr>
+        <w:pStyle w:val="ListParagraph"/>
+        <w:rPr>
+          <w:sz w:val="26"/>
+          <w:szCs w:val="26"/>
+        </w:rPr>
+      </w:pPr>
+      <w:proofErr w:type="spellStart"/>
+      <w:r>
+        <w:rPr>
+          <w:sz w:val="26"/>
+          <w:szCs w:val="26"/>
+        </w:rPr>
+        <w:t>i</w:t>
+      </w:r>
+      <w:proofErr w:type="spellEnd"/>
+      <w:r>
+        <w:rPr>
+          <w:sz w:val="26"/>
+          <w:szCs w:val="26"/>
+        </w:rPr>
+        <w:t>) Round Robin (q = 1)</w:t>
+      </w:r>
+      <w:r>
+        <w:rPr>
+          <w:sz w:val="26"/>
+          <w:szCs w:val="26"/>
+        </w:rPr>
+        <w:t xml:space="preserve"> </w:t>
+      </w:r>
+      <w:r>
+        <w:rPr>
+          <w:sz w:val="26"/>
+          <w:szCs w:val="26"/>
+        </w:rPr>
+        <w:t xml:space="preserve">ii) Priority </w:t>
+      </w:r>
+      <w:r>
+        <w:rPr>
+          <w:sz w:val="26"/>
+          <w:szCs w:val="26"/>
+        </w:rPr>
+        <w:t>Preemptive</w:t>
+      </w:r>
+      <w:r>
+        <w:rPr>
+          <w:sz w:val="26"/>
+          <w:szCs w:val="26"/>
+        </w:rPr>
+        <w:t xml:space="preserve"> </w:t>
+      </w:r>
+      <w:r>
+        <w:rPr>
+          <w:sz w:val="26"/>
+          <w:szCs w:val="26"/>
+        </w:rPr>
+        <w:t>iii</w:t>
+      </w:r>
+      <w:r>
+        <w:rPr>
+          <w:sz w:val="26"/>
+          <w:szCs w:val="26"/>
+        </w:rPr>
+        <w:t>) Preemptive SJF</w:t>
+      </w:r>
+    </w:p>
+    <w:p>
+      <w:pPr>
+        <w:pStyle w:val="ListParagraph"/>
+        <w:rPr>
+          <w:sz w:val="26"/>
+          <w:szCs w:val="26"/>
+        </w:rPr>
+      </w:pPr>
+    </w:p>
+    <w:p>
+      <w:pPr>
+        <w:pStyle w:val="ListParagraph"/>
+        <w:numPr>
+          <w:ilvl w:val="0"/>
+          <w:numId w:val="4"/>
+        </w:numPr>
+        <w:rPr>
+          <w:sz w:val="26"/>
+          <w:szCs w:val="26"/>
+        </w:rPr>
+      </w:pPr>
+      <w:r>
+        <w:rPr>
+          <w:sz w:val="26"/>
+          <w:szCs w:val="26"/>
+        </w:rPr>
+        <w:t xml:space="preserve">For the process listed in following table, what is the average turnaround time using: [10] </w:t>
+      </w:r>
+    </w:p>
+    <w:p>
+      <w:pPr>
+        <w:pStyle w:val="ListParagraph"/>
+        <w:rPr>
+          <w:sz w:val="26"/>
+          <w:szCs w:val="26"/>
+        </w:rPr>
+      </w:pPr>
+      <w:r>
+        <w:rPr>
+          <w:sz w:val="26"/>
+          <w:szCs w:val="26"/>
+        </w:rPr>
+        <w:t>(a)FCFS (b) RR (quantum-4) (c) SJF (d) SRT (e)HRRN</w:t>
+      </w:r>
+    </w:p>
+    <w:tbl>
+      <w:tblPr>
+        <w:tblStyle w:val="TableGrid"/>
+        <w:tblW w:w="0" w:type="auto"/>
+        <w:tblInd w:w="2605" w:type="dxa"/>
+        <w:tblLook w:val="04A0" w:firstRow="1" w:lastRow="0" w:firstColumn="1" w:lastColumn="0" w:noHBand="0" w:noVBand="1"/>
+      </w:tblPr>
+      <w:tblGrid>
+        <w:gridCol w:w="1021"/>
+        <w:gridCol w:w="2039"/>
+        <w:gridCol w:w="2430"/>
+      </w:tblGrid>
+      <w:tr>
+        <w:tc>
+          <w:tcPr>
+            <w:tcW w:w="1021" w:type="dxa"/>
+          </w:tcPr>
+          <w:p>
+            <w:pPr>
+              <w:pStyle w:val="ListParagraph"/>
+              <w:ind w:left="0"/>
+              <w:rPr>
+                <w:sz w:val="26"/>
+                <w:szCs w:val="26"/>
+              </w:rPr>
+            </w:pPr>
+            <w:r>
+              <w:rPr>
+                <w:sz w:val="26"/>
+                <w:szCs w:val="26"/>
+              </w:rPr>
+              <w:t>Process</w:t>
+            </w:r>
+          </w:p>
+        </w:tc>
+        <w:tc>
+          <w:tcPr>
+            <w:tcW w:w="2039" w:type="dxa"/>
+          </w:tcPr>
+          <w:p>
+            <w:pPr>
+              <w:pStyle w:val="ListParagraph"/>
+              <w:ind w:left="0"/>
+              <w:rPr>
+                <w:sz w:val="26"/>
+                <w:szCs w:val="26"/>
+              </w:rPr>
+            </w:pPr>
+            <w:r>
+              <w:rPr>
+                <w:sz w:val="26"/>
+                <w:szCs w:val="26"/>
+              </w:rPr>
+              <w:t>Arrival Time(ms)</w:t>
+            </w:r>
+          </w:p>
+        </w:tc>
+        <w:tc>
+          <w:tcPr>
+            <w:tcW w:w="2430" w:type="dxa"/>
+          </w:tcPr>
+          <w:p>
+            <w:pPr>
+              <w:pStyle w:val="ListParagraph"/>
+              <w:ind w:left="0"/>
+              <w:rPr>
+                <w:sz w:val="26"/>
+                <w:szCs w:val="26"/>
+              </w:rPr>
+            </w:pPr>
+            <w:r>
+              <w:rPr>
+                <w:sz w:val="26"/>
+                <w:szCs w:val="26"/>
+              </w:rPr>
+              <w:t>Processing Time(ms)</w:t>
+            </w:r>
+          </w:p>
+        </w:tc>
+      </w:tr>
+      <w:tr>
+        <w:tc>
+          <w:tcPr>
+            <w:tcW w:w="1021" w:type="dxa"/>
+          </w:tcPr>
+          <w:p>
+            <w:pPr>
+              <w:pStyle w:val="ListParagraph"/>
+              <w:ind w:left="0"/>
+              <w:rPr>
+                <w:sz w:val="26"/>
+                <w:szCs w:val="26"/>
+              </w:rPr>
+            </w:pPr>
+            <w:r>
+              <w:rPr>
+                <w:sz w:val="26"/>
+                <w:szCs w:val="26"/>
+              </w:rPr>
+              <w:t>A</w:t>
+            </w:r>
+          </w:p>
+        </w:tc>
+        <w:tc>
+          <w:tcPr>
+            <w:tcW w:w="2039" w:type="dxa"/>
+          </w:tcPr>
+          <w:p>
+            <w:pPr>
+              <w:pStyle w:val="ListParagraph"/>
+              <w:ind w:left="0"/>
+              <w:rPr>
+                <w:sz w:val="26"/>
+                <w:szCs w:val="26"/>
+              </w:rPr>
+            </w:pPr>
+            <w:r>
+              <w:rPr>
+                <w:sz w:val="26"/>
+                <w:szCs w:val="26"/>
+              </w:rPr>
+              <w:t>0</w:t>
+            </w:r>
+          </w:p>
+        </w:tc>
+        <w:tc>
+          <w:tcPr>
+            <w:tcW w:w="2430" w:type="dxa"/>
+          </w:tcPr>
+          <w:p>
+            <w:pPr>
+              <w:pStyle w:val="ListParagraph"/>
+              <w:ind w:left="0"/>
+              <w:rPr>
+                <w:sz w:val="26"/>
+                <w:szCs w:val="26"/>
+              </w:rPr>
+            </w:pPr>
+            <w:r>
+              <w:rPr>
+                <w:sz w:val="26"/>
+                <w:szCs w:val="26"/>
+              </w:rPr>
+              <w:t>3</w:t>
+            </w:r>
+          </w:p>
+        </w:tc>
+      </w:tr>
+      <w:tr>
+        <w:tc>
+          <w:tcPr>
+            <w:tcW w:w="1021" w:type="dxa"/>
+          </w:tcPr>
+          <w:p>
+            <w:pPr>
+              <w:pStyle w:val="ListParagraph"/>
+              <w:ind w:left="0"/>
+              <w:rPr>
+                <w:sz w:val="26"/>
+                <w:szCs w:val="26"/>
+              </w:rPr>
+            </w:pPr>
+            <w:r>
+              <w:rPr>
+                <w:sz w:val="26"/>
+                <w:szCs w:val="26"/>
+              </w:rPr>
+              <w:t>B</w:t>
+            </w:r>
+          </w:p>
+        </w:tc>
+        <w:tc>
+          <w:tcPr>
+            <w:tcW w:w="2039" w:type="dxa"/>
+          </w:tcPr>
+          <w:p>
+            <w:pPr>
+              <w:pStyle w:val="ListParagraph"/>
+              <w:ind w:left="0"/>
+              <w:rPr>
+                <w:sz w:val="26"/>
+                <w:szCs w:val="26"/>
+              </w:rPr>
+            </w:pPr>
+            <w:r>
+              <w:rPr>
+                <w:sz w:val="26"/>
+                <w:szCs w:val="26"/>
+              </w:rPr>
+              <w:t>2</w:t>
+            </w:r>
+          </w:p>
+        </w:tc>
+        <w:tc>
+          <w:tcPr>
+            <w:tcW w:w="2430" w:type="dxa"/>
+          </w:tcPr>
+          <w:p>
+            <w:pPr>
+              <w:pStyle w:val="ListParagraph"/>
+              <w:ind w:left="0"/>
+              <w:rPr>
+                <w:sz w:val="26"/>
+                <w:szCs w:val="26"/>
+              </w:rPr>
+            </w:pPr>
+            <w:r>
+              <w:rPr>
+                <w:sz w:val="26"/>
+                <w:szCs w:val="26"/>
+              </w:rPr>
+              <w:t>6</w:t>
+            </w:r>
+          </w:p>
+        </w:tc>
+      </w:tr>
+      <w:tr>
+        <w:tc>
+          <w:tcPr>
+            <w:tcW w:w="1021" w:type="dxa"/>
+          </w:tcPr>
+          <w:p>
+            <w:pPr>
+              <w:pStyle w:val="ListParagraph"/>
+              <w:ind w:left="0"/>
+              <w:rPr>
+                <w:sz w:val="26"/>
+                <w:szCs w:val="26"/>
+              </w:rPr>
+            </w:pPr>
+            <w:r>
+              <w:rPr>
+                <w:sz w:val="26"/>
+                <w:szCs w:val="26"/>
+              </w:rPr>
+              <w:t>C</w:t>
+            </w:r>
+          </w:p>
+        </w:tc>
+        <w:tc>
+          <w:tcPr>
+            <w:tcW w:w="2039" w:type="dxa"/>
+          </w:tcPr>
+          <w:p>
+            <w:pPr>
+              <w:pStyle w:val="ListParagraph"/>
+              <w:ind w:left="0"/>
+              <w:rPr>
+                <w:sz w:val="26"/>
+                <w:szCs w:val="26"/>
+              </w:rPr>
+            </w:pPr>
+            <w:r>
+              <w:rPr>
+                <w:sz w:val="26"/>
+                <w:szCs w:val="26"/>
+              </w:rPr>
+              <w:t>4</w:t>
+            </w:r>
+          </w:p>
+        </w:tc>
+        <w:tc>
+          <w:tcPr>
+            <w:tcW w:w="2430" w:type="dxa"/>
+          </w:tcPr>
+          <w:p>
+            <w:pPr>
+              <w:pStyle w:val="ListParagraph"/>
+              <w:ind w:left="0"/>
+              <w:rPr>
+                <w:sz w:val="26"/>
+                <w:szCs w:val="26"/>
+              </w:rPr>
+            </w:pPr>
+            <w:r>
+              <w:rPr>
+                <w:sz w:val="26"/>
+                <w:szCs w:val="26"/>
+              </w:rPr>
+              <w:t>4</w:t>
+            </w:r>
+          </w:p>
+        </w:tc>
+      </w:tr>
+      <w:tr>
+        <w:tc>
+          <w:tcPr>
+            <w:tcW w:w="1021" w:type="dxa"/>
+          </w:tcPr>
+          <w:p>
+            <w:pPr>
+              <w:pStyle w:val="ListParagraph"/>
+              <w:ind w:left="0"/>
+              <w:rPr>
+                <w:sz w:val="26"/>
+                <w:szCs w:val="26"/>
+              </w:rPr>
+            </w:pPr>
+            <w:r>
+              <w:rPr>
+                <w:sz w:val="26"/>
+                <w:szCs w:val="26"/>
+              </w:rPr>
+              <w:t>D</w:t>
+            </w:r>
+          </w:p>
+        </w:tc>
+        <w:tc>
+          <w:tcPr>
+            <w:tcW w:w="2039" w:type="dxa"/>
+          </w:tcPr>
+          <w:p>
+            <w:pPr>
+              <w:pStyle w:val="ListParagraph"/>
+              <w:ind w:left="0"/>
+              <w:rPr>
+                <w:sz w:val="26"/>
+                <w:szCs w:val="26"/>
+              </w:rPr>
+            </w:pPr>
+            <w:r>
+              <w:rPr>
+                <w:sz w:val="26"/>
+                <w:szCs w:val="26"/>
+              </w:rPr>
+              <w:t>6</w:t>
+            </w:r>
+          </w:p>
+        </w:tc>
+        <w:tc>
+          <w:tcPr>
+            <w:tcW w:w="2430" w:type="dxa"/>
+          </w:tcPr>
+          <w:p>
+            <w:pPr>
+              <w:pStyle w:val="ListParagraph"/>
+              <w:ind w:left="0"/>
+              <w:rPr>
+                <w:sz w:val="26"/>
+                <w:szCs w:val="26"/>
+              </w:rPr>
+            </w:pPr>
+            <w:r>
+              <w:rPr>
+                <w:sz w:val="26"/>
+                <w:szCs w:val="26"/>
+              </w:rPr>
+              <w:t>5</w:t>
+            </w:r>
+          </w:p>
+        </w:tc>
+      </w:tr>
+      <w:tr>
+        <w:tc>
+          <w:tcPr>
+            <w:tcW w:w="1021" w:type="dxa"/>
+          </w:tcPr>
+          <w:p>
+            <w:pPr>
+              <w:pStyle w:val="ListParagraph"/>
+              <w:ind w:left="0"/>
+              <w:rPr>
+                <w:sz w:val="26"/>
+                <w:szCs w:val="26"/>
+              </w:rPr>
+            </w:pPr>
+            <w:r>
+              <w:rPr>
+                <w:sz w:val="26"/>
+                <w:szCs w:val="26"/>
+              </w:rPr>
+              <w:t>E</w:t>
+            </w:r>
+          </w:p>
+        </w:tc>
+        <w:tc>
+          <w:tcPr>
+            <w:tcW w:w="2039" w:type="dxa"/>
+          </w:tcPr>
+          <w:p>
+            <w:pPr>
+              <w:pStyle w:val="ListParagraph"/>
+              <w:ind w:left="0"/>
+              <w:rPr>
+                <w:sz w:val="26"/>
+                <w:szCs w:val="26"/>
+              </w:rPr>
+            </w:pPr>
+            <w:r>
+              <w:rPr>
+                <w:sz w:val="26"/>
+                <w:szCs w:val="26"/>
+              </w:rPr>
+              <w:t>8</w:t>
+            </w:r>
+          </w:p>
+        </w:tc>
+        <w:tc>
+          <w:tcPr>
+            <w:tcW w:w="2430" w:type="dxa"/>
+          </w:tcPr>
+          <w:p>
+            <w:pPr>
+              <w:pStyle w:val="ListParagraph"/>
+              <w:ind w:left="0"/>
+              <w:rPr>
+                <w:sz w:val="26"/>
+                <w:szCs w:val="26"/>
+              </w:rPr>
+            </w:pPr>
+            <w:r>
+              <w:rPr>
+                <w:sz w:val="26"/>
+                <w:szCs w:val="26"/>
+              </w:rPr>
+              <w:t>9</w:t>
+            </w:r>
+          </w:p>
+        </w:tc>
+      </w:tr>
+    </w:tbl>
+    <w:p>
+      <w:pPr>
+        <w:pStyle w:val="ListParagraph"/>
+        <w:rPr>
+          <w:sz w:val="26"/>
+          <w:szCs w:val="26"/>
+        </w:rPr>
+      </w:pPr>
+    </w:p>
+    <w:p>
+      <w:pPr>
+        <w:pStyle w:val="ListParagraph"/>
+        <w:numPr>
+          <w:ilvl w:val="0"/>
+          <w:numId w:val="4"/>
+        </w:numPr>
+        <w:rPr>
+          <w:sz w:val="26"/>
+          <w:szCs w:val="26"/>
+        </w:rPr>
+      </w:pPr>
+      <w:r>
+        <w:rPr>
+          <w:sz w:val="26"/>
+          <w:szCs w:val="26"/>
+        </w:rPr>
+        <w:t>Consider the following set of process with the length of the CPU burst time given in millisecond.</w:t>
+      </w:r>
+      <w:r>
+        <w:rPr>
+          <w:sz w:val="26"/>
+          <w:szCs w:val="26"/>
+        </w:rPr>
+        <w:t xml:space="preserve"> (4+4)</w:t>
+      </w:r>
+    </w:p>
+    <w:tbl>
+      <w:tblPr>
+        <w:tblStyle w:val="TableGrid"/>
+        <w:tblW w:w="0" w:type="auto"/>
+        <w:tblInd w:w="720" w:type="dxa"/>
+        <w:tblLook w:val="04A0" w:firstRow="1" w:lastRow="0" w:firstColumn="1" w:lastColumn="0" w:noHBand="0" w:noVBand="1"/>
+      </w:tblPr>
+      <w:tblGrid>
+        <w:gridCol w:w="1493"/>
+        <w:gridCol w:w="1427"/>
+        <w:gridCol w:w="1427"/>
+        <w:gridCol w:w="1427"/>
+        <w:gridCol w:w="1428"/>
+        <w:gridCol w:w="1428"/>
+      </w:tblGrid>
+      <w:tr>
+        <w:tc>
+          <w:tcPr>
+            <w:tcW w:w="1493" w:type="dxa"/>
+          </w:tcPr>
+          <w:p>
+            <w:pPr>
+              <w:pStyle w:val="ListParagraph"/>
+              <w:ind w:left="0"/>
+              <w:rPr>
+                <w:sz w:val="26"/>
+                <w:szCs w:val="26"/>
+              </w:rPr>
+            </w:pPr>
+            <w:r>
+              <w:rPr>
+                <w:sz w:val="26"/>
+                <w:szCs w:val="26"/>
+              </w:rPr>
+              <w:t>Process</w:t>
+            </w:r>
+          </w:p>
+        </w:tc>
+        <w:tc>
+          <w:tcPr>
+            <w:tcW w:w="1427" w:type="dxa"/>
+          </w:tcPr>
+          <w:p>
+            <w:pPr>
+              <w:pStyle w:val="ListParagraph"/>
+              <w:ind w:left="0"/>
+              <w:rPr>
+                <w:sz w:val="26"/>
+                <w:szCs w:val="26"/>
+              </w:rPr>
+            </w:pPr>
+            <w:r>
+              <w:rPr>
+                <w:sz w:val="26"/>
+                <w:szCs w:val="26"/>
+              </w:rPr>
+              <w:t>P1</w:t>
+            </w:r>
+          </w:p>
+        </w:tc>
+        <w:tc>
+          <w:tcPr>
+            <w:tcW w:w="1427" w:type="dxa"/>
+          </w:tcPr>
+          <w:p>
+            <w:pPr>
+              <w:pStyle w:val="ListParagraph"/>
+              <w:ind w:left="0"/>
+              <w:rPr>
+                <w:sz w:val="26"/>
+                <w:szCs w:val="26"/>
+              </w:rPr>
+            </w:pPr>
+            <w:r>
+              <w:rPr>
+                <w:sz w:val="26"/>
+                <w:szCs w:val="26"/>
+              </w:rPr>
+              <w:t>P2</w:t>
+            </w:r>
+          </w:p>
+        </w:tc>
+        <w:tc>
+          <w:tcPr>
+            <w:tcW w:w="1427" w:type="dxa"/>
+          </w:tcPr>
+          <w:p>
+            <w:pPr>
+              <w:pStyle w:val="ListParagraph"/>
+              <w:ind w:left="0"/>
+              <w:rPr>
+                <w:sz w:val="26"/>
+                <w:szCs w:val="26"/>
+              </w:rPr>
+            </w:pPr>
+            <w:r>
+              <w:rPr>
+                <w:sz w:val="26"/>
+                <w:szCs w:val="26"/>
+              </w:rPr>
+              <w:t>P3</w:t>
+            </w:r>
+          </w:p>
+        </w:tc>
+        <w:tc>
+          <w:tcPr>
+            <w:tcW w:w="1428" w:type="dxa"/>
+          </w:tcPr>
+          <w:p>
+            <w:pPr>
+              <w:pStyle w:val="ListParagraph"/>
+              <w:ind w:left="0"/>
+              <w:rPr>
+                <w:sz w:val="26"/>
+                <w:szCs w:val="26"/>
+              </w:rPr>
+            </w:pPr>
+            <w:r>
+              <w:rPr>
+                <w:sz w:val="26"/>
+                <w:szCs w:val="26"/>
+              </w:rPr>
+              <w:t>P4</w:t>
+            </w:r>
+          </w:p>
+        </w:tc>
+        <w:tc>
+          <w:tcPr>
+            <w:tcW w:w="1428" w:type="dxa"/>
+          </w:tcPr>
+          <w:p>
+            <w:pPr>
+              <w:pStyle w:val="ListParagraph"/>
+              <w:ind w:left="0"/>
+              <w:rPr>
+                <w:sz w:val="26"/>
+                <w:szCs w:val="26"/>
+              </w:rPr>
+            </w:pPr>
+            <w:r>
+              <w:rPr>
+                <w:sz w:val="26"/>
+                <w:szCs w:val="26"/>
+              </w:rPr>
+              <w:t>P5</w:t>
+            </w:r>
+          </w:p>
+        </w:tc>
+      </w:tr>
+      <w:tr>
+        <w:tc>
+          <w:tcPr>
+            <w:tcW w:w="1493" w:type="dxa"/>
+          </w:tcPr>
+          <w:p>
+            <w:pPr>
+              <w:pStyle w:val="ListParagraph"/>
+              <w:ind w:left="0"/>
+              <w:rPr>
+                <w:sz w:val="26"/>
+                <w:szCs w:val="26"/>
+              </w:rPr>
+            </w:pPr>
+            <w:r>
+              <w:rPr>
+                <w:sz w:val="26"/>
+                <w:szCs w:val="26"/>
+              </w:rPr>
+              <w:t>Burst Time</w:t>
+            </w:r>
+          </w:p>
+        </w:tc>
+        <w:tc>
+          <w:tcPr>
+            <w:tcW w:w="1427" w:type="dxa"/>
+          </w:tcPr>
+          <w:p>
+            <w:pPr>
+              <w:pStyle w:val="ListParagraph"/>
+              <w:ind w:left="0"/>
+              <w:rPr>
+                <w:sz w:val="26"/>
+                <w:szCs w:val="26"/>
+              </w:rPr>
+            </w:pPr>
+            <w:r>
+              <w:rPr>
+                <w:sz w:val="26"/>
+                <w:szCs w:val="26"/>
+              </w:rPr>
+              <w:t>10</w:t>
+            </w:r>
+          </w:p>
+        </w:tc>
+        <w:tc>
+          <w:tcPr>
+            <w:tcW w:w="1427" w:type="dxa"/>
+          </w:tcPr>
+          <w:p>
+            <w:pPr>
+              <w:pStyle w:val="ListParagraph"/>
+              <w:ind w:left="0"/>
+              <w:rPr>
+                <w:sz w:val="26"/>
+                <w:szCs w:val="26"/>
+              </w:rPr>
+            </w:pPr>
+            <w:r>
+              <w:rPr>
+                <w:sz w:val="26"/>
+                <w:szCs w:val="26"/>
+              </w:rPr>
+              <w:t>1</w:t>
+            </w:r>
+          </w:p>
+        </w:tc>
+        <w:tc>
+          <w:tcPr>
+            <w:tcW w:w="1427" w:type="dxa"/>
+          </w:tcPr>
+          <w:p>
+            <w:pPr>
+              <w:pStyle w:val="ListParagraph"/>
+              <w:ind w:left="0"/>
+              <w:rPr>
+                <w:sz w:val="26"/>
+                <w:szCs w:val="26"/>
+              </w:rPr>
+            </w:pPr>
+            <w:r>
+              <w:rPr>
+                <w:sz w:val="26"/>
+                <w:szCs w:val="26"/>
+              </w:rPr>
+              <w:t>2</w:t>
+            </w:r>
+          </w:p>
+        </w:tc>
+        <w:tc>
+          <w:tcPr>
+            <w:tcW w:w="1428" w:type="dxa"/>
+          </w:tcPr>
+          <w:p>
+            <w:pPr>
+              <w:pStyle w:val="ListParagraph"/>
+              <w:ind w:left="0"/>
+              <w:rPr>
+                <w:sz w:val="26"/>
+                <w:szCs w:val="26"/>
+              </w:rPr>
+            </w:pPr>
+            <w:r>
+              <w:rPr>
+                <w:sz w:val="26"/>
+                <w:szCs w:val="26"/>
+              </w:rPr>
+              <w:t>1</w:t>
+            </w:r>
+          </w:p>
+        </w:tc>
+        <w:tc>
+          <w:tcPr>
+            <w:tcW w:w="1428" w:type="dxa"/>
+          </w:tcPr>
+          <w:p>
+            <w:pPr>
+              <w:pStyle w:val="ListParagraph"/>
+              <w:ind w:left="0"/>
+              <w:rPr>
+                <w:sz w:val="26"/>
+                <w:szCs w:val="26"/>
+              </w:rPr>
+            </w:pPr>
+            <w:r>
+              <w:rPr>
+                <w:sz w:val="26"/>
+                <w:szCs w:val="26"/>
+              </w:rPr>
+              <w:t>2</w:t>
+            </w:r>
+          </w:p>
+        </w:tc>
+      </w:tr>
+      <w:tr>
+        <w:tc>
+          <w:tcPr>
+            <w:tcW w:w="1493" w:type="dxa"/>
+          </w:tcPr>
+          <w:p>
+            <w:pPr>
+              <w:pStyle w:val="ListParagraph"/>
+              <w:ind w:left="0"/>
+              <w:rPr>
+                <w:sz w:val="26"/>
+                <w:szCs w:val="26"/>
+              </w:rPr>
+            </w:pPr>
+            <w:r>
+              <w:rPr>
+                <w:sz w:val="26"/>
+                <w:szCs w:val="26"/>
+              </w:rPr>
+              <w:t>Priority</w:t>
+            </w:r>
+          </w:p>
+        </w:tc>
+        <w:tc>
+          <w:tcPr>
+            <w:tcW w:w="1427" w:type="dxa"/>
+          </w:tcPr>
+          <w:p>
+            <w:pPr>
+              <w:pStyle w:val="ListParagraph"/>
+              <w:ind w:left="0"/>
+              <w:rPr>
+                <w:sz w:val="26"/>
+                <w:szCs w:val="26"/>
+              </w:rPr>
+            </w:pPr>
+            <w:r>
+              <w:rPr>
+                <w:sz w:val="26"/>
+                <w:szCs w:val="26"/>
+              </w:rPr>
+              <w:t>3</w:t>
+            </w:r>
+          </w:p>
+        </w:tc>
+        <w:tc>
+          <w:tcPr>
+            <w:tcW w:w="1427" w:type="dxa"/>
+          </w:tcPr>
+          <w:p>
+            <w:pPr>
+              <w:pStyle w:val="ListParagraph"/>
+              <w:ind w:left="0"/>
+              <w:rPr>
+                <w:sz w:val="26"/>
+                <w:szCs w:val="26"/>
+              </w:rPr>
+            </w:pPr>
+            <w:r>
+              <w:rPr>
+                <w:sz w:val="26"/>
+                <w:szCs w:val="26"/>
+              </w:rPr>
+              <w:t>1</w:t>
+            </w:r>
+          </w:p>
+        </w:tc>
+        <w:tc>
+          <w:tcPr>
+            <w:tcW w:w="1427" w:type="dxa"/>
+          </w:tcPr>
+          <w:p>
+            <w:pPr>
+              <w:pStyle w:val="ListParagraph"/>
+              <w:ind w:left="0"/>
+              <w:rPr>
+                <w:sz w:val="26"/>
+                <w:szCs w:val="26"/>
+              </w:rPr>
+            </w:pPr>
+            <w:r>
+              <w:rPr>
+                <w:sz w:val="26"/>
+                <w:szCs w:val="26"/>
+              </w:rPr>
+              <w:t>3</w:t>
+            </w:r>
+          </w:p>
+        </w:tc>
+        <w:tc>
+          <w:tcPr>
+            <w:tcW w:w="1428" w:type="dxa"/>
+          </w:tcPr>
+          <w:p>
+            <w:pPr>
+              <w:pStyle w:val="ListParagraph"/>
+              <w:ind w:left="0"/>
+              <w:rPr>
+                <w:sz w:val="26"/>
+                <w:szCs w:val="26"/>
+              </w:rPr>
+            </w:pPr>
+            <w:r>
+              <w:rPr>
+                <w:sz w:val="26"/>
+                <w:szCs w:val="26"/>
+              </w:rPr>
+              <w:t>4</w:t>
+            </w:r>
+          </w:p>
+        </w:tc>
+        <w:tc>
+          <w:tcPr>
+            <w:tcW w:w="1428" w:type="dxa"/>
+          </w:tcPr>
+          <w:p>
+            <w:pPr>
+              <w:pStyle w:val="ListParagraph"/>
+              <w:ind w:left="0"/>
+              <w:rPr>
+                <w:sz w:val="26"/>
+                <w:szCs w:val="26"/>
+              </w:rPr>
+            </w:pPr>
+            <w:r>
+              <w:rPr>
+                <w:sz w:val="26"/>
+                <w:szCs w:val="26"/>
+              </w:rPr>
+              <w:t>2</w:t>
+            </w:r>
+          </w:p>
+        </w:tc>
+      </w:tr>
+    </w:tbl>
+    <w:p>
+      <w:pPr>
+        <w:pStyle w:val="ListParagraph"/>
+        <w:rPr>
+          <w:sz w:val="26"/>
+          <w:szCs w:val="26"/>
+        </w:rPr>
+      </w:pPr>
+      <w:r>
+        <w:rPr>
+          <w:sz w:val="26"/>
+          <w:szCs w:val="26"/>
+        </w:rPr>
+        <w:t>Assume the processes arrived in the order Pl, P2, P3, P4 and P5 all at time 0, priority 1 as highest and 4 as lowest.</w:t>
+      </w:r>
+    </w:p>
+    <w:p>
+      <w:pPr>
+        <w:pStyle w:val="ListParagraph"/>
+        <w:rPr>
+          <w:sz w:val="26"/>
+          <w:szCs w:val="26"/>
+        </w:rPr>
+      </w:pPr>
+      <w:r>
+        <w:rPr>
+          <w:sz w:val="26"/>
+          <w:szCs w:val="26"/>
+        </w:rPr>
+        <w:t>a)  Draw the Gantt chart for FCFS, SJF, Priority and Round Robin (Quantum = 2)</w:t>
+      </w:r>
+    </w:p>
+    <w:p>
+      <w:pPr>
+        <w:pStyle w:val="ListParagraph"/>
+        <w:rPr>
+          <w:sz w:val="26"/>
+          <w:szCs w:val="26"/>
+        </w:rPr>
+      </w:pPr>
+      <w:r>
+        <w:rPr>
+          <w:sz w:val="26"/>
+          <w:szCs w:val="26"/>
+        </w:rPr>
+        <w:t>b)  Which algorithm results in the maximum average waiting time?</w:t>
+      </w:r>
+    </w:p>
+    <w:p>
+      <w:pPr>
+        <w:pStyle w:val="ListParagraph"/>
+        <w:rPr>
+          <w:sz w:val="26"/>
+          <w:szCs w:val="26"/>
+        </w:rPr>
+      </w:pPr>
+    </w:p>
+    <w:p>
+      <w:pPr>
+        <w:pStyle w:val="ListParagraph"/>
+        <w:numPr>
+          <w:ilvl w:val="0"/>
+          <w:numId w:val="4"/>
+        </w:numPr>
+        <w:rPr>
+          <w:sz w:val="26"/>
+          <w:szCs w:val="26"/>
+        </w:rPr>
+      </w:pPr>
+      <w:r>
+        <w:rPr>
+          <w:sz w:val="26"/>
+          <w:szCs w:val="26"/>
+        </w:rPr>
+        <w:t>What is Process Control B</w:t>
+      </w:r>
+      <w:r>
+        <w:rPr>
+          <w:sz w:val="26"/>
+          <w:szCs w:val="26"/>
+        </w:rPr>
+        <w:t>l</w:t>
+      </w:r>
+      <w:r>
+        <w:rPr>
+          <w:sz w:val="26"/>
+          <w:szCs w:val="26"/>
+        </w:rPr>
+        <w:t>ock? Explain scheduling algorithms in interactive system.</w:t>
+      </w:r>
+      <w:r>
+        <w:rPr>
+          <w:sz w:val="26"/>
+          <w:szCs w:val="26"/>
+        </w:rPr>
+        <w:t xml:space="preserve"> (2+8)</w:t>
+      </w:r>
+    </w:p>
+    <w:p>
+      <w:pPr>
+        <w:rPr>
+          <w:sz w:val="26"/>
+          <w:szCs w:val="26"/>
+        </w:rPr>
+      </w:pPr>
+    </w:p>
+    <w:p>
+      <w:pPr>
+        <w:rPr>
+          <w:sz w:val="26"/>
+          <w:szCs w:val="26"/>
+        </w:rPr>
+      </w:pPr>
+    </w:p>
+    <w:p>
+      <w:pPr>
+        <w:pStyle w:val="ListParagraph"/>
+        <w:numPr>
+          <w:ilvl w:val="0"/>
+          <w:numId w:val="4"/>
+        </w:numPr>
+        <w:rPr>
+          <w:sz w:val="26"/>
+          <w:szCs w:val="26"/>
+        </w:rPr>
+      </w:pPr>
+      <w:r>
+        <w:rPr>
+          <w:sz w:val="26"/>
+          <w:szCs w:val="26"/>
+        </w:rPr>
+        <w:lastRenderedPageBreak/>
+        <w:t>What are the performance criteria for CPU? Assume you have the following jobs to execute with one processor.</w:t>
+      </w:r>
+      <w:r>
+        <w:rPr>
+          <w:sz w:val="26"/>
+          <w:szCs w:val="26"/>
+        </w:rPr>
+        <w:t xml:space="preserve"> (2+6)</w:t>
+      </w:r>
+    </w:p>
+    <w:p>
+      <w:pPr>
+        <w:pStyle w:val="ListParagraph"/>
+        <w:rPr>
+          <w:sz w:val="26"/>
+          <w:szCs w:val="26"/>
+        </w:rPr>
+      </w:pPr>
+      <w:r>
+        <w:rPr>
+          <w:sz w:val="26"/>
+          <w:szCs w:val="26"/>
+        </w:rPr>
+        <w:t>Suppose a system uses round-robin scheduling with quantum of 15 sec.</w:t>
+      </w:r>
+    </w:p>
+    <w:p>
+      <w:pPr>
+        <w:pStyle w:val="ListParagraph"/>
+        <w:rPr>
+          <w:sz w:val="26"/>
+          <w:szCs w:val="26"/>
+        </w:rPr>
+      </w:pPr>
+      <w:r>
+        <w:rPr>
+          <w:sz w:val="26"/>
+          <w:szCs w:val="26"/>
+        </w:rPr>
+        <w:t>a)  Draw the Gantt chart</w:t>
+      </w:r>
+    </w:p>
+    <w:p>
+      <w:pPr>
+        <w:pStyle w:val="ListParagraph"/>
+        <w:rPr>
+          <w:sz w:val="26"/>
+          <w:szCs w:val="26"/>
+        </w:rPr>
+      </w:pPr>
+      <w:r>
+        <w:rPr>
+          <w:sz w:val="26"/>
+          <w:szCs w:val="26"/>
+        </w:rPr>
+        <w:t>b)   Find the average wait and turnaround time</w:t>
+      </w:r>
+    </w:p>
+    <w:tbl>
+      <w:tblPr>
+        <w:tblStyle w:val="TableGrid"/>
+        <w:tblW w:w="0" w:type="auto"/>
+        <w:tblInd w:w="720" w:type="dxa"/>
+        <w:tblLook w:val="04A0" w:firstRow="1" w:lastRow="0" w:firstColumn="1" w:lastColumn="0" w:noHBand="0" w:noVBand="1"/>
+      </w:tblPr>
+      <w:tblGrid>
+        <w:gridCol w:w="1975"/>
+        <w:gridCol w:w="925"/>
+        <w:gridCol w:w="1432"/>
+        <w:gridCol w:w="1432"/>
+        <w:gridCol w:w="1433"/>
+        <w:gridCol w:w="1433"/>
+      </w:tblGrid>
+      <w:tr>
+        <w:tc>
+          <w:tcPr>
+            <w:tcW w:w="1975" w:type="dxa"/>
+          </w:tcPr>
+          <w:p>
+            <w:pPr>
+              <w:pStyle w:val="ListParagraph"/>
+              <w:ind w:left="0"/>
+              <w:rPr>
+                <w:sz w:val="26"/>
+                <w:szCs w:val="26"/>
+              </w:rPr>
+            </w:pPr>
+            <w:r>
+              <w:rPr>
+                <w:sz w:val="26"/>
+                <w:szCs w:val="26"/>
+              </w:rPr>
+              <w:t>Job</w:t>
+            </w:r>
+          </w:p>
+        </w:tc>
+        <w:tc>
+          <w:tcPr>
+            <w:tcW w:w="925" w:type="dxa"/>
+          </w:tcPr>
+          <w:p>
+            <w:pPr>
+              <w:pStyle w:val="ListParagraph"/>
+              <w:ind w:left="0"/>
+              <w:rPr>
+                <w:sz w:val="26"/>
+                <w:szCs w:val="26"/>
+              </w:rPr>
+            </w:pPr>
+            <w:r>
+              <w:rPr>
+                <w:sz w:val="26"/>
+                <w:szCs w:val="26"/>
+              </w:rPr>
+              <w:t>0</w:t>
+            </w:r>
+          </w:p>
+        </w:tc>
+        <w:tc>
+          <w:tcPr>
+            <w:tcW w:w="1432" w:type="dxa"/>
+          </w:tcPr>
+          <w:p>
+            <w:pPr>
+              <w:pStyle w:val="ListParagraph"/>
+              <w:ind w:left="0"/>
+              <w:rPr>
+                <w:sz w:val="26"/>
+                <w:szCs w:val="26"/>
+              </w:rPr>
+            </w:pPr>
+            <w:r>
+              <w:rPr>
+                <w:sz w:val="26"/>
+                <w:szCs w:val="26"/>
+              </w:rPr>
+              <w:t>1</w:t>
+            </w:r>
+          </w:p>
+        </w:tc>
+        <w:tc>
+          <w:tcPr>
+            <w:tcW w:w="1432" w:type="dxa"/>
+          </w:tcPr>
+          <w:p>
+            <w:pPr>
+              <w:pStyle w:val="ListParagraph"/>
+              <w:ind w:left="0"/>
+              <w:rPr>
+                <w:sz w:val="26"/>
+                <w:szCs w:val="26"/>
+              </w:rPr>
+            </w:pPr>
+            <w:r>
+              <w:rPr>
+                <w:sz w:val="26"/>
+                <w:szCs w:val="26"/>
+              </w:rPr>
+              <w:t>2</w:t>
+            </w:r>
+          </w:p>
+        </w:tc>
+        <w:tc>
+          <w:tcPr>
+            <w:tcW w:w="1433" w:type="dxa"/>
+          </w:tcPr>
+          <w:p>
+            <w:pPr>
+              <w:pStyle w:val="ListParagraph"/>
+              <w:ind w:left="0"/>
+              <w:rPr>
+                <w:sz w:val="26"/>
+                <w:szCs w:val="26"/>
+              </w:rPr>
+            </w:pPr>
+            <w:r>
+              <w:rPr>
+                <w:sz w:val="26"/>
+                <w:szCs w:val="26"/>
+              </w:rPr>
+              <w:t>3</w:t>
+            </w:r>
+          </w:p>
+        </w:tc>
+        <w:tc>
+          <w:tcPr>
+            <w:tcW w:w="1433" w:type="dxa"/>
+          </w:tcPr>
+          <w:p>
+            <w:pPr>
+              <w:pStyle w:val="ListParagraph"/>
+              <w:ind w:left="0"/>
+              <w:rPr>
+                <w:sz w:val="26"/>
+                <w:szCs w:val="26"/>
+              </w:rPr>
+            </w:pPr>
+            <w:r>
+              <w:rPr>
+                <w:sz w:val="26"/>
+                <w:szCs w:val="26"/>
+              </w:rPr>
+              <w:t>4</w:t>
+            </w:r>
+          </w:p>
+        </w:tc>
+      </w:tr>
+      <w:tr>
+        <w:tc>
+          <w:tcPr>
+            <w:tcW w:w="1975" w:type="dxa"/>
+          </w:tcPr>
+          <w:p>
+            <w:pPr>
+              <w:pStyle w:val="ListParagraph"/>
+              <w:ind w:left="0"/>
+              <w:rPr>
+                <w:sz w:val="26"/>
+                <w:szCs w:val="26"/>
+              </w:rPr>
+            </w:pPr>
+            <w:r>
+              <w:rPr>
+                <w:sz w:val="26"/>
+                <w:szCs w:val="26"/>
+              </w:rPr>
+              <w:t>Burst Time</w:t>
+            </w:r>
+          </w:p>
+        </w:tc>
+        <w:tc>
+          <w:tcPr>
+            <w:tcW w:w="925" w:type="dxa"/>
+          </w:tcPr>
+          <w:p>
+            <w:pPr>
+              <w:pStyle w:val="ListParagraph"/>
+              <w:ind w:left="0"/>
+              <w:rPr>
+                <w:sz w:val="26"/>
+                <w:szCs w:val="26"/>
+              </w:rPr>
+            </w:pPr>
+            <w:r>
+              <w:rPr>
+                <w:sz w:val="26"/>
+                <w:szCs w:val="26"/>
+              </w:rPr>
+              <w:t>75</w:t>
+            </w:r>
+          </w:p>
+        </w:tc>
+        <w:tc>
+          <w:tcPr>
+            <w:tcW w:w="1432" w:type="dxa"/>
+          </w:tcPr>
+          <w:p>
+            <w:pPr>
+              <w:pStyle w:val="ListParagraph"/>
+              <w:ind w:left="0"/>
+              <w:rPr>
+                <w:sz w:val="26"/>
+                <w:szCs w:val="26"/>
+              </w:rPr>
+            </w:pPr>
+            <w:r>
+              <w:rPr>
+                <w:sz w:val="26"/>
+                <w:szCs w:val="26"/>
+              </w:rPr>
+              <w:t>50</w:t>
+            </w:r>
+          </w:p>
+        </w:tc>
+        <w:tc>
+          <w:tcPr>
+            <w:tcW w:w="1432" w:type="dxa"/>
+          </w:tcPr>
+          <w:p>
+            <w:pPr>
+              <w:pStyle w:val="ListParagraph"/>
+              <w:ind w:left="0"/>
+              <w:rPr>
+                <w:sz w:val="26"/>
+                <w:szCs w:val="26"/>
+              </w:rPr>
+            </w:pPr>
+            <w:r>
+              <w:rPr>
+                <w:sz w:val="26"/>
+                <w:szCs w:val="26"/>
+              </w:rPr>
+              <w:t>25</w:t>
+            </w:r>
+          </w:p>
+        </w:tc>
+        <w:tc>
+          <w:tcPr>
+            <w:tcW w:w="1433" w:type="dxa"/>
+          </w:tcPr>
+          <w:p>
+            <w:pPr>
+              <w:pStyle w:val="ListParagraph"/>
+              <w:ind w:left="0"/>
+              <w:rPr>
+                <w:sz w:val="26"/>
+                <w:szCs w:val="26"/>
+              </w:rPr>
+            </w:pPr>
+            <w:r>
+              <w:rPr>
+                <w:sz w:val="26"/>
+                <w:szCs w:val="26"/>
+              </w:rPr>
+              <w:t>20</w:t>
+            </w:r>
+          </w:p>
+        </w:tc>
+        <w:tc>
+          <w:tcPr>
+            <w:tcW w:w="1433" w:type="dxa"/>
+          </w:tcPr>
+          <w:p>
+            <w:pPr>
+              <w:pStyle w:val="ListParagraph"/>
+              <w:ind w:left="0"/>
+              <w:rPr>
+                <w:sz w:val="26"/>
+                <w:szCs w:val="26"/>
+              </w:rPr>
+            </w:pPr>
+            <w:r>
+              <w:rPr>
+                <w:sz w:val="26"/>
+                <w:szCs w:val="26"/>
+              </w:rPr>
+              <w:t>45</w:t>
+            </w:r>
+          </w:p>
+        </w:tc>
+      </w:tr>
+      <w:tr>
+        <w:tc>
+          <w:tcPr>
+            <w:tcW w:w="1975" w:type="dxa"/>
+          </w:tcPr>
+          <w:p>
+            <w:pPr>
+              <w:pStyle w:val="ListParagraph"/>
+              <w:ind w:left="0"/>
+              <w:rPr>
+                <w:sz w:val="26"/>
+                <w:szCs w:val="26"/>
+              </w:rPr>
+            </w:pPr>
+            <w:r>
+              <w:rPr>
+                <w:sz w:val="26"/>
+                <w:szCs w:val="26"/>
+              </w:rPr>
+              <w:t>Arrival Time</w:t>
+            </w:r>
+          </w:p>
+        </w:tc>
+        <w:tc>
+          <w:tcPr>
+            <w:tcW w:w="925" w:type="dxa"/>
+          </w:tcPr>
+          <w:p>
+            <w:pPr>
+              <w:pStyle w:val="ListParagraph"/>
+              <w:ind w:left="0"/>
+              <w:rPr>
+                <w:sz w:val="26"/>
+                <w:szCs w:val="26"/>
+              </w:rPr>
+            </w:pPr>
+            <w:r>
+              <w:rPr>
+                <w:sz w:val="26"/>
+                <w:szCs w:val="26"/>
+              </w:rPr>
+              <w:t>0</w:t>
+            </w:r>
+          </w:p>
+        </w:tc>
+        <w:tc>
+          <w:tcPr>
+            <w:tcW w:w="1432" w:type="dxa"/>
+          </w:tcPr>
+          <w:p>
+            <w:pPr>
+              <w:pStyle w:val="ListParagraph"/>
+              <w:ind w:left="0"/>
+              <w:rPr>
+                <w:sz w:val="26"/>
+                <w:szCs w:val="26"/>
+              </w:rPr>
+            </w:pPr>
+            <w:r>
+              <w:rPr>
+                <w:sz w:val="26"/>
+                <w:szCs w:val="26"/>
+              </w:rPr>
+              <w:t>10</w:t>
+            </w:r>
+          </w:p>
+        </w:tc>
+        <w:tc>
+          <w:tcPr>
+            <w:tcW w:w="1432" w:type="dxa"/>
+          </w:tcPr>
+          <w:p>
+            <w:pPr>
+              <w:pStyle w:val="ListParagraph"/>
+              <w:ind w:left="0"/>
+              <w:rPr>
+                <w:sz w:val="26"/>
+                <w:szCs w:val="26"/>
+              </w:rPr>
+            </w:pPr>
+            <w:r>
+              <w:rPr>
+                <w:sz w:val="26"/>
+                <w:szCs w:val="26"/>
+              </w:rPr>
+              <w:t>10</w:t>
+            </w:r>
+          </w:p>
+        </w:tc>
+        <w:tc>
+          <w:tcPr>
+            <w:tcW w:w="1433" w:type="dxa"/>
+          </w:tcPr>
+          <w:p>
+            <w:pPr>
+              <w:pStyle w:val="ListParagraph"/>
+              <w:ind w:left="0"/>
+              <w:rPr>
+                <w:sz w:val="26"/>
+                <w:szCs w:val="26"/>
+              </w:rPr>
+            </w:pPr>
+            <w:r>
+              <w:rPr>
+                <w:sz w:val="26"/>
+                <w:szCs w:val="26"/>
+              </w:rPr>
+              <w:t>80</w:t>
+            </w:r>
+          </w:p>
+        </w:tc>
+        <w:tc>
+          <w:tcPr>
+            <w:tcW w:w="1433" w:type="dxa"/>
+          </w:tcPr>
+          <w:p>
+            <w:pPr>
+              <w:pStyle w:val="ListParagraph"/>
+              <w:ind w:left="0"/>
+              <w:rPr>
+                <w:sz w:val="26"/>
+                <w:szCs w:val="26"/>
+              </w:rPr>
+            </w:pPr>
+            <w:r>
+              <w:rPr>
+                <w:sz w:val="26"/>
+                <w:szCs w:val="26"/>
+              </w:rPr>
+              <w:t>85</w:t>
+            </w:r>
+          </w:p>
+        </w:tc>
+      </w:tr>
+    </w:tbl>
+    <w:p>
+      <w:pPr>
+        <w:pStyle w:val="ListParagraph"/>
+        <w:rPr>
+          <w:sz w:val="26"/>
+          <w:szCs w:val="26"/>
+        </w:rPr>
+      </w:pPr>
+    </w:p>
+    <w:p>
+      <w:pPr>
+        <w:pStyle w:val="ListParagraph"/>
+        <w:numPr>
+          <w:ilvl w:val="0"/>
+          <w:numId w:val="4"/>
+        </w:numPr>
+        <w:rPr>
+          <w:sz w:val="26"/>
+          <w:szCs w:val="26"/>
+        </w:rPr>
+      </w:pPr>
+      <w:r>
+        <w:rPr>
+          <w:sz w:val="26"/>
+          <w:szCs w:val="26"/>
+        </w:rPr>
+        <w:t>Describe the difference between preemptive and non- preemptive scheduling algorithm.</w:t>
+      </w:r>
+      <w:r>
+        <w:rPr>
+          <w:sz w:val="26"/>
+          <w:szCs w:val="26"/>
+        </w:rPr>
+        <w:t xml:space="preserve"> </w:t>
+      </w:r>
+      <w:r>
+        <w:rPr>
+          <w:sz w:val="26"/>
+          <w:szCs w:val="26"/>
+        </w:rPr>
+        <w:t>Explain about scheduling in real time.</w:t>
+      </w:r>
+      <w:r>
+        <w:rPr>
+          <w:sz w:val="26"/>
+          <w:szCs w:val="26"/>
+        </w:rPr>
+        <w:t xml:space="preserve"> (4+4)</w:t>
       </w:r>
     </w:p>
     <w:sectPr>
@@ -1008,6 +8410,186 @@
 <file path=word/numbering.xml><?xml version="1.0" encoding="utf-8"?>
 <w:numbering xmlns:wpc="http://schemas.microsoft.com/office/word/2010/wordprocessingCanvas" xmlns:cx="http://schemas.microsoft.com/office/drawing/2014/chartex" xmlns:cx1="http://schemas.microsoft.com/office/drawing/2015/9/8/chartex" xmlns:cx2="http://schemas.microsoft.com/office/drawing/2015/10/21/chartex" xmlns:cx3="http://schemas.microsoft.com/office/drawing/2016/5/9/chartex" xmlns:cx4="http://schemas.microsoft.com/office/drawing/2016/5/10/chartex" xmlns:cx5="http://schemas.microsoft.com/office/drawing/2016/5/11/chartex" xmlns:cx6="http://schemas.microsoft.com/office/drawing/2016/5/12/chartex" xmlns:cx7="http://schemas.microsoft.com/office/drawing/2016/5/13/chartex" xmlns:cx8="http://schemas.microsoft.com/office/drawing/2016/5/14/chartex" xmlns:mc="http://schemas.openxmlformats.org/markup-compatibility/2006" xmlns:aink="http://schemas.microsoft.com/office/drawing/2016/ink" xmlns:am3d="http://schemas.microsoft.com/office/drawing/2017/model3d" xmlns:o="urn:schemas-microsoft-com:office:office" xmlns:r="http://schemas.openxmlformats.org/officeDocument/2006/relationships" xmlns:m="http://schemas.openxmlformats.org/officeDocument/2006/math" xmlns:v="urn:schemas-microsoft-com:vml" xmlns:wp14="http://schemas.microsoft.com/office/word/2010/wordprocessingDrawing" xmlns:wp="http://schemas.openxmlformats.org/drawingml/2006/wordprocessingDrawing" xmlns:w10="urn:schemas-microsoft-com:office:word" xmlns:w="http://schemas.openxmlformats.org/wordprocessingml/2006/main" xmlns:w14="http://schemas.microsoft.com/office/word/2010/wordml" xmlns:w15="http://schemas.microsoft.com/office/word/2012/wordml" xmlns:w16cex="http://schemas.microsoft.com/office/word/2018/wordml/cex" xmlns:w16cid="http://schemas.microsoft.com/office/word/2016/wordml/cid" xmlns:w16="http://schemas.microsoft.com/office/word/2018/wordml" xmlns:w16sdtdh="http://schemas.microsoft.com/office/word/2020/wordml/sdtdatahash" xmlns:w16se="http://schemas.microsoft.com/office/word/2015/wordml/symex" xmlns:wpg="http://schemas.microsoft.com/office/word/2010/wordprocessingGroup" xmlns:wpi="http://schemas.microsoft.com/office/word/2010/wordprocessingInk" xmlns:wne="http://schemas.microsoft.com/office/word/2006/wordml" xmlns:wps="http://schemas.microsoft.com/office/word/2010/wordprocessingShape" mc:Ignorable="w14 w15 w16se w16cid w16 w16cex w16sdtdh wp14">
   <w:abstractNum w:abstractNumId="0" w15:restartNumberingAfterBreak="0">
+    <w:nsid w:val="085C6F31"/>
+    <w:multiLevelType w:val="hybridMultilevel"/>
+    <w:tmpl w:val="3B2EDDF8"/>
+    <w:lvl w:ilvl="0" w:tplc="F634E216">
+      <w:start w:val="1"/>
+      <w:numFmt w:val="decimal"/>
+      <w:lvlText w:val="%1)"/>
+      <w:lvlJc w:val="left"/>
+      <w:pPr>
+        <w:ind w:left="720" w:hanging="360"/>
+      </w:pPr>
+      <w:rPr>
+        <w:rFonts w:hint="default"/>
+        <w:sz w:val="26"/>
+        <w:szCs w:val="26"/>
+      </w:rPr>
+    </w:lvl>
+    <w:lvl w:ilvl="1" w:tplc="04090019" w:tentative="1">
+      <w:start w:val="1"/>
+      <w:numFmt w:val="lowerLetter"/>
+      <w:lvlText w:val="%2."/>
+      <w:lvlJc w:val="left"/>
+      <w:pPr>
+        <w:ind w:left="1440" w:hanging="360"/>
+      </w:pPr>
+    </w:lvl>
+    <w:lvl w:ilvl="2" w:tplc="0409001B" w:tentative="1">
+      <w:start w:val="1"/>
+      <w:numFmt w:val="lowerRoman"/>
+      <w:lvlText w:val="%3."/>
+      <w:lvlJc w:val="right"/>
+      <w:pPr>
+        <w:ind w:left="2160" w:hanging="180"/>
+      </w:pPr>
+    </w:lvl>
+    <w:lvl w:ilvl="3" w:tplc="0409000F" w:tentative="1">
+      <w:start w:val="1"/>
+      <w:numFmt w:val="decimal"/>
+      <w:lvlText w:val="%4."/>
+      <w:lvlJc w:val="left"/>
+      <w:pPr>
+        <w:ind w:left="2880" w:hanging="360"/>
+      </w:pPr>
+    </w:lvl>
+    <w:lvl w:ilvl="4" w:tplc="04090019" w:tentative="1">
+      <w:start w:val="1"/>
+      <w:numFmt w:val="lowerLetter"/>
+      <w:lvlText w:val="%5."/>
+      <w:lvlJc w:val="left"/>
+      <w:pPr>
+        <w:ind w:left="3600" w:hanging="360"/>
+      </w:pPr>
+    </w:lvl>
+    <w:lvl w:ilvl="5" w:tplc="0409001B" w:tentative="1">
+      <w:start w:val="1"/>
+      <w:numFmt w:val="lowerRoman"/>
+      <w:lvlText w:val="%6."/>
+      <w:lvlJc w:val="right"/>
+      <w:pPr>
+        <w:ind w:left="4320" w:hanging="180"/>
+      </w:pPr>
+    </w:lvl>
+    <w:lvl w:ilvl="6" w:tplc="0409000F" w:tentative="1">
+      <w:start w:val="1"/>
+      <w:numFmt w:val="decimal"/>
+      <w:lvlText w:val="%7."/>
+      <w:lvlJc w:val="left"/>
+      <w:pPr>
+        <w:ind w:left="5040" w:hanging="360"/>
+      </w:pPr>
+    </w:lvl>
+    <w:lvl w:ilvl="7" w:tplc="04090019" w:tentative="1">
+      <w:start w:val="1"/>
+      <w:numFmt w:val="lowerLetter"/>
+      <w:lvlText w:val="%8."/>
+      <w:lvlJc w:val="left"/>
+      <w:pPr>
+        <w:ind w:left="5760" w:hanging="360"/>
+      </w:pPr>
+    </w:lvl>
+    <w:lvl w:ilvl="8" w:tplc="0409001B" w:tentative="1">
+      <w:start w:val="1"/>
+      <w:numFmt w:val="lowerRoman"/>
+      <w:lvlText w:val="%9."/>
+      <w:lvlJc w:val="right"/>
+      <w:pPr>
+        <w:ind w:left="6480" w:hanging="180"/>
+      </w:pPr>
+    </w:lvl>
+  </w:abstractNum>
+  <w:abstractNum w:abstractNumId="1" w15:restartNumberingAfterBreak="0">
+    <w:nsid w:val="226F2DDA"/>
+    <w:multiLevelType w:val="hybridMultilevel"/>
+    <w:tmpl w:val="5D363F30"/>
+    <w:lvl w:ilvl="0" w:tplc="04090011">
+      <w:start w:val="1"/>
+      <w:numFmt w:val="decimal"/>
+      <w:lvlText w:val="%1)"/>
+      <w:lvlJc w:val="left"/>
+      <w:pPr>
+        <w:ind w:left="1080" w:hanging="360"/>
+      </w:pPr>
+      <w:rPr>
+        <w:rFonts w:hint="default"/>
+      </w:rPr>
+    </w:lvl>
+    <w:lvl w:ilvl="1" w:tplc="04090019" w:tentative="1">
+      <w:start w:val="1"/>
+      <w:numFmt w:val="lowerLetter"/>
+      <w:lvlText w:val="%2."/>
+      <w:lvlJc w:val="left"/>
+      <w:pPr>
+        <w:ind w:left="1800" w:hanging="360"/>
+      </w:pPr>
+    </w:lvl>
+    <w:lvl w:ilvl="2" w:tplc="0409001B" w:tentative="1">
+      <w:start w:val="1"/>
+      <w:numFmt w:val="lowerRoman"/>
+      <w:lvlText w:val="%3."/>
+      <w:lvlJc w:val="right"/>
+      <w:pPr>
+        <w:ind w:left="2520" w:hanging="180"/>
+      </w:pPr>
+    </w:lvl>
+    <w:lvl w:ilvl="3" w:tplc="0409000F" w:tentative="1">
+      <w:start w:val="1"/>
+      <w:numFmt w:val="decimal"/>
+      <w:lvlText w:val="%4."/>
+      <w:lvlJc w:val="left"/>
+      <w:pPr>
+        <w:ind w:left="3240" w:hanging="360"/>
+      </w:pPr>
+    </w:lvl>
+    <w:lvl w:ilvl="4" w:tplc="04090019" w:tentative="1">
+      <w:start w:val="1"/>
+      <w:numFmt w:val="lowerLetter"/>
+      <w:lvlText w:val="%5."/>
+      <w:lvlJc w:val="left"/>
+      <w:pPr>
+        <w:ind w:left="3960" w:hanging="360"/>
+      </w:pPr>
+    </w:lvl>
+    <w:lvl w:ilvl="5" w:tplc="0409001B" w:tentative="1">
+      <w:start w:val="1"/>
+      <w:numFmt w:val="lowerRoman"/>
+      <w:lvlText w:val="%6."/>
+      <w:lvlJc w:val="right"/>
+      <w:pPr>
+        <w:ind w:left="4680" w:hanging="180"/>
+      </w:pPr>
+    </w:lvl>
+    <w:lvl w:ilvl="6" w:tplc="0409000F" w:tentative="1">
+      <w:start w:val="1"/>
+      <w:numFmt w:val="decimal"/>
+      <w:lvlText w:val="%7."/>
+      <w:lvlJc w:val="left"/>
+      <w:pPr>
+        <w:ind w:left="5400" w:hanging="360"/>
+      </w:pPr>
+    </w:lvl>
+    <w:lvl w:ilvl="7" w:tplc="04090019" w:tentative="1">
+      <w:start w:val="1"/>
+      <w:numFmt w:val="lowerLetter"/>
+      <w:lvlText w:val="%8."/>
+      <w:lvlJc w:val="left"/>
+      <w:pPr>
+        <w:ind w:left="6120" w:hanging="360"/>
+      </w:pPr>
+    </w:lvl>
+    <w:lvl w:ilvl="8" w:tplc="0409001B" w:tentative="1">
+      <w:start w:val="1"/>
+      <w:numFmt w:val="lowerRoman"/>
+      <w:lvlText w:val="%9."/>
+      <w:lvlJc w:val="right"/>
+      <w:pPr>
+        <w:ind w:left="6840" w:hanging="180"/>
+      </w:pPr>
+    </w:lvl>
+  </w:abstractNum>
+  <w:abstractNum w:abstractNumId="2" w15:restartNumberingAfterBreak="0">
     <w:nsid w:val="2C586EF8"/>
     <w:multiLevelType w:val="hybridMultilevel"/>
     <w:tmpl w:val="8154FB58"/>
@@ -1096,8 +8678,198 @@
       </w:pPr>
     </w:lvl>
   </w:abstractNum>
+  <w:abstractNum w:abstractNumId="3" w15:restartNumberingAfterBreak="0">
+    <w:nsid w:val="334F1C8D"/>
+    <w:multiLevelType w:val="hybridMultilevel"/>
+    <w:tmpl w:val="77568AEE"/>
+    <w:lvl w:ilvl="0" w:tplc="04090011">
+      <w:start w:val="1"/>
+      <w:numFmt w:val="decimal"/>
+      <w:lvlText w:val="%1)"/>
+      <w:lvlJc w:val="left"/>
+      <w:pPr>
+        <w:ind w:left="720" w:hanging="360"/>
+      </w:pPr>
+      <w:rPr>
+        <w:rFonts w:hint="default"/>
+      </w:rPr>
+    </w:lvl>
+    <w:lvl w:ilvl="1" w:tplc="04090019">
+      <w:start w:val="1"/>
+      <w:numFmt w:val="lowerLetter"/>
+      <w:lvlText w:val="%2."/>
+      <w:lvlJc w:val="left"/>
+      <w:pPr>
+        <w:ind w:left="1440" w:hanging="360"/>
+      </w:pPr>
+    </w:lvl>
+    <w:lvl w:ilvl="2" w:tplc="0409001B" w:tentative="1">
+      <w:start w:val="1"/>
+      <w:numFmt w:val="lowerRoman"/>
+      <w:lvlText w:val="%3."/>
+      <w:lvlJc w:val="right"/>
+      <w:pPr>
+        <w:ind w:left="2160" w:hanging="180"/>
+      </w:pPr>
+    </w:lvl>
+    <w:lvl w:ilvl="3" w:tplc="0409000F" w:tentative="1">
+      <w:start w:val="1"/>
+      <w:numFmt w:val="decimal"/>
+      <w:lvlText w:val="%4."/>
+      <w:lvlJc w:val="left"/>
+      <w:pPr>
+        <w:ind w:left="2880" w:hanging="360"/>
+      </w:pPr>
+    </w:lvl>
+    <w:lvl w:ilvl="4" w:tplc="04090019" w:tentative="1">
+      <w:start w:val="1"/>
+      <w:numFmt w:val="lowerLetter"/>
+      <w:lvlText w:val="%5."/>
+      <w:lvlJc w:val="left"/>
+      <w:pPr>
+        <w:ind w:left="3600" w:hanging="360"/>
+      </w:pPr>
+    </w:lvl>
+    <w:lvl w:ilvl="5" w:tplc="0409001B" w:tentative="1">
+      <w:start w:val="1"/>
+      <w:numFmt w:val="lowerRoman"/>
+      <w:lvlText w:val="%6."/>
+      <w:lvlJc w:val="right"/>
+      <w:pPr>
+        <w:ind w:left="4320" w:hanging="180"/>
+      </w:pPr>
+    </w:lvl>
+    <w:lvl w:ilvl="6" w:tplc="0409000F" w:tentative="1">
+      <w:start w:val="1"/>
+      <w:numFmt w:val="decimal"/>
+      <w:lvlText w:val="%7."/>
+      <w:lvlJc w:val="left"/>
+      <w:pPr>
+        <w:ind w:left="5040" w:hanging="360"/>
+      </w:pPr>
+    </w:lvl>
+    <w:lvl w:ilvl="7" w:tplc="04090019" w:tentative="1">
+      <w:start w:val="1"/>
+      <w:numFmt w:val="lowerLetter"/>
+      <w:lvlText w:val="%8."/>
+      <w:lvlJc w:val="left"/>
+      <w:pPr>
+        <w:ind w:left="5760" w:hanging="360"/>
+      </w:pPr>
+    </w:lvl>
+    <w:lvl w:ilvl="8" w:tplc="0409001B" w:tentative="1">
+      <w:start w:val="1"/>
+      <w:numFmt w:val="lowerRoman"/>
+      <w:lvlText w:val="%9."/>
+      <w:lvlJc w:val="right"/>
+      <w:pPr>
+        <w:ind w:left="6480" w:hanging="180"/>
+      </w:pPr>
+    </w:lvl>
+  </w:abstractNum>
+  <w:abstractNum w:abstractNumId="4" w15:restartNumberingAfterBreak="0">
+    <w:nsid w:val="599030C6"/>
+    <w:multiLevelType w:val="hybridMultilevel"/>
+    <w:tmpl w:val="2564D6B6"/>
+    <w:lvl w:ilvl="0" w:tplc="727804D8">
+      <w:start w:val="2"/>
+      <w:numFmt w:val="lowerLetter"/>
+      <w:lvlText w:val="%1)"/>
+      <w:lvlJc w:val="left"/>
+      <w:pPr>
+        <w:ind w:left="1080" w:hanging="360"/>
+      </w:pPr>
+      <w:rPr>
+        <w:rFonts w:hint="default"/>
+      </w:rPr>
+    </w:lvl>
+    <w:lvl w:ilvl="1" w:tplc="04090019" w:tentative="1">
+      <w:start w:val="1"/>
+      <w:numFmt w:val="lowerLetter"/>
+      <w:lvlText w:val="%2."/>
+      <w:lvlJc w:val="left"/>
+      <w:pPr>
+        <w:ind w:left="1800" w:hanging="360"/>
+      </w:pPr>
+    </w:lvl>
+    <w:lvl w:ilvl="2" w:tplc="0409001B" w:tentative="1">
+      <w:start w:val="1"/>
+      <w:numFmt w:val="lowerRoman"/>
+      <w:lvlText w:val="%3."/>
+      <w:lvlJc w:val="right"/>
+      <w:pPr>
+        <w:ind w:left="2520" w:hanging="180"/>
+      </w:pPr>
+    </w:lvl>
+    <w:lvl w:ilvl="3" w:tplc="0409000F" w:tentative="1">
+      <w:start w:val="1"/>
+      <w:numFmt w:val="decimal"/>
+      <w:lvlText w:val="%4."/>
+      <w:lvlJc w:val="left"/>
+      <w:pPr>
+        <w:ind w:left="3240" w:hanging="360"/>
+      </w:pPr>
+    </w:lvl>
+    <w:lvl w:ilvl="4" w:tplc="04090019" w:tentative="1">
+      <w:start w:val="1"/>
+      <w:numFmt w:val="lowerLetter"/>
+      <w:lvlText w:val="%5."/>
+      <w:lvlJc w:val="left"/>
+      <w:pPr>
+        <w:ind w:left="3960" w:hanging="360"/>
+      </w:pPr>
+    </w:lvl>
+    <w:lvl w:ilvl="5" w:tplc="0409001B" w:tentative="1">
+      <w:start w:val="1"/>
+      <w:numFmt w:val="lowerRoman"/>
+      <w:lvlText w:val="%6."/>
+      <w:lvlJc w:val="right"/>
+      <w:pPr>
+        <w:ind w:left="4680" w:hanging="180"/>
+      </w:pPr>
+    </w:lvl>
+    <w:lvl w:ilvl="6" w:tplc="0409000F" w:tentative="1">
+      <w:start w:val="1"/>
+      <w:numFmt w:val="decimal"/>
+      <w:lvlText w:val="%7."/>
+      <w:lvlJc w:val="left"/>
+      <w:pPr>
+        <w:ind w:left="5400" w:hanging="360"/>
+      </w:pPr>
+    </w:lvl>
+    <w:lvl w:ilvl="7" w:tplc="04090019" w:tentative="1">
+      <w:start w:val="1"/>
+      <w:numFmt w:val="lowerLetter"/>
+      <w:lvlText w:val="%8."/>
+      <w:lvlJc w:val="left"/>
+      <w:pPr>
+        <w:ind w:left="6120" w:hanging="360"/>
+      </w:pPr>
+    </w:lvl>
+    <w:lvl w:ilvl="8" w:tplc="0409001B" w:tentative="1">
+      <w:start w:val="1"/>
+      <w:numFmt w:val="lowerRoman"/>
+      <w:lvlText w:val="%9."/>
+      <w:lvlJc w:val="right"/>
+      <w:pPr>
+        <w:ind w:left="6840" w:hanging="180"/>
+      </w:pPr>
+    </w:lvl>
+  </w:abstractNum>
   <w:num w:numId="1">
+    <w:abstractNumId w:val="2"/>
+  </w:num>
+  <w:num w:numId="2">
     <w:abstractNumId w:val="0"/>
+  </w:num>
+  <w:num w:numId="3">
+    <w:abstractNumId w:val="1"/>
+  </w:num>
+  <w:num w:numId="4">
+    <w:abstractNumId w:val="3"/>
+  </w:num>
+  <w:num w:numId="5">
+    <w:abstractNumId w:val="4"/>
   </w:num>
 </w:numbering>
 </file>
@@ -1573,6 +9345,177 @@
       <w:contextualSpacing/>
     </w:pPr>
   </w:style>
+  <w:style w:type="table" w:styleId="TableGrid">
+    <w:name w:val="Table Grid"/>
+    <w:basedOn w:val="TableNormal"/>
+    <w:uiPriority w:val="39"/>
+    <w:rsid w:val="007D21A5"/>
+    <w:pPr>
+      <w:spacing w:after="0" w:line="240" w:lineRule="auto"/>
+    </w:pPr>
+    <w:tblPr>
+      <w:tblBorders>
+        <w:top w:val="single" w:sz="4" w:space="0" w:color="auto"/>
+        <w:left w:val="single" w:sz="4" w:space="0" w:color="auto"/>
+        <w:bottom w:val="single" w:sz="4" w:space="0" w:color="auto"/>
+        <w:right w:val="single" w:sz="4" w:space="0" w:color="auto"/>
+        <w:insideH w:val="single" w:sz="4" w:space="0" w:color="auto"/>
+        <w:insideV w:val="single" w:sz="4" w:space="0" w:color="auto"/>
+      </w:tblBorders>
+    </w:tblPr>
+  </w:style>
+  <w:style w:type="paragraph" w:customStyle="1" w:styleId="DecimalAligned">
+    <w:name w:val="Decimal Aligned"/>
+    <w:basedOn w:val="Normal"/>
+    <w:uiPriority w:val="40"/>
+    <w:qFormat/>
+    <w:rsid w:val="002A1C53"/>
+    <w:pPr>
+      <w:tabs>
+        <w:tab w:val="decimal" w:pos="360"/>
+      </w:tabs>
+      <w:spacing w:after="200" w:line="276" w:lineRule="auto"/>
+    </w:pPr>
+    <w:rPr>
+      <w:rFonts w:eastAsiaTheme="minorEastAsia" w:cs="Times New Roman"/>
+    </w:rPr>
+  </w:style>
+  <w:style w:type="paragraph" w:styleId="FootnoteText">
+    <w:name w:val="footnote text"/>
+    <w:basedOn w:val="Normal"/>
+    <w:link w:val="FootnoteTextChar"/>
+    <w:uiPriority w:val="99"/>
+    <w:unhideWhenUsed/>
+    <w:rsid w:val="002A1C53"/>
+    <w:pPr>
+      <w:spacing w:after="0" w:line="240" w:lineRule="auto"/>
+    </w:pPr>
+    <w:rPr>
+      <w:rFonts w:eastAsiaTheme="minorEastAsia" w:cs="Times New Roman"/>
+      <w:sz w:val="20"/>
+      <w:szCs w:val="20"/>
+    </w:rPr>
+  </w:style>
+  <w:style w:type="character" w:customStyle="1" w:styleId="FootnoteTextChar">
+    <w:name w:val="Footnote Text Char"/>
+    <w:basedOn w:val="DefaultParagraphFont"/>
+    <w:link w:val="FootnoteText"/>
+    <w:uiPriority w:val="99"/>
+    <w:rsid w:val="002A1C53"/>
+    <w:rPr>
+      <w:rFonts w:eastAsiaTheme="minorEastAsia" w:cs="Times New Roman"/>
+      <w:sz w:val="20"/>
+      <w:szCs w:val="20"/>
+    </w:rPr>
+  </w:style>
+  <w:style w:type="character" w:styleId="SubtleEmphasis">
+    <w:name w:val="Subtle Emphasis"/>
+    <w:basedOn w:val="DefaultParagraphFont"/>
+    <w:uiPriority w:val="19"/>
+    <w:qFormat/>
+    <w:rsid w:val="002A1C53"/>
+    <w:rPr>
+      <w:i/>
+      <w:iCs/>
+    </w:rPr>
+  </w:style>
+  <w:style w:type="table" w:styleId="LightShading-Accent1">
+    <w:name w:val="Light Shading Accent 1"/>
+    <w:basedOn w:val="TableNormal"/>
+    <w:uiPriority w:val="60"/>
+    <w:rsid w:val="002A1C53"/>
+    <w:pPr>
+      <w:spacing w:after="0" w:line="240" w:lineRule="auto"/>
+    </w:pPr>
+    <w:rPr>
+      <w:rFonts w:eastAsiaTheme="minorEastAsia"/>
+      <w:color w:val="2F5496" w:themeColor="accent1" w:themeShade="BF"/>
+    </w:rPr>
+    <w:tblPr>
+      <w:tblStyleRowBandSize w:val="1"/>
+      <w:tblStyleColBandSize w:val="1"/>
+      <w:tblBorders>
+        <w:top w:val="single" w:sz="8" w:space="0" w:color="4472C4" w:themeColor="accent1"/>
+        <w:bottom w:val="single" w:sz="8" w:space="0" w:color="4472C4" w:themeColor="accent1"/>
+      </w:tblBorders>
+    </w:tblPr>
+    <w:tblStylePr w:type="firstRow">
+      <w:pPr>
+        <w:spacing w:before="0" w:after="0" w:line="240" w:lineRule="auto"/>
+      </w:pPr>
+      <w:rPr>
+        <w:b/>
+        <w:bCs/>
+      </w:rPr>
+      <w:tblPr/>
+      <w:tcPr>
+        <w:tcBorders>
+          <w:top w:val="single" w:sz="8" w:space="0" w:color="4472C4" w:themeColor="accent1"/>
+          <w:left w:val="nil"/>
+          <w:bottom w:val="single" w:sz="8" w:space="0" w:color="4472C4" w:themeColor="accent1"/>
+          <w:right w:val="nil"/>
+          <w:insideH w:val="nil"/>
+          <w:insideV w:val="nil"/>
+        </w:tcBorders>
+      </w:tcPr>
+    </w:tblStylePr>
+    <w:tblStylePr w:type="lastRow">
+      <w:pPr>
+        <w:spacing w:before="0" w:after="0" w:line="240" w:lineRule="auto"/>
+      </w:pPr>
+      <w:rPr>
+        <w:b/>
+        <w:bCs/>
+      </w:rPr>
+      <w:tblPr/>
+      <w:tcPr>
+        <w:tcBorders>
+          <w:top w:val="single" w:sz="8" w:space="0" w:color="4472C4" w:themeColor="accent1"/>
+          <w:left w:val="nil"/>
+          <w:bottom w:val="single" w:sz="8" w:space="0" w:color="4472C4" w:themeColor="accent1"/>
+          <w:right w:val="nil"/>
+          <w:insideH w:val="nil"/>
+          <w:insideV w:val="nil"/>
+        </w:tcBorders>
+      </w:tcPr>
+    </w:tblStylePr>
+    <w:tblStylePr w:type="firstCol">
+      <w:rPr>
+        <w:b/>
+        <w:bCs/>
+      </w:rPr>
+    </w:tblStylePr>
+    <w:tblStylePr w:type="lastCol">
+      <w:rPr>
+        <w:b/>
+        <w:bCs/>
+      </w:rPr>
+    </w:tblStylePr>
+    <w:tblStylePr w:type="band1Vert">
+      <w:tblPr/>
+      <w:tcPr>
+        <w:tcBorders>
+          <w:left w:val="nil"/>
+          <w:right w:val="nil"/>
+          <w:insideH w:val="nil"/>
+          <w:insideV w:val="nil"/>
+        </w:tcBorders>
+        <w:shd w:val="clear" w:color="auto" w:fill="D0DBF0" w:themeFill="accent1" w:themeFillTint="3F"/>
+      </w:tcPr>
+    </w:tblStylePr>
+    <w:tblStylePr w:type="band1Horz">
+      <w:tblPr/>
+      <w:tcPr>
+        <w:tcBorders>
+          <w:left w:val="nil"/>
+          <w:right w:val="nil"/>
+          <w:insideH w:val="nil"/>
+          <w:insideV w:val="nil"/>
+        </w:tcBorders>
+        <w:shd w:val="clear" w:color="auto" w:fill="D0DBF0" w:themeFill="accent1" w:themeFillTint="3F"/>
+      </w:tcPr>
+    </w:tblStylePr>
+  </w:style>
 </w:styles>
 </file>
 

--- a/OS/OS Question Paper.docx
+++ b/OS/OS Question Paper.docx
@@ -34,14 +34,35 @@
           <w:sz w:val="26"/>
           <w:szCs w:val="26"/>
         </w:rPr>
-        <w:t xml:space="preserve">a) </w:t>
-      </w:r>
-      <w:r>
-        <w:rPr>
-          <w:sz w:val="26"/>
-          <w:szCs w:val="26"/>
-        </w:rPr>
-        <w:t>What do you mean by System call in Operation System? Justify how does OS function as Manager. (4)</w:t>
+        <w:t>a)</w:t>
+      </w:r>
+      <w:r>
+        <w:rPr>
+          <w:sz w:val="26"/>
+          <w:szCs w:val="26"/>
+        </w:rPr>
+        <w:t xml:space="preserve"> </w:t>
+      </w:r>
+      <w:r>
+        <w:rPr>
+          <w:sz w:val="26"/>
+          <w:szCs w:val="26"/>
+        </w:rPr>
+        <w:t xml:space="preserve">What do you mean by System call in Operation System? Justify how does OS function as </w:t>
+      </w:r>
+      <w:r>
+        <w:rPr>
+          <w:sz w:val="26"/>
+          <w:szCs w:val="26"/>
+        </w:rPr>
+        <w:t>Manager. (</w:t>
+      </w:r>
+      <w:r>
+        <w:rPr>
+          <w:sz w:val="26"/>
+          <w:szCs w:val="26"/>
+        </w:rPr>
+        <w:t>4)</w:t>
       </w:r>
       <w:r>
         <w:rPr>
@@ -49,7 +70,14 @@
           <w:szCs w:val="26"/>
         </w:rPr>
         <w:br/>
-        <w:t xml:space="preserve">b) </w:t>
+        <w:t>b)</w:t>
+      </w:r>
+      <w:r>
+        <w:rPr>
+          <w:sz w:val="26"/>
+          <w:szCs w:val="26"/>
+        </w:rPr>
+        <w:t xml:space="preserve"> </w:t>
       </w:r>
       <w:r>
         <w:rPr>
@@ -179,7 +207,37 @@
           <w:sz w:val="26"/>
           <w:szCs w:val="26"/>
         </w:rPr>
-        <w:t>b) What is a system call? Illustrate the execution of system call read 0 to read a file.</w:t>
+        <w:t xml:space="preserve">b) What is a system call? Illustrate the execution of system call </w:t>
+      </w:r>
+      <w:proofErr w:type="gramStart"/>
+      <w:r>
+        <w:rPr>
+          <w:sz w:val="26"/>
+          <w:szCs w:val="26"/>
+        </w:rPr>
+        <w:t>read</w:t>
+      </w:r>
+      <w:r>
+        <w:rPr>
+          <w:sz w:val="26"/>
+          <w:szCs w:val="26"/>
+        </w:rPr>
+        <w:t>(</w:t>
+      </w:r>
+      <w:proofErr w:type="gramEnd"/>
+      <w:r>
+        <w:rPr>
+          <w:sz w:val="26"/>
+          <w:szCs w:val="26"/>
+        </w:rPr>
+        <w:t>)</w:t>
+      </w:r>
+      <w:r>
+        <w:rPr>
+          <w:sz w:val="26"/>
+          <w:szCs w:val="26"/>
+        </w:rPr>
+        <w:t xml:space="preserve"> to read a file.</w:t>
       </w:r>
       <w:r>
         <w:rPr>
@@ -330,21 +388,26 @@
           <w:szCs w:val="26"/>
         </w:rPr>
       </w:pPr>
-      <w:proofErr w:type="spellStart"/>
-      <w:r>
-        <w:rPr>
-          <w:sz w:val="26"/>
-          <w:szCs w:val="26"/>
-        </w:rPr>
-        <w:t>i</w:t>
-      </w:r>
-      <w:proofErr w:type="spellEnd"/>
-      <w:r>
-        <w:rPr>
-          <w:sz w:val="26"/>
-          <w:szCs w:val="26"/>
-        </w:rPr>
-        <w:t>)Monolithic Architecture</w:t>
+      <w:r>
+        <w:rPr>
+          <w:sz w:val="26"/>
+          <w:szCs w:val="26"/>
+        </w:rPr>
+        <w:t>i)</w:t>
+      </w:r>
+      <w:r>
+        <w:rPr>
+          <w:sz w:val="26"/>
+          <w:szCs w:val="26"/>
+        </w:rPr>
+        <w:t xml:space="preserve"> </w:t>
+      </w:r>
+      <w:r>
+        <w:rPr>
+          <w:sz w:val="26"/>
+          <w:szCs w:val="26"/>
+        </w:rPr>
+        <w:t>Monolithic Architecture</w:t>
       </w:r>
     </w:p>
     <w:p>
@@ -507,7 +570,6 @@
           <w:sz w:val="26"/>
           <w:szCs w:val="26"/>
         </w:rPr>
-        <w:lastRenderedPageBreak/>
         <w:t>b) What is operating system? Briefly explain the function of operating system.</w:t>
       </w:r>
       <w:r>
@@ -625,16 +687,6 @@
     <w:p>
       <w:pPr>
         <w:pStyle w:val="ListParagraph"/>
-        <w:ind w:left="1440"/>
-        <w:rPr>
-          <w:sz w:val="26"/>
-          <w:szCs w:val="26"/>
-        </w:rPr>
-      </w:pPr>
-    </w:p>
-    <w:p>
-      <w:pPr>
-        <w:pStyle w:val="ListParagraph"/>
         <w:numPr>
           <w:ilvl w:val="0"/>
           <w:numId w:val="1"/>
@@ -665,17 +717,9 @@
           <w:sz w:val="26"/>
           <w:szCs w:val="26"/>
         </w:rPr>
+        <w:lastRenderedPageBreak/>
         <w:t xml:space="preserve"> b) Differentiate between monolithic and micro-kernel structure of OS. (5)</w:t>
       </w:r>
-    </w:p>
-    <w:p>
-      <w:pPr>
-        <w:pStyle w:val="ListParagraph"/>
-        <w:rPr>
-          <w:sz w:val="26"/>
-          <w:szCs w:val="26"/>
-        </w:rPr>
-      </w:pPr>
     </w:p>
     <w:p>
       <w:pPr>
@@ -950,23 +994,6 @@
     </w:p>
     <w:p>
       <w:pPr>
-        <w:pStyle w:val="ListParagraph"/>
-        <w:rPr>
-          <w:sz w:val="26"/>
-          <w:szCs w:val="26"/>
-        </w:rPr>
-      </w:pPr>
-    </w:p>
-    <w:p>
-      <w:pPr>
-        <w:rPr>
-          <w:sz w:val="26"/>
-          <w:szCs w:val="26"/>
-        </w:rPr>
-      </w:pPr>
-    </w:p>
-    <w:p>
-      <w:pPr>
         <w:pStyle w:val="Heading1"/>
         <w:jc w:val="center"/>
         <w:rPr>
@@ -977,8 +1004,19 @@
         <w:rPr>
           <w:rFonts w:ascii="Roboto" w:hAnsi="Roboto"/>
         </w:rPr>
-        <w:lastRenderedPageBreak/>
-        <w:t xml:space="preserve">Chapter 1: </w:t>
+        <w:t xml:space="preserve">Chapter </w:t>
+      </w:r>
+      <w:r>
+        <w:rPr>
+          <w:rFonts w:ascii="Roboto" w:hAnsi="Roboto"/>
+        </w:rPr>
+        <w:t>2</w:t>
+      </w:r>
+      <w:r>
+        <w:rPr>
+          <w:rFonts w:ascii="Roboto" w:hAnsi="Roboto"/>
+        </w:rPr>
+        <w:t xml:space="preserve">: </w:t>
       </w:r>
       <w:r>
         <w:rPr>
@@ -1010,35 +1048,7 @@
           <w:sz w:val="26"/>
           <w:szCs w:val="26"/>
         </w:rPr>
-        <w:t xml:space="preserve">a) </w:t>
-      </w:r>
-      <w:r>
-        <w:rPr>
-          <w:sz w:val="26"/>
-          <w:szCs w:val="26"/>
-        </w:rPr>
-        <w:t xml:space="preserve">Difference between process and thread. Explain how </w:t>
-      </w:r>
-      <w:r>
-        <w:rPr>
-          <w:sz w:val="26"/>
-          <w:szCs w:val="26"/>
-        </w:rPr>
-        <w:t>multi-threading</w:t>
-      </w:r>
-      <w:r>
-        <w:rPr>
-          <w:sz w:val="26"/>
-          <w:szCs w:val="26"/>
-        </w:rPr>
-        <w:t xml:space="preserve"> provide better solution than single threading solution.</w:t>
-      </w:r>
-      <w:r>
-        <w:rPr>
-          <w:sz w:val="26"/>
-          <w:szCs w:val="26"/>
-        </w:rPr>
-        <w:t xml:space="preserve"> (1+3)</w:t>
+        <w:t>a) Difference between process and thread. Explain how multi-threading provide better solution than single threading solution. (1+3)</w:t>
       </w:r>
       <w:r>
         <w:rPr>
@@ -1046,21 +1056,7 @@
           <w:szCs w:val="26"/>
         </w:rPr>
         <w:br/>
-        <w:t xml:space="preserve">b) </w:t>
-      </w:r>
-      <w:r>
-        <w:rPr>
-          <w:sz w:val="26"/>
-          <w:szCs w:val="26"/>
-        </w:rPr>
-        <w:t>Consider the following set of process, with the length of the CPU burst time and arrival time given in millisecond</w:t>
-      </w:r>
-      <w:r>
-        <w:rPr>
-          <w:sz w:val="26"/>
-          <w:szCs w:val="26"/>
-        </w:rPr>
-        <w:t>.</w:t>
+        <w:t>b) Consider the following set of process, with the length of the CPU burst time and arrival time given in millisecond.</w:t>
       </w:r>
       <w:r>
         <w:rPr>
@@ -1086,6 +1082,71 @@
         <w:tc>
           <w:tcPr>
             <w:tcW w:w="1440" w:type="dxa"/>
+            <w:tcBorders>
+              <w:top w:val="single" w:sz="4" w:space="0" w:color="auto"/>
+              <w:left w:val="single" w:sz="4" w:space="0" w:color="auto"/>
+              <w:bottom w:val="single" w:sz="4" w:space="0" w:color="auto"/>
+              <w:right w:val="single" w:sz="4" w:space="0" w:color="auto"/>
+            </w:tcBorders>
+            <w:shd w:val="clear" w:color="auto" w:fill="DEEAF6" w:themeFill="accent5" w:themeFillTint="33"/>
+          </w:tcPr>
+          <w:p>
+            <w:pPr>
+              <w:pStyle w:val="ListParagraph"/>
+              <w:ind w:left="0"/>
+              <w:rPr>
+                <w:sz w:val="26"/>
+                <w:szCs w:val="26"/>
+              </w:rPr>
+            </w:pPr>
+            <w:r>
+              <w:rPr>
+                <w:sz w:val="26"/>
+                <w:szCs w:val="26"/>
+              </w:rPr>
+              <w:t>Process</w:t>
+            </w:r>
+          </w:p>
+        </w:tc>
+        <w:tc>
+          <w:tcPr>
+            <w:tcW w:w="1620" w:type="dxa"/>
+            <w:tcBorders>
+              <w:top w:val="single" w:sz="4" w:space="0" w:color="auto"/>
+              <w:left w:val="single" w:sz="4" w:space="0" w:color="auto"/>
+              <w:bottom w:val="single" w:sz="4" w:space="0" w:color="auto"/>
+              <w:right w:val="single" w:sz="4" w:space="0" w:color="auto"/>
+            </w:tcBorders>
+            <w:shd w:val="clear" w:color="auto" w:fill="DEEAF6" w:themeFill="accent5" w:themeFillTint="33"/>
+          </w:tcPr>
+          <w:p>
+            <w:pPr>
+              <w:pStyle w:val="ListParagraph"/>
+              <w:ind w:left="0"/>
+              <w:rPr>
+                <w:sz w:val="26"/>
+                <w:szCs w:val="26"/>
+              </w:rPr>
+            </w:pPr>
+            <w:r>
+              <w:rPr>
+                <w:sz w:val="26"/>
+                <w:szCs w:val="26"/>
+              </w:rPr>
+              <w:t>Arrival Time</w:t>
+            </w:r>
+          </w:p>
+        </w:tc>
+        <w:tc>
+          <w:tcPr>
+            <w:tcW w:w="1440" w:type="dxa"/>
+            <w:tcBorders>
+              <w:top w:val="single" w:sz="4" w:space="0" w:color="auto"/>
+              <w:left w:val="single" w:sz="4" w:space="0" w:color="auto"/>
+              <w:bottom w:val="single" w:sz="4" w:space="0" w:color="auto"/>
+              <w:right w:val="single" w:sz="4" w:space="0" w:color="auto"/>
+            </w:tcBorders>
+            <w:shd w:val="clear" w:color="auto" w:fill="DEEAF6" w:themeFill="accent5" w:themeFillTint="33"/>
           </w:tcPr>
           <w:p>
             <w:pPr>
@@ -1101,55 +1162,6 @@
               <w:rPr>
                 <w:sz w:val="26"/>
                 <w:szCs w:val="26"/>
-                <w:highlight w:val="lightGray"/>
-              </w:rPr>
-              <w:t>Process</w:t>
-            </w:r>
-          </w:p>
-        </w:tc>
-        <w:tc>
-          <w:tcPr>
-            <w:tcW w:w="1620" w:type="dxa"/>
-          </w:tcPr>
-          <w:p>
-            <w:pPr>
-              <w:pStyle w:val="ListParagraph"/>
-              <w:ind w:left="0"/>
-              <w:rPr>
-                <w:sz w:val="26"/>
-                <w:szCs w:val="26"/>
-                <w:highlight w:val="lightGray"/>
-              </w:rPr>
-            </w:pPr>
-            <w:r>
-              <w:rPr>
-                <w:sz w:val="26"/>
-                <w:szCs w:val="26"/>
-                <w:highlight w:val="lightGray"/>
-              </w:rPr>
-              <w:t>Arrival Time</w:t>
-            </w:r>
-          </w:p>
-        </w:tc>
-        <w:tc>
-          <w:tcPr>
-            <w:tcW w:w="1440" w:type="dxa"/>
-          </w:tcPr>
-          <w:p>
-            <w:pPr>
-              <w:pStyle w:val="ListParagraph"/>
-              <w:ind w:left="0"/>
-              <w:rPr>
-                <w:sz w:val="26"/>
-                <w:szCs w:val="26"/>
-                <w:highlight w:val="lightGray"/>
-              </w:rPr>
-            </w:pPr>
-            <w:r>
-              <w:rPr>
-                <w:sz w:val="26"/>
-                <w:szCs w:val="26"/>
-                <w:highlight w:val="lightGray"/>
               </w:rPr>
               <w:t>Burst Time</w:t>
             </w:r>
@@ -1160,6 +1172,9 @@
         <w:tc>
           <w:tcPr>
             <w:tcW w:w="1440" w:type="dxa"/>
+            <w:tcBorders>
+              <w:top w:val="single" w:sz="4" w:space="0" w:color="auto"/>
+            </w:tcBorders>
           </w:tcPr>
           <w:p>
             <w:pPr>
@@ -1182,6 +1197,9 @@
         <w:tc>
           <w:tcPr>
             <w:tcW w:w="1620" w:type="dxa"/>
+            <w:tcBorders>
+              <w:top w:val="single" w:sz="4" w:space="0" w:color="auto"/>
+            </w:tcBorders>
           </w:tcPr>
           <w:p>
             <w:pPr>
@@ -1204,6 +1222,9 @@
         <w:tc>
           <w:tcPr>
             <w:tcW w:w="1440" w:type="dxa"/>
+            <w:tcBorders>
+              <w:top w:val="single" w:sz="4" w:space="0" w:color="auto"/>
+            </w:tcBorders>
           </w:tcPr>
           <w:p>
             <w:pPr>
@@ -1511,21 +1532,7 @@
           <w:sz w:val="26"/>
           <w:szCs w:val="26"/>
         </w:rPr>
-        <w:t xml:space="preserve">Draw Gantt chart illustrating RR (quantum = 2) and highest rank ratio next (HRN) scheduling. Also find average waiting time and average </w:t>
-      </w:r>
-      <w:r>
-        <w:rPr>
-          <w:sz w:val="26"/>
-          <w:szCs w:val="26"/>
-        </w:rPr>
-        <w:t>turnaround</w:t>
-      </w:r>
-      <w:r>
-        <w:rPr>
-          <w:sz w:val="26"/>
-          <w:szCs w:val="26"/>
-        </w:rPr>
-        <w:t xml:space="preserve"> time for each of the algorithm.</w:t>
+        <w:t>Draw Gantt chart illustrating RR (quantum = 2) and highest rank ratio next (HRN) scheduling. Also find average waiting time and average turnaround time for each of the algorithm.</w:t>
       </w:r>
     </w:p>
     <w:p>
@@ -1555,28 +1562,7 @@
           <w:sz w:val="26"/>
           <w:szCs w:val="26"/>
         </w:rPr>
-        <w:t>Define Process and Threads, consider the following set of processes, with arrival time and</w:t>
-      </w:r>
-      <w:r>
-        <w:rPr>
-          <w:sz w:val="26"/>
-          <w:szCs w:val="26"/>
-        </w:rPr>
-        <w:t xml:space="preserve"> </w:t>
-      </w:r>
-      <w:r>
-        <w:rPr>
-          <w:sz w:val="26"/>
-          <w:szCs w:val="26"/>
-        </w:rPr>
-        <w:t>the length of CPU burst time given in millisecond as below:</w:t>
-      </w:r>
-      <w:r>
-        <w:rPr>
-          <w:sz w:val="26"/>
-          <w:szCs w:val="26"/>
-        </w:rPr>
-        <w:t xml:space="preserve"> (2+4+4)</w:t>
+        <w:t>Define Process and Threads, consider the following set of processes, with arrival time and the length of CPU burst time given in millisecond as below: (2+4+4)</w:t>
       </w:r>
     </w:p>
     <w:tbl>
@@ -1595,22 +1581,27 @@
         <w:tc>
           <w:tcPr>
             <w:tcW w:w="1440" w:type="dxa"/>
-          </w:tcPr>
-          <w:p>
-            <w:pPr>
-              <w:pStyle w:val="ListParagraph"/>
-              <w:ind w:left="0"/>
-              <w:rPr>
-                <w:sz w:val="26"/>
-                <w:szCs w:val="26"/>
-                <w:highlight w:val="lightGray"/>
-              </w:rPr>
-            </w:pPr>
-            <w:r>
-              <w:rPr>
-                <w:sz w:val="26"/>
-                <w:szCs w:val="26"/>
-                <w:highlight w:val="lightGray"/>
+            <w:tcBorders>
+              <w:top w:val="single" w:sz="4" w:space="0" w:color="auto"/>
+              <w:left w:val="single" w:sz="4" w:space="0" w:color="auto"/>
+              <w:bottom w:val="single" w:sz="4" w:space="0" w:color="auto"/>
+              <w:right w:val="single" w:sz="4" w:space="0" w:color="auto"/>
+            </w:tcBorders>
+            <w:shd w:val="clear" w:color="auto" w:fill="DEEAF6" w:themeFill="accent5" w:themeFillTint="33"/>
+          </w:tcPr>
+          <w:p>
+            <w:pPr>
+              <w:pStyle w:val="ListParagraph"/>
+              <w:ind w:left="0"/>
+              <w:rPr>
+                <w:sz w:val="26"/>
+                <w:szCs w:val="26"/>
+              </w:rPr>
+            </w:pPr>
+            <w:r>
+              <w:rPr>
+                <w:sz w:val="26"/>
+                <w:szCs w:val="26"/>
               </w:rPr>
               <w:t>Process</w:t>
             </w:r>
@@ -1619,22 +1610,27 @@
         <w:tc>
           <w:tcPr>
             <w:tcW w:w="1620" w:type="dxa"/>
-          </w:tcPr>
-          <w:p>
-            <w:pPr>
-              <w:pStyle w:val="ListParagraph"/>
-              <w:ind w:left="0"/>
-              <w:rPr>
-                <w:sz w:val="26"/>
-                <w:szCs w:val="26"/>
-                <w:highlight w:val="lightGray"/>
-              </w:rPr>
-            </w:pPr>
-            <w:r>
-              <w:rPr>
-                <w:sz w:val="26"/>
-                <w:szCs w:val="26"/>
-                <w:highlight w:val="lightGray"/>
+            <w:tcBorders>
+              <w:top w:val="single" w:sz="4" w:space="0" w:color="auto"/>
+              <w:left w:val="single" w:sz="4" w:space="0" w:color="auto"/>
+              <w:bottom w:val="single" w:sz="4" w:space="0" w:color="auto"/>
+              <w:right w:val="single" w:sz="4" w:space="0" w:color="auto"/>
+            </w:tcBorders>
+            <w:shd w:val="clear" w:color="auto" w:fill="DEEAF6" w:themeFill="accent5" w:themeFillTint="33"/>
+          </w:tcPr>
+          <w:p>
+            <w:pPr>
+              <w:pStyle w:val="ListParagraph"/>
+              <w:ind w:left="0"/>
+              <w:rPr>
+                <w:sz w:val="26"/>
+                <w:szCs w:val="26"/>
+              </w:rPr>
+            </w:pPr>
+            <w:r>
+              <w:rPr>
+                <w:sz w:val="26"/>
+                <w:szCs w:val="26"/>
               </w:rPr>
               <w:t>Arrival Time</w:t>
             </w:r>
@@ -1643,22 +1639,27 @@
         <w:tc>
           <w:tcPr>
             <w:tcW w:w="1440" w:type="dxa"/>
-          </w:tcPr>
-          <w:p>
-            <w:pPr>
-              <w:pStyle w:val="ListParagraph"/>
-              <w:ind w:left="0"/>
-              <w:rPr>
-                <w:sz w:val="26"/>
-                <w:szCs w:val="26"/>
-                <w:highlight w:val="lightGray"/>
-              </w:rPr>
-            </w:pPr>
-            <w:r>
-              <w:rPr>
-                <w:sz w:val="26"/>
-                <w:szCs w:val="26"/>
-                <w:highlight w:val="lightGray"/>
+            <w:tcBorders>
+              <w:top w:val="single" w:sz="4" w:space="0" w:color="auto"/>
+              <w:left w:val="single" w:sz="4" w:space="0" w:color="auto"/>
+              <w:bottom w:val="single" w:sz="4" w:space="0" w:color="auto"/>
+              <w:right w:val="single" w:sz="4" w:space="0" w:color="auto"/>
+            </w:tcBorders>
+            <w:shd w:val="clear" w:color="auto" w:fill="DEEAF6" w:themeFill="accent5" w:themeFillTint="33"/>
+          </w:tcPr>
+          <w:p>
+            <w:pPr>
+              <w:pStyle w:val="ListParagraph"/>
+              <w:ind w:left="0"/>
+              <w:rPr>
+                <w:sz w:val="26"/>
+                <w:szCs w:val="26"/>
+              </w:rPr>
+            </w:pPr>
+            <w:r>
+              <w:rPr>
+                <w:sz w:val="26"/>
+                <w:szCs w:val="26"/>
               </w:rPr>
               <w:t>Burst Time</w:t>
             </w:r>
@@ -1669,6 +1670,9 @@
         <w:tc>
           <w:tcPr>
             <w:tcW w:w="1440" w:type="dxa"/>
+            <w:tcBorders>
+              <w:top w:val="single" w:sz="4" w:space="0" w:color="auto"/>
+            </w:tcBorders>
           </w:tcPr>
           <w:p>
             <w:pPr>
@@ -1691,6 +1695,9 @@
         <w:tc>
           <w:tcPr>
             <w:tcW w:w="1620" w:type="dxa"/>
+            <w:tcBorders>
+              <w:top w:val="single" w:sz="4" w:space="0" w:color="auto"/>
+            </w:tcBorders>
           </w:tcPr>
           <w:p>
             <w:pPr>
@@ -1713,6 +1720,9 @@
         <w:tc>
           <w:tcPr>
             <w:tcW w:w="1440" w:type="dxa"/>
+            <w:tcBorders>
+              <w:top w:val="single" w:sz="4" w:space="0" w:color="auto"/>
+            </w:tcBorders>
           </w:tcPr>
           <w:p>
             <w:pPr>
@@ -2019,6 +2029,7 @@
           <w:sz w:val="26"/>
           <w:szCs w:val="26"/>
         </w:rPr>
+        <w:lastRenderedPageBreak/>
         <w:t xml:space="preserve">a) </w:t>
       </w:r>
       <w:r>
@@ -2026,21 +2037,7 @@
           <w:sz w:val="26"/>
           <w:szCs w:val="26"/>
         </w:rPr>
-        <w:t>Draw Gantt chart illustrating the execution of these processes using FCFS, SRTN and RR (</w:t>
-      </w:r>
-      <w:r>
-        <w:rPr>
-          <w:sz w:val="26"/>
-          <w:szCs w:val="26"/>
-        </w:rPr>
-        <w:t>Quantum</w:t>
-      </w:r>
-      <w:r>
-        <w:rPr>
-          <w:sz w:val="26"/>
-          <w:szCs w:val="26"/>
-        </w:rPr>
-        <w:t xml:space="preserve"> = 3) scheduling.</w:t>
+        <w:t>Draw Gantt chart illustrating the execution of these processes using FCFS, SRTN and RR (Quantum = 3) scheduling.</w:t>
       </w:r>
       <w:r>
         <w:rPr>
@@ -2068,14 +2065,7 @@
           <w:sz w:val="26"/>
           <w:szCs w:val="26"/>
         </w:rPr>
-        <w:t>What is</w:t>
-      </w:r>
-      <w:r>
-        <w:rPr>
-          <w:sz w:val="26"/>
-          <w:szCs w:val="26"/>
-        </w:rPr>
-        <w:t xml:space="preserve"> the waiting time and Turnaround </w:t>
+        <w:t xml:space="preserve">What is the waiting time and Turnaround </w:t>
       </w:r>
       <w:r>
         <w:rPr>
@@ -2142,22 +2132,27 @@
         <w:tc>
           <w:tcPr>
             <w:tcW w:w="1440" w:type="dxa"/>
-          </w:tcPr>
-          <w:p>
-            <w:pPr>
-              <w:pStyle w:val="ListParagraph"/>
-              <w:ind w:left="0"/>
-              <w:rPr>
-                <w:sz w:val="26"/>
-                <w:szCs w:val="26"/>
-                <w:highlight w:val="lightGray"/>
-              </w:rPr>
-            </w:pPr>
-            <w:r>
-              <w:rPr>
-                <w:sz w:val="26"/>
-                <w:szCs w:val="26"/>
-                <w:highlight w:val="lightGray"/>
+            <w:tcBorders>
+              <w:top w:val="single" w:sz="4" w:space="0" w:color="auto"/>
+              <w:left w:val="single" w:sz="4" w:space="0" w:color="auto"/>
+              <w:bottom w:val="single" w:sz="4" w:space="0" w:color="auto"/>
+              <w:right w:val="single" w:sz="4" w:space="0" w:color="auto"/>
+            </w:tcBorders>
+            <w:shd w:val="clear" w:color="auto" w:fill="DEEAF6" w:themeFill="accent5" w:themeFillTint="33"/>
+          </w:tcPr>
+          <w:p>
+            <w:pPr>
+              <w:pStyle w:val="ListParagraph"/>
+              <w:ind w:left="0"/>
+              <w:rPr>
+                <w:sz w:val="26"/>
+                <w:szCs w:val="26"/>
+              </w:rPr>
+            </w:pPr>
+            <w:r>
+              <w:rPr>
+                <w:sz w:val="26"/>
+                <w:szCs w:val="26"/>
               </w:rPr>
               <w:t>Process</w:t>
             </w:r>
@@ -2166,22 +2161,27 @@
         <w:tc>
           <w:tcPr>
             <w:tcW w:w="1620" w:type="dxa"/>
-          </w:tcPr>
-          <w:p>
-            <w:pPr>
-              <w:pStyle w:val="ListParagraph"/>
-              <w:ind w:left="0"/>
-              <w:rPr>
-                <w:sz w:val="26"/>
-                <w:szCs w:val="26"/>
-                <w:highlight w:val="lightGray"/>
-              </w:rPr>
-            </w:pPr>
-            <w:r>
-              <w:rPr>
-                <w:sz w:val="26"/>
-                <w:szCs w:val="26"/>
-                <w:highlight w:val="lightGray"/>
+            <w:tcBorders>
+              <w:top w:val="single" w:sz="4" w:space="0" w:color="auto"/>
+              <w:left w:val="single" w:sz="4" w:space="0" w:color="auto"/>
+              <w:bottom w:val="single" w:sz="4" w:space="0" w:color="auto"/>
+              <w:right w:val="single" w:sz="4" w:space="0" w:color="auto"/>
+            </w:tcBorders>
+            <w:shd w:val="clear" w:color="auto" w:fill="DEEAF6" w:themeFill="accent5" w:themeFillTint="33"/>
+          </w:tcPr>
+          <w:p>
+            <w:pPr>
+              <w:pStyle w:val="ListParagraph"/>
+              <w:ind w:left="0"/>
+              <w:rPr>
+                <w:sz w:val="26"/>
+                <w:szCs w:val="26"/>
+              </w:rPr>
+            </w:pPr>
+            <w:r>
+              <w:rPr>
+                <w:sz w:val="26"/>
+                <w:szCs w:val="26"/>
               </w:rPr>
               <w:t xml:space="preserve"> </w:t>
             </w:r>
@@ -2189,7 +2189,6 @@
               <w:rPr>
                 <w:sz w:val="26"/>
                 <w:szCs w:val="26"/>
-                <w:highlight w:val="lightGray"/>
               </w:rPr>
               <w:t>Burst Time</w:t>
             </w:r>
@@ -2198,22 +2197,27 @@
         <w:tc>
           <w:tcPr>
             <w:tcW w:w="1440" w:type="dxa"/>
-          </w:tcPr>
-          <w:p>
-            <w:pPr>
-              <w:pStyle w:val="ListParagraph"/>
-              <w:ind w:left="0"/>
-              <w:rPr>
-                <w:sz w:val="26"/>
-                <w:szCs w:val="26"/>
-                <w:highlight w:val="lightGray"/>
-              </w:rPr>
-            </w:pPr>
-            <w:r>
-              <w:rPr>
-                <w:sz w:val="26"/>
-                <w:szCs w:val="26"/>
-                <w:highlight w:val="lightGray"/>
+            <w:tcBorders>
+              <w:top w:val="single" w:sz="4" w:space="0" w:color="auto"/>
+              <w:left w:val="single" w:sz="4" w:space="0" w:color="auto"/>
+              <w:bottom w:val="single" w:sz="4" w:space="0" w:color="auto"/>
+              <w:right w:val="single" w:sz="4" w:space="0" w:color="auto"/>
+            </w:tcBorders>
+            <w:shd w:val="clear" w:color="auto" w:fill="DEEAF6" w:themeFill="accent5" w:themeFillTint="33"/>
+          </w:tcPr>
+          <w:p>
+            <w:pPr>
+              <w:pStyle w:val="ListParagraph"/>
+              <w:ind w:left="0"/>
+              <w:rPr>
+                <w:sz w:val="26"/>
+                <w:szCs w:val="26"/>
+              </w:rPr>
+            </w:pPr>
+            <w:r>
+              <w:rPr>
+                <w:sz w:val="26"/>
+                <w:szCs w:val="26"/>
               </w:rPr>
               <w:t>Priority</w:t>
             </w:r>
@@ -2224,64 +2228,59 @@
         <w:tc>
           <w:tcPr>
             <w:tcW w:w="1440" w:type="dxa"/>
-          </w:tcPr>
-          <w:p>
-            <w:pPr>
-              <w:pStyle w:val="ListParagraph"/>
-              <w:ind w:left="0"/>
-              <w:rPr>
-                <w:sz w:val="26"/>
-                <w:szCs w:val="26"/>
-              </w:rPr>
-            </w:pPr>
-            <w:r>
-              <w:rPr>
-                <w:sz w:val="26"/>
-                <w:szCs w:val="26"/>
-              </w:rPr>
-              <w:t>P</w:t>
-            </w:r>
-            <w:r>
-              <w:rPr>
-                <w:sz w:val="26"/>
-                <w:szCs w:val="26"/>
-              </w:rPr>
-              <w:t>1</w:t>
+            <w:tcBorders>
+              <w:top w:val="single" w:sz="4" w:space="0" w:color="auto"/>
+            </w:tcBorders>
+          </w:tcPr>
+          <w:p>
+            <w:pPr>
+              <w:pStyle w:val="ListParagraph"/>
+              <w:ind w:left="0"/>
+              <w:rPr>
+                <w:sz w:val="26"/>
+                <w:szCs w:val="26"/>
+              </w:rPr>
+            </w:pPr>
+            <w:r>
+              <w:rPr>
+                <w:sz w:val="26"/>
+                <w:szCs w:val="26"/>
+              </w:rPr>
+              <w:t>P1</w:t>
             </w:r>
           </w:p>
         </w:tc>
         <w:tc>
           <w:tcPr>
             <w:tcW w:w="1620" w:type="dxa"/>
-          </w:tcPr>
-          <w:p>
-            <w:pPr>
-              <w:pStyle w:val="ListParagraph"/>
-              <w:ind w:left="0"/>
-              <w:rPr>
-                <w:sz w:val="26"/>
-                <w:szCs w:val="26"/>
-              </w:rPr>
-            </w:pPr>
-            <w:r>
-              <w:rPr>
-                <w:sz w:val="26"/>
-                <w:szCs w:val="26"/>
-              </w:rPr>
-              <w:t>1</w:t>
-            </w:r>
-            <w:r>
-              <w:rPr>
-                <w:sz w:val="26"/>
-                <w:szCs w:val="26"/>
-              </w:rPr>
-              <w:t>0</w:t>
+            <w:tcBorders>
+              <w:top w:val="single" w:sz="4" w:space="0" w:color="auto"/>
+            </w:tcBorders>
+          </w:tcPr>
+          <w:p>
+            <w:pPr>
+              <w:pStyle w:val="ListParagraph"/>
+              <w:ind w:left="0"/>
+              <w:rPr>
+                <w:sz w:val="26"/>
+                <w:szCs w:val="26"/>
+              </w:rPr>
+            </w:pPr>
+            <w:r>
+              <w:rPr>
+                <w:sz w:val="26"/>
+                <w:szCs w:val="26"/>
+              </w:rPr>
+              <w:t>10</w:t>
             </w:r>
           </w:p>
         </w:tc>
         <w:tc>
           <w:tcPr>
             <w:tcW w:w="1440" w:type="dxa"/>
+            <w:tcBorders>
+              <w:top w:val="single" w:sz="4" w:space="0" w:color="auto"/>
+            </w:tcBorders>
           </w:tcPr>
           <w:p>
             <w:pPr>
@@ -2321,14 +2320,7 @@
                 <w:sz w:val="26"/>
                 <w:szCs w:val="26"/>
               </w:rPr>
-              <w:t>P</w:t>
-            </w:r>
-            <w:r>
-              <w:rPr>
-                <w:sz w:val="26"/>
-                <w:szCs w:val="26"/>
-              </w:rPr>
-              <w:t>2</w:t>
+              <w:t>P2</w:t>
             </w:r>
           </w:p>
         </w:tc>
@@ -2396,14 +2388,7 @@
                 <w:sz w:val="26"/>
                 <w:szCs w:val="26"/>
               </w:rPr>
-              <w:t>P</w:t>
-            </w:r>
-            <w:r>
-              <w:rPr>
-                <w:sz w:val="26"/>
-                <w:szCs w:val="26"/>
-              </w:rPr>
-              <w:t>3</w:t>
+              <w:t>P3</w:t>
             </w:r>
           </w:p>
         </w:tc>
@@ -2471,14 +2456,7 @@
                 <w:sz w:val="26"/>
                 <w:szCs w:val="26"/>
               </w:rPr>
-              <w:t>P</w:t>
-            </w:r>
-            <w:r>
-              <w:rPr>
-                <w:sz w:val="26"/>
-                <w:szCs w:val="26"/>
-              </w:rPr>
-              <w:t>4</w:t>
+              <w:t>P4</w:t>
             </w:r>
           </w:p>
         </w:tc>
@@ -2546,14 +2524,7 @@
                 <w:sz w:val="26"/>
                 <w:szCs w:val="26"/>
               </w:rPr>
-              <w:t>P</w:t>
-            </w:r>
-            <w:r>
-              <w:rPr>
-                <w:sz w:val="26"/>
-                <w:szCs w:val="26"/>
-              </w:rPr>
-              <w:t>5</w:t>
+              <w:t>P5</w:t>
             </w:r>
           </w:p>
         </w:tc>
@@ -2616,7 +2587,6 @@
           <w:sz w:val="26"/>
           <w:szCs w:val="26"/>
         </w:rPr>
-        <w:lastRenderedPageBreak/>
         <w:t xml:space="preserve">The processes are assumed to have arrived in order pl, p2, p3, p4, p5 all at time 0. Compute the AWT and ATAT for each of the scheduling algorithms. </w:t>
       </w:r>
       <w:r>
@@ -2738,35 +2708,7 @@
           <w:sz w:val="26"/>
           <w:szCs w:val="26"/>
         </w:rPr>
-        <w:t xml:space="preserve">Difference   between   process   and   thread.   Explain   how   </w:t>
-      </w:r>
-      <w:r>
-        <w:rPr>
-          <w:sz w:val="26"/>
-          <w:szCs w:val="26"/>
-        </w:rPr>
-        <w:t>thread-based</w:t>
-      </w:r>
-      <w:r>
-        <w:rPr>
-          <w:sz w:val="26"/>
-          <w:szCs w:val="26"/>
-        </w:rPr>
-        <w:t xml:space="preserve">   execution minimizes context switching problem of </w:t>
-      </w:r>
-      <w:r>
-        <w:rPr>
-          <w:sz w:val="26"/>
-          <w:szCs w:val="26"/>
-        </w:rPr>
-        <w:t>process-based</w:t>
-      </w:r>
-      <w:r>
-        <w:rPr>
-          <w:sz w:val="26"/>
-          <w:szCs w:val="26"/>
-        </w:rPr>
-        <w:t xml:space="preserve"> execution.</w:t>
+        <w:t>Difference   between   process   and   thread.   Explain   how   thread-based   execution minimizes context switching problem of process-based execution.</w:t>
       </w:r>
       <w:r>
         <w:rPr>
@@ -2822,6 +2764,13 @@
         <w:tc>
           <w:tcPr>
             <w:tcW w:w="1456" w:type="dxa"/>
+            <w:tcBorders>
+              <w:top w:val="single" w:sz="4" w:space="0" w:color="auto"/>
+              <w:left w:val="single" w:sz="4" w:space="0" w:color="auto"/>
+              <w:bottom w:val="single" w:sz="4" w:space="0" w:color="auto"/>
+              <w:right w:val="single" w:sz="4" w:space="0" w:color="auto"/>
+            </w:tcBorders>
+            <w:shd w:val="clear" w:color="auto" w:fill="DEEAF6" w:themeFill="accent5" w:themeFillTint="33"/>
           </w:tcPr>
           <w:p>
             <w:pPr>
@@ -2844,6 +2793,9 @@
         <w:tc>
           <w:tcPr>
             <w:tcW w:w="602" w:type="dxa"/>
+            <w:tcBorders>
+              <w:left w:val="single" w:sz="4" w:space="0" w:color="auto"/>
+            </w:tcBorders>
           </w:tcPr>
           <w:p>
             <w:pPr>
@@ -2956,6 +2908,13 @@
         <w:tc>
           <w:tcPr>
             <w:tcW w:w="1456" w:type="dxa"/>
+            <w:tcBorders>
+              <w:top w:val="single" w:sz="4" w:space="0" w:color="auto"/>
+              <w:left w:val="single" w:sz="4" w:space="0" w:color="auto"/>
+              <w:bottom w:val="single" w:sz="4" w:space="0" w:color="auto"/>
+              <w:right w:val="single" w:sz="4" w:space="0" w:color="auto"/>
+            </w:tcBorders>
+            <w:shd w:val="clear" w:color="auto" w:fill="DEEAF6" w:themeFill="accent5" w:themeFillTint="33"/>
           </w:tcPr>
           <w:p>
             <w:pPr>
@@ -2978,6 +2937,9 @@
         <w:tc>
           <w:tcPr>
             <w:tcW w:w="602" w:type="dxa"/>
+            <w:tcBorders>
+              <w:left w:val="single" w:sz="4" w:space="0" w:color="auto"/>
+            </w:tcBorders>
           </w:tcPr>
           <w:p>
             <w:pPr>
@@ -3087,9 +3049,19 @@
         </w:tc>
       </w:tr>
       <w:tr>
+        <w:trPr>
+          <w:trHeight w:val="30"/>
+        </w:trPr>
         <w:tc>
           <w:tcPr>
             <w:tcW w:w="1456" w:type="dxa"/>
+            <w:tcBorders>
+              <w:top w:val="single" w:sz="4" w:space="0" w:color="auto"/>
+              <w:left w:val="single" w:sz="4" w:space="0" w:color="auto"/>
+              <w:bottom w:val="single" w:sz="4" w:space="0" w:color="auto"/>
+              <w:right w:val="single" w:sz="4" w:space="0" w:color="auto"/>
+            </w:tcBorders>
+            <w:shd w:val="clear" w:color="auto" w:fill="DEEAF6" w:themeFill="accent5" w:themeFillTint="33"/>
           </w:tcPr>
           <w:p>
             <w:pPr>
@@ -3112,6 +3084,9 @@
         <w:tc>
           <w:tcPr>
             <w:tcW w:w="602" w:type="dxa"/>
+            <w:tcBorders>
+              <w:left w:val="single" w:sz="4" w:space="0" w:color="auto"/>
+            </w:tcBorders>
           </w:tcPr>
           <w:p>
             <w:pPr>
@@ -3332,6 +3307,10 @@
         <w:tc>
           <w:tcPr>
             <w:tcW w:w="1142" w:type="dxa"/>
+            <w:tcBorders>
+              <w:top w:val="single" w:sz="4" w:space="0" w:color="auto"/>
+            </w:tcBorders>
+            <w:shd w:val="clear" w:color="auto" w:fill="DEEAF6" w:themeFill="accent5" w:themeFillTint="33"/>
           </w:tcPr>
           <w:p>
             <w:pPr>
@@ -3354,6 +3333,7 @@
         <w:tc>
           <w:tcPr>
             <w:tcW w:w="1288" w:type="dxa"/>
+            <w:shd w:val="clear" w:color="auto" w:fill="DEEAF6" w:themeFill="accent5" w:themeFillTint="33"/>
           </w:tcPr>
           <w:p>
             <w:pPr>
@@ -3376,6 +3356,7 @@
         <w:tc>
           <w:tcPr>
             <w:tcW w:w="2070" w:type="dxa"/>
+            <w:shd w:val="clear" w:color="auto" w:fill="DEEAF6" w:themeFill="accent5" w:themeFillTint="33"/>
           </w:tcPr>
           <w:p>
             <w:pPr>
@@ -3398,6 +3379,7 @@
         <w:tc>
           <w:tcPr>
             <w:tcW w:w="1260" w:type="dxa"/>
+            <w:shd w:val="clear" w:color="auto" w:fill="DEEAF6" w:themeFill="accent5" w:themeFillTint="33"/>
           </w:tcPr>
           <w:p>
             <w:pPr>
@@ -3742,6 +3724,7 @@
         <w:tc>
           <w:tcPr>
             <w:tcW w:w="1021" w:type="dxa"/>
+            <w:shd w:val="clear" w:color="auto" w:fill="DEEAF6" w:themeFill="accent5" w:themeFillTint="33"/>
           </w:tcPr>
           <w:p>
             <w:pPr>
@@ -3764,6 +3747,7 @@
         <w:tc>
           <w:tcPr>
             <w:tcW w:w="1499" w:type="dxa"/>
+            <w:shd w:val="clear" w:color="auto" w:fill="DEEAF6" w:themeFill="accent5" w:themeFillTint="33"/>
           </w:tcPr>
           <w:p>
             <w:pPr>
@@ -3786,6 +3770,7 @@
         <w:tc>
           <w:tcPr>
             <w:tcW w:w="1800" w:type="dxa"/>
+            <w:shd w:val="clear" w:color="auto" w:fill="DEEAF6" w:themeFill="accent5" w:themeFillTint="33"/>
           </w:tcPr>
           <w:p>
             <w:pPr>
@@ -3822,6 +3807,7 @@
         <w:tc>
           <w:tcPr>
             <w:tcW w:w="990" w:type="dxa"/>
+            <w:shd w:val="clear" w:color="auto" w:fill="DEEAF6" w:themeFill="accent5" w:themeFillTint="33"/>
           </w:tcPr>
           <w:p>
             <w:pPr>
@@ -4041,6 +4027,7 @@
                 <w:sz w:val="26"/>
                 <w:szCs w:val="26"/>
               </w:rPr>
+              <w:lastRenderedPageBreak/>
               <w:t>C</w:t>
             </w:r>
           </w:p>
@@ -4470,16 +4457,6 @@
               <w:t>3</w:t>
             </w:r>
           </w:p>
-          <w:p>
-            <w:pPr>
-              <w:pStyle w:val="ListParagraph"/>
-              <w:ind w:left="0"/>
-              <w:rPr>
-                <w:sz w:val="26"/>
-                <w:szCs w:val="26"/>
-              </w:rPr>
-            </w:pPr>
-          </w:p>
         </w:tc>
       </w:tr>
       <w:tr>
@@ -4501,7 +4478,6 @@
                 <w:sz w:val="26"/>
                 <w:szCs w:val="26"/>
               </w:rPr>
-              <w:lastRenderedPageBreak/>
               <w:t>H</w:t>
             </w:r>
           </w:p>
@@ -4740,6 +4716,7 @@
         <w:tc>
           <w:tcPr>
             <w:tcW w:w="1021" w:type="dxa"/>
+            <w:shd w:val="clear" w:color="auto" w:fill="DEEAF6" w:themeFill="accent5" w:themeFillTint="33"/>
           </w:tcPr>
           <w:p>
             <w:pPr>
@@ -4762,6 +4739,7 @@
         <w:tc>
           <w:tcPr>
             <w:tcW w:w="1499" w:type="dxa"/>
+            <w:shd w:val="clear" w:color="auto" w:fill="DEEAF6" w:themeFill="accent5" w:themeFillTint="33"/>
           </w:tcPr>
           <w:p>
             <w:pPr>
@@ -4784,6 +4762,7 @@
         <w:tc>
           <w:tcPr>
             <w:tcW w:w="1350" w:type="dxa"/>
+            <w:shd w:val="clear" w:color="auto" w:fill="DEEAF6" w:themeFill="accent5" w:themeFillTint="33"/>
           </w:tcPr>
           <w:p>
             <w:pPr>
@@ -4806,6 +4785,7 @@
         <w:tc>
           <w:tcPr>
             <w:tcW w:w="990" w:type="dxa"/>
+            <w:shd w:val="clear" w:color="auto" w:fill="DEEAF6" w:themeFill="accent5" w:themeFillTint="33"/>
           </w:tcPr>
           <w:p>
             <w:pPr>
@@ -5211,21 +5191,12 @@
           <w:szCs w:val="26"/>
         </w:rPr>
       </w:pPr>
-      <w:proofErr w:type="spellStart"/>
-      <w:r>
-        <w:rPr>
-          <w:sz w:val="26"/>
-          <w:szCs w:val="26"/>
-        </w:rPr>
-        <w:t>i</w:t>
-      </w:r>
-      <w:proofErr w:type="spellEnd"/>
-      <w:r>
-        <w:rPr>
-          <w:sz w:val="26"/>
-          <w:szCs w:val="26"/>
-        </w:rPr>
-        <w:t>)   Make the GANTT chart of the execution of these processes using preemptive priority and Shortest remaining time first algorithm.</w:t>
+      <w:r>
+        <w:rPr>
+          <w:sz w:val="26"/>
+          <w:szCs w:val="26"/>
+        </w:rPr>
+        <w:t>i)   Make the GANTT chart of the execution of these processes using preemptive priority and Shortest remaining time first algorithm.</w:t>
       </w:r>
     </w:p>
     <w:p>
@@ -5340,6 +5311,7 @@
         <w:tc>
           <w:tcPr>
             <w:tcW w:w="1275" w:type="dxa"/>
+            <w:shd w:val="clear" w:color="auto" w:fill="DEEAF6" w:themeFill="accent5" w:themeFillTint="33"/>
           </w:tcPr>
           <w:p>
             <w:pPr>
@@ -5362,6 +5334,7 @@
         <w:tc>
           <w:tcPr>
             <w:tcW w:w="1605" w:type="dxa"/>
+            <w:shd w:val="clear" w:color="auto" w:fill="DEEAF6" w:themeFill="accent5" w:themeFillTint="33"/>
           </w:tcPr>
           <w:p>
             <w:pPr>
@@ -5384,6 +5357,7 @@
         <w:tc>
           <w:tcPr>
             <w:tcW w:w="1890" w:type="dxa"/>
+            <w:shd w:val="clear" w:color="auto" w:fill="DEEAF6" w:themeFill="accent5" w:themeFillTint="33"/>
           </w:tcPr>
           <w:p>
             <w:pPr>
@@ -5759,6 +5733,7 @@
         <w:tc>
           <w:tcPr>
             <w:tcW w:w="1885" w:type="dxa"/>
+            <w:shd w:val="clear" w:color="auto" w:fill="DEEAF6" w:themeFill="accent5" w:themeFillTint="33"/>
           </w:tcPr>
           <w:p>
             <w:pPr>
@@ -5871,6 +5846,7 @@
         <w:tc>
           <w:tcPr>
             <w:tcW w:w="1885" w:type="dxa"/>
+            <w:shd w:val="clear" w:color="auto" w:fill="DEEAF6" w:themeFill="accent5" w:themeFillTint="33"/>
           </w:tcPr>
           <w:p>
             <w:pPr>
@@ -5983,6 +5959,7 @@
         <w:tc>
           <w:tcPr>
             <w:tcW w:w="1885" w:type="dxa"/>
+            <w:shd w:val="clear" w:color="auto" w:fill="DEEAF6" w:themeFill="accent5" w:themeFillTint="33"/>
           </w:tcPr>
           <w:p>
             <w:pPr>
@@ -6148,7 +6125,6 @@
           <w:sz w:val="26"/>
           <w:szCs w:val="26"/>
         </w:rPr>
-        <w:lastRenderedPageBreak/>
         <w:t>What is process? From the given following information (2+8)</w:t>
       </w:r>
     </w:p>
@@ -6169,6 +6145,7 @@
         <w:tc>
           <w:tcPr>
             <w:tcW w:w="1021" w:type="dxa"/>
+            <w:shd w:val="clear" w:color="auto" w:fill="DEEAF6" w:themeFill="accent5" w:themeFillTint="33"/>
           </w:tcPr>
           <w:p>
             <w:pPr>
@@ -6191,6 +6168,7 @@
         <w:tc>
           <w:tcPr>
             <w:tcW w:w="1499" w:type="dxa"/>
+            <w:shd w:val="clear" w:color="auto" w:fill="DEEAF6" w:themeFill="accent5" w:themeFillTint="33"/>
           </w:tcPr>
           <w:p>
             <w:pPr>
@@ -6213,6 +6191,7 @@
         <w:tc>
           <w:tcPr>
             <w:tcW w:w="1440" w:type="dxa"/>
+            <w:shd w:val="clear" w:color="auto" w:fill="DEEAF6" w:themeFill="accent5" w:themeFillTint="33"/>
           </w:tcPr>
           <w:p>
             <w:pPr>
@@ -6235,6 +6214,7 @@
         <w:tc>
           <w:tcPr>
             <w:tcW w:w="990" w:type="dxa"/>
+            <w:shd w:val="clear" w:color="auto" w:fill="DEEAF6" w:themeFill="accent5" w:themeFillTint="33"/>
           </w:tcPr>
           <w:p>
             <w:pPr>
@@ -6634,6 +6614,7 @@
                 <w:sz w:val="26"/>
                 <w:szCs w:val="26"/>
               </w:rPr>
+              <w:lastRenderedPageBreak/>
               <w:t>P5</w:t>
             </w:r>
           </w:p>
@@ -6735,46 +6716,23 @@
           <w:sz w:val="26"/>
           <w:szCs w:val="26"/>
         </w:rPr>
-        <w:t xml:space="preserve">b)  Calculate average waiting time and average </w:t>
-      </w:r>
-      <w:r>
-        <w:rPr>
-          <w:sz w:val="26"/>
-          <w:szCs w:val="26"/>
-        </w:rPr>
-        <w:t>turnaround</w:t>
-      </w:r>
-      <w:r>
-        <w:rPr>
-          <w:sz w:val="26"/>
-          <w:szCs w:val="26"/>
-        </w:rPr>
-        <w:t xml:space="preserve"> time for the following scheduling algorithm.</w:t>
-      </w:r>
-    </w:p>
-    <w:p>
-      <w:pPr>
-        <w:pStyle w:val="ListParagraph"/>
-        <w:rPr>
-          <w:sz w:val="26"/>
-          <w:szCs w:val="26"/>
-        </w:rPr>
-      </w:pPr>
-      <w:proofErr w:type="spellStart"/>
-      <w:r>
-        <w:rPr>
-          <w:sz w:val="26"/>
-          <w:szCs w:val="26"/>
-        </w:rPr>
-        <w:t>i</w:t>
-      </w:r>
-      <w:proofErr w:type="spellEnd"/>
-      <w:r>
-        <w:rPr>
-          <w:sz w:val="26"/>
-          <w:szCs w:val="26"/>
-        </w:rPr>
-        <w:t>) Round Robin (q = 1)</w:t>
+        <w:t>b)  Calculate average waiting time and average turnaround time for the following scheduling algorithm.</w:t>
+      </w:r>
+    </w:p>
+    <w:p>
+      <w:pPr>
+        <w:pStyle w:val="ListParagraph"/>
+        <w:rPr>
+          <w:sz w:val="26"/>
+          <w:szCs w:val="26"/>
+        </w:rPr>
+      </w:pPr>
+      <w:r>
+        <w:rPr>
+          <w:sz w:val="26"/>
+          <w:szCs w:val="26"/>
+        </w:rPr>
+        <w:t>i) Round Robin (q = 1)</w:t>
       </w:r>
       <w:r>
         <w:rPr>
@@ -6788,14 +6746,7 @@
           <w:sz w:val="26"/>
           <w:szCs w:val="26"/>
         </w:rPr>
-        <w:t xml:space="preserve">ii) Priority </w:t>
-      </w:r>
-      <w:r>
-        <w:rPr>
-          <w:sz w:val="26"/>
-          <w:szCs w:val="26"/>
-        </w:rPr>
-        <w:t>Preemptive</w:t>
+        <w:t>ii) Priority Preemptive</w:t>
       </w:r>
       <w:r>
         <w:rPr>
@@ -6809,14 +6760,7 @@
           <w:sz w:val="26"/>
           <w:szCs w:val="26"/>
         </w:rPr>
-        <w:t>iii</w:t>
-      </w:r>
-      <w:r>
-        <w:rPr>
-          <w:sz w:val="26"/>
-          <w:szCs w:val="26"/>
-        </w:rPr>
-        <w:t>) Preemptive SJF</w:t>
+        <w:t>iii) Preemptive SJF</w:t>
       </w:r>
     </w:p>
     <w:p>
@@ -6880,6 +6824,7 @@
         <w:tc>
           <w:tcPr>
             <w:tcW w:w="1021" w:type="dxa"/>
+            <w:shd w:val="clear" w:color="auto" w:fill="DEEAF6" w:themeFill="accent5" w:themeFillTint="33"/>
           </w:tcPr>
           <w:p>
             <w:pPr>
@@ -6902,6 +6847,7 @@
         <w:tc>
           <w:tcPr>
             <w:tcW w:w="2039" w:type="dxa"/>
+            <w:shd w:val="clear" w:color="auto" w:fill="DEEAF6" w:themeFill="accent5" w:themeFillTint="33"/>
           </w:tcPr>
           <w:p>
             <w:pPr>
@@ -6924,6 +6870,7 @@
         <w:tc>
           <w:tcPr>
             <w:tcW w:w="2430" w:type="dxa"/>
+            <w:shd w:val="clear" w:color="auto" w:fill="DEEAF6" w:themeFill="accent5" w:themeFillTint="33"/>
           </w:tcPr>
           <w:p>
             <w:pPr>
@@ -7340,6 +7287,7 @@
         <w:tc>
           <w:tcPr>
             <w:tcW w:w="1493" w:type="dxa"/>
+            <w:shd w:val="clear" w:color="auto" w:fill="DEEAF6" w:themeFill="accent5" w:themeFillTint="33"/>
           </w:tcPr>
           <w:p>
             <w:pPr>
@@ -7474,6 +7422,7 @@
         <w:tc>
           <w:tcPr>
             <w:tcW w:w="1493" w:type="dxa"/>
+            <w:shd w:val="clear" w:color="auto" w:fill="DEEAF6" w:themeFill="accent5" w:themeFillTint="33"/>
           </w:tcPr>
           <w:p>
             <w:pPr>
@@ -7608,6 +7557,7 @@
         <w:tc>
           <w:tcPr>
             <w:tcW w:w="1493" w:type="dxa"/>
+            <w:shd w:val="clear" w:color="auto" w:fill="DEEAF6" w:themeFill="accent5" w:themeFillTint="33"/>
           </w:tcPr>
           <w:p>
             <w:pPr>
@@ -7836,22 +7786,13 @@
         </w:rPr>
         <w:t xml:space="preserve"> (2+8)</w:t>
       </w:r>
-    </w:p>
-    <w:p>
-      <w:pPr>
-        <w:rPr>
-          <w:sz w:val="26"/>
-          <w:szCs w:val="26"/>
-        </w:rPr>
-      </w:pPr>
-    </w:p>
-    <w:p>
-      <w:pPr>
-        <w:rPr>
-          <w:sz w:val="26"/>
-          <w:szCs w:val="26"/>
-        </w:rPr>
-      </w:pPr>
+      <w:r>
+        <w:rPr>
+          <w:sz w:val="26"/>
+          <w:szCs w:val="26"/>
+        </w:rPr>
+        <w:br/>
+      </w:r>
     </w:p>
     <w:p>
       <w:pPr>
@@ -7870,7 +7811,6 @@
           <w:sz w:val="26"/>
           <w:szCs w:val="26"/>
         </w:rPr>
-        <w:lastRenderedPageBreak/>
         <w:t>What are the performance criteria for CPU? Assume you have the following jobs to execute with one processor.</w:t>
       </w:r>
       <w:r>
@@ -7948,6 +7888,7 @@
         <w:tc>
           <w:tcPr>
             <w:tcW w:w="1975" w:type="dxa"/>
+            <w:shd w:val="clear" w:color="auto" w:fill="DEEAF6" w:themeFill="accent5" w:themeFillTint="33"/>
           </w:tcPr>
           <w:p>
             <w:pPr>
@@ -8082,6 +8023,7 @@
         <w:tc>
           <w:tcPr>
             <w:tcW w:w="1975" w:type="dxa"/>
+            <w:shd w:val="clear" w:color="auto" w:fill="DEEAF6" w:themeFill="accent5" w:themeFillTint="33"/>
           </w:tcPr>
           <w:p>
             <w:pPr>
@@ -8216,6 +8158,7 @@
         <w:tc>
           <w:tcPr>
             <w:tcW w:w="1975" w:type="dxa"/>
+            <w:shd w:val="clear" w:color="auto" w:fill="DEEAF6" w:themeFill="accent5" w:themeFillTint="33"/>
           </w:tcPr>
           <w:p>
             <w:pPr>
@@ -8397,9 +8340,2546 @@
         <w:t xml:space="preserve"> (4+4)</w:t>
       </w:r>
     </w:p>
+    <w:p>
+      <w:pPr>
+        <w:rPr>
+          <w:sz w:val="26"/>
+          <w:szCs w:val="26"/>
+        </w:rPr>
+      </w:pPr>
+    </w:p>
+    <w:p>
+      <w:pPr>
+        <w:rPr>
+          <w:sz w:val="26"/>
+          <w:szCs w:val="26"/>
+        </w:rPr>
+      </w:pPr>
+    </w:p>
+    <w:p>
+      <w:pPr>
+        <w:rPr>
+          <w:sz w:val="26"/>
+          <w:szCs w:val="26"/>
+        </w:rPr>
+      </w:pPr>
+    </w:p>
+    <w:p>
+      <w:pPr>
+        <w:pStyle w:val="Heading1"/>
+        <w:jc w:val="center"/>
+        <w:rPr>
+          <w:rFonts w:ascii="Roboto" w:hAnsi="Roboto"/>
+        </w:rPr>
+      </w:pPr>
+      <w:r>
+        <w:rPr>
+          <w:rFonts w:ascii="Roboto" w:hAnsi="Roboto"/>
+        </w:rPr>
+        <w:lastRenderedPageBreak/>
+        <w:t xml:space="preserve">Chapter </w:t>
+      </w:r>
+      <w:r>
+        <w:rPr>
+          <w:rFonts w:ascii="Roboto" w:hAnsi="Roboto"/>
+        </w:rPr>
+        <w:t>3</w:t>
+      </w:r>
+      <w:r>
+        <w:rPr>
+          <w:rFonts w:ascii="Roboto" w:hAnsi="Roboto"/>
+        </w:rPr>
+        <w:t xml:space="preserve">: </w:t>
+      </w:r>
+      <w:r>
+        <w:rPr>
+          <w:rFonts w:ascii="Roboto" w:hAnsi="Roboto"/>
+        </w:rPr>
+        <w:t xml:space="preserve">Process </w:t>
+      </w:r>
+      <w:r>
+        <w:rPr>
+          <w:rFonts w:ascii="Roboto" w:hAnsi="Roboto"/>
+        </w:rPr>
+        <w:t>Communication and Synchronization</w:t>
+      </w:r>
+      <w:r>
+        <w:rPr>
+          <w:rFonts w:ascii="Roboto" w:hAnsi="Roboto"/>
+        </w:rPr>
+        <w:t xml:space="preserve"> (10 Marks)</w:t>
+      </w:r>
+    </w:p>
+    <w:p>
+      <w:pPr>
+        <w:pStyle w:val="ListParagraph"/>
+        <w:numPr>
+          <w:ilvl w:val="0"/>
+          <w:numId w:val="7"/>
+        </w:numPr>
+        <w:rPr>
+          <w:sz w:val="26"/>
+          <w:szCs w:val="26"/>
+        </w:rPr>
+      </w:pPr>
+      <w:r>
+        <w:rPr>
+          <w:sz w:val="26"/>
+          <w:szCs w:val="26"/>
+        </w:rPr>
+        <w:t xml:space="preserve">How does a ’race condition’ arrive in IPC? Explain the 'Sleeping Barber’ problem. When such problem </w:t>
+      </w:r>
+      <w:r>
+        <w:rPr>
+          <w:sz w:val="26"/>
+          <w:szCs w:val="26"/>
+        </w:rPr>
+        <w:t>happens</w:t>
+      </w:r>
+      <w:r>
+        <w:rPr>
+          <w:sz w:val="26"/>
+          <w:szCs w:val="26"/>
+        </w:rPr>
+        <w:t xml:space="preserve"> in system? Write a solution using any type of your own technique with pseudocode example.</w:t>
+      </w:r>
+      <w:r>
+        <w:rPr>
+          <w:sz w:val="26"/>
+          <w:szCs w:val="26"/>
+        </w:rPr>
+        <w:t xml:space="preserve"> (2+2+6)</w:t>
+      </w:r>
+      <w:r>
+        <w:rPr>
+          <w:sz w:val="26"/>
+          <w:szCs w:val="26"/>
+        </w:rPr>
+        <w:br/>
+      </w:r>
+    </w:p>
+    <w:p>
+      <w:pPr>
+        <w:pStyle w:val="ListParagraph"/>
+        <w:numPr>
+          <w:ilvl w:val="0"/>
+          <w:numId w:val="7"/>
+        </w:numPr>
+        <w:rPr>
+          <w:sz w:val="26"/>
+          <w:szCs w:val="26"/>
+        </w:rPr>
+      </w:pPr>
+      <w:r>
+        <w:rPr>
+          <w:sz w:val="26"/>
+          <w:szCs w:val="26"/>
+        </w:rPr>
+        <w:t>Compare and contrast between monitor and semaphore. Write for solving Dining Philosophers’ Problem using any one technique at the pseudocode level illustration. [4+4]</w:t>
+      </w:r>
+      <w:r>
+        <w:rPr>
+          <w:sz w:val="26"/>
+          <w:szCs w:val="26"/>
+        </w:rPr>
+        <w:br/>
+      </w:r>
+    </w:p>
+    <w:p>
+      <w:pPr>
+        <w:pStyle w:val="ListParagraph"/>
+        <w:numPr>
+          <w:ilvl w:val="0"/>
+          <w:numId w:val="7"/>
+        </w:numPr>
+        <w:rPr>
+          <w:sz w:val="26"/>
+          <w:szCs w:val="26"/>
+        </w:rPr>
+      </w:pPr>
+      <w:r>
+        <w:rPr>
+          <w:sz w:val="26"/>
+          <w:szCs w:val="26"/>
+        </w:rPr>
+        <w:t xml:space="preserve">a) </w:t>
+      </w:r>
+      <w:r>
+        <w:rPr>
+          <w:sz w:val="26"/>
+          <w:szCs w:val="26"/>
+        </w:rPr>
+        <w:t>What is race condition and Mutual Exclusion? List the requirements that a solution to solve race condition should satisfy?</w:t>
+      </w:r>
+      <w:r>
+        <w:rPr>
+          <w:sz w:val="26"/>
+          <w:szCs w:val="26"/>
+        </w:rPr>
+        <w:t xml:space="preserve"> (2+3)</w:t>
+      </w:r>
+      <w:r>
+        <w:rPr>
+          <w:sz w:val="26"/>
+          <w:szCs w:val="26"/>
+        </w:rPr>
+        <w:br/>
+        <w:t xml:space="preserve">b) </w:t>
+      </w:r>
+      <w:r>
+        <w:rPr>
+          <w:sz w:val="26"/>
+          <w:szCs w:val="26"/>
+        </w:rPr>
+        <w:t>How can semaphore be used to enforce mutual exclusion? Give a suitable example. [5]</w:t>
+      </w:r>
+      <w:r>
+        <w:rPr>
+          <w:sz w:val="26"/>
+          <w:szCs w:val="26"/>
+        </w:rPr>
+        <w:br/>
+      </w:r>
+    </w:p>
+    <w:p>
+      <w:pPr>
+        <w:pStyle w:val="ListParagraph"/>
+        <w:numPr>
+          <w:ilvl w:val="0"/>
+          <w:numId w:val="7"/>
+        </w:numPr>
+        <w:rPr>
+          <w:sz w:val="26"/>
+          <w:szCs w:val="26"/>
+        </w:rPr>
+      </w:pPr>
+      <w:r>
+        <w:rPr>
+          <w:sz w:val="26"/>
+          <w:szCs w:val="26"/>
+        </w:rPr>
+        <w:t xml:space="preserve">a) </w:t>
+      </w:r>
+      <w:r>
+        <w:rPr>
+          <w:sz w:val="26"/>
+          <w:szCs w:val="26"/>
+        </w:rPr>
+        <w:t>What is</w:t>
+      </w:r>
+      <w:r>
+        <w:rPr>
+          <w:sz w:val="26"/>
+          <w:szCs w:val="26"/>
+        </w:rPr>
+        <w:t xml:space="preserve"> race condition?  Explain how </w:t>
+      </w:r>
+      <w:r>
+        <w:rPr>
+          <w:sz w:val="26"/>
+          <w:szCs w:val="26"/>
+        </w:rPr>
+        <w:t>Sleep (</w:t>
+      </w:r>
+      <w:r>
+        <w:rPr>
+          <w:sz w:val="26"/>
+          <w:szCs w:val="26"/>
+        </w:rPr>
+        <w:t>) and Wakeup</w:t>
+      </w:r>
+      <w:r>
+        <w:rPr>
+          <w:sz w:val="26"/>
+          <w:szCs w:val="26"/>
+        </w:rPr>
+        <w:t xml:space="preserve"> </w:t>
+      </w:r>
+      <w:r>
+        <w:rPr>
+          <w:sz w:val="26"/>
+          <w:szCs w:val="26"/>
+        </w:rPr>
+        <w:t>() solution is better than busy waiting solution for critical section problem.</w:t>
+      </w:r>
+      <w:r>
+        <w:rPr>
+          <w:sz w:val="26"/>
+          <w:szCs w:val="26"/>
+        </w:rPr>
+        <w:t xml:space="preserve"> (2+3)</w:t>
+      </w:r>
+    </w:p>
+    <w:p>
+      <w:pPr>
+        <w:pStyle w:val="ListParagraph"/>
+        <w:rPr>
+          <w:sz w:val="26"/>
+          <w:szCs w:val="26"/>
+        </w:rPr>
+      </w:pPr>
+      <w:r>
+        <w:rPr>
+          <w:sz w:val="26"/>
+          <w:szCs w:val="26"/>
+        </w:rPr>
+        <w:t xml:space="preserve">b) </w:t>
+      </w:r>
+      <w:r>
+        <w:rPr>
+          <w:sz w:val="26"/>
+          <w:szCs w:val="26"/>
+        </w:rPr>
+        <w:t>What is TSL?  Why it is used?  Explain the major operations of semaphore with a simple implementation as a class.</w:t>
+      </w:r>
+      <w:r>
+        <w:rPr>
+          <w:sz w:val="26"/>
+          <w:szCs w:val="26"/>
+        </w:rPr>
+        <w:t xml:space="preserve"> (5)</w:t>
+      </w:r>
+    </w:p>
+    <w:p>
+      <w:pPr>
+        <w:pStyle w:val="ListParagraph"/>
+        <w:rPr>
+          <w:sz w:val="26"/>
+          <w:szCs w:val="26"/>
+        </w:rPr>
+      </w:pPr>
+    </w:p>
+    <w:p>
+      <w:pPr>
+        <w:pStyle w:val="ListParagraph"/>
+        <w:numPr>
+          <w:ilvl w:val="0"/>
+          <w:numId w:val="7"/>
+        </w:numPr>
+        <w:rPr>
+          <w:sz w:val="26"/>
+          <w:szCs w:val="26"/>
+        </w:rPr>
+      </w:pPr>
+      <w:r>
+        <w:rPr>
+          <w:sz w:val="26"/>
+          <w:szCs w:val="26"/>
+        </w:rPr>
+        <w:t>Define race condition. What are the requirements of mutual exclusion? Solve producer consumer problem using semaphore and message passing.</w:t>
+      </w:r>
+      <w:r>
+        <w:rPr>
+          <w:sz w:val="26"/>
+          <w:szCs w:val="26"/>
+        </w:rPr>
+        <w:t xml:space="preserve"> (2+2+6)</w:t>
+      </w:r>
+      <w:r>
+        <w:rPr>
+          <w:sz w:val="26"/>
+          <w:szCs w:val="26"/>
+        </w:rPr>
+        <w:br/>
+      </w:r>
+    </w:p>
+    <w:p>
+      <w:pPr>
+        <w:pStyle w:val="ListParagraph"/>
+        <w:numPr>
+          <w:ilvl w:val="0"/>
+          <w:numId w:val="7"/>
+        </w:numPr>
+        <w:rPr>
+          <w:sz w:val="26"/>
+          <w:szCs w:val="26"/>
+        </w:rPr>
+      </w:pPr>
+      <w:r>
+        <w:rPr>
+          <w:sz w:val="26"/>
+          <w:szCs w:val="26"/>
+        </w:rPr>
+        <w:t xml:space="preserve">a) </w:t>
+      </w:r>
+      <w:r>
+        <w:rPr>
+          <w:sz w:val="26"/>
+          <w:szCs w:val="26"/>
+        </w:rPr>
+        <w:t>Explain Critical Section problem. Why is it important for a thread to execute a critical section as quickly as possible?</w:t>
+      </w:r>
+      <w:r>
+        <w:rPr>
+          <w:sz w:val="26"/>
+          <w:szCs w:val="26"/>
+        </w:rPr>
+        <w:t xml:space="preserve"> (5)</w:t>
+      </w:r>
+      <w:r>
+        <w:rPr>
+          <w:sz w:val="26"/>
+          <w:szCs w:val="26"/>
+        </w:rPr>
+        <w:br/>
+        <w:t xml:space="preserve">b) </w:t>
+      </w:r>
+      <w:r>
+        <w:rPr>
+          <w:sz w:val="26"/>
+          <w:szCs w:val="26"/>
+        </w:rPr>
+        <w:t>Define</w:t>
+      </w:r>
+      <w:r>
+        <w:rPr>
+          <w:sz w:val="26"/>
+          <w:szCs w:val="26"/>
+        </w:rPr>
+        <w:t xml:space="preserve"> </w:t>
+      </w:r>
+      <w:r>
+        <w:rPr>
+          <w:sz w:val="26"/>
+          <w:szCs w:val="26"/>
+        </w:rPr>
+        <w:t>Semaphore</w:t>
+      </w:r>
+      <w:r>
+        <w:rPr>
+          <w:sz w:val="26"/>
+          <w:szCs w:val="26"/>
+        </w:rPr>
+        <w:t xml:space="preserve"> </w:t>
+      </w:r>
+      <w:r>
+        <w:rPr>
+          <w:sz w:val="26"/>
+          <w:szCs w:val="26"/>
+        </w:rPr>
+        <w:t>and</w:t>
+      </w:r>
+      <w:r>
+        <w:rPr>
+          <w:sz w:val="26"/>
+          <w:szCs w:val="26"/>
+        </w:rPr>
+        <w:t xml:space="preserve"> </w:t>
+      </w:r>
+      <w:r>
+        <w:rPr>
+          <w:sz w:val="26"/>
+          <w:szCs w:val="26"/>
+        </w:rPr>
+        <w:t>explain</w:t>
+      </w:r>
+      <w:r>
+        <w:rPr>
+          <w:sz w:val="26"/>
+          <w:szCs w:val="26"/>
+        </w:rPr>
+        <w:t xml:space="preserve"> </w:t>
+      </w:r>
+      <w:r>
+        <w:rPr>
+          <w:sz w:val="26"/>
+          <w:szCs w:val="26"/>
+        </w:rPr>
+        <w:t>the major operations in semaphore including pseudocode.</w:t>
+      </w:r>
+      <w:r>
+        <w:rPr>
+          <w:sz w:val="26"/>
+          <w:szCs w:val="26"/>
+        </w:rPr>
+        <w:t xml:space="preserve"> (5)</w:t>
+      </w:r>
+      <w:r>
+        <w:rPr>
+          <w:sz w:val="26"/>
+          <w:szCs w:val="26"/>
+        </w:rPr>
+        <w:br/>
+      </w:r>
+    </w:p>
+    <w:p>
+      <w:pPr>
+        <w:pStyle w:val="ListParagraph"/>
+        <w:numPr>
+          <w:ilvl w:val="0"/>
+          <w:numId w:val="7"/>
+        </w:numPr>
+        <w:rPr>
+          <w:sz w:val="26"/>
+          <w:szCs w:val="26"/>
+        </w:rPr>
+      </w:pPr>
+      <w:r>
+        <w:rPr>
+          <w:sz w:val="26"/>
+          <w:szCs w:val="26"/>
+        </w:rPr>
+        <w:t xml:space="preserve"> </w:t>
+      </w:r>
+      <w:r>
+        <w:rPr>
+          <w:sz w:val="26"/>
+          <w:szCs w:val="26"/>
+        </w:rPr>
+        <w:t>Why processes need to be synchronized? Explain Peterson's Solution and TSL instruction</w:t>
+      </w:r>
+      <w:r>
+        <w:rPr>
+          <w:sz w:val="26"/>
+          <w:szCs w:val="26"/>
+        </w:rPr>
+        <w:t xml:space="preserve"> </w:t>
+      </w:r>
+      <w:r>
+        <w:rPr>
+          <w:sz w:val="26"/>
+          <w:szCs w:val="26"/>
+        </w:rPr>
+        <w:t>approaches used in mutual exclusion with busy waiting.</w:t>
+      </w:r>
+      <w:r>
+        <w:rPr>
+          <w:sz w:val="26"/>
+          <w:szCs w:val="26"/>
+        </w:rPr>
+        <w:t xml:space="preserve"> (2+4+4)</w:t>
+      </w:r>
+      <w:r>
+        <w:rPr>
+          <w:sz w:val="26"/>
+          <w:szCs w:val="26"/>
+        </w:rPr>
+        <w:br/>
+      </w:r>
+    </w:p>
+    <w:p>
+      <w:pPr>
+        <w:pStyle w:val="ListParagraph"/>
+        <w:numPr>
+          <w:ilvl w:val="0"/>
+          <w:numId w:val="7"/>
+        </w:numPr>
+        <w:rPr>
+          <w:sz w:val="26"/>
+          <w:szCs w:val="26"/>
+        </w:rPr>
+      </w:pPr>
+      <w:r>
+        <w:rPr>
+          <w:sz w:val="26"/>
+          <w:szCs w:val="26"/>
+        </w:rPr>
+        <w:t>What is TSL instruction? Why it is used? Solve producer-consumer problem using monitors.</w:t>
+      </w:r>
+      <w:r>
+        <w:rPr>
+          <w:sz w:val="26"/>
+          <w:szCs w:val="26"/>
+        </w:rPr>
+        <w:t xml:space="preserve"> (1+2+7)</w:t>
+      </w:r>
+      <w:r>
+        <w:rPr>
+          <w:sz w:val="26"/>
+          <w:szCs w:val="26"/>
+        </w:rPr>
+        <w:br/>
+      </w:r>
+    </w:p>
+    <w:p>
+      <w:pPr>
+        <w:pStyle w:val="ListParagraph"/>
+        <w:numPr>
+          <w:ilvl w:val="0"/>
+          <w:numId w:val="7"/>
+        </w:numPr>
+        <w:rPr>
+          <w:sz w:val="26"/>
+          <w:szCs w:val="26"/>
+        </w:rPr>
+      </w:pPr>
+      <w:r>
+        <w:rPr>
+          <w:sz w:val="26"/>
+          <w:szCs w:val="26"/>
+        </w:rPr>
+        <w:t>Define race condition with example. Explain Peterson’s Algorithm.</w:t>
+      </w:r>
+      <w:r>
+        <w:rPr>
+          <w:sz w:val="26"/>
+          <w:szCs w:val="26"/>
+        </w:rPr>
+        <w:t xml:space="preserve"> (3+7)</w:t>
+      </w:r>
+      <w:r>
+        <w:rPr>
+          <w:sz w:val="26"/>
+          <w:szCs w:val="26"/>
+        </w:rPr>
+        <w:br/>
+      </w:r>
+    </w:p>
+    <w:p>
+      <w:pPr>
+        <w:pStyle w:val="ListParagraph"/>
+        <w:numPr>
+          <w:ilvl w:val="0"/>
+          <w:numId w:val="7"/>
+        </w:numPr>
+        <w:rPr>
+          <w:sz w:val="26"/>
+          <w:szCs w:val="26"/>
+        </w:rPr>
+      </w:pPr>
+      <w:r>
+        <w:rPr>
+          <w:sz w:val="26"/>
+          <w:szCs w:val="26"/>
+        </w:rPr>
+        <w:t>W</w:t>
+      </w:r>
+      <w:r>
+        <w:rPr>
+          <w:sz w:val="26"/>
+          <w:szCs w:val="26"/>
+        </w:rPr>
+        <w:t>h</w:t>
+      </w:r>
+      <w:r>
+        <w:rPr>
+          <w:sz w:val="26"/>
+          <w:szCs w:val="26"/>
+        </w:rPr>
+        <w:t>y d</w:t>
+      </w:r>
+      <w:r>
+        <w:rPr>
+          <w:sz w:val="26"/>
+          <w:szCs w:val="26"/>
+        </w:rPr>
+        <w:t>o</w:t>
+      </w:r>
+      <w:r>
+        <w:rPr>
+          <w:sz w:val="26"/>
+          <w:szCs w:val="26"/>
+        </w:rPr>
+        <w:t xml:space="preserve"> we need </w:t>
+      </w:r>
+      <w:r>
+        <w:rPr>
+          <w:sz w:val="26"/>
+          <w:szCs w:val="26"/>
+        </w:rPr>
+        <w:t>pipe</w:t>
+      </w:r>
+      <w:r>
+        <w:rPr>
+          <w:sz w:val="26"/>
+          <w:szCs w:val="26"/>
+        </w:rPr>
+        <w:t xml:space="preserve"> ()</w:t>
+      </w:r>
+      <w:r>
+        <w:rPr>
+          <w:sz w:val="26"/>
+          <w:szCs w:val="26"/>
+        </w:rPr>
+        <w:t xml:space="preserve"> function? Define Semaphore and explain the major operations in semaphore. Can semaphores be used in distributed system? Explain why or why not. [3+4+3]</w:t>
+      </w:r>
+      <w:r>
+        <w:rPr>
+          <w:sz w:val="26"/>
+          <w:szCs w:val="26"/>
+        </w:rPr>
+        <w:br/>
+      </w:r>
+    </w:p>
+    <w:p>
+      <w:pPr>
+        <w:pStyle w:val="ListParagraph"/>
+        <w:numPr>
+          <w:ilvl w:val="0"/>
+          <w:numId w:val="7"/>
+        </w:numPr>
+        <w:rPr>
+          <w:sz w:val="26"/>
+          <w:szCs w:val="26"/>
+        </w:rPr>
+      </w:pPr>
+      <w:r>
+        <w:rPr>
+          <w:sz w:val="26"/>
+          <w:szCs w:val="26"/>
+        </w:rPr>
+        <w:t>Define critical section and mutual exclusion with respect to multiple-process system. Solve producer and consumer problem using semaphore.</w:t>
+      </w:r>
+      <w:r>
+        <w:rPr>
+          <w:sz w:val="26"/>
+          <w:szCs w:val="26"/>
+        </w:rPr>
+        <w:t xml:space="preserve"> (3+5)</w:t>
+      </w:r>
+      <w:r>
+        <w:rPr>
+          <w:sz w:val="26"/>
+          <w:szCs w:val="26"/>
+        </w:rPr>
+        <w:br/>
+      </w:r>
+    </w:p>
+    <w:p>
+      <w:pPr>
+        <w:pStyle w:val="ListParagraph"/>
+        <w:numPr>
+          <w:ilvl w:val="0"/>
+          <w:numId w:val="7"/>
+        </w:numPr>
+        <w:rPr>
+          <w:sz w:val="26"/>
+          <w:szCs w:val="26"/>
+        </w:rPr>
+      </w:pPr>
+      <w:r>
+        <w:rPr>
+          <w:sz w:val="26"/>
+          <w:szCs w:val="26"/>
+        </w:rPr>
+        <w:t>What is race condition and critical section problem? Explain all possible approaches to handle the situation "while one process is busy updating shared memory, no other process will enter its critical section and cause trouble”.</w:t>
+      </w:r>
+      <w:r>
+        <w:rPr>
+          <w:sz w:val="26"/>
+          <w:szCs w:val="26"/>
+        </w:rPr>
+        <w:t xml:space="preserve"> (2+8)</w:t>
+      </w:r>
+    </w:p>
+    <w:p>
+      <w:pPr>
+        <w:pStyle w:val="ListParagraph"/>
+        <w:numPr>
+          <w:ilvl w:val="0"/>
+          <w:numId w:val="7"/>
+        </w:numPr>
+        <w:rPr>
+          <w:sz w:val="26"/>
+          <w:szCs w:val="26"/>
+        </w:rPr>
+      </w:pPr>
+      <w:r>
+        <w:rPr>
+          <w:sz w:val="26"/>
+          <w:szCs w:val="26"/>
+        </w:rPr>
+        <w:lastRenderedPageBreak/>
+        <w:t>What are conditions to get mutual exclusion? Define semaphore and solve the producer­ consumer problem using semaphore.</w:t>
+      </w:r>
+      <w:r>
+        <w:rPr>
+          <w:sz w:val="26"/>
+          <w:szCs w:val="26"/>
+        </w:rPr>
+        <w:t xml:space="preserve"> (2+8)</w:t>
+      </w:r>
+      <w:r>
+        <w:rPr>
+          <w:sz w:val="26"/>
+          <w:szCs w:val="26"/>
+        </w:rPr>
+        <w:br/>
+      </w:r>
+    </w:p>
+    <w:p>
+      <w:pPr>
+        <w:pStyle w:val="ListParagraph"/>
+        <w:numPr>
+          <w:ilvl w:val="0"/>
+          <w:numId w:val="7"/>
+        </w:numPr>
+        <w:rPr>
+          <w:sz w:val="26"/>
+          <w:szCs w:val="26"/>
+        </w:rPr>
+      </w:pPr>
+      <w:r>
+        <w:rPr>
+          <w:sz w:val="26"/>
+          <w:szCs w:val="26"/>
+        </w:rPr>
+        <w:t>Explain dining philosopher problem. How can it be solved?</w:t>
+      </w:r>
+      <w:r>
+        <w:rPr>
+          <w:sz w:val="26"/>
+          <w:szCs w:val="26"/>
+        </w:rPr>
+        <w:t xml:space="preserve"> (3+5)</w:t>
+      </w:r>
+      <w:r>
+        <w:rPr>
+          <w:sz w:val="26"/>
+          <w:szCs w:val="26"/>
+        </w:rPr>
+        <w:br/>
+      </w:r>
+    </w:p>
+    <w:p>
+      <w:pPr>
+        <w:pStyle w:val="ListParagraph"/>
+        <w:numPr>
+          <w:ilvl w:val="0"/>
+          <w:numId w:val="7"/>
+        </w:numPr>
+        <w:rPr>
+          <w:sz w:val="26"/>
+          <w:szCs w:val="26"/>
+        </w:rPr>
+      </w:pPr>
+      <w:r>
+        <w:rPr>
+          <w:sz w:val="26"/>
+          <w:szCs w:val="26"/>
+        </w:rPr>
+        <w:t>What is a monitor? Solve dining philosopher man’s problem using semaphore.</w:t>
+      </w:r>
+      <w:r>
+        <w:rPr>
+          <w:sz w:val="26"/>
+          <w:szCs w:val="26"/>
+        </w:rPr>
+        <w:t xml:space="preserve"> (8)</w:t>
+      </w:r>
+    </w:p>
+    <w:p>
+      <w:pPr>
+        <w:pStyle w:val="Heading1"/>
+        <w:jc w:val="center"/>
+        <w:rPr>
+          <w:rFonts w:ascii="Roboto" w:hAnsi="Roboto"/>
+        </w:rPr>
+      </w:pPr>
+      <w:r>
+        <w:rPr>
+          <w:rFonts w:ascii="Roboto" w:hAnsi="Roboto"/>
+        </w:rPr>
+        <w:t xml:space="preserve">Chapter </w:t>
+      </w:r>
+      <w:r>
+        <w:rPr>
+          <w:rFonts w:ascii="Roboto" w:hAnsi="Roboto"/>
+        </w:rPr>
+        <w:t>4</w:t>
+      </w:r>
+      <w:r>
+        <w:rPr>
+          <w:rFonts w:ascii="Roboto" w:hAnsi="Roboto"/>
+        </w:rPr>
+        <w:t xml:space="preserve">: </w:t>
+      </w:r>
+      <w:r>
+        <w:rPr>
+          <w:rFonts w:ascii="Roboto" w:hAnsi="Roboto"/>
+        </w:rPr>
+        <w:t xml:space="preserve">Memory </w:t>
+      </w:r>
+      <w:r>
+        <w:rPr>
+          <w:rFonts w:ascii="Roboto" w:hAnsi="Roboto"/>
+        </w:rPr>
+        <w:t>Management</w:t>
+      </w:r>
+      <w:r>
+        <w:rPr>
+          <w:rFonts w:ascii="Roboto" w:hAnsi="Roboto"/>
+        </w:rPr>
+        <w:t xml:space="preserve"> (10 Marks)</w:t>
+      </w:r>
+    </w:p>
+    <w:p>
+      <w:pPr>
+        <w:pStyle w:val="ListParagraph"/>
+        <w:numPr>
+          <w:ilvl w:val="0"/>
+          <w:numId w:val="9"/>
+        </w:numPr>
+        <w:rPr>
+          <w:sz w:val="26"/>
+          <w:szCs w:val="26"/>
+        </w:rPr>
+      </w:pPr>
+      <w:r>
+        <w:rPr>
+          <w:sz w:val="26"/>
+          <w:szCs w:val="26"/>
+        </w:rPr>
+        <w:t xml:space="preserve">a) </w:t>
+      </w:r>
+      <w:r>
+        <w:rPr>
+          <w:sz w:val="26"/>
+          <w:szCs w:val="26"/>
+        </w:rPr>
+        <w:t>What is associative memory and thrashing? Write the difference between coalescing and compaction.</w:t>
+      </w:r>
+      <w:r>
+        <w:rPr>
+          <w:sz w:val="26"/>
+          <w:szCs w:val="26"/>
+        </w:rPr>
+        <w:t xml:space="preserve"> (1+1+2)</w:t>
+      </w:r>
+      <w:r>
+        <w:rPr>
+          <w:sz w:val="26"/>
+          <w:szCs w:val="26"/>
+        </w:rPr>
+        <w:br/>
+        <w:t xml:space="preserve">b) </w:t>
+      </w:r>
+      <w:r>
+        <w:rPr>
+          <w:sz w:val="26"/>
+          <w:szCs w:val="26"/>
+        </w:rPr>
+        <w:t xml:space="preserve">What is Demand paging? Consider the following page reference Strings; 2, 3,4, 2, 1, 3,7, 5, 4, 3, 1, 5. Find how many </w:t>
+      </w:r>
+      <w:r>
+        <w:rPr>
+          <w:sz w:val="26"/>
+          <w:szCs w:val="26"/>
+        </w:rPr>
+        <w:t>pages</w:t>
+      </w:r>
+      <w:r>
+        <w:rPr>
+          <w:sz w:val="26"/>
+          <w:szCs w:val="26"/>
+        </w:rPr>
+        <w:t xml:space="preserve"> fault occur according to OPTIMAL, LRU (least recently used) and LFU (least frequently used) page replacement algorithm assuming </w:t>
+      </w:r>
+      <w:r>
+        <w:rPr>
+          <w:sz w:val="26"/>
+          <w:szCs w:val="26"/>
+        </w:rPr>
+        <w:t>3-page</w:t>
+      </w:r>
+      <w:r>
+        <w:rPr>
+          <w:sz w:val="26"/>
+          <w:szCs w:val="26"/>
+        </w:rPr>
+        <w:t xml:space="preserve"> frames.</w:t>
+      </w:r>
+      <w:r>
+        <w:rPr>
+          <w:sz w:val="26"/>
+          <w:szCs w:val="26"/>
+        </w:rPr>
+        <w:t xml:space="preserve"> (1+5)</w:t>
+      </w:r>
+    </w:p>
+    <w:p>
+      <w:pPr>
+        <w:pStyle w:val="ListParagraph"/>
+        <w:numPr>
+          <w:ilvl w:val="0"/>
+          <w:numId w:val="5"/>
+        </w:numPr>
+        <w:rPr>
+          <w:sz w:val="26"/>
+          <w:szCs w:val="26"/>
+        </w:rPr>
+      </w:pPr>
+      <w:r>
+        <w:rPr>
+          <w:sz w:val="26"/>
+          <w:szCs w:val="26"/>
+        </w:rPr>
+        <w:t>Write short notes on Semaphores. (5)</w:t>
+      </w:r>
+      <w:r>
+        <w:rPr>
+          <w:sz w:val="26"/>
+          <w:szCs w:val="26"/>
+        </w:rPr>
+        <w:br/>
+      </w:r>
+    </w:p>
+    <w:p>
+      <w:pPr>
+        <w:pStyle w:val="ListParagraph"/>
+        <w:numPr>
+          <w:ilvl w:val="0"/>
+          <w:numId w:val="9"/>
+        </w:numPr>
+        <w:rPr>
+          <w:sz w:val="26"/>
+          <w:szCs w:val="26"/>
+        </w:rPr>
+      </w:pPr>
+      <w:r>
+        <w:rPr>
+          <w:sz w:val="26"/>
+          <w:szCs w:val="26"/>
+        </w:rPr>
+        <w:t>Prepare a comparative note on the followings:</w:t>
+      </w:r>
+      <w:r>
+        <w:rPr>
+          <w:sz w:val="26"/>
+          <w:szCs w:val="26"/>
+        </w:rPr>
+        <w:br/>
+        <w:t xml:space="preserve">a) </w:t>
+      </w:r>
+      <w:r>
+        <w:rPr>
+          <w:sz w:val="26"/>
+          <w:szCs w:val="26"/>
+        </w:rPr>
+        <w:t>Virtual memory management using Paging versus Segmentation</w:t>
+      </w:r>
+      <w:r>
+        <w:rPr>
+          <w:sz w:val="26"/>
+          <w:szCs w:val="26"/>
+        </w:rPr>
+        <w:t xml:space="preserve"> (4)</w:t>
+      </w:r>
+      <w:r>
+        <w:rPr>
+          <w:sz w:val="26"/>
+          <w:szCs w:val="26"/>
+        </w:rPr>
+        <w:br/>
+      </w:r>
+    </w:p>
+    <w:p>
+      <w:pPr>
+        <w:pStyle w:val="ListParagraph"/>
+        <w:numPr>
+          <w:ilvl w:val="0"/>
+          <w:numId w:val="9"/>
+        </w:numPr>
+        <w:rPr>
+          <w:sz w:val="26"/>
+          <w:szCs w:val="26"/>
+        </w:rPr>
+      </w:pPr>
+      <w:r>
+        <w:rPr>
+          <w:sz w:val="26"/>
+          <w:szCs w:val="26"/>
+        </w:rPr>
+        <w:t xml:space="preserve">a) </w:t>
+      </w:r>
+      <w:r>
+        <w:rPr>
+          <w:sz w:val="26"/>
+          <w:szCs w:val="26"/>
+        </w:rPr>
+        <w:t>What is TLB and Thrashing? Write the differences between Coalescing and Compaction. Provide examples of both.</w:t>
+      </w:r>
+      <w:r>
+        <w:rPr>
+          <w:sz w:val="26"/>
+          <w:szCs w:val="26"/>
+        </w:rPr>
+        <w:t xml:space="preserve"> (2+2+2)</w:t>
+      </w:r>
+    </w:p>
+    <w:p>
+      <w:pPr>
+        <w:pStyle w:val="ListParagraph"/>
+        <w:rPr>
+          <w:sz w:val="26"/>
+          <w:szCs w:val="26"/>
+        </w:rPr>
+      </w:pPr>
+      <w:r>
+        <w:rPr>
+          <w:sz w:val="26"/>
+          <w:szCs w:val="26"/>
+        </w:rPr>
+        <w:t>b) What is the impact of size of page in virtual memory management performance? Define internal and external fragmentation.</w:t>
+      </w:r>
+      <w:r>
+        <w:rPr>
+          <w:sz w:val="26"/>
+          <w:szCs w:val="26"/>
+        </w:rPr>
+        <w:t xml:space="preserve"> (2+2)</w:t>
+      </w:r>
+    </w:p>
+    <w:p>
+      <w:pPr>
+        <w:pStyle w:val="ListParagraph"/>
+        <w:rPr>
+          <w:sz w:val="26"/>
+          <w:szCs w:val="26"/>
+        </w:rPr>
+      </w:pPr>
+    </w:p>
+    <w:p>
+      <w:pPr>
+        <w:pStyle w:val="ListParagraph"/>
+        <w:numPr>
+          <w:ilvl w:val="0"/>
+          <w:numId w:val="9"/>
+        </w:numPr>
+        <w:rPr>
+          <w:sz w:val="26"/>
+          <w:szCs w:val="26"/>
+        </w:rPr>
+      </w:pPr>
+      <w:r>
+        <w:rPr>
+          <w:sz w:val="26"/>
+          <w:szCs w:val="26"/>
+        </w:rPr>
+        <w:t>What is thrashing? Consider the following page-reference storing-</w:t>
+      </w:r>
+    </w:p>
+    <w:p>
+      <w:pPr>
+        <w:pStyle w:val="ListParagraph"/>
+        <w:rPr>
+          <w:sz w:val="26"/>
+          <w:szCs w:val="26"/>
+        </w:rPr>
+      </w:pPr>
+      <w:r>
+        <w:rPr>
+          <w:sz w:val="26"/>
+          <w:szCs w:val="26"/>
+        </w:rPr>
+        <w:t>7, 0, 1, 2, 0, 3, 0, 4, 2, 3, 0, 3, 2, 1, 2, 0, 1, 7, 0, 1. How many page faults wou</w:t>
+      </w:r>
+      <w:r>
+        <w:rPr>
+          <w:sz w:val="26"/>
+          <w:szCs w:val="26"/>
+        </w:rPr>
+        <w:t>l</w:t>
+      </w:r>
+      <w:r>
+        <w:rPr>
+          <w:sz w:val="26"/>
+          <w:szCs w:val="26"/>
+        </w:rPr>
+        <w:t xml:space="preserve">d occur for the following page replacement algorithms, assuming 3 </w:t>
+      </w:r>
+      <w:r>
+        <w:rPr>
+          <w:sz w:val="26"/>
+          <w:szCs w:val="26"/>
+        </w:rPr>
+        <w:t>frames: -</w:t>
+      </w:r>
+      <w:r>
+        <w:rPr>
+          <w:sz w:val="26"/>
+          <w:szCs w:val="26"/>
+        </w:rPr>
+        <w:t xml:space="preserve"> (2+8)</w:t>
+      </w:r>
+    </w:p>
+    <w:p>
+      <w:pPr>
+        <w:pStyle w:val="ListParagraph"/>
+        <w:numPr>
+          <w:ilvl w:val="0"/>
+          <w:numId w:val="11"/>
+        </w:numPr>
+        <w:rPr>
+          <w:sz w:val="26"/>
+          <w:szCs w:val="26"/>
+        </w:rPr>
+      </w:pPr>
+      <w:r>
+        <w:rPr>
+          <w:sz w:val="26"/>
+          <w:szCs w:val="26"/>
+        </w:rPr>
+        <w:t>FIFO b) Optimal</w:t>
+      </w:r>
+      <w:r>
+        <w:rPr>
+          <w:sz w:val="26"/>
+          <w:szCs w:val="26"/>
+        </w:rPr>
+        <w:t xml:space="preserve"> </w:t>
+      </w:r>
+      <w:r>
+        <w:rPr>
+          <w:sz w:val="26"/>
+          <w:szCs w:val="26"/>
+        </w:rPr>
+        <w:t>c) LRU d) LFU</w:t>
+      </w:r>
+      <w:r>
+        <w:rPr>
+          <w:sz w:val="26"/>
+          <w:szCs w:val="26"/>
+        </w:rPr>
+        <w:br/>
+      </w:r>
+    </w:p>
+    <w:p>
+      <w:pPr>
+        <w:pStyle w:val="ListParagraph"/>
+        <w:numPr>
+          <w:ilvl w:val="0"/>
+          <w:numId w:val="9"/>
+        </w:numPr>
+        <w:rPr>
+          <w:sz w:val="26"/>
+          <w:szCs w:val="26"/>
+        </w:rPr>
+      </w:pPr>
+      <w:r>
+        <w:rPr>
+          <w:sz w:val="26"/>
+          <w:szCs w:val="26"/>
+        </w:rPr>
+        <w:t>Under what circumstances do page fault occur? Consider the following page reference string: 1, 2, 3, 4, 2, 1, 5, 6, 2, 3, 7, 6, 3, 2, 1,2, 3,6 how many page faults would occur for the LRU replacement, FIFO replacement and optimal replacement algorithms by assuming three frames? Remember all frames are initially empty, so your first unique pages will all cost one fault each.</w:t>
+      </w:r>
+      <w:r>
+        <w:rPr>
+          <w:sz w:val="26"/>
+          <w:szCs w:val="26"/>
+        </w:rPr>
+        <w:t xml:space="preserve"> (4+6)</w:t>
+      </w:r>
+      <w:r>
+        <w:rPr>
+          <w:sz w:val="26"/>
+          <w:szCs w:val="26"/>
+        </w:rPr>
+        <w:br/>
+      </w:r>
+    </w:p>
+    <w:p>
+      <w:pPr>
+        <w:pStyle w:val="ListParagraph"/>
+        <w:numPr>
+          <w:ilvl w:val="0"/>
+          <w:numId w:val="9"/>
+        </w:numPr>
+        <w:rPr>
+          <w:sz w:val="26"/>
+          <w:szCs w:val="26"/>
+        </w:rPr>
+      </w:pPr>
+      <w:r>
+        <w:rPr>
+          <w:sz w:val="26"/>
+          <w:szCs w:val="26"/>
+        </w:rPr>
+        <w:t xml:space="preserve">a) </w:t>
+      </w:r>
+      <w:r>
+        <w:rPr>
+          <w:sz w:val="26"/>
+          <w:szCs w:val="26"/>
+        </w:rPr>
+        <w:t>Differentiate compaction and Coalescing technique. How logical address is mapped to physical address by Paging Technique? Explain with suitable example.</w:t>
+      </w:r>
+      <w:r>
+        <w:rPr>
+          <w:sz w:val="26"/>
+          <w:szCs w:val="26"/>
+        </w:rPr>
+        <w:t xml:space="preserve"> (2+3)</w:t>
+      </w:r>
+    </w:p>
+    <w:p>
+      <w:pPr>
+        <w:pStyle w:val="ListParagraph"/>
+        <w:numPr>
+          <w:ilvl w:val="0"/>
+          <w:numId w:val="11"/>
+        </w:numPr>
+        <w:rPr>
+          <w:sz w:val="26"/>
+          <w:szCs w:val="26"/>
+        </w:rPr>
+      </w:pPr>
+      <w:r>
+        <w:rPr>
+          <w:sz w:val="26"/>
+          <w:szCs w:val="26"/>
+        </w:rPr>
+        <w:t>With an example, show that FIFO page replacement algorithm suffers from Belady's anomaly. What is thrashing?</w:t>
+      </w:r>
+      <w:r>
+        <w:rPr>
+          <w:sz w:val="26"/>
+          <w:szCs w:val="26"/>
+        </w:rPr>
+        <w:t xml:space="preserve"> (3+2)</w:t>
+      </w:r>
+      <w:r>
+        <w:rPr>
+          <w:sz w:val="26"/>
+          <w:szCs w:val="26"/>
+        </w:rPr>
+        <w:br/>
+      </w:r>
+    </w:p>
+    <w:p>
+      <w:pPr>
+        <w:pStyle w:val="ListParagraph"/>
+        <w:numPr>
+          <w:ilvl w:val="0"/>
+          <w:numId w:val="9"/>
+        </w:numPr>
+        <w:rPr>
+          <w:sz w:val="26"/>
+          <w:szCs w:val="26"/>
+        </w:rPr>
+      </w:pPr>
+      <w:r>
+        <w:rPr>
+          <w:sz w:val="26"/>
+          <w:szCs w:val="26"/>
+        </w:rPr>
+        <w:t>What is page fault? Consider following page reference string</w:t>
+      </w:r>
+      <w:r>
+        <w:rPr>
+          <w:sz w:val="26"/>
+          <w:szCs w:val="26"/>
+        </w:rPr>
+        <w:t xml:space="preserve"> (2+8)</w:t>
+      </w:r>
+    </w:p>
+    <w:p>
+      <w:pPr>
+        <w:pStyle w:val="ListParagraph"/>
+        <w:rPr>
+          <w:sz w:val="26"/>
+          <w:szCs w:val="26"/>
+        </w:rPr>
+      </w:pPr>
+      <w:r>
+        <w:rPr>
+          <w:sz w:val="26"/>
+          <w:szCs w:val="26"/>
+        </w:rPr>
+        <w:t>1,2,3,4,2,1,5,6,2,1,2,3,7,6,3,21,2,3,6</w:t>
+      </w:r>
+    </w:p>
+    <w:p>
+      <w:pPr>
+        <w:pStyle w:val="ListParagraph"/>
+        <w:rPr>
+          <w:sz w:val="26"/>
+          <w:szCs w:val="26"/>
+        </w:rPr>
+      </w:pPr>
+      <w:r>
+        <w:rPr>
+          <w:sz w:val="26"/>
+          <w:szCs w:val="26"/>
+        </w:rPr>
+        <w:t>How many page faults would occur in LRU, FIFO and Optimum replacement algorithm?</w:t>
+      </w:r>
+    </w:p>
+    <w:p>
+      <w:pPr>
+        <w:pStyle w:val="ListParagraph"/>
+        <w:numPr>
+          <w:ilvl w:val="0"/>
+          <w:numId w:val="9"/>
+        </w:numPr>
+        <w:rPr>
+          <w:sz w:val="26"/>
+          <w:szCs w:val="26"/>
+        </w:rPr>
+      </w:pPr>
+      <w:r>
+        <w:rPr>
+          <w:sz w:val="26"/>
+          <w:szCs w:val="26"/>
+        </w:rPr>
+        <w:lastRenderedPageBreak/>
+        <w:t>Define page fault and demand paging. Consider a paged memory system with eight pages</w:t>
+      </w:r>
+      <w:r>
+        <w:rPr>
+          <w:sz w:val="26"/>
+          <w:szCs w:val="26"/>
+        </w:rPr>
+        <w:t xml:space="preserve"> </w:t>
+      </w:r>
+      <w:r>
+        <w:rPr>
+          <w:sz w:val="26"/>
+          <w:szCs w:val="26"/>
+        </w:rPr>
+        <w:t xml:space="preserve">of 8KB page size each and 16page frames in </w:t>
+      </w:r>
+      <w:r>
+        <w:rPr>
+          <w:sz w:val="26"/>
+          <w:szCs w:val="26"/>
+        </w:rPr>
+        <w:t>memory. Using</w:t>
+      </w:r>
+      <w:r>
+        <w:rPr>
+          <w:sz w:val="26"/>
+          <w:szCs w:val="26"/>
+        </w:rPr>
+        <w:t xml:space="preserve"> </w:t>
+      </w:r>
+      <w:r>
+        <w:rPr>
+          <w:sz w:val="26"/>
+          <w:szCs w:val="26"/>
+        </w:rPr>
+        <w:t>t</w:t>
+      </w:r>
+      <w:r>
+        <w:rPr>
+          <w:sz w:val="26"/>
+          <w:szCs w:val="26"/>
+        </w:rPr>
+        <w:t>he given page table,</w:t>
+      </w:r>
+    </w:p>
+    <w:tbl>
+      <w:tblPr>
+        <w:tblStyle w:val="TableGrid"/>
+        <w:tblW w:w="0" w:type="auto"/>
+        <w:tblInd w:w="5215" w:type="dxa"/>
+        <w:tblLook w:val="04A0" w:firstRow="1" w:lastRow="0" w:firstColumn="1" w:lastColumn="0" w:noHBand="0" w:noVBand="1"/>
+      </w:tblPr>
+      <w:tblGrid>
+        <w:gridCol w:w="972"/>
+        <w:gridCol w:w="918"/>
+      </w:tblGrid>
+      <w:tr>
+        <w:tc>
+          <w:tcPr>
+            <w:tcW w:w="972" w:type="dxa"/>
+          </w:tcPr>
+          <w:p>
+            <w:pPr>
+              <w:pStyle w:val="ListParagraph"/>
+              <w:ind w:left="0"/>
+              <w:rPr>
+                <w:sz w:val="26"/>
+                <w:szCs w:val="26"/>
+              </w:rPr>
+            </w:pPr>
+            <w:r>
+              <w:rPr>
+                <w:sz w:val="26"/>
+                <w:szCs w:val="26"/>
+              </w:rPr>
+              <w:t>7</w:t>
+            </w:r>
+          </w:p>
+        </w:tc>
+        <w:tc>
+          <w:tcPr>
+            <w:tcW w:w="918" w:type="dxa"/>
+          </w:tcPr>
+          <w:p>
+            <w:pPr>
+              <w:pStyle w:val="ListParagraph"/>
+              <w:ind w:left="0"/>
+              <w:rPr>
+                <w:sz w:val="26"/>
+                <w:szCs w:val="26"/>
+              </w:rPr>
+            </w:pPr>
+            <w:r>
+              <w:rPr>
+                <w:sz w:val="26"/>
+                <w:szCs w:val="26"/>
+              </w:rPr>
+              <w:t>10</w:t>
+            </w:r>
+          </w:p>
+        </w:tc>
+      </w:tr>
+      <w:tr>
+        <w:tc>
+          <w:tcPr>
+            <w:tcW w:w="972" w:type="dxa"/>
+          </w:tcPr>
+          <w:p>
+            <w:pPr>
+              <w:pStyle w:val="ListParagraph"/>
+              <w:ind w:left="0"/>
+              <w:rPr>
+                <w:sz w:val="26"/>
+                <w:szCs w:val="26"/>
+              </w:rPr>
+            </w:pPr>
+            <w:r>
+              <w:rPr>
+                <w:sz w:val="26"/>
+                <w:szCs w:val="26"/>
+              </w:rPr>
+              <w:t>6</w:t>
+            </w:r>
+          </w:p>
+        </w:tc>
+        <w:tc>
+          <w:tcPr>
+            <w:tcW w:w="918" w:type="dxa"/>
+          </w:tcPr>
+          <w:p>
+            <w:pPr>
+              <w:pStyle w:val="ListParagraph"/>
+              <w:ind w:left="0"/>
+              <w:rPr>
+                <w:sz w:val="26"/>
+                <w:szCs w:val="26"/>
+              </w:rPr>
+            </w:pPr>
+            <w:r>
+              <w:rPr>
+                <w:sz w:val="26"/>
+                <w:szCs w:val="26"/>
+              </w:rPr>
+              <w:t>4</w:t>
+            </w:r>
+          </w:p>
+        </w:tc>
+      </w:tr>
+      <w:tr>
+        <w:tc>
+          <w:tcPr>
+            <w:tcW w:w="972" w:type="dxa"/>
+          </w:tcPr>
+          <w:p>
+            <w:pPr>
+              <w:pStyle w:val="ListParagraph"/>
+              <w:ind w:left="0"/>
+              <w:rPr>
+                <w:sz w:val="26"/>
+                <w:szCs w:val="26"/>
+              </w:rPr>
+            </w:pPr>
+            <w:r>
+              <w:rPr>
+                <w:sz w:val="26"/>
+                <w:szCs w:val="26"/>
+              </w:rPr>
+              <w:t>5</w:t>
+            </w:r>
+          </w:p>
+        </w:tc>
+        <w:tc>
+          <w:tcPr>
+            <w:tcW w:w="918" w:type="dxa"/>
+          </w:tcPr>
+          <w:p>
+            <w:pPr>
+              <w:pStyle w:val="ListParagraph"/>
+              <w:ind w:left="0"/>
+              <w:rPr>
+                <w:sz w:val="26"/>
+                <w:szCs w:val="26"/>
+              </w:rPr>
+            </w:pPr>
+            <w:r>
+              <w:rPr>
+                <w:sz w:val="26"/>
+                <w:szCs w:val="26"/>
+              </w:rPr>
+              <w:t>0</w:t>
+            </w:r>
+          </w:p>
+        </w:tc>
+      </w:tr>
+      <w:tr>
+        <w:tc>
+          <w:tcPr>
+            <w:tcW w:w="972" w:type="dxa"/>
+          </w:tcPr>
+          <w:p>
+            <w:pPr>
+              <w:pStyle w:val="ListParagraph"/>
+              <w:ind w:left="0"/>
+              <w:rPr>
+                <w:sz w:val="26"/>
+                <w:szCs w:val="26"/>
+              </w:rPr>
+            </w:pPr>
+            <w:r>
+              <w:rPr>
+                <w:sz w:val="26"/>
+                <w:szCs w:val="26"/>
+              </w:rPr>
+              <w:t>4</w:t>
+            </w:r>
+          </w:p>
+        </w:tc>
+        <w:tc>
+          <w:tcPr>
+            <w:tcW w:w="918" w:type="dxa"/>
+          </w:tcPr>
+          <w:p>
+            <w:pPr>
+              <w:pStyle w:val="ListParagraph"/>
+              <w:ind w:left="0"/>
+              <w:rPr>
+                <w:sz w:val="26"/>
+                <w:szCs w:val="26"/>
+              </w:rPr>
+            </w:pPr>
+            <w:r>
+              <w:rPr>
+                <w:sz w:val="26"/>
+                <w:szCs w:val="26"/>
+              </w:rPr>
+              <w:t>7</w:t>
+            </w:r>
+          </w:p>
+        </w:tc>
+      </w:tr>
+      <w:tr>
+        <w:tc>
+          <w:tcPr>
+            <w:tcW w:w="972" w:type="dxa"/>
+          </w:tcPr>
+          <w:p>
+            <w:pPr>
+              <w:pStyle w:val="ListParagraph"/>
+              <w:ind w:left="0"/>
+              <w:rPr>
+                <w:sz w:val="26"/>
+                <w:szCs w:val="26"/>
+              </w:rPr>
+            </w:pPr>
+            <w:r>
+              <w:rPr>
+                <w:sz w:val="26"/>
+                <w:szCs w:val="26"/>
+              </w:rPr>
+              <w:t>3</w:t>
+            </w:r>
+          </w:p>
+        </w:tc>
+        <w:tc>
+          <w:tcPr>
+            <w:tcW w:w="918" w:type="dxa"/>
+          </w:tcPr>
+          <w:p>
+            <w:pPr>
+              <w:pStyle w:val="ListParagraph"/>
+              <w:ind w:left="0"/>
+              <w:rPr>
+                <w:sz w:val="26"/>
+                <w:szCs w:val="26"/>
+              </w:rPr>
+            </w:pPr>
+            <w:r>
+              <w:rPr>
+                <w:sz w:val="26"/>
+                <w:szCs w:val="26"/>
+              </w:rPr>
+              <w:t>13</w:t>
+            </w:r>
+          </w:p>
+        </w:tc>
+      </w:tr>
+      <w:tr>
+        <w:tc>
+          <w:tcPr>
+            <w:tcW w:w="972" w:type="dxa"/>
+          </w:tcPr>
+          <w:p>
+            <w:pPr>
+              <w:pStyle w:val="ListParagraph"/>
+              <w:ind w:left="0"/>
+              <w:rPr>
+                <w:sz w:val="26"/>
+                <w:szCs w:val="26"/>
+              </w:rPr>
+            </w:pPr>
+            <w:r>
+              <w:rPr>
+                <w:sz w:val="26"/>
+                <w:szCs w:val="26"/>
+              </w:rPr>
+              <w:t>2</w:t>
+            </w:r>
+          </w:p>
+        </w:tc>
+        <w:tc>
+          <w:tcPr>
+            <w:tcW w:w="918" w:type="dxa"/>
+          </w:tcPr>
+          <w:p>
+            <w:pPr>
+              <w:pStyle w:val="ListParagraph"/>
+              <w:ind w:left="0"/>
+              <w:rPr>
+                <w:sz w:val="26"/>
+                <w:szCs w:val="26"/>
+              </w:rPr>
+            </w:pPr>
+            <w:r>
+              <w:rPr>
+                <w:sz w:val="26"/>
+                <w:szCs w:val="26"/>
+              </w:rPr>
+              <w:t>11</w:t>
+            </w:r>
+          </w:p>
+        </w:tc>
+      </w:tr>
+      <w:tr>
+        <w:tc>
+          <w:tcPr>
+            <w:tcW w:w="972" w:type="dxa"/>
+          </w:tcPr>
+          <w:p>
+            <w:pPr>
+              <w:pStyle w:val="ListParagraph"/>
+              <w:ind w:left="0"/>
+              <w:rPr>
+                <w:sz w:val="26"/>
+                <w:szCs w:val="26"/>
+              </w:rPr>
+            </w:pPr>
+            <w:r>
+              <w:rPr>
+                <w:sz w:val="26"/>
+                <w:szCs w:val="26"/>
+              </w:rPr>
+              <w:t>1</w:t>
+            </w:r>
+          </w:p>
+        </w:tc>
+        <w:tc>
+          <w:tcPr>
+            <w:tcW w:w="918" w:type="dxa"/>
+          </w:tcPr>
+          <w:p>
+            <w:pPr>
+              <w:pStyle w:val="ListParagraph"/>
+              <w:ind w:left="0"/>
+              <w:rPr>
+                <w:sz w:val="26"/>
+                <w:szCs w:val="26"/>
+              </w:rPr>
+            </w:pPr>
+            <w:r>
+              <w:rPr>
+                <w:sz w:val="26"/>
+                <w:szCs w:val="26"/>
+              </w:rPr>
+              <w:t>14</w:t>
+            </w:r>
+          </w:p>
+        </w:tc>
+      </w:tr>
+      <w:tr>
+        <w:tc>
+          <w:tcPr>
+            <w:tcW w:w="972" w:type="dxa"/>
+          </w:tcPr>
+          <w:p>
+            <w:pPr>
+              <w:pStyle w:val="ListParagraph"/>
+              <w:ind w:left="0"/>
+              <w:rPr>
+                <w:sz w:val="26"/>
+                <w:szCs w:val="26"/>
+              </w:rPr>
+            </w:pPr>
+            <w:r>
+              <w:rPr>
+                <w:sz w:val="26"/>
+                <w:szCs w:val="26"/>
+              </w:rPr>
+              <w:t>0</w:t>
+            </w:r>
+          </w:p>
+        </w:tc>
+        <w:tc>
+          <w:tcPr>
+            <w:tcW w:w="918" w:type="dxa"/>
+          </w:tcPr>
+          <w:p>
+            <w:pPr>
+              <w:pStyle w:val="ListParagraph"/>
+              <w:ind w:left="0"/>
+              <w:rPr>
+                <w:sz w:val="26"/>
+                <w:szCs w:val="26"/>
+              </w:rPr>
+            </w:pPr>
+            <w:r>
+              <w:rPr>
+                <w:sz w:val="26"/>
+                <w:szCs w:val="26"/>
+              </w:rPr>
+              <w:t>5</w:t>
+            </w:r>
+          </w:p>
+        </w:tc>
+      </w:tr>
+    </w:tbl>
+    <w:p>
+      <w:pPr>
+        <w:rPr>
+          <w:sz w:val="26"/>
+          <w:szCs w:val="26"/>
+        </w:rPr>
+      </w:pPr>
+    </w:p>
+    <w:p>
+      <w:pPr>
+        <w:pStyle w:val="ListParagraph"/>
+        <w:numPr>
+          <w:ilvl w:val="0"/>
+          <w:numId w:val="9"/>
+        </w:numPr>
+        <w:rPr>
+          <w:sz w:val="26"/>
+          <w:szCs w:val="26"/>
+        </w:rPr>
+      </w:pPr>
+      <w:r>
+        <w:rPr>
+          <w:sz w:val="26"/>
+          <w:szCs w:val="26"/>
+        </w:rPr>
+        <w:t>Differentiate compaction and coalescing techniques. How logical address is mapped to real physical address by paging technique? Explain with suitable example. What is the role of TLB?</w:t>
+      </w:r>
+      <w:r>
+        <w:rPr>
+          <w:sz w:val="26"/>
+          <w:szCs w:val="26"/>
+        </w:rPr>
+        <w:t xml:space="preserve"> (4+4+2)</w:t>
+      </w:r>
+      <w:r>
+        <w:rPr>
+          <w:sz w:val="26"/>
+          <w:szCs w:val="26"/>
+        </w:rPr>
+        <w:br/>
+      </w:r>
+    </w:p>
+    <w:p>
+      <w:pPr>
+        <w:pStyle w:val="ListParagraph"/>
+        <w:numPr>
+          <w:ilvl w:val="0"/>
+          <w:numId w:val="9"/>
+        </w:numPr>
+        <w:rPr>
+          <w:sz w:val="26"/>
+          <w:szCs w:val="26"/>
+        </w:rPr>
+      </w:pPr>
+      <w:r>
+        <w:rPr>
+          <w:sz w:val="26"/>
+          <w:szCs w:val="26"/>
+        </w:rPr>
+        <w:t>What is residence monitor? Consider logical address spaces of eight pages of 1024 words,</w:t>
+      </w:r>
+      <w:r>
+        <w:rPr>
+          <w:sz w:val="26"/>
+          <w:szCs w:val="26"/>
+        </w:rPr>
+        <w:t xml:space="preserve"> </w:t>
+      </w:r>
+      <w:r>
+        <w:rPr>
+          <w:sz w:val="26"/>
+          <w:szCs w:val="26"/>
+        </w:rPr>
+        <w:t>each mapped onto a physical memory of 32 frames then.</w:t>
+      </w:r>
+    </w:p>
+    <w:p>
+      <w:pPr>
+        <w:pStyle w:val="ListParagraph"/>
+        <w:rPr>
+          <w:sz w:val="26"/>
+          <w:szCs w:val="26"/>
+        </w:rPr>
+      </w:pPr>
+      <w:r>
+        <w:rPr>
+          <w:sz w:val="26"/>
+          <w:szCs w:val="26"/>
+        </w:rPr>
+        <w:t>a)  How many bits are in logical address?</w:t>
+      </w:r>
+    </w:p>
+    <w:p>
+      <w:pPr>
+        <w:pStyle w:val="ListParagraph"/>
+        <w:rPr>
+          <w:sz w:val="26"/>
+          <w:szCs w:val="26"/>
+        </w:rPr>
+      </w:pPr>
+      <w:r>
+        <w:rPr>
+          <w:sz w:val="26"/>
+          <w:szCs w:val="26"/>
+        </w:rPr>
+        <w:t>b)  How many bits are in physical address?</w:t>
+      </w:r>
+      <w:r>
+        <w:rPr>
+          <w:sz w:val="26"/>
+          <w:szCs w:val="26"/>
+        </w:rPr>
+        <w:t xml:space="preserve"> (5+5)</w:t>
+      </w:r>
+    </w:p>
+    <w:p>
+      <w:pPr>
+        <w:pStyle w:val="ListParagraph"/>
+        <w:rPr>
+          <w:sz w:val="26"/>
+          <w:szCs w:val="26"/>
+        </w:rPr>
+      </w:pPr>
+    </w:p>
+    <w:p>
+      <w:pPr>
+        <w:pStyle w:val="ListParagraph"/>
+        <w:numPr>
+          <w:ilvl w:val="0"/>
+          <w:numId w:val="9"/>
+        </w:numPr>
+        <w:rPr>
+          <w:sz w:val="26"/>
+          <w:szCs w:val="26"/>
+        </w:rPr>
+      </w:pPr>
+      <w:r>
+        <w:rPr>
+          <w:sz w:val="26"/>
+          <w:szCs w:val="26"/>
+        </w:rPr>
+        <w:t>What is page fault? Consider the following page reference string: 1, 2, 3, 4, 2, 1, 5, 6, 2,</w:t>
+      </w:r>
+      <w:r>
+        <w:rPr>
+          <w:sz w:val="26"/>
+          <w:szCs w:val="26"/>
+        </w:rPr>
+        <w:t xml:space="preserve"> </w:t>
+      </w:r>
+      <w:r>
+        <w:rPr>
+          <w:sz w:val="26"/>
+          <w:szCs w:val="26"/>
+        </w:rPr>
+        <w:t>1,</w:t>
+      </w:r>
+      <w:r>
+        <w:rPr>
+          <w:sz w:val="26"/>
+          <w:szCs w:val="26"/>
+        </w:rPr>
+        <w:t xml:space="preserve"> </w:t>
+      </w:r>
+      <w:r>
+        <w:rPr>
+          <w:sz w:val="26"/>
+          <w:szCs w:val="26"/>
+        </w:rPr>
+        <w:t>2, 3, 7, 6, 3, 2, 1, 2, 3, 6. How many page faults would occur for the FIFO, Optimal, LFU and LRU replacement algorithms having five frames? Remember all frames are initially empty, so your first unique page will cost one fault each.</w:t>
+      </w:r>
+      <w:r>
+        <w:rPr>
+          <w:sz w:val="26"/>
+          <w:szCs w:val="26"/>
+        </w:rPr>
+        <w:t xml:space="preserve"> (2+8)</w:t>
+      </w:r>
+      <w:r>
+        <w:rPr>
+          <w:sz w:val="26"/>
+          <w:szCs w:val="26"/>
+        </w:rPr>
+        <w:br/>
+      </w:r>
+    </w:p>
+    <w:p>
+      <w:pPr>
+        <w:pStyle w:val="ListParagraph"/>
+        <w:numPr>
+          <w:ilvl w:val="0"/>
+          <w:numId w:val="9"/>
+        </w:numPr>
+        <w:rPr>
+          <w:sz w:val="26"/>
+          <w:szCs w:val="26"/>
+        </w:rPr>
+      </w:pPr>
+      <w:r>
+        <w:rPr>
+          <w:sz w:val="26"/>
+          <w:szCs w:val="26"/>
+        </w:rPr>
+        <w:t>Calculate Hit and Faults using various page replacement algorithm policies. Optimal) for the following page sequence (The page frame size is 3)</w:t>
+      </w:r>
+      <w:r>
+        <w:rPr>
+          <w:sz w:val="26"/>
+          <w:szCs w:val="26"/>
+        </w:rPr>
+        <w:t xml:space="preserve"> (2+6)</w:t>
+      </w:r>
+      <w:r>
+        <w:rPr>
+          <w:sz w:val="26"/>
+          <w:szCs w:val="26"/>
+        </w:rPr>
+        <w:br/>
+      </w:r>
+      <w:proofErr w:type="gramStart"/>
+      <w:r>
+        <w:rPr>
+          <w:sz w:val="26"/>
+          <w:szCs w:val="26"/>
+        </w:rPr>
+        <w:t>2</w:t>
+      </w:r>
+      <w:r>
+        <w:rPr>
+          <w:sz w:val="26"/>
+          <w:szCs w:val="26"/>
+        </w:rPr>
+        <w:t xml:space="preserve">  </w:t>
+      </w:r>
+      <w:r>
+        <w:rPr>
+          <w:sz w:val="26"/>
+          <w:szCs w:val="26"/>
+        </w:rPr>
+        <w:t>3</w:t>
+      </w:r>
+      <w:proofErr w:type="gramEnd"/>
+      <w:r>
+        <w:rPr>
+          <w:sz w:val="26"/>
+          <w:szCs w:val="26"/>
+        </w:rPr>
+        <w:t xml:space="preserve">  </w:t>
+      </w:r>
+      <w:r>
+        <w:rPr>
+          <w:sz w:val="26"/>
+          <w:szCs w:val="26"/>
+        </w:rPr>
+        <w:t>5</w:t>
+      </w:r>
+      <w:r>
+        <w:rPr>
+          <w:sz w:val="26"/>
+          <w:szCs w:val="26"/>
+        </w:rPr>
+        <w:t xml:space="preserve">  </w:t>
+      </w:r>
+      <w:r>
+        <w:rPr>
+          <w:sz w:val="26"/>
+          <w:szCs w:val="26"/>
+        </w:rPr>
+        <w:t>4</w:t>
+      </w:r>
+      <w:r>
+        <w:rPr>
+          <w:sz w:val="26"/>
+          <w:szCs w:val="26"/>
+        </w:rPr>
+        <w:t xml:space="preserve">  </w:t>
+      </w:r>
+      <w:r>
+        <w:rPr>
+          <w:sz w:val="26"/>
+          <w:szCs w:val="26"/>
+        </w:rPr>
+        <w:t>2</w:t>
+      </w:r>
+      <w:r>
+        <w:rPr>
+          <w:sz w:val="26"/>
+          <w:szCs w:val="26"/>
+        </w:rPr>
+        <w:t xml:space="preserve">  </w:t>
+      </w:r>
+      <w:r>
+        <w:rPr>
+          <w:sz w:val="26"/>
+          <w:szCs w:val="26"/>
+        </w:rPr>
+        <w:t>5</w:t>
+      </w:r>
+      <w:r>
+        <w:rPr>
+          <w:sz w:val="26"/>
+          <w:szCs w:val="26"/>
+        </w:rPr>
+        <w:t xml:space="preserve">  </w:t>
+      </w:r>
+      <w:r>
+        <w:rPr>
+          <w:sz w:val="26"/>
+          <w:szCs w:val="26"/>
+        </w:rPr>
+        <w:t>7</w:t>
+      </w:r>
+      <w:r>
+        <w:rPr>
+          <w:sz w:val="26"/>
+          <w:szCs w:val="26"/>
+        </w:rPr>
+        <w:t xml:space="preserve">  </w:t>
+      </w:r>
+      <w:r>
+        <w:rPr>
+          <w:sz w:val="26"/>
+          <w:szCs w:val="26"/>
+        </w:rPr>
+        <w:t>3</w:t>
+      </w:r>
+      <w:r>
+        <w:rPr>
+          <w:sz w:val="26"/>
+          <w:szCs w:val="26"/>
+        </w:rPr>
+        <w:t xml:space="preserve">  </w:t>
+      </w:r>
+      <w:r>
+        <w:rPr>
+          <w:sz w:val="26"/>
+          <w:szCs w:val="26"/>
+        </w:rPr>
+        <w:t>8</w:t>
+      </w:r>
+      <w:r>
+        <w:rPr>
+          <w:sz w:val="26"/>
+          <w:szCs w:val="26"/>
+        </w:rPr>
+        <w:t xml:space="preserve">  </w:t>
+      </w:r>
+      <w:r>
+        <w:rPr>
+          <w:sz w:val="26"/>
+          <w:szCs w:val="26"/>
+        </w:rPr>
+        <w:t>7</w:t>
+      </w:r>
+      <w:r>
+        <w:rPr>
+          <w:sz w:val="26"/>
+          <w:szCs w:val="26"/>
+        </w:rPr>
+        <w:br/>
+      </w:r>
+    </w:p>
+    <w:p>
+      <w:pPr>
+        <w:pStyle w:val="ListParagraph"/>
+        <w:numPr>
+          <w:ilvl w:val="0"/>
+          <w:numId w:val="9"/>
+        </w:numPr>
+        <w:rPr>
+          <w:sz w:val="26"/>
+          <w:szCs w:val="26"/>
+        </w:rPr>
+      </w:pPr>
+      <w:r>
+        <w:rPr>
+          <w:sz w:val="26"/>
+          <w:szCs w:val="26"/>
+        </w:rPr>
+        <w:t>What is page fault? Assume that a virtual memory of size 64K is mapped to physical memory of 32K with page frame 4K. Initially, pages are mapped as: 0,1,2,3,4,5,9,11 correspond to</w:t>
+      </w:r>
+      <w:r>
+        <w:rPr>
+          <w:sz w:val="26"/>
+          <w:szCs w:val="26"/>
+        </w:rPr>
+        <w:t xml:space="preserve"> </w:t>
+      </w:r>
+      <w:r>
+        <w:rPr>
+          <w:sz w:val="26"/>
+          <w:szCs w:val="26"/>
+        </w:rPr>
+        <w:t>2,1,6,0,4,3,5,7 respectively. Calculate outgoing physical address for incoming virtual address</w:t>
+      </w:r>
+      <w:r>
+        <w:rPr>
+          <w:sz w:val="26"/>
+          <w:szCs w:val="26"/>
+        </w:rPr>
+        <w:t xml:space="preserve"> </w:t>
+      </w:r>
+      <w:r>
+        <w:rPr>
+          <w:sz w:val="26"/>
+          <w:szCs w:val="26"/>
+        </w:rPr>
+        <w:t>20482 with necessary mapping diagrams.</w:t>
+      </w:r>
+      <w:r>
+        <w:rPr>
+          <w:sz w:val="26"/>
+          <w:szCs w:val="26"/>
+        </w:rPr>
+        <w:t xml:space="preserve"> (2+8)</w:t>
+      </w:r>
+      <w:r>
+        <w:rPr>
+          <w:sz w:val="26"/>
+          <w:szCs w:val="26"/>
+        </w:rPr>
+        <w:br/>
+      </w:r>
+    </w:p>
+    <w:p>
+      <w:pPr>
+        <w:pStyle w:val="ListParagraph"/>
+        <w:numPr>
+          <w:ilvl w:val="0"/>
+          <w:numId w:val="9"/>
+        </w:numPr>
+        <w:rPr>
+          <w:sz w:val="26"/>
+          <w:szCs w:val="26"/>
+        </w:rPr>
+      </w:pPr>
+      <w:r>
+        <w:rPr>
+          <w:sz w:val="26"/>
+          <w:szCs w:val="26"/>
+        </w:rPr>
+        <w:t xml:space="preserve"> a) </w:t>
+      </w:r>
+      <w:r>
+        <w:rPr>
+          <w:sz w:val="26"/>
+          <w:szCs w:val="26"/>
+        </w:rPr>
+        <w:t>What is optimal page replacement algorithm? Suppose that a total of 64MB memory is available in a system. This memory space is partitioned into 8 fixed size slots of 8MB each. Assume 8 processes are currently requesting memory usages with size indicated below.</w:t>
+      </w:r>
+    </w:p>
+    <w:p>
+      <w:pPr>
+        <w:pStyle w:val="ListParagraph"/>
+        <w:rPr>
+          <w:sz w:val="26"/>
+          <w:szCs w:val="26"/>
+        </w:rPr>
+      </w:pPr>
+      <w:r>
+        <w:rPr>
+          <w:sz w:val="26"/>
+          <w:szCs w:val="26"/>
+        </w:rPr>
+        <w:t>2MB, 4MB, 3MB, 7MB, 9MB, 1MB, 8MB</w:t>
+      </w:r>
+    </w:p>
+    <w:p>
+      <w:pPr>
+        <w:pStyle w:val="ListParagraph"/>
+        <w:rPr>
+          <w:sz w:val="26"/>
+          <w:szCs w:val="26"/>
+        </w:rPr>
+      </w:pPr>
+      <w:r>
+        <w:rPr>
+          <w:sz w:val="26"/>
+          <w:szCs w:val="26"/>
+        </w:rPr>
+        <w:t>Calculate the size of memory wasted due to external and internal fragmentation and memory utilization ratio.</w:t>
+      </w:r>
+      <w:r>
+        <w:rPr>
+          <w:sz w:val="26"/>
+          <w:szCs w:val="26"/>
+        </w:rPr>
+        <w:t xml:space="preserve"> (2+6)</w:t>
+      </w:r>
+      <w:r>
+        <w:rPr>
+          <w:sz w:val="26"/>
+          <w:szCs w:val="26"/>
+        </w:rPr>
+        <w:br/>
+      </w:r>
+    </w:p>
+    <w:p>
+      <w:pPr>
+        <w:pStyle w:val="ListParagraph"/>
+        <w:rPr>
+          <w:sz w:val="26"/>
+          <w:szCs w:val="26"/>
+        </w:rPr>
+      </w:pPr>
+      <w:r>
+        <w:rPr>
+          <w:sz w:val="26"/>
+          <w:szCs w:val="26"/>
+        </w:rPr>
+        <w:lastRenderedPageBreak/>
+        <w:t xml:space="preserve">b) </w:t>
+      </w:r>
+      <w:r>
+        <w:rPr>
+          <w:sz w:val="26"/>
+          <w:szCs w:val="26"/>
+        </w:rPr>
+        <w:t xml:space="preserve">What is LRU algorithm? How many page faults would </w:t>
+      </w:r>
+      <w:r>
+        <w:rPr>
+          <w:sz w:val="26"/>
+          <w:szCs w:val="26"/>
+        </w:rPr>
+        <w:t>occur</w:t>
+      </w:r>
+      <w:r>
+        <w:rPr>
+          <w:sz w:val="26"/>
+          <w:szCs w:val="26"/>
+        </w:rPr>
+        <w:t xml:space="preserve"> for the following reference string for page frames using LRU </w:t>
+      </w:r>
+      <w:r>
+        <w:rPr>
+          <w:sz w:val="26"/>
+          <w:szCs w:val="26"/>
+        </w:rPr>
+        <w:t>algorithm?</w:t>
+      </w:r>
+    </w:p>
+    <w:p>
+      <w:pPr>
+        <w:pStyle w:val="ListParagraph"/>
+        <w:rPr>
+          <w:sz w:val="26"/>
+          <w:szCs w:val="26"/>
+        </w:rPr>
+      </w:pPr>
+      <w:r>
+        <w:rPr>
+          <w:sz w:val="26"/>
+          <w:szCs w:val="26"/>
+        </w:rPr>
+        <w:t>1,2,3,4,5,5,3,4,1,6,7,8,7,8,9,5,4,5,4,2</w:t>
+      </w:r>
+      <w:r>
+        <w:rPr>
+          <w:sz w:val="26"/>
+          <w:szCs w:val="26"/>
+        </w:rPr>
+        <w:t xml:space="preserve"> (2+6)</w:t>
+      </w:r>
+    </w:p>
+    <w:p>
+      <w:pPr>
+        <w:pStyle w:val="ListParagraph"/>
+        <w:rPr>
+          <w:sz w:val="26"/>
+          <w:szCs w:val="26"/>
+        </w:rPr>
+      </w:pPr>
+    </w:p>
+    <w:p>
+      <w:pPr>
+        <w:pStyle w:val="ListParagraph"/>
+        <w:numPr>
+          <w:ilvl w:val="0"/>
+          <w:numId w:val="9"/>
+        </w:numPr>
+        <w:rPr>
+          <w:sz w:val="26"/>
+          <w:szCs w:val="26"/>
+        </w:rPr>
+      </w:pPr>
+      <w:r>
+        <w:rPr>
+          <w:sz w:val="26"/>
+          <w:szCs w:val="26"/>
+        </w:rPr>
+        <w:t xml:space="preserve">What is segmentation? Suppose a machine has </w:t>
+      </w:r>
+      <w:r>
+        <w:rPr>
+          <w:sz w:val="26"/>
+          <w:szCs w:val="26"/>
+        </w:rPr>
+        <w:t>48-bit</w:t>
+      </w:r>
+      <w:r>
+        <w:rPr>
+          <w:sz w:val="26"/>
+          <w:szCs w:val="26"/>
+        </w:rPr>
+        <w:t xml:space="preserve"> virtual addresses and </w:t>
+      </w:r>
+      <w:r>
+        <w:rPr>
+          <w:sz w:val="26"/>
+          <w:szCs w:val="26"/>
+        </w:rPr>
+        <w:t>32-bit</w:t>
+      </w:r>
+      <w:r>
+        <w:rPr>
+          <w:sz w:val="26"/>
+          <w:szCs w:val="26"/>
+        </w:rPr>
+        <w:t xml:space="preserve"> physical address.</w:t>
+      </w:r>
+    </w:p>
+    <w:p>
+      <w:pPr>
+        <w:pStyle w:val="ListParagraph"/>
+        <w:rPr>
+          <w:sz w:val="26"/>
+          <w:szCs w:val="26"/>
+        </w:rPr>
+      </w:pPr>
+      <w:r>
+        <w:rPr>
+          <w:sz w:val="26"/>
+          <w:szCs w:val="26"/>
+        </w:rPr>
+        <w:t xml:space="preserve">a)  If pages are 4KB, </w:t>
+      </w:r>
+      <w:r>
+        <w:rPr>
+          <w:sz w:val="26"/>
+          <w:szCs w:val="26"/>
+        </w:rPr>
+        <w:t>how</w:t>
+      </w:r>
+      <w:r>
+        <w:rPr>
+          <w:sz w:val="26"/>
+          <w:szCs w:val="26"/>
+        </w:rPr>
+        <w:t xml:space="preserve"> many entries are in the page table?</w:t>
+      </w:r>
+      <w:r>
+        <w:rPr>
+          <w:sz w:val="26"/>
+          <w:szCs w:val="26"/>
+        </w:rPr>
+        <w:t xml:space="preserve"> (3+5)</w:t>
+      </w:r>
+    </w:p>
+    <w:p>
+      <w:pPr>
+        <w:pStyle w:val="ListParagraph"/>
+        <w:rPr>
+          <w:sz w:val="26"/>
+          <w:szCs w:val="26"/>
+        </w:rPr>
+      </w:pPr>
+      <w:r>
+        <w:rPr>
+          <w:sz w:val="26"/>
+          <w:szCs w:val="26"/>
+        </w:rPr>
+        <w:t xml:space="preserve">b) Suppose the same system has a TLB (Translation Look a side buffer) with 32 entries. </w:t>
+      </w:r>
+      <w:r>
+        <w:rPr>
+          <w:sz w:val="26"/>
+          <w:szCs w:val="26"/>
+        </w:rPr>
+        <w:t>Furthermore,</w:t>
+      </w:r>
+      <w:r>
+        <w:rPr>
+          <w:sz w:val="26"/>
+          <w:szCs w:val="26"/>
+        </w:rPr>
+        <w:t xml:space="preserve"> suppose that a program contains instructions that fit into one page and it sequentially reads long integer elements from an array that spans thousands of pages. How effective will the TLB for this case?</w:t>
+      </w:r>
+    </w:p>
+    <w:p>
+      <w:pPr>
+        <w:pStyle w:val="ListParagraph"/>
+        <w:rPr>
+          <w:sz w:val="26"/>
+          <w:szCs w:val="26"/>
+        </w:rPr>
+      </w:pPr>
+    </w:p>
+    <w:p>
+      <w:pPr>
+        <w:pStyle w:val="ListParagraph"/>
+        <w:numPr>
+          <w:ilvl w:val="0"/>
+          <w:numId w:val="9"/>
+        </w:numPr>
+        <w:rPr>
+          <w:sz w:val="26"/>
+          <w:szCs w:val="26"/>
+        </w:rPr>
+      </w:pPr>
+      <w:r>
+        <w:rPr>
+          <w:sz w:val="26"/>
+          <w:szCs w:val="26"/>
+        </w:rPr>
+        <w:t xml:space="preserve">What </w:t>
+      </w:r>
+      <w:r>
+        <w:rPr>
+          <w:sz w:val="26"/>
+          <w:szCs w:val="26"/>
+        </w:rPr>
+        <w:t>is</w:t>
+      </w:r>
+      <w:r>
+        <w:rPr>
+          <w:sz w:val="26"/>
+          <w:szCs w:val="26"/>
+        </w:rPr>
+        <w:t xml:space="preserve"> the limitation of optimal page replacement algorithm?</w:t>
+      </w:r>
+      <w:r>
+        <w:rPr>
+          <w:sz w:val="26"/>
+          <w:szCs w:val="26"/>
+        </w:rPr>
+        <w:t xml:space="preserve"> (4)</w:t>
+      </w:r>
+    </w:p>
     <w:sectPr>
       <w:pgSz w:w="12240" w:h="15840"/>
-      <w:pgMar w:top="1440" w:right="1440" w:bottom="1440" w:left="1440" w:header="720" w:footer="720" w:gutter="0"/>
+      <w:pgMar w:top="720" w:right="288" w:bottom="720" w:left="288" w:header="720" w:footer="720" w:gutter="0"/>
       <w:cols w:space="720"/>
       <w:docGrid w:linePitch="360"/>
     </w:sectPr>
@@ -8501,12 +10981,12 @@
     </w:lvl>
   </w:abstractNum>
   <w:abstractNum w:abstractNumId="1" w15:restartNumberingAfterBreak="0">
-    <w:nsid w:val="226F2DDA"/>
+    <w:nsid w:val="13804954"/>
     <w:multiLevelType w:val="hybridMultilevel"/>
-    <w:tmpl w:val="5D363F30"/>
-    <w:lvl w:ilvl="0" w:tplc="04090011">
-      <w:start w:val="1"/>
-      <w:numFmt w:val="decimal"/>
+    <w:tmpl w:val="FC0A9F0A"/>
+    <w:lvl w:ilvl="0" w:tplc="0B287C96">
+      <w:start w:val="2"/>
+      <w:numFmt w:val="lowerLetter"/>
       <w:lvlText w:val="%1)"/>
       <w:lvlJc w:val="left"/>
       <w:pPr>
@@ -8590,9 +11070,365 @@
     </w:lvl>
   </w:abstractNum>
   <w:abstractNum w:abstractNumId="2" w15:restartNumberingAfterBreak="0">
+    <w:nsid w:val="226F2DDA"/>
+    <w:multiLevelType w:val="hybridMultilevel"/>
+    <w:tmpl w:val="5D363F30"/>
+    <w:lvl w:ilvl="0" w:tplc="04090011">
+      <w:start w:val="1"/>
+      <w:numFmt w:val="decimal"/>
+      <w:lvlText w:val="%1)"/>
+      <w:lvlJc w:val="left"/>
+      <w:pPr>
+        <w:ind w:left="1080" w:hanging="360"/>
+      </w:pPr>
+      <w:rPr>
+        <w:rFonts w:hint="default"/>
+      </w:rPr>
+    </w:lvl>
+    <w:lvl w:ilvl="1" w:tplc="04090019" w:tentative="1">
+      <w:start w:val="1"/>
+      <w:numFmt w:val="lowerLetter"/>
+      <w:lvlText w:val="%2."/>
+      <w:lvlJc w:val="left"/>
+      <w:pPr>
+        <w:ind w:left="1800" w:hanging="360"/>
+      </w:pPr>
+    </w:lvl>
+    <w:lvl w:ilvl="2" w:tplc="0409001B" w:tentative="1">
+      <w:start w:val="1"/>
+      <w:numFmt w:val="lowerRoman"/>
+      <w:lvlText w:val="%3."/>
+      <w:lvlJc w:val="right"/>
+      <w:pPr>
+        <w:ind w:left="2520" w:hanging="180"/>
+      </w:pPr>
+    </w:lvl>
+    <w:lvl w:ilvl="3" w:tplc="0409000F" w:tentative="1">
+      <w:start w:val="1"/>
+      <w:numFmt w:val="decimal"/>
+      <w:lvlText w:val="%4."/>
+      <w:lvlJc w:val="left"/>
+      <w:pPr>
+        <w:ind w:left="3240" w:hanging="360"/>
+      </w:pPr>
+    </w:lvl>
+    <w:lvl w:ilvl="4" w:tplc="04090019" w:tentative="1">
+      <w:start w:val="1"/>
+      <w:numFmt w:val="lowerLetter"/>
+      <w:lvlText w:val="%5."/>
+      <w:lvlJc w:val="left"/>
+      <w:pPr>
+        <w:ind w:left="3960" w:hanging="360"/>
+      </w:pPr>
+    </w:lvl>
+    <w:lvl w:ilvl="5" w:tplc="0409001B" w:tentative="1">
+      <w:start w:val="1"/>
+      <w:numFmt w:val="lowerRoman"/>
+      <w:lvlText w:val="%6."/>
+      <w:lvlJc w:val="right"/>
+      <w:pPr>
+        <w:ind w:left="4680" w:hanging="180"/>
+      </w:pPr>
+    </w:lvl>
+    <w:lvl w:ilvl="6" w:tplc="0409000F" w:tentative="1">
+      <w:start w:val="1"/>
+      <w:numFmt w:val="decimal"/>
+      <w:lvlText w:val="%7."/>
+      <w:lvlJc w:val="left"/>
+      <w:pPr>
+        <w:ind w:left="5400" w:hanging="360"/>
+      </w:pPr>
+    </w:lvl>
+    <w:lvl w:ilvl="7" w:tplc="04090019" w:tentative="1">
+      <w:start w:val="1"/>
+      <w:numFmt w:val="lowerLetter"/>
+      <w:lvlText w:val="%8."/>
+      <w:lvlJc w:val="left"/>
+      <w:pPr>
+        <w:ind w:left="6120" w:hanging="360"/>
+      </w:pPr>
+    </w:lvl>
+    <w:lvl w:ilvl="8" w:tplc="0409001B" w:tentative="1">
+      <w:start w:val="1"/>
+      <w:numFmt w:val="lowerRoman"/>
+      <w:lvlText w:val="%9."/>
+      <w:lvlJc w:val="right"/>
+      <w:pPr>
+        <w:ind w:left="6840" w:hanging="180"/>
+      </w:pPr>
+    </w:lvl>
+  </w:abstractNum>
+  <w:abstractNum w:abstractNumId="3" w15:restartNumberingAfterBreak="0">
+    <w:nsid w:val="23E71407"/>
+    <w:multiLevelType w:val="hybridMultilevel"/>
+    <w:tmpl w:val="13E484A4"/>
+    <w:lvl w:ilvl="0" w:tplc="85A80E9E">
+      <w:start w:val="1"/>
+      <w:numFmt w:val="lowerLetter"/>
+      <w:lvlText w:val="%1)"/>
+      <w:lvlJc w:val="left"/>
+      <w:pPr>
+        <w:ind w:left="1080" w:hanging="360"/>
+      </w:pPr>
+      <w:rPr>
+        <w:rFonts w:hint="default"/>
+      </w:rPr>
+    </w:lvl>
+    <w:lvl w:ilvl="1" w:tplc="04090019" w:tentative="1">
+      <w:start w:val="1"/>
+      <w:numFmt w:val="lowerLetter"/>
+      <w:lvlText w:val="%2."/>
+      <w:lvlJc w:val="left"/>
+      <w:pPr>
+        <w:ind w:left="1800" w:hanging="360"/>
+      </w:pPr>
+    </w:lvl>
+    <w:lvl w:ilvl="2" w:tplc="0409001B" w:tentative="1">
+      <w:start w:val="1"/>
+      <w:numFmt w:val="lowerRoman"/>
+      <w:lvlText w:val="%3."/>
+      <w:lvlJc w:val="right"/>
+      <w:pPr>
+        <w:ind w:left="2520" w:hanging="180"/>
+      </w:pPr>
+    </w:lvl>
+    <w:lvl w:ilvl="3" w:tplc="0409000F" w:tentative="1">
+      <w:start w:val="1"/>
+      <w:numFmt w:val="decimal"/>
+      <w:lvlText w:val="%4."/>
+      <w:lvlJc w:val="left"/>
+      <w:pPr>
+        <w:ind w:left="3240" w:hanging="360"/>
+      </w:pPr>
+    </w:lvl>
+    <w:lvl w:ilvl="4" w:tplc="04090019" w:tentative="1">
+      <w:start w:val="1"/>
+      <w:numFmt w:val="lowerLetter"/>
+      <w:lvlText w:val="%5."/>
+      <w:lvlJc w:val="left"/>
+      <w:pPr>
+        <w:ind w:left="3960" w:hanging="360"/>
+      </w:pPr>
+    </w:lvl>
+    <w:lvl w:ilvl="5" w:tplc="0409001B" w:tentative="1">
+      <w:start w:val="1"/>
+      <w:numFmt w:val="lowerRoman"/>
+      <w:lvlText w:val="%6."/>
+      <w:lvlJc w:val="right"/>
+      <w:pPr>
+        <w:ind w:left="4680" w:hanging="180"/>
+      </w:pPr>
+    </w:lvl>
+    <w:lvl w:ilvl="6" w:tplc="0409000F" w:tentative="1">
+      <w:start w:val="1"/>
+      <w:numFmt w:val="decimal"/>
+      <w:lvlText w:val="%7."/>
+      <w:lvlJc w:val="left"/>
+      <w:pPr>
+        <w:ind w:left="5400" w:hanging="360"/>
+      </w:pPr>
+    </w:lvl>
+    <w:lvl w:ilvl="7" w:tplc="04090019" w:tentative="1">
+      <w:start w:val="1"/>
+      <w:numFmt w:val="lowerLetter"/>
+      <w:lvlText w:val="%8."/>
+      <w:lvlJc w:val="left"/>
+      <w:pPr>
+        <w:ind w:left="6120" w:hanging="360"/>
+      </w:pPr>
+    </w:lvl>
+    <w:lvl w:ilvl="8" w:tplc="0409001B" w:tentative="1">
+      <w:start w:val="1"/>
+      <w:numFmt w:val="lowerRoman"/>
+      <w:lvlText w:val="%9."/>
+      <w:lvlJc w:val="right"/>
+      <w:pPr>
+        <w:ind w:left="6840" w:hanging="180"/>
+      </w:pPr>
+    </w:lvl>
+  </w:abstractNum>
+  <w:abstractNum w:abstractNumId="4" w15:restartNumberingAfterBreak="0">
+    <w:nsid w:val="2B830893"/>
+    <w:multiLevelType w:val="hybridMultilevel"/>
+    <w:tmpl w:val="9272B612"/>
+    <w:lvl w:ilvl="0" w:tplc="F0B4EA14">
+      <w:start w:val="1"/>
+      <w:numFmt w:val="decimal"/>
+      <w:lvlText w:val="%1)"/>
+      <w:lvlJc w:val="left"/>
+      <w:pPr>
+        <w:ind w:left="1080" w:hanging="360"/>
+      </w:pPr>
+      <w:rPr>
+        <w:rFonts w:hint="default"/>
+      </w:rPr>
+    </w:lvl>
+    <w:lvl w:ilvl="1" w:tplc="04090019" w:tentative="1">
+      <w:start w:val="1"/>
+      <w:numFmt w:val="lowerLetter"/>
+      <w:lvlText w:val="%2."/>
+      <w:lvlJc w:val="left"/>
+      <w:pPr>
+        <w:ind w:left="1800" w:hanging="360"/>
+      </w:pPr>
+    </w:lvl>
+    <w:lvl w:ilvl="2" w:tplc="0409001B" w:tentative="1">
+      <w:start w:val="1"/>
+      <w:numFmt w:val="lowerRoman"/>
+      <w:lvlText w:val="%3."/>
+      <w:lvlJc w:val="right"/>
+      <w:pPr>
+        <w:ind w:left="2520" w:hanging="180"/>
+      </w:pPr>
+    </w:lvl>
+    <w:lvl w:ilvl="3" w:tplc="0409000F" w:tentative="1">
+      <w:start w:val="1"/>
+      <w:numFmt w:val="decimal"/>
+      <w:lvlText w:val="%4."/>
+      <w:lvlJc w:val="left"/>
+      <w:pPr>
+        <w:ind w:left="3240" w:hanging="360"/>
+      </w:pPr>
+    </w:lvl>
+    <w:lvl w:ilvl="4" w:tplc="04090019" w:tentative="1">
+      <w:start w:val="1"/>
+      <w:numFmt w:val="lowerLetter"/>
+      <w:lvlText w:val="%5."/>
+      <w:lvlJc w:val="left"/>
+      <w:pPr>
+        <w:ind w:left="3960" w:hanging="360"/>
+      </w:pPr>
+    </w:lvl>
+    <w:lvl w:ilvl="5" w:tplc="0409001B" w:tentative="1">
+      <w:start w:val="1"/>
+      <w:numFmt w:val="lowerRoman"/>
+      <w:lvlText w:val="%6."/>
+      <w:lvlJc w:val="right"/>
+      <w:pPr>
+        <w:ind w:left="4680" w:hanging="180"/>
+      </w:pPr>
+    </w:lvl>
+    <w:lvl w:ilvl="6" w:tplc="0409000F" w:tentative="1">
+      <w:start w:val="1"/>
+      <w:numFmt w:val="decimal"/>
+      <w:lvlText w:val="%7."/>
+      <w:lvlJc w:val="left"/>
+      <w:pPr>
+        <w:ind w:left="5400" w:hanging="360"/>
+      </w:pPr>
+    </w:lvl>
+    <w:lvl w:ilvl="7" w:tplc="04090019" w:tentative="1">
+      <w:start w:val="1"/>
+      <w:numFmt w:val="lowerLetter"/>
+      <w:lvlText w:val="%8."/>
+      <w:lvlJc w:val="left"/>
+      <w:pPr>
+        <w:ind w:left="6120" w:hanging="360"/>
+      </w:pPr>
+    </w:lvl>
+    <w:lvl w:ilvl="8" w:tplc="0409001B" w:tentative="1">
+      <w:start w:val="1"/>
+      <w:numFmt w:val="lowerRoman"/>
+      <w:lvlText w:val="%9."/>
+      <w:lvlJc w:val="right"/>
+      <w:pPr>
+        <w:ind w:left="6840" w:hanging="180"/>
+      </w:pPr>
+    </w:lvl>
+  </w:abstractNum>
+  <w:abstractNum w:abstractNumId="5" w15:restartNumberingAfterBreak="0">
     <w:nsid w:val="2C586EF8"/>
     <w:multiLevelType w:val="hybridMultilevel"/>
-    <w:tmpl w:val="8154FB58"/>
+    <w:tmpl w:val="DE18EFB2"/>
+    <w:lvl w:ilvl="0" w:tplc="2FBC9ED8">
+      <w:start w:val="1"/>
+      <w:numFmt w:val="decimal"/>
+      <w:lvlText w:val="%1)"/>
+      <w:lvlJc w:val="left"/>
+      <w:pPr>
+        <w:ind w:left="720" w:hanging="360"/>
+      </w:pPr>
+      <w:rPr>
+        <w:rFonts w:asciiTheme="minorHAnsi" w:eastAsiaTheme="minorHAnsi" w:hAnsiTheme="minorHAnsi" w:cstheme="minorBidi"/>
+      </w:rPr>
+    </w:lvl>
+    <w:lvl w:ilvl="1" w:tplc="04090019">
+      <w:start w:val="1"/>
+      <w:numFmt w:val="lowerLetter"/>
+      <w:lvlText w:val="%2."/>
+      <w:lvlJc w:val="left"/>
+      <w:pPr>
+        <w:ind w:left="1440" w:hanging="360"/>
+      </w:pPr>
+    </w:lvl>
+    <w:lvl w:ilvl="2" w:tplc="0409001B" w:tentative="1">
+      <w:start w:val="1"/>
+      <w:numFmt w:val="lowerRoman"/>
+      <w:lvlText w:val="%3."/>
+      <w:lvlJc w:val="right"/>
+      <w:pPr>
+        <w:ind w:left="2160" w:hanging="180"/>
+      </w:pPr>
+    </w:lvl>
+    <w:lvl w:ilvl="3" w:tplc="0409000F" w:tentative="1">
+      <w:start w:val="1"/>
+      <w:numFmt w:val="decimal"/>
+      <w:lvlText w:val="%4."/>
+      <w:lvlJc w:val="left"/>
+      <w:pPr>
+        <w:ind w:left="2880" w:hanging="360"/>
+      </w:pPr>
+    </w:lvl>
+    <w:lvl w:ilvl="4" w:tplc="04090019" w:tentative="1">
+      <w:start w:val="1"/>
+      <w:numFmt w:val="lowerLetter"/>
+      <w:lvlText w:val="%5."/>
+      <w:lvlJc w:val="left"/>
+      <w:pPr>
+        <w:ind w:left="3600" w:hanging="360"/>
+      </w:pPr>
+    </w:lvl>
+    <w:lvl w:ilvl="5" w:tplc="0409001B" w:tentative="1">
+      <w:start w:val="1"/>
+      <w:numFmt w:val="lowerRoman"/>
+      <w:lvlText w:val="%6."/>
+      <w:lvlJc w:val="right"/>
+      <w:pPr>
+        <w:ind w:left="4320" w:hanging="180"/>
+      </w:pPr>
+    </w:lvl>
+    <w:lvl w:ilvl="6" w:tplc="0409000F" w:tentative="1">
+      <w:start w:val="1"/>
+      <w:numFmt w:val="decimal"/>
+      <w:lvlText w:val="%7."/>
+      <w:lvlJc w:val="left"/>
+      <w:pPr>
+        <w:ind w:left="5040" w:hanging="360"/>
+      </w:pPr>
+    </w:lvl>
+    <w:lvl w:ilvl="7" w:tplc="04090019" w:tentative="1">
+      <w:start w:val="1"/>
+      <w:numFmt w:val="lowerLetter"/>
+      <w:lvlText w:val="%8."/>
+      <w:lvlJc w:val="left"/>
+      <w:pPr>
+        <w:ind w:left="5760" w:hanging="360"/>
+      </w:pPr>
+    </w:lvl>
+    <w:lvl w:ilvl="8" w:tplc="0409001B" w:tentative="1">
+      <w:start w:val="1"/>
+      <w:numFmt w:val="lowerRoman"/>
+      <w:lvlText w:val="%9."/>
+      <w:lvlJc w:val="right"/>
+      <w:pPr>
+        <w:ind w:left="6480" w:hanging="180"/>
+      </w:pPr>
+    </w:lvl>
+  </w:abstractNum>
+  <w:abstractNum w:abstractNumId="6" w15:restartNumberingAfterBreak="0">
+    <w:nsid w:val="334F1C8D"/>
+    <w:multiLevelType w:val="hybridMultilevel"/>
+    <w:tmpl w:val="77568AEE"/>
     <w:lvl w:ilvl="0" w:tplc="04090011">
       <w:start w:val="1"/>
       <w:numFmt w:val="decimal"/>
@@ -8678,10 +11514,277 @@
       </w:pPr>
     </w:lvl>
   </w:abstractNum>
-  <w:abstractNum w:abstractNumId="3" w15:restartNumberingAfterBreak="0">
-    <w:nsid w:val="334F1C8D"/>
+  <w:abstractNum w:abstractNumId="7" w15:restartNumberingAfterBreak="0">
+    <w:nsid w:val="3CCC1796"/>
     <w:multiLevelType w:val="hybridMultilevel"/>
-    <w:tmpl w:val="77568AEE"/>
+    <w:tmpl w:val="8878F7F6"/>
+    <w:lvl w:ilvl="0" w:tplc="04090011">
+      <w:start w:val="1"/>
+      <w:numFmt w:val="decimal"/>
+      <w:lvlText w:val="%1)"/>
+      <w:lvlJc w:val="left"/>
+      <w:pPr>
+        <w:ind w:left="720" w:hanging="360"/>
+      </w:pPr>
+      <w:rPr>
+        <w:rFonts w:hint="default"/>
+      </w:rPr>
+    </w:lvl>
+    <w:lvl w:ilvl="1" w:tplc="04090019" w:tentative="1">
+      <w:start w:val="1"/>
+      <w:numFmt w:val="lowerLetter"/>
+      <w:lvlText w:val="%2."/>
+      <w:lvlJc w:val="left"/>
+      <w:pPr>
+        <w:ind w:left="1440" w:hanging="360"/>
+      </w:pPr>
+    </w:lvl>
+    <w:lvl w:ilvl="2" w:tplc="0409001B" w:tentative="1">
+      <w:start w:val="1"/>
+      <w:numFmt w:val="lowerRoman"/>
+      <w:lvlText w:val="%3."/>
+      <w:lvlJc w:val="right"/>
+      <w:pPr>
+        <w:ind w:left="2160" w:hanging="180"/>
+      </w:pPr>
+    </w:lvl>
+    <w:lvl w:ilvl="3" w:tplc="0409000F" w:tentative="1">
+      <w:start w:val="1"/>
+      <w:numFmt w:val="decimal"/>
+      <w:lvlText w:val="%4."/>
+      <w:lvlJc w:val="left"/>
+      <w:pPr>
+        <w:ind w:left="2880" w:hanging="360"/>
+      </w:pPr>
+    </w:lvl>
+    <w:lvl w:ilvl="4" w:tplc="04090019" w:tentative="1">
+      <w:start w:val="1"/>
+      <w:numFmt w:val="lowerLetter"/>
+      <w:lvlText w:val="%5."/>
+      <w:lvlJc w:val="left"/>
+      <w:pPr>
+        <w:ind w:left="3600" w:hanging="360"/>
+      </w:pPr>
+    </w:lvl>
+    <w:lvl w:ilvl="5" w:tplc="0409001B" w:tentative="1">
+      <w:start w:val="1"/>
+      <w:numFmt w:val="lowerRoman"/>
+      <w:lvlText w:val="%6."/>
+      <w:lvlJc w:val="right"/>
+      <w:pPr>
+        <w:ind w:left="4320" w:hanging="180"/>
+      </w:pPr>
+    </w:lvl>
+    <w:lvl w:ilvl="6" w:tplc="0409000F" w:tentative="1">
+      <w:start w:val="1"/>
+      <w:numFmt w:val="decimal"/>
+      <w:lvlText w:val="%7."/>
+      <w:lvlJc w:val="left"/>
+      <w:pPr>
+        <w:ind w:left="5040" w:hanging="360"/>
+      </w:pPr>
+    </w:lvl>
+    <w:lvl w:ilvl="7" w:tplc="04090019" w:tentative="1">
+      <w:start w:val="1"/>
+      <w:numFmt w:val="lowerLetter"/>
+      <w:lvlText w:val="%8."/>
+      <w:lvlJc w:val="left"/>
+      <w:pPr>
+        <w:ind w:left="5760" w:hanging="360"/>
+      </w:pPr>
+    </w:lvl>
+    <w:lvl w:ilvl="8" w:tplc="0409001B" w:tentative="1">
+      <w:start w:val="1"/>
+      <w:numFmt w:val="lowerRoman"/>
+      <w:lvlText w:val="%9."/>
+      <w:lvlJc w:val="right"/>
+      <w:pPr>
+        <w:ind w:left="6480" w:hanging="180"/>
+      </w:pPr>
+    </w:lvl>
+  </w:abstractNum>
+  <w:abstractNum w:abstractNumId="8" w15:restartNumberingAfterBreak="0">
+    <w:nsid w:val="599030C6"/>
+    <w:multiLevelType w:val="hybridMultilevel"/>
+    <w:tmpl w:val="2564D6B6"/>
+    <w:lvl w:ilvl="0" w:tplc="727804D8">
+      <w:start w:val="2"/>
+      <w:numFmt w:val="lowerLetter"/>
+      <w:lvlText w:val="%1)"/>
+      <w:lvlJc w:val="left"/>
+      <w:pPr>
+        <w:ind w:left="1080" w:hanging="360"/>
+      </w:pPr>
+      <w:rPr>
+        <w:rFonts w:hint="default"/>
+      </w:rPr>
+    </w:lvl>
+    <w:lvl w:ilvl="1" w:tplc="04090019" w:tentative="1">
+      <w:start w:val="1"/>
+      <w:numFmt w:val="lowerLetter"/>
+      <w:lvlText w:val="%2."/>
+      <w:lvlJc w:val="left"/>
+      <w:pPr>
+        <w:ind w:left="1800" w:hanging="360"/>
+      </w:pPr>
+    </w:lvl>
+    <w:lvl w:ilvl="2" w:tplc="0409001B" w:tentative="1">
+      <w:start w:val="1"/>
+      <w:numFmt w:val="lowerRoman"/>
+      <w:lvlText w:val="%3."/>
+      <w:lvlJc w:val="right"/>
+      <w:pPr>
+        <w:ind w:left="2520" w:hanging="180"/>
+      </w:pPr>
+    </w:lvl>
+    <w:lvl w:ilvl="3" w:tplc="0409000F" w:tentative="1">
+      <w:start w:val="1"/>
+      <w:numFmt w:val="decimal"/>
+      <w:lvlText w:val="%4."/>
+      <w:lvlJc w:val="left"/>
+      <w:pPr>
+        <w:ind w:left="3240" w:hanging="360"/>
+      </w:pPr>
+    </w:lvl>
+    <w:lvl w:ilvl="4" w:tplc="04090019" w:tentative="1">
+      <w:start w:val="1"/>
+      <w:numFmt w:val="lowerLetter"/>
+      <w:lvlText w:val="%5."/>
+      <w:lvlJc w:val="left"/>
+      <w:pPr>
+        <w:ind w:left="3960" w:hanging="360"/>
+      </w:pPr>
+    </w:lvl>
+    <w:lvl w:ilvl="5" w:tplc="0409001B" w:tentative="1">
+      <w:start w:val="1"/>
+      <w:numFmt w:val="lowerRoman"/>
+      <w:lvlText w:val="%6."/>
+      <w:lvlJc w:val="right"/>
+      <w:pPr>
+        <w:ind w:left="4680" w:hanging="180"/>
+      </w:pPr>
+    </w:lvl>
+    <w:lvl w:ilvl="6" w:tplc="0409000F" w:tentative="1">
+      <w:start w:val="1"/>
+      <w:numFmt w:val="decimal"/>
+      <w:lvlText w:val="%7."/>
+      <w:lvlJc w:val="left"/>
+      <w:pPr>
+        <w:ind w:left="5400" w:hanging="360"/>
+      </w:pPr>
+    </w:lvl>
+    <w:lvl w:ilvl="7" w:tplc="04090019" w:tentative="1">
+      <w:start w:val="1"/>
+      <w:numFmt w:val="lowerLetter"/>
+      <w:lvlText w:val="%8."/>
+      <w:lvlJc w:val="left"/>
+      <w:pPr>
+        <w:ind w:left="6120" w:hanging="360"/>
+      </w:pPr>
+    </w:lvl>
+    <w:lvl w:ilvl="8" w:tplc="0409001B" w:tentative="1">
+      <w:start w:val="1"/>
+      <w:numFmt w:val="lowerRoman"/>
+      <w:lvlText w:val="%9."/>
+      <w:lvlJc w:val="right"/>
+      <w:pPr>
+        <w:ind w:left="6840" w:hanging="180"/>
+      </w:pPr>
+    </w:lvl>
+  </w:abstractNum>
+  <w:abstractNum w:abstractNumId="9" w15:restartNumberingAfterBreak="0">
+    <w:nsid w:val="6BA32BE6"/>
+    <w:multiLevelType w:val="hybridMultilevel"/>
+    <w:tmpl w:val="7C2C373C"/>
+    <w:lvl w:ilvl="0" w:tplc="04090011">
+      <w:start w:val="1"/>
+      <w:numFmt w:val="decimal"/>
+      <w:lvlText w:val="%1)"/>
+      <w:lvlJc w:val="left"/>
+      <w:pPr>
+        <w:ind w:left="720" w:hanging="360"/>
+      </w:pPr>
+      <w:rPr>
+        <w:rFonts w:hint="default"/>
+      </w:rPr>
+    </w:lvl>
+    <w:lvl w:ilvl="1" w:tplc="04090019" w:tentative="1">
+      <w:start w:val="1"/>
+      <w:numFmt w:val="lowerLetter"/>
+      <w:lvlText w:val="%2."/>
+      <w:lvlJc w:val="left"/>
+      <w:pPr>
+        <w:ind w:left="1440" w:hanging="360"/>
+      </w:pPr>
+    </w:lvl>
+    <w:lvl w:ilvl="2" w:tplc="0409001B" w:tentative="1">
+      <w:start w:val="1"/>
+      <w:numFmt w:val="lowerRoman"/>
+      <w:lvlText w:val="%3."/>
+      <w:lvlJc w:val="right"/>
+      <w:pPr>
+        <w:ind w:left="2160" w:hanging="180"/>
+      </w:pPr>
+    </w:lvl>
+    <w:lvl w:ilvl="3" w:tplc="0409000F" w:tentative="1">
+      <w:start w:val="1"/>
+      <w:numFmt w:val="decimal"/>
+      <w:lvlText w:val="%4."/>
+      <w:lvlJc w:val="left"/>
+      <w:pPr>
+        <w:ind w:left="2880" w:hanging="360"/>
+      </w:pPr>
+    </w:lvl>
+    <w:lvl w:ilvl="4" w:tplc="04090019" w:tentative="1">
+      <w:start w:val="1"/>
+      <w:numFmt w:val="lowerLetter"/>
+      <w:lvlText w:val="%5."/>
+      <w:lvlJc w:val="left"/>
+      <w:pPr>
+        <w:ind w:left="3600" w:hanging="360"/>
+      </w:pPr>
+    </w:lvl>
+    <w:lvl w:ilvl="5" w:tplc="0409001B" w:tentative="1">
+      <w:start w:val="1"/>
+      <w:numFmt w:val="lowerRoman"/>
+      <w:lvlText w:val="%6."/>
+      <w:lvlJc w:val="right"/>
+      <w:pPr>
+        <w:ind w:left="4320" w:hanging="180"/>
+      </w:pPr>
+    </w:lvl>
+    <w:lvl w:ilvl="6" w:tplc="0409000F" w:tentative="1">
+      <w:start w:val="1"/>
+      <w:numFmt w:val="decimal"/>
+      <w:lvlText w:val="%7."/>
+      <w:lvlJc w:val="left"/>
+      <w:pPr>
+        <w:ind w:left="5040" w:hanging="360"/>
+      </w:pPr>
+    </w:lvl>
+    <w:lvl w:ilvl="7" w:tplc="04090019" w:tentative="1">
+      <w:start w:val="1"/>
+      <w:numFmt w:val="lowerLetter"/>
+      <w:lvlText w:val="%8."/>
+      <w:lvlJc w:val="left"/>
+      <w:pPr>
+        <w:ind w:left="5760" w:hanging="360"/>
+      </w:pPr>
+    </w:lvl>
+    <w:lvl w:ilvl="8" w:tplc="0409001B" w:tentative="1">
+      <w:start w:val="1"/>
+      <w:numFmt w:val="lowerRoman"/>
+      <w:lvlText w:val="%9."/>
+      <w:lvlJc w:val="right"/>
+      <w:pPr>
+        <w:ind w:left="6480" w:hanging="180"/>
+      </w:pPr>
+    </w:lvl>
+  </w:abstractNum>
+  <w:abstractNum w:abstractNumId="10" w15:restartNumberingAfterBreak="0">
+    <w:nsid w:val="783F4B98"/>
+    <w:multiLevelType w:val="hybridMultilevel"/>
+    <w:tmpl w:val="F190C822"/>
     <w:lvl w:ilvl="0" w:tplc="04090011">
       <w:start w:val="1"/>
       <w:numFmt w:val="decimal"/>
@@ -8767,109 +11870,38 @@
       </w:pPr>
     </w:lvl>
   </w:abstractNum>
-  <w:abstractNum w:abstractNumId="4" w15:restartNumberingAfterBreak="0">
-    <w:nsid w:val="599030C6"/>
-    <w:multiLevelType w:val="hybridMultilevel"/>
-    <w:tmpl w:val="2564D6B6"/>
-    <w:lvl w:ilvl="0" w:tplc="727804D8">
-      <w:start w:val="2"/>
-      <w:numFmt w:val="lowerLetter"/>
-      <w:lvlText w:val="%1)"/>
-      <w:lvlJc w:val="left"/>
-      <w:pPr>
-        <w:ind w:left="1080" w:hanging="360"/>
-      </w:pPr>
-      <w:rPr>
-        <w:rFonts w:hint="default"/>
-      </w:rPr>
-    </w:lvl>
-    <w:lvl w:ilvl="1" w:tplc="04090019" w:tentative="1">
-      <w:start w:val="1"/>
-      <w:numFmt w:val="lowerLetter"/>
-      <w:lvlText w:val="%2."/>
-      <w:lvlJc w:val="left"/>
-      <w:pPr>
-        <w:ind w:left="1800" w:hanging="360"/>
-      </w:pPr>
-    </w:lvl>
-    <w:lvl w:ilvl="2" w:tplc="0409001B" w:tentative="1">
-      <w:start w:val="1"/>
-      <w:numFmt w:val="lowerRoman"/>
-      <w:lvlText w:val="%3."/>
-      <w:lvlJc w:val="right"/>
-      <w:pPr>
-        <w:ind w:left="2520" w:hanging="180"/>
-      </w:pPr>
-    </w:lvl>
-    <w:lvl w:ilvl="3" w:tplc="0409000F" w:tentative="1">
-      <w:start w:val="1"/>
-      <w:numFmt w:val="decimal"/>
-      <w:lvlText w:val="%4."/>
-      <w:lvlJc w:val="left"/>
-      <w:pPr>
-        <w:ind w:left="3240" w:hanging="360"/>
-      </w:pPr>
-    </w:lvl>
-    <w:lvl w:ilvl="4" w:tplc="04090019" w:tentative="1">
-      <w:start w:val="1"/>
-      <w:numFmt w:val="lowerLetter"/>
-      <w:lvlText w:val="%5."/>
-      <w:lvlJc w:val="left"/>
-      <w:pPr>
-        <w:ind w:left="3960" w:hanging="360"/>
-      </w:pPr>
-    </w:lvl>
-    <w:lvl w:ilvl="5" w:tplc="0409001B" w:tentative="1">
-      <w:start w:val="1"/>
-      <w:numFmt w:val="lowerRoman"/>
-      <w:lvlText w:val="%6."/>
-      <w:lvlJc w:val="right"/>
-      <w:pPr>
-        <w:ind w:left="4680" w:hanging="180"/>
-      </w:pPr>
-    </w:lvl>
-    <w:lvl w:ilvl="6" w:tplc="0409000F" w:tentative="1">
-      <w:start w:val="1"/>
-      <w:numFmt w:val="decimal"/>
-      <w:lvlText w:val="%7."/>
-      <w:lvlJc w:val="left"/>
-      <w:pPr>
-        <w:ind w:left="5400" w:hanging="360"/>
-      </w:pPr>
-    </w:lvl>
-    <w:lvl w:ilvl="7" w:tplc="04090019" w:tentative="1">
-      <w:start w:val="1"/>
-      <w:numFmt w:val="lowerLetter"/>
-      <w:lvlText w:val="%8."/>
-      <w:lvlJc w:val="left"/>
-      <w:pPr>
-        <w:ind w:left="6120" w:hanging="360"/>
-      </w:pPr>
-    </w:lvl>
-    <w:lvl w:ilvl="8" w:tplc="0409001B" w:tentative="1">
-      <w:start w:val="1"/>
-      <w:numFmt w:val="lowerRoman"/>
-      <w:lvlText w:val="%9."/>
-      <w:lvlJc w:val="right"/>
-      <w:pPr>
-        <w:ind w:left="6840" w:hanging="180"/>
-      </w:pPr>
-    </w:lvl>
-  </w:abstractNum>
   <w:num w:numId="1">
-    <w:abstractNumId w:val="2"/>
+    <w:abstractNumId w:val="5"/>
   </w:num>
   <w:num w:numId="2">
     <w:abstractNumId w:val="0"/>
   </w:num>
   <w:num w:numId="3">
+    <w:abstractNumId w:val="2"/>
+  </w:num>
+  <w:num w:numId="4">
+    <w:abstractNumId w:val="6"/>
+  </w:num>
+  <w:num w:numId="5">
+    <w:abstractNumId w:val="8"/>
+  </w:num>
+  <w:num w:numId="6">
+    <w:abstractNumId w:val="7"/>
+  </w:num>
+  <w:num w:numId="7">
+    <w:abstractNumId w:val="9"/>
+  </w:num>
+  <w:num w:numId="8">
+    <w:abstractNumId w:val="4"/>
+  </w:num>
+  <w:num w:numId="9">
+    <w:abstractNumId w:val="10"/>
+  </w:num>
+  <w:num w:numId="10">
     <w:abstractNumId w:val="1"/>
   </w:num>
-  <w:num w:numId="4">
+  <w:num w:numId="11">
     <w:abstractNumId w:val="3"/>
-  </w:num>
-  <w:num w:numId="5">
-    <w:abstractNumId w:val="4"/>
   </w:num>
 </w:numbering>
 </file>
@@ -9516,6 +12548,151 @@
       </w:tcPr>
     </w:tblStylePr>
   </w:style>
+  <w:style w:type="table" w:styleId="MediumShading2-Accent5">
+    <w:name w:val="Medium Shading 2 Accent 5"/>
+    <w:basedOn w:val="TableNormal"/>
+    <w:uiPriority w:val="64"/>
+    <w:rsid w:val="00242450"/>
+    <w:pPr>
+      <w:spacing w:after="0" w:line="240" w:lineRule="auto"/>
+    </w:pPr>
+    <w:rPr>
+      <w:rFonts w:eastAsiaTheme="minorEastAsia"/>
+    </w:rPr>
+    <w:tblPr>
+      <w:tblStyleRowBandSize w:val="1"/>
+      <w:tblStyleColBandSize w:val="1"/>
+      <w:tblBorders>
+        <w:top w:val="single" w:sz="18" w:space="0" w:color="auto"/>
+        <w:bottom w:val="single" w:sz="18" w:space="0" w:color="auto"/>
+      </w:tblBorders>
+    </w:tblPr>
+    <w:tblStylePr w:type="firstRow">
+      <w:pPr>
+        <w:spacing w:before="0" w:after="0" w:line="240" w:lineRule="auto"/>
+      </w:pPr>
+      <w:rPr>
+        <w:b/>
+        <w:bCs/>
+        <w:color w:val="FFFFFF" w:themeColor="background1"/>
+      </w:rPr>
+      <w:tblPr/>
+      <w:tcPr>
+        <w:tcBorders>
+          <w:top w:val="single" w:sz="18" w:space="0" w:color="auto"/>
+          <w:left w:val="nil"/>
+          <w:bottom w:val="single" w:sz="18" w:space="0" w:color="auto"/>
+          <w:right w:val="nil"/>
+          <w:insideH w:val="nil"/>
+          <w:insideV w:val="nil"/>
+        </w:tcBorders>
+        <w:shd w:val="clear" w:color="auto" w:fill="5B9BD5" w:themeFill="accent5"/>
+      </w:tcPr>
+    </w:tblStylePr>
+    <w:tblStylePr w:type="lastRow">
+      <w:pPr>
+        <w:spacing w:before="0" w:after="0" w:line="240" w:lineRule="auto"/>
+      </w:pPr>
+      <w:rPr>
+        <w:color w:val="auto"/>
+      </w:rPr>
+      <w:tblPr/>
+      <w:tcPr>
+        <w:tcBorders>
+          <w:top w:val="double" w:sz="6" w:space="0" w:color="auto"/>
+          <w:left w:val="nil"/>
+          <w:bottom w:val="single" w:sz="18" w:space="0" w:color="auto"/>
+          <w:right w:val="nil"/>
+          <w:insideH w:val="nil"/>
+          <w:insideV w:val="nil"/>
+        </w:tcBorders>
+        <w:shd w:val="clear" w:color="auto" w:fill="FFFFFF" w:themeFill="background1"/>
+      </w:tcPr>
+    </w:tblStylePr>
+    <w:tblStylePr w:type="firstCol">
+      <w:rPr>
+        <w:b/>
+        <w:bCs/>
+        <w:color w:val="FFFFFF" w:themeColor="background1"/>
+      </w:rPr>
+      <w:tblPr/>
+      <w:tcPr>
+        <w:tcBorders>
+          <w:top w:val="nil"/>
+          <w:left w:val="nil"/>
+          <w:bottom w:val="single" w:sz="18" w:space="0" w:color="auto"/>
+          <w:right w:val="nil"/>
+          <w:insideH w:val="nil"/>
+          <w:insideV w:val="nil"/>
+        </w:tcBorders>
+        <w:shd w:val="clear" w:color="auto" w:fill="5B9BD5" w:themeFill="accent5"/>
+      </w:tcPr>
+    </w:tblStylePr>
+    <w:tblStylePr w:type="lastCol">
+      <w:rPr>
+        <w:b/>
+        <w:bCs/>
+        <w:color w:val="FFFFFF" w:themeColor="background1"/>
+      </w:rPr>
+      <w:tblPr/>
+      <w:tcPr>
+        <w:tcBorders>
+          <w:left w:val="nil"/>
+          <w:right w:val="nil"/>
+          <w:insideH w:val="nil"/>
+          <w:insideV w:val="nil"/>
+        </w:tcBorders>
+        <w:shd w:val="clear" w:color="auto" w:fill="5B9BD5" w:themeFill="accent5"/>
+      </w:tcPr>
+    </w:tblStylePr>
+    <w:tblStylePr w:type="band1Vert">
+      <w:tblPr/>
+      <w:tcPr>
+        <w:tcBorders>
+          <w:left w:val="nil"/>
+          <w:right w:val="nil"/>
+          <w:insideH w:val="nil"/>
+          <w:insideV w:val="nil"/>
+        </w:tcBorders>
+        <w:shd w:val="clear" w:color="auto" w:fill="D8D8D8" w:themeFill="background1" w:themeFillShade="D8"/>
+      </w:tcPr>
+    </w:tblStylePr>
+    <w:tblStylePr w:type="band1Horz">
+      <w:tblPr/>
+      <w:tcPr>
+        <w:shd w:val="clear" w:color="auto" w:fill="D8D8D8" w:themeFill="background1" w:themeFillShade="D8"/>
+      </w:tcPr>
+    </w:tblStylePr>
+    <w:tblStylePr w:type="neCell">
+      <w:tblPr/>
+      <w:tcPr>
+        <w:tcBorders>
+          <w:top w:val="single" w:sz="18" w:space="0" w:color="auto"/>
+          <w:left w:val="nil"/>
+          <w:bottom w:val="single" w:sz="18" w:space="0" w:color="auto"/>
+          <w:right w:val="nil"/>
+          <w:insideH w:val="nil"/>
+          <w:insideV w:val="nil"/>
+        </w:tcBorders>
+      </w:tcPr>
+    </w:tblStylePr>
+    <w:tblStylePr w:type="nwCell">
+      <w:rPr>
+        <w:color w:val="FFFFFF" w:themeColor="background1"/>
+      </w:rPr>
+      <w:tblPr/>
+      <w:tcPr>
+        <w:tcBorders>
+          <w:top w:val="single" w:sz="18" w:space="0" w:color="auto"/>
+          <w:left w:val="nil"/>
+          <w:bottom w:val="single" w:sz="18" w:space="0" w:color="auto"/>
+          <w:right w:val="nil"/>
+          <w:insideH w:val="nil"/>
+          <w:insideV w:val="nil"/>
+        </w:tcBorders>
+      </w:tcPr>
+    </w:tblStylePr>
+  </w:style>
 </w:styles>
 </file>
 
@@ -9812,4 +12989,16 @@
     </a:ext>
   </a:extLst>
 </a:theme>
+</file>
+
+<file path=customXml/item1.xml><?xml version="1.0" encoding="utf-8"?>
+<b:Sources xmlns:b="http://schemas.openxmlformats.org/officeDocument/2006/bibliography" xmlns="http://schemas.openxmlformats.org/officeDocument/2006/bibliography" SelectedStyle="\APASixthEditionOfficeOnline.xsl" StyleName="APA" Version="6"/>
+</file>
+
+<file path=customXml/itemProps1.xml><?xml version="1.0" encoding="utf-8"?>
+<ds:datastoreItem xmlns:ds="http://schemas.openxmlformats.org/officeDocument/2006/customXml" ds:itemID="{8FED6A16-478B-4BD4-A4A5-47B6DE30E5DC}">
+  <ds:schemaRefs>
+    <ds:schemaRef ds:uri="http://schemas.openxmlformats.org/officeDocument/2006/bibliography"/>
+  </ds:schemaRefs>
+</ds:datastoreItem>
 </file>